--- a/Ear Surgery Instruments/Chronology of Instrument Designs and Ideas.docx
+++ b/Ear Surgery Instruments/Chronology of Instrument Designs and Ideas.docx
@@ -39,7 +39,7 @@
                     </pic:cNvPicPr>
                   </pic:nvPicPr>
                   <pic:blipFill>
-                    <a:blip r:embed="rId5" cstate="print"/>
+                    <a:blip r:embed="rId5" cstate="email"/>
                     <a:srcRect/>
                     <a:stretch>
                       <a:fillRect/>
@@ -98,7 +98,7 @@
                     </pic:cNvPicPr>
                   </pic:nvPicPr>
                   <pic:blipFill>
-                    <a:blip r:embed="rId6" cstate="print"/>
+                    <a:blip r:embed="rId6" cstate="email"/>
                     <a:srcRect/>
                     <a:stretch>
                       <a:fillRect/>
@@ -129,15 +129,7 @@
     </w:p>
     <w:p>
       <w:r>
-        <w:t xml:space="preserve">Problem: left and right </w:t>
-      </w:r>
-      <w:proofErr w:type="spellStart"/>
-      <w:r>
-        <w:t>Panetti</w:t>
-      </w:r>
-      <w:proofErr w:type="spellEnd"/>
-      <w:r>
-        <w:t xml:space="preserve"> suckers are not perfect – the bend angle is 90deg. </w:t>
+        <w:t xml:space="preserve">Problem: left and right Panetti suckers are not perfect – the bend angle is 90deg. </w:t>
       </w:r>
     </w:p>
     <w:p>
@@ -162,15 +154,7 @@
       </w:pPr>
       <w:r>
         <w:lastRenderedPageBreak/>
-        <w:t xml:space="preserve">What is the optimal bending angle for the </w:t>
-      </w:r>
-      <w:proofErr w:type="spellStart"/>
-      <w:r>
-        <w:t>Panetti</w:t>
-      </w:r>
-      <w:proofErr w:type="spellEnd"/>
-      <w:r>
-        <w:t xml:space="preserve"> sucker? </w:t>
+        <w:t xml:space="preserve">What is the optimal bending angle for the Panetti sucker? </w:t>
       </w:r>
     </w:p>
     <w:p>
@@ -197,7 +181,7 @@
                     </pic:cNvPicPr>
                   </pic:nvPicPr>
                   <pic:blipFill>
-                    <a:blip r:embed="rId7" cstate="print"/>
+                    <a:blip r:embed="rId7" cstate="email"/>
                     <a:srcRect/>
                     <a:stretch>
                       <a:fillRect/>
@@ -255,7 +239,7 @@
                     </pic:cNvPicPr>
                   </pic:nvPicPr>
                   <pic:blipFill>
-                    <a:blip r:embed="rId8" cstate="print"/>
+                    <a:blip r:embed="rId8" cstate="email"/>
                     <a:srcRect/>
                     <a:stretch>
                       <a:fillRect/>
@@ -285,13 +269,8 @@
       </w:r>
     </w:p>
     <w:p>
-      <w:proofErr w:type="gramStart"/>
-      <w:r>
-        <w:t>Can use a wrist or concentric tubes to reach into the viewing field of the endoscope.</w:t>
-      </w:r>
-      <w:proofErr w:type="gramEnd"/>
-      <w:r>
-        <w:t xml:space="preserve"> Problem: need to feed instrument in straight, alongside endoscope and then bend (could be done by an instrument with a permanent bend in the middle or a bendable tip e.g. concentric tubes or wrist)</w:t>
+      <w:r>
+        <w:t>Can use a wrist or concentric tubes to reach into the viewing field of the endoscope. Problem: need to feed instrument in straight, alongside endoscope and then bend (could be done by an instrument with a permanent bend in the middle or a bendable tip e.g. concentric tubes or wrist)</w:t>
       </w:r>
     </w:p>
     <w:p>
@@ -335,7 +314,7 @@
                     </pic:cNvPicPr>
                   </pic:nvPicPr>
                   <pic:blipFill>
-                    <a:blip r:embed="rId9" cstate="print"/>
+                    <a:blip r:embed="rId9" cstate="email"/>
                     <a:srcRect/>
                     <a:stretch>
                       <a:fillRect/>
@@ -450,15 +429,7 @@
         </w:numPr>
       </w:pPr>
       <w:r>
-        <w:t xml:space="preserve">Add a stick and play around with the geometries to figure out appropriate body angles/bends/curves to access certain regions – </w:t>
-      </w:r>
-      <w:proofErr w:type="spellStart"/>
-      <w:r>
-        <w:t>antrum</w:t>
-      </w:r>
-      <w:proofErr w:type="spellEnd"/>
-      <w:r>
-        <w:t xml:space="preserve"> and sinus tympani</w:t>
+        <w:t>Add a stick and play around with the geometries to figure out appropriate body angles/bends/curves to access certain regions – antrum and sinus tympani</w:t>
       </w:r>
     </w:p>
     <w:p>
@@ -486,7 +457,7 @@
                     </pic:cNvPicPr>
                   </pic:nvPicPr>
                   <pic:blipFill>
-                    <a:blip r:embed="rId10" cstate="print"/>
+                    <a:blip r:embed="rId10" cstate="email"/>
                     <a:srcRect/>
                     <a:stretch>
                       <a:fillRect/>
@@ -544,7 +515,7 @@
                     </pic:cNvPicPr>
                   </pic:nvPicPr>
                   <pic:blipFill>
-                    <a:blip r:embed="rId11" cstate="print"/>
+                    <a:blip r:embed="rId11" cstate="email"/>
                     <a:srcRect/>
                     <a:stretch>
                       <a:fillRect/>
@@ -580,15 +551,7 @@
     </w:p>
     <w:p>
       <w:r>
-        <w:t xml:space="preserve">Spoke with Harley (Mike </w:t>
-      </w:r>
-      <w:proofErr w:type="gramStart"/>
-      <w:r>
-        <w:t>Daley’s  colleague</w:t>
-      </w:r>
-      <w:proofErr w:type="gramEnd"/>
-      <w:r>
-        <w:t>) about this and he can make it as long as we provide a CT image with at least 0.5mm resolution, isotropic</w:t>
+        <w:t>Spoke with Harley (Mike Daley’s  colleague) about this and he can make it as long as we provide a CT image with at least 0.5mm resolution, isotropic</w:t>
       </w:r>
     </w:p>
     <w:p>
@@ -630,7 +593,7 @@
                     </pic:cNvPicPr>
                   </pic:nvPicPr>
                   <pic:blipFill>
-                    <a:blip r:embed="rId12" cstate="print"/>
+                    <a:blip r:embed="rId12" cstate="email"/>
                     <a:srcRect/>
                     <a:stretch>
                       <a:fillRect/>
@@ -666,15 +629,7 @@
     </w:p>
     <w:p>
       <w:r>
-        <w:t xml:space="preserve">Graft introduction uses the forceps to place it into the ear canal first and then the </w:t>
-      </w:r>
-      <w:proofErr w:type="spellStart"/>
-      <w:r>
-        <w:t>rosen</w:t>
-      </w:r>
-      <w:proofErr w:type="spellEnd"/>
-      <w:r>
-        <w:t xml:space="preserve"> needle is used to slide it down the canal and position it</w:t>
+        <w:t>Graft introduction uses the forceps to place it into the ear canal first and then the rosen needle is used to slide it down the canal and position it</w:t>
       </w:r>
     </w:p>
     <w:p>
@@ -701,7 +656,7 @@
                     </pic:cNvPicPr>
                   </pic:nvPicPr>
                   <pic:blipFill>
-                    <a:blip r:embed="rId13" cstate="print"/>
+                    <a:blip r:embed="rId13" cstate="email"/>
                     <a:srcRect b="-1768"/>
                     <a:stretch>
                       <a:fillRect/>
@@ -755,7 +710,7 @@
                     </pic:cNvPicPr>
                   </pic:nvPicPr>
                   <pic:blipFill>
-                    <a:blip r:embed="rId14" cstate="print"/>
+                    <a:blip r:embed="rId14" cstate="email"/>
                     <a:srcRect/>
                     <a:stretch>
                       <a:fillRect/>
@@ -934,7 +889,7 @@
                     </pic:cNvPicPr>
                   </pic:nvPicPr>
                   <pic:blipFill>
-                    <a:blip r:embed="rId15" cstate="print"/>
+                    <a:blip r:embed="rId15" cstate="email"/>
                     <a:srcRect/>
                     <a:stretch>
                       <a:fillRect/>
@@ -985,7 +940,7 @@
                     </pic:cNvPicPr>
                   </pic:nvPicPr>
                   <pic:blipFill>
-                    <a:blip r:embed="rId16" cstate="print"/>
+                    <a:blip r:embed="rId16" cstate="email"/>
                     <a:srcRect/>
                     <a:stretch>
                       <a:fillRect/>
@@ -1081,7 +1036,7 @@
                     </pic:cNvPicPr>
                   </pic:nvPicPr>
                   <pic:blipFill>
-                    <a:blip r:embed="rId17" cstate="print"/>
+                    <a:blip r:embed="rId17" cstate="email"/>
                     <a:srcRect/>
                     <a:stretch>
                       <a:fillRect/>
@@ -1160,7 +1115,6 @@
     </w:p>
     <w:p/>
     <w:p>
-      <w:proofErr w:type="gramStart"/>
       <w:r>
         <w:t>P</w:t>
       </w:r>
@@ -1168,11 +1122,7 @@
         <w:t xml:space="preserve">rototype </w:t>
       </w:r>
       <w:r>
-        <w:t xml:space="preserve"> v</w:t>
-      </w:r>
-      <w:proofErr w:type="gramEnd"/>
-      <w:r>
-        <w:t>-2:</w:t>
+        <w:t xml:space="preserve"> v-2:</w:t>
       </w:r>
     </w:p>
     <w:p>
@@ -1200,7 +1150,7 @@
                     </pic:cNvPicPr>
                   </pic:nvPicPr>
                   <pic:blipFill>
-                    <a:blip r:embed="rId18" cstate="print"/>
+                    <a:blip r:embed="rId18" cstate="email"/>
                     <a:srcRect/>
                     <a:stretch>
                       <a:fillRect/>
@@ -1315,7 +1265,7 @@
                     </pic:cNvPicPr>
                   </pic:nvPicPr>
                   <pic:blipFill>
-                    <a:blip r:embed="rId19" cstate="print"/>
+                    <a:blip r:embed="rId19" cstate="email"/>
                     <a:srcRect/>
                     <a:stretch>
                       <a:fillRect/>
@@ -1387,6 +1337,282 @@
       <w:r>
         <w:br/>
       </w:r>
+      <w:r>
+        <w:t xml:space="preserve">Dec-2016: </w:t>
+      </w:r>
+    </w:p>
+    <w:p>
+      <w:pPr>
+        <w:ind w:left="360"/>
+      </w:pPr>
+      <w:r>
+        <w:rPr>
+          <w:noProof/>
+          <w:lang w:eastAsia="en-CA"/>
+        </w:rPr>
+        <w:lastRenderedPageBreak/>
+        <w:drawing>
+          <wp:inline distT="0" distB="0" distL="0" distR="0">
+            <wp:extent cx="5924550" cy="4448175"/>
+            <wp:effectExtent l="19050" t="0" r="0" b="0"/>
+            <wp:docPr id="16" name="Picture 1" descr="C:\Users\arushri swarup\Downloads\IMG_5009.JPG"/>
+            <wp:cNvGraphicFramePr>
+              <a:graphicFrameLocks xmlns:a="http://schemas.openxmlformats.org/drawingml/2006/main" noChangeAspect="1"/>
+            </wp:cNvGraphicFramePr>
+            <a:graphic xmlns:a="http://schemas.openxmlformats.org/drawingml/2006/main">
+              <a:graphicData uri="http://schemas.openxmlformats.org/drawingml/2006/picture">
+                <pic:pic xmlns:pic="http://schemas.openxmlformats.org/drawingml/2006/picture">
+                  <pic:nvPicPr>
+                    <pic:cNvPr id="0" name="Picture 1" descr="C:\Users\arushri swarup\Downloads\IMG_5009.JPG"/>
+                    <pic:cNvPicPr>
+                      <a:picLocks noChangeAspect="1" noChangeArrowheads="1"/>
+                    </pic:cNvPicPr>
+                  </pic:nvPicPr>
+                  <pic:blipFill>
+                    <a:blip r:embed="rId20" cstate="email"/>
+                    <a:srcRect/>
+                    <a:stretch>
+                      <a:fillRect/>
+                    </a:stretch>
+                  </pic:blipFill>
+                  <pic:spPr bwMode="auto">
+                    <a:xfrm>
+                      <a:off x="0" y="0"/>
+                      <a:ext cx="5924550" cy="4448175"/>
+                    </a:xfrm>
+                    <a:prstGeom prst="rect">
+                      <a:avLst/>
+                    </a:prstGeom>
+                    <a:noFill/>
+                    <a:ln w="9525">
+                      <a:noFill/>
+                      <a:miter lim="800000"/>
+                      <a:headEnd/>
+                      <a:tailEnd/>
+                    </a:ln>
+                  </pic:spPr>
+                </pic:pic>
+              </a:graphicData>
+            </a:graphic>
+          </wp:inline>
+        </w:drawing>
+      </w:r>
+    </w:p>
+    <w:p>
+      <w:pPr>
+        <w:ind w:left="360"/>
+      </w:pPr>
+    </w:p>
+    <w:p>
+      <w:pPr>
+        <w:pStyle w:val="ListParagraph"/>
+        <w:numPr>
+          <w:ilvl w:val="0"/>
+          <w:numId w:val="13"/>
+        </w:numPr>
+      </w:pPr>
+      <w:r>
+        <w:t>Liked the wheel this time because of the gear</w:t>
+      </w:r>
+    </w:p>
+    <w:p>
+      <w:pPr>
+        <w:pStyle w:val="ListParagraph"/>
+        <w:numPr>
+          <w:ilvl w:val="0"/>
+          <w:numId w:val="13"/>
+        </w:numPr>
+      </w:pPr>
+      <w:r>
+        <w:t>Easy to actuate the tip bending</w:t>
+      </w:r>
+    </w:p>
+    <w:p>
+      <w:pPr>
+        <w:pStyle w:val="ListParagraph"/>
+        <w:numPr>
+          <w:ilvl w:val="0"/>
+          <w:numId w:val="13"/>
+        </w:numPr>
+      </w:pPr>
+      <w:r>
+        <w:t>Want the tip to be stiffer (will use optimal mechanical closure design for tip)</w:t>
+      </w:r>
+    </w:p>
+    <w:p>
+      <w:pPr>
+        <w:pStyle w:val="ListParagraph"/>
+        <w:numPr>
+          <w:ilvl w:val="0"/>
+          <w:numId w:val="13"/>
+        </w:numPr>
+      </w:pPr>
+      <w:r>
+        <w:t xml:space="preserve">Want to fit a lumen of 19gauge size inside for suction </w:t>
+      </w:r>
+    </w:p>
+    <w:p>
+      <w:pPr>
+        <w:pStyle w:val="ListParagraph"/>
+        <w:numPr>
+          <w:ilvl w:val="0"/>
+          <w:numId w:val="13"/>
+        </w:numPr>
+      </w:pPr>
+      <w:r>
+        <w:t xml:space="preserve">Could be feasible for E, N and T surgeries </w:t>
+      </w:r>
+    </w:p>
+    <w:p>
+      <w:pPr>
+        <w:pStyle w:val="ListParagraph"/>
+        <w:numPr>
+          <w:ilvl w:val="0"/>
+          <w:numId w:val="13"/>
+        </w:numPr>
+      </w:pPr>
+      <w:r>
+        <w:t>Run suction tube along the body of the tool</w:t>
+      </w:r>
+    </w:p>
+    <w:p>
+      <w:r>
+        <w:rPr>
+          <w:noProof/>
+          <w:lang w:eastAsia="en-CA"/>
+        </w:rPr>
+        <w:lastRenderedPageBreak/>
+        <w:drawing>
+          <wp:inline distT="0" distB="0" distL="0" distR="0">
+            <wp:extent cx="5924550" cy="4448175"/>
+            <wp:effectExtent l="19050" t="0" r="0" b="0"/>
+            <wp:docPr id="17" name="Picture 2" descr="C:\Users\arushri swarup\Downloads\IMG_5010.JPG"/>
+            <wp:cNvGraphicFramePr>
+              <a:graphicFrameLocks xmlns:a="http://schemas.openxmlformats.org/drawingml/2006/main" noChangeAspect="1"/>
+            </wp:cNvGraphicFramePr>
+            <a:graphic xmlns:a="http://schemas.openxmlformats.org/drawingml/2006/main">
+              <a:graphicData uri="http://schemas.openxmlformats.org/drawingml/2006/picture">
+                <pic:pic xmlns:pic="http://schemas.openxmlformats.org/drawingml/2006/picture">
+                  <pic:nvPicPr>
+                    <pic:cNvPr id="0" name="Picture 2" descr="C:\Users\arushri swarup\Downloads\IMG_5010.JPG"/>
+                    <pic:cNvPicPr>
+                      <a:picLocks noChangeAspect="1" noChangeArrowheads="1"/>
+                    </pic:cNvPicPr>
+                  </pic:nvPicPr>
+                  <pic:blipFill>
+                    <a:blip r:embed="rId21" cstate="email"/>
+                    <a:srcRect/>
+                    <a:stretch>
+                      <a:fillRect/>
+                    </a:stretch>
+                  </pic:blipFill>
+                  <pic:spPr bwMode="auto">
+                    <a:xfrm>
+                      <a:off x="0" y="0"/>
+                      <a:ext cx="5924550" cy="4448175"/>
+                    </a:xfrm>
+                    <a:prstGeom prst="rect">
+                      <a:avLst/>
+                    </a:prstGeom>
+                    <a:noFill/>
+                    <a:ln w="9525">
+                      <a:noFill/>
+                      <a:miter lim="800000"/>
+                      <a:headEnd/>
+                      <a:tailEnd/>
+                    </a:ln>
+                  </pic:spPr>
+                </pic:pic>
+              </a:graphicData>
+            </a:graphic>
+          </wp:inline>
+        </w:drawing>
+      </w:r>
+    </w:p>
+    <w:p/>
+    <w:p>
+      <w:pPr>
+        <w:pStyle w:val="ListParagraph"/>
+        <w:numPr>
+          <w:ilvl w:val="0"/>
+          <w:numId w:val="14"/>
+        </w:numPr>
+      </w:pPr>
+      <w:r>
+        <w:t>For POP presentation</w:t>
+      </w:r>
+    </w:p>
+    <w:p>
+      <w:pPr>
+        <w:pStyle w:val="ListParagraph"/>
+        <w:numPr>
+          <w:ilvl w:val="0"/>
+          <w:numId w:val="14"/>
+        </w:numPr>
+      </w:pPr>
+      <w:r>
+        <w:t>Includes new tip cutting pattern for mechanical closure and stiffness</w:t>
+      </w:r>
+    </w:p>
+    <w:p>
+      <w:pPr>
+        <w:pStyle w:val="ListParagraph"/>
+        <w:numPr>
+          <w:ilvl w:val="0"/>
+          <w:numId w:val="14"/>
+        </w:numPr>
+      </w:pPr>
+      <w:r>
+        <w:t xml:space="preserve">Roll </w:t>
+      </w:r>
+    </w:p>
+    <w:p>
+      <w:pPr>
+        <w:pStyle w:val="ListParagraph"/>
+        <w:numPr>
+          <w:ilvl w:val="0"/>
+          <w:numId w:val="14"/>
+        </w:numPr>
+      </w:pPr>
+      <w:r>
+        <w:t>Forceps</w:t>
+      </w:r>
+    </w:p>
+    <w:p>
+      <w:pPr>
+        <w:pStyle w:val="ListParagraph"/>
+        <w:numPr>
+          <w:ilvl w:val="0"/>
+          <w:numId w:val="14"/>
+        </w:numPr>
+      </w:pPr>
+      <w:r>
+        <w:t xml:space="preserve">Wrist </w:t>
+      </w:r>
+    </w:p>
+    <w:p>
+      <w:pPr>
+        <w:pStyle w:val="ListParagraph"/>
+        <w:numPr>
+          <w:ilvl w:val="0"/>
+          <w:numId w:val="14"/>
+        </w:numPr>
+      </w:pPr>
+      <w:r>
+        <w:t>Form 1 printer for small parts</w:t>
+      </w:r>
+    </w:p>
+    <w:p>
+      <w:pPr>
+        <w:pStyle w:val="ListParagraph"/>
+        <w:numPr>
+          <w:ilvl w:val="0"/>
+          <w:numId w:val="14"/>
+        </w:numPr>
+      </w:pPr>
+      <w:r>
+        <w:t>Makerbot for larger parts</w:t>
+      </w:r>
     </w:p>
     <w:sectPr>
       <w:pgSz w:w="12240" w:h="15840"/>
@@ -1514,6 +1740,119 @@
     </w:lvl>
   </w:abstractNum>
   <w:abstractNum w:abstractNumId="1">
+    <w:nsid w:val="167116E3"/>
+    <w:multiLevelType w:val="hybridMultilevel"/>
+    <w:tmpl w:val="8D9AF532"/>
+    <w:lvl w:ilvl="0" w:tplc="10090001">
+      <w:start w:val="1"/>
+      <w:numFmt w:val="bullet"/>
+      <w:lvlText w:val=""/>
+      <w:lvlJc w:val="left"/>
+      <w:pPr>
+        <w:ind w:left="1080" w:hanging="360"/>
+      </w:pPr>
+      <w:rPr>
+        <w:rFonts w:ascii="Symbol" w:hAnsi="Symbol" w:hint="default"/>
+      </w:rPr>
+    </w:lvl>
+    <w:lvl w:ilvl="1" w:tplc="10090003" w:tentative="1">
+      <w:start w:val="1"/>
+      <w:numFmt w:val="bullet"/>
+      <w:lvlText w:val="o"/>
+      <w:lvlJc w:val="left"/>
+      <w:pPr>
+        <w:ind w:left="1800" w:hanging="360"/>
+      </w:pPr>
+      <w:rPr>
+        <w:rFonts w:ascii="Courier New" w:hAnsi="Courier New" w:cs="Courier New" w:hint="default"/>
+      </w:rPr>
+    </w:lvl>
+    <w:lvl w:ilvl="2" w:tplc="10090005" w:tentative="1">
+      <w:start w:val="1"/>
+      <w:numFmt w:val="bullet"/>
+      <w:lvlText w:val=""/>
+      <w:lvlJc w:val="left"/>
+      <w:pPr>
+        <w:ind w:left="2520" w:hanging="360"/>
+      </w:pPr>
+      <w:rPr>
+        <w:rFonts w:ascii="Wingdings" w:hAnsi="Wingdings" w:hint="default"/>
+      </w:rPr>
+    </w:lvl>
+    <w:lvl w:ilvl="3" w:tplc="10090001" w:tentative="1">
+      <w:start w:val="1"/>
+      <w:numFmt w:val="bullet"/>
+      <w:lvlText w:val=""/>
+      <w:lvlJc w:val="left"/>
+      <w:pPr>
+        <w:ind w:left="3240" w:hanging="360"/>
+      </w:pPr>
+      <w:rPr>
+        <w:rFonts w:ascii="Symbol" w:hAnsi="Symbol" w:hint="default"/>
+      </w:rPr>
+    </w:lvl>
+    <w:lvl w:ilvl="4" w:tplc="10090003" w:tentative="1">
+      <w:start w:val="1"/>
+      <w:numFmt w:val="bullet"/>
+      <w:lvlText w:val="o"/>
+      <w:lvlJc w:val="left"/>
+      <w:pPr>
+        <w:ind w:left="3960" w:hanging="360"/>
+      </w:pPr>
+      <w:rPr>
+        <w:rFonts w:ascii="Courier New" w:hAnsi="Courier New" w:cs="Courier New" w:hint="default"/>
+      </w:rPr>
+    </w:lvl>
+    <w:lvl w:ilvl="5" w:tplc="10090005" w:tentative="1">
+      <w:start w:val="1"/>
+      <w:numFmt w:val="bullet"/>
+      <w:lvlText w:val=""/>
+      <w:lvlJc w:val="left"/>
+      <w:pPr>
+        <w:ind w:left="4680" w:hanging="360"/>
+      </w:pPr>
+      <w:rPr>
+        <w:rFonts w:ascii="Wingdings" w:hAnsi="Wingdings" w:hint="default"/>
+      </w:rPr>
+    </w:lvl>
+    <w:lvl w:ilvl="6" w:tplc="10090001" w:tentative="1">
+      <w:start w:val="1"/>
+      <w:numFmt w:val="bullet"/>
+      <w:lvlText w:val=""/>
+      <w:lvlJc w:val="left"/>
+      <w:pPr>
+        <w:ind w:left="5400" w:hanging="360"/>
+      </w:pPr>
+      <w:rPr>
+        <w:rFonts w:ascii="Symbol" w:hAnsi="Symbol" w:hint="default"/>
+      </w:rPr>
+    </w:lvl>
+    <w:lvl w:ilvl="7" w:tplc="10090003" w:tentative="1">
+      <w:start w:val="1"/>
+      <w:numFmt w:val="bullet"/>
+      <w:lvlText w:val="o"/>
+      <w:lvlJc w:val="left"/>
+      <w:pPr>
+        <w:ind w:left="6120" w:hanging="360"/>
+      </w:pPr>
+      <w:rPr>
+        <w:rFonts w:ascii="Courier New" w:hAnsi="Courier New" w:cs="Courier New" w:hint="default"/>
+      </w:rPr>
+    </w:lvl>
+    <w:lvl w:ilvl="8" w:tplc="10090005" w:tentative="1">
+      <w:start w:val="1"/>
+      <w:numFmt w:val="bullet"/>
+      <w:lvlText w:val=""/>
+      <w:lvlJc w:val="left"/>
+      <w:pPr>
+        <w:ind w:left="6840" w:hanging="360"/>
+      </w:pPr>
+      <w:rPr>
+        <w:rFonts w:ascii="Wingdings" w:hAnsi="Wingdings" w:hint="default"/>
+      </w:rPr>
+    </w:lvl>
+  </w:abstractNum>
+  <w:abstractNum w:abstractNumId="2">
     <w:nsid w:val="1E4E4790"/>
     <w:multiLevelType w:val="hybridMultilevel"/>
     <w:tmpl w:val="5F1074DC"/>
@@ -1626,7 +1965,7 @@
       </w:rPr>
     </w:lvl>
   </w:abstractNum>
-  <w:abstractNum w:abstractNumId="2">
+  <w:abstractNum w:abstractNumId="3">
     <w:nsid w:val="27F529DE"/>
     <w:multiLevelType w:val="hybridMultilevel"/>
     <w:tmpl w:val="D2A8F7AA"/>
@@ -1739,7 +2078,7 @@
       </w:rPr>
     </w:lvl>
   </w:abstractNum>
-  <w:abstractNum w:abstractNumId="3">
+  <w:abstractNum w:abstractNumId="4">
     <w:nsid w:val="2A9B362E"/>
     <w:multiLevelType w:val="hybridMultilevel"/>
     <w:tmpl w:val="9FF63FFA"/>
@@ -1851,7 +2190,7 @@
       </w:rPr>
     </w:lvl>
   </w:abstractNum>
-  <w:abstractNum w:abstractNumId="4">
+  <w:abstractNum w:abstractNumId="5">
     <w:nsid w:val="337679FC"/>
     <w:multiLevelType w:val="hybridMultilevel"/>
     <w:tmpl w:val="4AD41B5E"/>
@@ -1963,7 +2302,7 @@
       </w:rPr>
     </w:lvl>
   </w:abstractNum>
-  <w:abstractNum w:abstractNumId="5">
+  <w:abstractNum w:abstractNumId="6">
     <w:nsid w:val="38265950"/>
     <w:multiLevelType w:val="hybridMultilevel"/>
     <w:tmpl w:val="1B76D17C"/>
@@ -2052,7 +2391,7 @@
       </w:pPr>
     </w:lvl>
   </w:abstractNum>
-  <w:abstractNum w:abstractNumId="6">
+  <w:abstractNum w:abstractNumId="7">
     <w:nsid w:val="4CA80F3A"/>
     <w:multiLevelType w:val="hybridMultilevel"/>
     <w:tmpl w:val="A59283A2"/>
@@ -2165,7 +2504,7 @@
       </w:rPr>
     </w:lvl>
   </w:abstractNum>
-  <w:abstractNum w:abstractNumId="7">
+  <w:abstractNum w:abstractNumId="8">
     <w:nsid w:val="4F3024C8"/>
     <w:multiLevelType w:val="hybridMultilevel"/>
     <w:tmpl w:val="8696AEB6"/>
@@ -2277,7 +2616,7 @@
       </w:rPr>
     </w:lvl>
   </w:abstractNum>
-  <w:abstractNum w:abstractNumId="8">
+  <w:abstractNum w:abstractNumId="9">
     <w:nsid w:val="53FA6697"/>
     <w:multiLevelType w:val="hybridMultilevel"/>
     <w:tmpl w:val="172A017A"/>
@@ -2390,7 +2729,7 @@
       </w:rPr>
     </w:lvl>
   </w:abstractNum>
-  <w:abstractNum w:abstractNumId="9">
+  <w:abstractNum w:abstractNumId="10">
     <w:nsid w:val="5EA775E9"/>
     <w:multiLevelType w:val="hybridMultilevel"/>
     <w:tmpl w:val="07EC2CC8"/>
@@ -2503,7 +2842,7 @@
       </w:rPr>
     </w:lvl>
   </w:abstractNum>
-  <w:abstractNum w:abstractNumId="10">
+  <w:abstractNum w:abstractNumId="11">
     <w:nsid w:val="61665D3B"/>
     <w:multiLevelType w:val="hybridMultilevel"/>
     <w:tmpl w:val="C6704754"/>
@@ -2616,7 +2955,7 @@
       </w:rPr>
     </w:lvl>
   </w:abstractNum>
-  <w:abstractNum w:abstractNumId="11">
+  <w:abstractNum w:abstractNumId="12">
     <w:nsid w:val="75D37289"/>
     <w:multiLevelType w:val="hybridMultilevel"/>
     <w:tmpl w:val="83E2156E"/>
@@ -2729,41 +3068,160 @@
       </w:rPr>
     </w:lvl>
   </w:abstractNum>
+  <w:abstractNum w:abstractNumId="13">
+    <w:nsid w:val="785E09FA"/>
+    <w:multiLevelType w:val="hybridMultilevel"/>
+    <w:tmpl w:val="D6ECA8A6"/>
+    <w:lvl w:ilvl="0" w:tplc="10090001">
+      <w:start w:val="1"/>
+      <w:numFmt w:val="bullet"/>
+      <w:lvlText w:val=""/>
+      <w:lvlJc w:val="left"/>
+      <w:pPr>
+        <w:ind w:left="720" w:hanging="360"/>
+      </w:pPr>
+      <w:rPr>
+        <w:rFonts w:ascii="Symbol" w:hAnsi="Symbol" w:hint="default"/>
+      </w:rPr>
+    </w:lvl>
+    <w:lvl w:ilvl="1" w:tplc="10090003" w:tentative="1">
+      <w:start w:val="1"/>
+      <w:numFmt w:val="bullet"/>
+      <w:lvlText w:val="o"/>
+      <w:lvlJc w:val="left"/>
+      <w:pPr>
+        <w:ind w:left="1440" w:hanging="360"/>
+      </w:pPr>
+      <w:rPr>
+        <w:rFonts w:ascii="Courier New" w:hAnsi="Courier New" w:cs="Courier New" w:hint="default"/>
+      </w:rPr>
+    </w:lvl>
+    <w:lvl w:ilvl="2" w:tplc="10090005" w:tentative="1">
+      <w:start w:val="1"/>
+      <w:numFmt w:val="bullet"/>
+      <w:lvlText w:val=""/>
+      <w:lvlJc w:val="left"/>
+      <w:pPr>
+        <w:ind w:left="2160" w:hanging="360"/>
+      </w:pPr>
+      <w:rPr>
+        <w:rFonts w:ascii="Wingdings" w:hAnsi="Wingdings" w:hint="default"/>
+      </w:rPr>
+    </w:lvl>
+    <w:lvl w:ilvl="3" w:tplc="10090001" w:tentative="1">
+      <w:start w:val="1"/>
+      <w:numFmt w:val="bullet"/>
+      <w:lvlText w:val=""/>
+      <w:lvlJc w:val="left"/>
+      <w:pPr>
+        <w:ind w:left="2880" w:hanging="360"/>
+      </w:pPr>
+      <w:rPr>
+        <w:rFonts w:ascii="Symbol" w:hAnsi="Symbol" w:hint="default"/>
+      </w:rPr>
+    </w:lvl>
+    <w:lvl w:ilvl="4" w:tplc="10090003" w:tentative="1">
+      <w:start w:val="1"/>
+      <w:numFmt w:val="bullet"/>
+      <w:lvlText w:val="o"/>
+      <w:lvlJc w:val="left"/>
+      <w:pPr>
+        <w:ind w:left="3600" w:hanging="360"/>
+      </w:pPr>
+      <w:rPr>
+        <w:rFonts w:ascii="Courier New" w:hAnsi="Courier New" w:cs="Courier New" w:hint="default"/>
+      </w:rPr>
+    </w:lvl>
+    <w:lvl w:ilvl="5" w:tplc="10090005" w:tentative="1">
+      <w:start w:val="1"/>
+      <w:numFmt w:val="bullet"/>
+      <w:lvlText w:val=""/>
+      <w:lvlJc w:val="left"/>
+      <w:pPr>
+        <w:ind w:left="4320" w:hanging="360"/>
+      </w:pPr>
+      <w:rPr>
+        <w:rFonts w:ascii="Wingdings" w:hAnsi="Wingdings" w:hint="default"/>
+      </w:rPr>
+    </w:lvl>
+    <w:lvl w:ilvl="6" w:tplc="10090001" w:tentative="1">
+      <w:start w:val="1"/>
+      <w:numFmt w:val="bullet"/>
+      <w:lvlText w:val=""/>
+      <w:lvlJc w:val="left"/>
+      <w:pPr>
+        <w:ind w:left="5040" w:hanging="360"/>
+      </w:pPr>
+      <w:rPr>
+        <w:rFonts w:ascii="Symbol" w:hAnsi="Symbol" w:hint="default"/>
+      </w:rPr>
+    </w:lvl>
+    <w:lvl w:ilvl="7" w:tplc="10090003" w:tentative="1">
+      <w:start w:val="1"/>
+      <w:numFmt w:val="bullet"/>
+      <w:lvlText w:val="o"/>
+      <w:lvlJc w:val="left"/>
+      <w:pPr>
+        <w:ind w:left="5760" w:hanging="360"/>
+      </w:pPr>
+      <w:rPr>
+        <w:rFonts w:ascii="Courier New" w:hAnsi="Courier New" w:cs="Courier New" w:hint="default"/>
+      </w:rPr>
+    </w:lvl>
+    <w:lvl w:ilvl="8" w:tplc="10090005" w:tentative="1">
+      <w:start w:val="1"/>
+      <w:numFmt w:val="bullet"/>
+      <w:lvlText w:val=""/>
+      <w:lvlJc w:val="left"/>
+      <w:pPr>
+        <w:ind w:left="6480" w:hanging="360"/>
+      </w:pPr>
+      <w:rPr>
+        <w:rFonts w:ascii="Wingdings" w:hAnsi="Wingdings" w:hint="default"/>
+      </w:rPr>
+    </w:lvl>
+  </w:abstractNum>
   <w:num w:numId="1">
-    <w:abstractNumId w:val="1"/>
+    <w:abstractNumId w:val="2"/>
   </w:num>
   <w:num w:numId="2">
-    <w:abstractNumId w:val="4"/>
+    <w:abstractNumId w:val="5"/>
   </w:num>
   <w:num w:numId="3">
-    <w:abstractNumId w:val="5"/>
+    <w:abstractNumId w:val="6"/>
   </w:num>
   <w:num w:numId="4">
-    <w:abstractNumId w:val="9"/>
+    <w:abstractNumId w:val="10"/>
   </w:num>
   <w:num w:numId="5">
     <w:abstractNumId w:val="0"/>
   </w:num>
   <w:num w:numId="6">
+    <w:abstractNumId w:val="9"/>
+  </w:num>
+  <w:num w:numId="7">
     <w:abstractNumId w:val="8"/>
   </w:num>
-  <w:num w:numId="7">
+  <w:num w:numId="8">
+    <w:abstractNumId w:val="4"/>
+  </w:num>
+  <w:num w:numId="9">
+    <w:abstractNumId w:val="3"/>
+  </w:num>
+  <w:num w:numId="10">
+    <w:abstractNumId w:val="12"/>
+  </w:num>
+  <w:num w:numId="11">
     <w:abstractNumId w:val="7"/>
   </w:num>
-  <w:num w:numId="8">
-    <w:abstractNumId w:val="3"/>
-  </w:num>
-  <w:num w:numId="9">
-    <w:abstractNumId w:val="2"/>
-  </w:num>
-  <w:num w:numId="10">
+  <w:num w:numId="12">
     <w:abstractNumId w:val="11"/>
   </w:num>
-  <w:num w:numId="11">
-    <w:abstractNumId w:val="6"/>
+  <w:num w:numId="13">
+    <w:abstractNumId w:val="1"/>
   </w:num>
-  <w:num w:numId="12">
-    <w:abstractNumId w:val="10"/>
+  <w:num w:numId="14">
+    <w:abstractNumId w:val="13"/>
   </w:num>
 </w:numbering>
 </file>

--- a/Ear Surgery Instruments/Chronology of Instrument Designs and Ideas.docx
+++ b/Ear Surgery Instruments/Chronology of Instrument Designs and Ideas.docx
@@ -129,7 +129,15 @@
     </w:p>
     <w:p>
       <w:r>
-        <w:t xml:space="preserve">Problem: left and right Panetti suckers are not perfect – the bend angle is 90deg. </w:t>
+        <w:t xml:space="preserve">Problem: left and right </w:t>
+      </w:r>
+      <w:proofErr w:type="spellStart"/>
+      <w:r>
+        <w:t>Panetti</w:t>
+      </w:r>
+      <w:proofErr w:type="spellEnd"/>
+      <w:r>
+        <w:t xml:space="preserve"> suckers are not perfect – the bend angle is 90deg. </w:t>
       </w:r>
     </w:p>
     <w:p>
@@ -154,7 +162,15 @@
       </w:pPr>
       <w:r>
         <w:lastRenderedPageBreak/>
-        <w:t xml:space="preserve">What is the optimal bending angle for the Panetti sucker? </w:t>
+        <w:t xml:space="preserve">What is the optimal bending angle for the </w:t>
+      </w:r>
+      <w:proofErr w:type="spellStart"/>
+      <w:r>
+        <w:t>Panetti</w:t>
+      </w:r>
+      <w:proofErr w:type="spellEnd"/>
+      <w:r>
+        <w:t xml:space="preserve"> sucker? </w:t>
       </w:r>
     </w:p>
     <w:p>
@@ -269,8 +285,13 @@
       </w:r>
     </w:p>
     <w:p>
-      <w:r>
-        <w:t>Can use a wrist or concentric tubes to reach into the viewing field of the endoscope. Problem: need to feed instrument in straight, alongside endoscope and then bend (could be done by an instrument with a permanent bend in the middle or a bendable tip e.g. concentric tubes or wrist)</w:t>
+      <w:proofErr w:type="gramStart"/>
+      <w:r>
+        <w:t>Can use a wrist or concentric tubes to reach into the viewing field of the endoscope.</w:t>
+      </w:r>
+      <w:proofErr w:type="gramEnd"/>
+      <w:r>
+        <w:t xml:space="preserve"> Problem: need to feed instrument in straight, alongside endoscope and then bend (could be done by an instrument with a permanent bend in the middle or a bendable tip e.g. concentric tubes or wrist)</w:t>
       </w:r>
     </w:p>
     <w:p>
@@ -429,7 +450,15 @@
         </w:numPr>
       </w:pPr>
       <w:r>
-        <w:t>Add a stick and play around with the geometries to figure out appropriate body angles/bends/curves to access certain regions – antrum and sinus tympani</w:t>
+        <w:t xml:space="preserve">Add a stick and play around with the geometries to figure out appropriate body angles/bends/curves to access certain regions – </w:t>
+      </w:r>
+      <w:proofErr w:type="spellStart"/>
+      <w:r>
+        <w:t>antrum</w:t>
+      </w:r>
+      <w:proofErr w:type="spellEnd"/>
+      <w:r>
+        <w:t xml:space="preserve"> and sinus tympani</w:t>
       </w:r>
     </w:p>
     <w:p>
@@ -551,7 +580,15 @@
     </w:p>
     <w:p>
       <w:r>
-        <w:t>Spoke with Harley (Mike Daley’s  colleague) about this and he can make it as long as we provide a CT image with at least 0.5mm resolution, isotropic</w:t>
+        <w:t xml:space="preserve">Spoke with Harley (Mike </w:t>
+      </w:r>
+      <w:proofErr w:type="gramStart"/>
+      <w:r>
+        <w:t>Daley’s  colleague</w:t>
+      </w:r>
+      <w:proofErr w:type="gramEnd"/>
+      <w:r>
+        <w:t>) about this and he can make it as long as we provide a CT image with at least 0.5mm resolution, isotropic</w:t>
       </w:r>
     </w:p>
     <w:p>
@@ -629,7 +666,15 @@
     </w:p>
     <w:p>
       <w:r>
-        <w:t>Graft introduction uses the forceps to place it into the ear canal first and then the rosen needle is used to slide it down the canal and position it</w:t>
+        <w:t xml:space="preserve">Graft introduction uses the forceps to place it into the ear canal first and then the </w:t>
+      </w:r>
+      <w:proofErr w:type="spellStart"/>
+      <w:r>
+        <w:t>rosen</w:t>
+      </w:r>
+      <w:proofErr w:type="spellEnd"/>
+      <w:r>
+        <w:t xml:space="preserve"> needle is used to slide it down the canal and position it</w:t>
       </w:r>
     </w:p>
     <w:p>
@@ -1115,6 +1160,7 @@
     </w:p>
     <w:p/>
     <w:p>
+      <w:proofErr w:type="gramStart"/>
       <w:r>
         <w:t>P</w:t>
       </w:r>
@@ -1122,7 +1168,11 @@
         <w:t xml:space="preserve">rototype </w:t>
       </w:r>
       <w:r>
-        <w:t xml:space="preserve"> v-2:</w:t>
+        <w:t xml:space="preserve"> v</w:t>
+      </w:r>
+      <w:proofErr w:type="gramEnd"/>
+      <w:r>
+        <w:t>-2:</w:t>
       </w:r>
     </w:p>
     <w:p>
@@ -1610,8 +1660,358 @@
           <w:numId w:val="14"/>
         </w:numPr>
       </w:pPr>
-      <w:r>
-        <w:t>Makerbot for larger parts</w:t>
+      <w:proofErr w:type="spellStart"/>
+      <w:r>
+        <w:t>Makerbot</w:t>
+      </w:r>
+      <w:proofErr w:type="spellEnd"/>
+      <w:r>
+        <w:t xml:space="preserve"> for larger parts</w:t>
+      </w:r>
+    </w:p>
+    <w:p>
+      <w:r>
+        <w:t xml:space="preserve">Wheel design: </w:t>
+      </w:r>
+    </w:p>
+    <w:p/>
+    <w:p/>
+    <w:p/>
+    <w:p>
+      <w:r>
+        <w:rPr>
+          <w:noProof/>
+          <w:lang w:eastAsia="en-CA"/>
+        </w:rPr>
+        <w:lastRenderedPageBreak/>
+        <w:pict>
+          <v:shapetype id="_x0000_t202" coordsize="21600,21600" o:spt="202" path="m,l,21600r21600,l21600,xe">
+            <v:stroke joinstyle="miter"/>
+            <v:path gradientshapeok="t" o:connecttype="rect"/>
+          </v:shapetype>
+          <v:shape id="_x0000_s1030" type="#_x0000_t202" style="position:absolute;margin-left:239.25pt;margin-top:135.4pt;width:21.95pt;height:25.1pt;z-index:251663360;mso-width-relative:margin;mso-height-relative:margin" filled="f" stroked="f">
+            <v:textbox style="mso-next-textbox:#_x0000_s1030">
+              <w:txbxContent>
+                <w:p>
+                  <w:pPr>
+                    <w:rPr>
+                      <w:b/>
+                      <w:color w:val="FFFFFF" w:themeColor="background1"/>
+                    </w:rPr>
+                  </w:pPr>
+                  <w:r>
+                    <w:rPr>
+                      <w:b/>
+                      <w:color w:val="FFFFFF" w:themeColor="background1"/>
+                    </w:rPr>
+                    <w:t>4</w:t>
+                  </w:r>
+                </w:p>
+              </w:txbxContent>
+            </v:textbox>
+          </v:shape>
+        </w:pict>
+      </w:r>
+      <w:r>
+        <w:rPr>
+          <w:noProof/>
+          <w:lang w:eastAsia="en-CA"/>
+        </w:rPr>
+        <w:drawing>
+          <wp:inline distT="0" distB="0" distL="0" distR="0">
+            <wp:extent cx="3390900" cy="3181350"/>
+            <wp:effectExtent l="19050" t="0" r="0" b="0"/>
+            <wp:docPr id="21" name="Picture 1" descr="C:\Users\arushri swarup\Documents\GitHub\Graduate-School\Ear Surgery Instruments\wheels.JPG"/>
+            <wp:cNvGraphicFramePr>
+              <a:graphicFrameLocks xmlns:a="http://schemas.openxmlformats.org/drawingml/2006/main" noChangeAspect="1"/>
+            </wp:cNvGraphicFramePr>
+            <a:graphic xmlns:a="http://schemas.openxmlformats.org/drawingml/2006/main">
+              <a:graphicData uri="http://schemas.openxmlformats.org/drawingml/2006/picture">
+                <pic:pic xmlns:pic="http://schemas.openxmlformats.org/drawingml/2006/picture">
+                  <pic:nvPicPr>
+                    <pic:cNvPr id="0" name="Picture 1" descr="C:\Users\arushri swarup\Documents\GitHub\Graduate-School\Ear Surgery Instruments\wheels.JPG"/>
+                    <pic:cNvPicPr>
+                      <a:picLocks noChangeAspect="1" noChangeArrowheads="1"/>
+                    </pic:cNvPicPr>
+                  </pic:nvPicPr>
+                  <pic:blipFill>
+                    <a:blip r:embed="rId22" cstate="email"/>
+                    <a:srcRect l="17846" t="26124" r="24920" b="2355"/>
+                    <a:stretch>
+                      <a:fillRect/>
+                    </a:stretch>
+                  </pic:blipFill>
+                  <pic:spPr bwMode="auto">
+                    <a:xfrm>
+                      <a:off x="0" y="0"/>
+                      <a:ext cx="3390900" cy="3181350"/>
+                    </a:xfrm>
+                    <a:prstGeom prst="rect">
+                      <a:avLst/>
+                    </a:prstGeom>
+                    <a:noFill/>
+                    <a:ln w="9525">
+                      <a:noFill/>
+                      <a:miter lim="800000"/>
+                      <a:headEnd/>
+                      <a:tailEnd/>
+                    </a:ln>
+                  </pic:spPr>
+                </pic:pic>
+              </a:graphicData>
+            </a:graphic>
+          </wp:inline>
+        </w:drawing>
+      </w:r>
+      <w:r>
+        <w:rPr>
+          <w:noProof/>
+          <w:lang w:eastAsia="en-CA"/>
+        </w:rPr>
+        <w:pict>
+          <v:shape id="_x0000_s1029" type="#_x0000_t202" style="position:absolute;margin-left:110.25pt;margin-top:135.4pt;width:21.95pt;height:25.1pt;z-index:251662336;mso-position-horizontal-relative:text;mso-position-vertical-relative:text;mso-width-relative:margin;mso-height-relative:margin" filled="f" stroked="f">
+            <v:textbox style="mso-next-textbox:#_x0000_s1029">
+              <w:txbxContent>
+                <w:p>
+                  <w:pPr>
+                    <w:rPr>
+                      <w:b/>
+                      <w:color w:val="FFFFFF" w:themeColor="background1"/>
+                    </w:rPr>
+                  </w:pPr>
+                  <w:r>
+                    <w:rPr>
+                      <w:b/>
+                      <w:color w:val="FFFFFF" w:themeColor="background1"/>
+                    </w:rPr>
+                    <w:t>3</w:t>
+                  </w:r>
+                </w:p>
+              </w:txbxContent>
+            </v:textbox>
+          </v:shape>
+        </w:pict>
+      </w:r>
+      <w:r>
+        <w:rPr>
+          <w:noProof/>
+          <w:lang w:eastAsia="en-CA"/>
+        </w:rPr>
+        <w:pict>
+          <v:shape id="_x0000_s1028" type="#_x0000_t202" style="position:absolute;margin-left:239.25pt;margin-top:13.15pt;width:21.95pt;height:25.1pt;z-index:251661312;mso-position-horizontal-relative:text;mso-position-vertical-relative:text;mso-width-relative:margin;mso-height-relative:margin" filled="f" stroked="f">
+            <v:textbox style="mso-next-textbox:#_x0000_s1028">
+              <w:txbxContent>
+                <w:p>
+                  <w:pPr>
+                    <w:rPr>
+                      <w:b/>
+                      <w:color w:val="FFFFFF" w:themeColor="background1"/>
+                    </w:rPr>
+                  </w:pPr>
+                  <w:r>
+                    <w:rPr>
+                      <w:b/>
+                      <w:color w:val="FFFFFF" w:themeColor="background1"/>
+                    </w:rPr>
+                    <w:t>2</w:t>
+                  </w:r>
+                </w:p>
+              </w:txbxContent>
+            </v:textbox>
+          </v:shape>
+        </w:pict>
+      </w:r>
+      <w:r>
+        <w:rPr>
+          <w:noProof/>
+          <w:lang w:val="en-US" w:eastAsia="zh-TW"/>
+        </w:rPr>
+        <w:pict>
+          <v:shape id="_x0000_s1027" type="#_x0000_t202" style="position:absolute;margin-left:110.25pt;margin-top:13.15pt;width:21.95pt;height:25.1pt;z-index:251660288;mso-position-horizontal-relative:text;mso-position-vertical-relative:text;mso-width-relative:margin;mso-height-relative:margin" filled="f" stroked="f">
+            <v:textbox style="mso-next-textbox:#_x0000_s1027">
+              <w:txbxContent>
+                <w:p>
+                  <w:pPr>
+                    <w:rPr>
+                      <w:b/>
+                      <w:color w:val="FFFFFF" w:themeColor="background1"/>
+                    </w:rPr>
+                  </w:pPr>
+                  <w:r>
+                    <w:rPr>
+                      <w:b/>
+                      <w:color w:val="FFFFFF" w:themeColor="background1"/>
+                    </w:rPr>
+                    <w:t>1</w:t>
+                  </w:r>
+                </w:p>
+              </w:txbxContent>
+            </v:textbox>
+          </v:shape>
+        </w:pict>
+      </w:r>
+    </w:p>
+    <w:p/>
+    <w:p>
+      <w:pPr>
+        <w:rPr>
+          <w:rFonts w:ascii="Segoe UI" w:hAnsi="Segoe UI" w:cs="Segoe UI"/>
+          <w:color w:val="212121"/>
+          <w:sz w:val="20"/>
+          <w:szCs w:val="20"/>
+          <w:shd w:val="clear" w:color="auto" w:fill="FFFFFF"/>
+        </w:rPr>
+      </w:pPr>
+      <w:r>
+        <w:rPr>
+          <w:rFonts w:ascii="Segoe UI" w:hAnsi="Segoe UI" w:cs="Segoe UI"/>
+          <w:color w:val="212121"/>
+          <w:sz w:val="20"/>
+          <w:szCs w:val="20"/>
+          <w:shd w:val="clear" w:color="auto" w:fill="FFFFFF"/>
+        </w:rPr>
+        <w:t>1: From Peter’s project, inserted the finger ridges onto it -&gt; Too clunky, too many parts required as there are two halves that are joined together by two screws</w:t>
+      </w:r>
+    </w:p>
+    <w:p>
+      <w:pPr>
+        <w:rPr>
+          <w:rFonts w:ascii="Segoe UI" w:hAnsi="Segoe UI" w:cs="Segoe UI"/>
+          <w:color w:val="212121"/>
+          <w:sz w:val="20"/>
+          <w:szCs w:val="20"/>
+        </w:rPr>
+      </w:pPr>
+      <w:r>
+        <w:rPr>
+          <w:rFonts w:ascii="Segoe UI" w:hAnsi="Segoe UI" w:cs="Segoe UI"/>
+          <w:color w:val="212121"/>
+          <w:sz w:val="20"/>
+          <w:szCs w:val="20"/>
+          <w:shd w:val="clear" w:color="auto" w:fill="FFFFFF"/>
+        </w:rPr>
+        <w:t>2: not enough purchase for fingers, but thinner so easier to assemble</w:t>
+      </w:r>
+    </w:p>
+    <w:p>
+      <w:pPr>
+        <w:rPr>
+          <w:rFonts w:ascii="Segoe UI" w:hAnsi="Segoe UI" w:cs="Segoe UI"/>
+          <w:color w:val="212121"/>
+          <w:sz w:val="20"/>
+          <w:szCs w:val="20"/>
+          <w:shd w:val="clear" w:color="auto" w:fill="FFFFFF"/>
+        </w:rPr>
+      </w:pPr>
+      <w:r>
+        <w:rPr>
+          <w:rFonts w:ascii="Segoe UI" w:hAnsi="Segoe UI" w:cs="Segoe UI"/>
+          <w:color w:val="212121"/>
+          <w:sz w:val="20"/>
+          <w:szCs w:val="20"/>
+          <w:shd w:val="clear" w:color="auto" w:fill="FFFFFF"/>
+        </w:rPr>
+        <w:t>3: Too big, not enough purchase for fingers, hole to insert cable is not always printed and not a reliable print</w:t>
+      </w:r>
+      <w:r>
+        <w:rPr>
+          <w:rFonts w:ascii="Segoe UI" w:hAnsi="Segoe UI" w:cs="Segoe UI"/>
+          <w:color w:val="212121"/>
+          <w:sz w:val="20"/>
+          <w:szCs w:val="20"/>
+        </w:rPr>
+        <w:br/>
+      </w:r>
+      <w:r>
+        <w:rPr>
+          <w:rFonts w:ascii="Segoe UI" w:hAnsi="Segoe UI" w:cs="Segoe UI"/>
+          <w:color w:val="212121"/>
+          <w:sz w:val="20"/>
+          <w:szCs w:val="20"/>
+        </w:rPr>
+        <w:br/>
+      </w:r>
+      <w:r>
+        <w:rPr>
+          <w:rFonts w:ascii="Segoe UI" w:hAnsi="Segoe UI" w:cs="Segoe UI"/>
+          <w:color w:val="212121"/>
+          <w:sz w:val="20"/>
+          <w:szCs w:val="20"/>
+          <w:shd w:val="clear" w:color="auto" w:fill="FFFFFF"/>
+        </w:rPr>
+        <w:t xml:space="preserve">4: Small enough for the pen </w:t>
+      </w:r>
+      <w:proofErr w:type="spellStart"/>
+      <w:r>
+        <w:rPr>
+          <w:rFonts w:ascii="Segoe UI" w:hAnsi="Segoe UI" w:cs="Segoe UI"/>
+          <w:color w:val="212121"/>
+          <w:sz w:val="20"/>
+          <w:szCs w:val="20"/>
+          <w:shd w:val="clear" w:color="auto" w:fill="FFFFFF"/>
+        </w:rPr>
+        <w:t>ent</w:t>
+      </w:r>
+      <w:proofErr w:type="spellEnd"/>
+      <w:r>
+        <w:rPr>
+          <w:rFonts w:ascii="Segoe UI" w:hAnsi="Segoe UI" w:cs="Segoe UI"/>
+          <w:color w:val="212121"/>
+          <w:sz w:val="20"/>
+          <w:szCs w:val="20"/>
+          <w:shd w:val="clear" w:color="auto" w:fill="FFFFFF"/>
+        </w:rPr>
+        <w:t xml:space="preserve"> tool, good purchase for fingers – positive reception by Dr. James, but same problems with the hole</w:t>
+      </w:r>
+      <w:r>
+        <w:rPr>
+          <w:rStyle w:val="apple-converted-space"/>
+          <w:rFonts w:ascii="Segoe UI" w:hAnsi="Segoe UI" w:cs="Segoe UI"/>
+          <w:color w:val="212121"/>
+          <w:sz w:val="20"/>
+          <w:szCs w:val="20"/>
+          <w:shd w:val="clear" w:color="auto" w:fill="FFFFFF"/>
+        </w:rPr>
+        <w:t> </w:t>
+      </w:r>
+      <w:r>
+        <w:rPr>
+          <w:rFonts w:ascii="Segoe UI" w:hAnsi="Segoe UI" w:cs="Segoe UI"/>
+          <w:color w:val="212121"/>
+          <w:sz w:val="20"/>
+          <w:szCs w:val="20"/>
+        </w:rPr>
+        <w:br/>
+      </w:r>
+      <w:r>
+        <w:rPr>
+          <w:rFonts w:ascii="Segoe UI" w:hAnsi="Segoe UI" w:cs="Segoe UI"/>
+          <w:color w:val="212121"/>
+          <w:sz w:val="20"/>
+          <w:szCs w:val="20"/>
+        </w:rPr>
+        <w:br/>
+      </w:r>
+      <w:r>
+        <w:rPr>
+          <w:rFonts w:ascii="Segoe UI" w:hAnsi="Segoe UI" w:cs="Segoe UI"/>
+          <w:color w:val="212121"/>
+          <w:sz w:val="20"/>
+          <w:szCs w:val="20"/>
+          <w:shd w:val="clear" w:color="auto" w:fill="FFFFFF"/>
+        </w:rPr>
+        <w:t>Need to check if the wheel would interfere with the endoscope alongside it</w:t>
+      </w:r>
+      <w:r>
+        <w:rPr>
+          <w:rStyle w:val="apple-converted-space"/>
+          <w:rFonts w:ascii="Segoe UI" w:hAnsi="Segoe UI" w:cs="Segoe UI"/>
+          <w:color w:val="212121"/>
+          <w:sz w:val="20"/>
+          <w:szCs w:val="20"/>
+          <w:shd w:val="clear" w:color="auto" w:fill="FFFFFF"/>
+        </w:rPr>
+        <w:t> </w:t>
       </w:r>
     </w:p>
     <w:sectPr>
@@ -3455,6 +3855,11 @@
       <w:ind w:left="720"/>
       <w:contextualSpacing/>
     </w:pPr>
+  </w:style>
+  <w:style w:type="character" w:customStyle="1" w:styleId="apple-converted-space">
+    <w:name w:val="apple-converted-space"/>
+    <w:basedOn w:val="DefaultParagraphFont"/>
+    <w:rsid w:val="008C3B17"/>
   </w:style>
 </w:styles>
 </file>

--- a/Ear Surgery Instruments/Chronology of Instrument Designs and Ideas.docx
+++ b/Ear Surgery Instruments/Chronology of Instrument Designs and Ideas.docx
@@ -1896,75 +1896,6 @@
     <w:p>
       <w:pPr>
         <w:rPr>
-          <w:rFonts w:ascii="Segoe UI" w:hAnsi="Segoe UI" w:cs="Segoe UI"/>
-          <w:color w:val="212121"/>
-          <w:sz w:val="20"/>
-          <w:szCs w:val="20"/>
-          <w:shd w:val="clear" w:color="auto" w:fill="FFFFFF"/>
-        </w:rPr>
-      </w:pPr>
-      <w:r>
-        <w:rPr>
-          <w:rFonts w:ascii="Segoe UI" w:hAnsi="Segoe UI" w:cs="Segoe UI"/>
-          <w:color w:val="212121"/>
-          <w:sz w:val="20"/>
-          <w:szCs w:val="20"/>
-          <w:shd w:val="clear" w:color="auto" w:fill="FFFFFF"/>
-        </w:rPr>
-        <w:t>3: Too big, not enough purchase for fingers, hole to insert cable is not always printed and not a reliable print</w:t>
-      </w:r>
-      <w:r>
-        <w:rPr>
-          <w:rFonts w:ascii="Segoe UI" w:hAnsi="Segoe UI" w:cs="Segoe UI"/>
-          <w:color w:val="212121"/>
-          <w:sz w:val="20"/>
-          <w:szCs w:val="20"/>
-        </w:rPr>
-        <w:br/>
-      </w:r>
-      <w:r>
-        <w:rPr>
-          <w:rFonts w:ascii="Segoe UI" w:hAnsi="Segoe UI" w:cs="Segoe UI"/>
-          <w:color w:val="212121"/>
-          <w:sz w:val="20"/>
-          <w:szCs w:val="20"/>
-        </w:rPr>
-        <w:br/>
-      </w:r>
-      <w:r>
-        <w:rPr>
-          <w:rFonts w:ascii="Segoe UI" w:hAnsi="Segoe UI" w:cs="Segoe UI"/>
-          <w:color w:val="212121"/>
-          <w:sz w:val="20"/>
-          <w:szCs w:val="20"/>
-          <w:shd w:val="clear" w:color="auto" w:fill="FFFFFF"/>
-        </w:rPr>
-        <w:t xml:space="preserve">4: Small enough for the pen </w:t>
-      </w:r>
-      <w:proofErr w:type="spellStart"/>
-      <w:r>
-        <w:rPr>
-          <w:rFonts w:ascii="Segoe UI" w:hAnsi="Segoe UI" w:cs="Segoe UI"/>
-          <w:color w:val="212121"/>
-          <w:sz w:val="20"/>
-          <w:szCs w:val="20"/>
-          <w:shd w:val="clear" w:color="auto" w:fill="FFFFFF"/>
-        </w:rPr>
-        <w:t>ent</w:t>
-      </w:r>
-      <w:proofErr w:type="spellEnd"/>
-      <w:r>
-        <w:rPr>
-          <w:rFonts w:ascii="Segoe UI" w:hAnsi="Segoe UI" w:cs="Segoe UI"/>
-          <w:color w:val="212121"/>
-          <w:sz w:val="20"/>
-          <w:szCs w:val="20"/>
-          <w:shd w:val="clear" w:color="auto" w:fill="FFFFFF"/>
-        </w:rPr>
-        <w:t xml:space="preserve"> tool, good purchase for fingers – positive reception by Dr. James, but same problems with the hole</w:t>
-      </w:r>
-      <w:r>
-        <w:rPr>
           <w:rStyle w:val="apple-converted-space"/>
           <w:rFonts w:ascii="Segoe UI" w:hAnsi="Segoe UI" w:cs="Segoe UI"/>
           <w:color w:val="212121"/>
@@ -1972,26 +1903,7 @@
           <w:szCs w:val="20"/>
           <w:shd w:val="clear" w:color="auto" w:fill="FFFFFF"/>
         </w:rPr>
-        <w:t> </w:t>
-      </w:r>
-      <w:r>
-        <w:rPr>
-          <w:rFonts w:ascii="Segoe UI" w:hAnsi="Segoe UI" w:cs="Segoe UI"/>
-          <w:color w:val="212121"/>
-          <w:sz w:val="20"/>
-          <w:szCs w:val="20"/>
-        </w:rPr>
-        <w:br/>
-      </w:r>
-      <w:r>
-        <w:rPr>
-          <w:rFonts w:ascii="Segoe UI" w:hAnsi="Segoe UI" w:cs="Segoe UI"/>
-          <w:color w:val="212121"/>
-          <w:sz w:val="20"/>
-          <w:szCs w:val="20"/>
-        </w:rPr>
-        <w:br/>
-      </w:r>
+      </w:pPr>
       <w:r>
         <w:rPr>
           <w:rFonts w:ascii="Segoe UI" w:hAnsi="Segoe UI" w:cs="Segoe UI"/>
@@ -2000,7 +1912,57 @@
           <w:szCs w:val="20"/>
           <w:shd w:val="clear" w:color="auto" w:fill="FFFFFF"/>
         </w:rPr>
-        <w:t>Need to check if the wheel would interfere with the endoscope alongside it</w:t>
+        <w:t>3: Too big, not enough purchase for fingers, hole to insert cable is not always printed and not a reliable print</w:t>
+      </w:r>
+      <w:r>
+        <w:rPr>
+          <w:rFonts w:ascii="Segoe UI" w:hAnsi="Segoe UI" w:cs="Segoe UI"/>
+          <w:color w:val="212121"/>
+          <w:sz w:val="20"/>
+          <w:szCs w:val="20"/>
+        </w:rPr>
+        <w:br/>
+      </w:r>
+      <w:r>
+        <w:rPr>
+          <w:rFonts w:ascii="Segoe UI" w:hAnsi="Segoe UI" w:cs="Segoe UI"/>
+          <w:color w:val="212121"/>
+          <w:sz w:val="20"/>
+          <w:szCs w:val="20"/>
+        </w:rPr>
+        <w:br/>
+      </w:r>
+      <w:r>
+        <w:rPr>
+          <w:rFonts w:ascii="Segoe UI" w:hAnsi="Segoe UI" w:cs="Segoe UI"/>
+          <w:color w:val="212121"/>
+          <w:sz w:val="20"/>
+          <w:szCs w:val="20"/>
+          <w:shd w:val="clear" w:color="auto" w:fill="FFFFFF"/>
+        </w:rPr>
+        <w:t xml:space="preserve">4: Small enough for the pen </w:t>
+      </w:r>
+      <w:proofErr w:type="spellStart"/>
+      <w:r>
+        <w:rPr>
+          <w:rFonts w:ascii="Segoe UI" w:hAnsi="Segoe UI" w:cs="Segoe UI"/>
+          <w:color w:val="212121"/>
+          <w:sz w:val="20"/>
+          <w:szCs w:val="20"/>
+          <w:shd w:val="clear" w:color="auto" w:fill="FFFFFF"/>
+        </w:rPr>
+        <w:t>ent</w:t>
+      </w:r>
+      <w:proofErr w:type="spellEnd"/>
+      <w:r>
+        <w:rPr>
+          <w:rFonts w:ascii="Segoe UI" w:hAnsi="Segoe UI" w:cs="Segoe UI"/>
+          <w:color w:val="212121"/>
+          <w:sz w:val="20"/>
+          <w:szCs w:val="20"/>
+          <w:shd w:val="clear" w:color="auto" w:fill="FFFFFF"/>
+        </w:rPr>
+        <w:t xml:space="preserve"> tool, good purchase for fingers – positive reception by Dr. James, but same problems with the hole</w:t>
       </w:r>
       <w:r>
         <w:rPr>
@@ -2013,6 +1975,569 @@
         </w:rPr>
         <w:t> </w:t>
       </w:r>
+      <w:r>
+        <w:rPr>
+          <w:rFonts w:ascii="Segoe UI" w:hAnsi="Segoe UI" w:cs="Segoe UI"/>
+          <w:color w:val="212121"/>
+          <w:sz w:val="20"/>
+          <w:szCs w:val="20"/>
+        </w:rPr>
+        <w:br/>
+      </w:r>
+      <w:r>
+        <w:rPr>
+          <w:rFonts w:ascii="Segoe UI" w:hAnsi="Segoe UI" w:cs="Segoe UI"/>
+          <w:color w:val="212121"/>
+          <w:sz w:val="20"/>
+          <w:szCs w:val="20"/>
+        </w:rPr>
+        <w:br/>
+      </w:r>
+      <w:r>
+        <w:rPr>
+          <w:rFonts w:ascii="Segoe UI" w:hAnsi="Segoe UI" w:cs="Segoe UI"/>
+          <w:color w:val="212121"/>
+          <w:sz w:val="20"/>
+          <w:szCs w:val="20"/>
+          <w:shd w:val="clear" w:color="auto" w:fill="FFFFFF"/>
+        </w:rPr>
+        <w:t>Need to check if the wheel would interfere with the endoscope alongside it</w:t>
+      </w:r>
+      <w:r>
+        <w:rPr>
+          <w:rStyle w:val="apple-converted-space"/>
+          <w:rFonts w:ascii="Segoe UI" w:hAnsi="Segoe UI" w:cs="Segoe UI"/>
+          <w:color w:val="212121"/>
+          <w:sz w:val="20"/>
+          <w:szCs w:val="20"/>
+          <w:shd w:val="clear" w:color="auto" w:fill="FFFFFF"/>
+        </w:rPr>
+        <w:t> </w:t>
+      </w:r>
+    </w:p>
+    <w:p>
+      <w:pPr>
+        <w:rPr>
+          <w:rStyle w:val="apple-converted-space"/>
+          <w:rFonts w:ascii="Segoe UI" w:hAnsi="Segoe UI" w:cs="Segoe UI"/>
+          <w:color w:val="212121"/>
+          <w:sz w:val="20"/>
+          <w:szCs w:val="20"/>
+          <w:shd w:val="clear" w:color="auto" w:fill="FFFFFF"/>
+        </w:rPr>
+      </w:pPr>
+    </w:p>
+    <w:p>
+      <w:pPr>
+        <w:rPr>
+          <w:rStyle w:val="apple-converted-space"/>
+          <w:rFonts w:ascii="Segoe UI" w:hAnsi="Segoe UI" w:cs="Segoe UI"/>
+          <w:color w:val="212121"/>
+          <w:sz w:val="20"/>
+          <w:szCs w:val="20"/>
+          <w:shd w:val="clear" w:color="auto" w:fill="FFFFFF"/>
+        </w:rPr>
+      </w:pPr>
+      <w:r>
+        <w:rPr>
+          <w:rStyle w:val="apple-converted-space"/>
+          <w:rFonts w:ascii="Segoe UI" w:hAnsi="Segoe UI" w:cs="Segoe UI"/>
+          <w:color w:val="212121"/>
+          <w:sz w:val="20"/>
+          <w:szCs w:val="20"/>
+          <w:shd w:val="clear" w:color="auto" w:fill="FFFFFF"/>
+        </w:rPr>
+        <w:t xml:space="preserve">24-Jan-2017: </w:t>
+      </w:r>
+    </w:p>
+    <w:p>
+      <w:pPr>
+        <w:rPr>
+          <w:b/>
+          <w:sz w:val="28"/>
+        </w:rPr>
+      </w:pPr>
+      <w:r>
+        <w:rPr>
+          <w:b/>
+          <w:sz w:val="28"/>
+        </w:rPr>
+        <w:t xml:space="preserve">Instrument Design Decisions: </w:t>
+      </w:r>
+    </w:p>
+    <w:p>
+      <w:pPr>
+        <w:rPr>
+          <w:b/>
+        </w:rPr>
+      </w:pPr>
+      <w:r>
+        <w:rPr>
+          <w:b/>
+        </w:rPr>
+        <w:t xml:space="preserve">Tip: </w:t>
+      </w:r>
+    </w:p>
+    <w:p>
+      <w:r>
+        <w:t xml:space="preserve">Material: </w:t>
+      </w:r>
+      <w:proofErr w:type="spellStart"/>
+      <w:r>
+        <w:t>Nitinol</w:t>
+      </w:r>
+      <w:proofErr w:type="spellEnd"/>
+      <w:r>
+        <w:t xml:space="preserve"> that will be cut into notches to allow the tip to bend</w:t>
+      </w:r>
+    </w:p>
+    <w:p>
+      <w:r>
+        <w:t xml:space="preserve">Cable – (get the details of the cable material and composition, why this specific cable is used to articulate the bending of the tip? </w:t>
+      </w:r>
+      <w:proofErr w:type="gramStart"/>
+      <w:r>
+        <w:t>– why do other instruments in the lab use it?)</w:t>
+      </w:r>
+      <w:proofErr w:type="gramEnd"/>
+    </w:p>
+    <w:p>
+      <w:pPr>
+        <w:rPr>
+          <w:b/>
+        </w:rPr>
+      </w:pPr>
+      <w:r>
+        <w:rPr>
+          <w:b/>
+        </w:rPr>
+        <w:lastRenderedPageBreak/>
+        <w:t xml:space="preserve">Geometry: </w:t>
+      </w:r>
+    </w:p>
+    <w:p/>
+    <w:p>
+      <w:pPr>
+        <w:pStyle w:val="ListParagraph"/>
+        <w:ind w:left="0"/>
+      </w:pPr>
+      <w:r>
+        <w:drawing>
+          <wp:inline distT="0" distB="0" distL="0" distR="0">
+            <wp:extent cx="2370788" cy="1779553"/>
+            <wp:effectExtent l="0" t="304800" r="0" b="277847"/>
+            <wp:docPr id="24" name="Picture 2" descr="C:\Users\arushri swarup\Downloads\IMG_5295.JPG"/>
+            <wp:cNvGraphicFramePr>
+              <a:graphicFrameLocks xmlns:a="http://schemas.openxmlformats.org/drawingml/2006/main" noChangeAspect="1"/>
+            </wp:cNvGraphicFramePr>
+            <a:graphic xmlns:a="http://schemas.openxmlformats.org/drawingml/2006/main">
+              <a:graphicData uri="http://schemas.openxmlformats.org/drawingml/2006/picture">
+                <pic:pic xmlns:pic="http://schemas.openxmlformats.org/drawingml/2006/picture">
+                  <pic:nvPicPr>
+                    <pic:cNvPr id="0" name="Picture 2" descr="C:\Users\arushri swarup\Downloads\IMG_5295.JPG"/>
+                    <pic:cNvPicPr>
+                      <a:picLocks noChangeAspect="1" noChangeArrowheads="1"/>
+                    </pic:cNvPicPr>
+                  </pic:nvPicPr>
+                  <pic:blipFill>
+                    <a:blip r:embed="rId23" cstate="email"/>
+                    <a:srcRect/>
+                    <a:stretch>
+                      <a:fillRect/>
+                    </a:stretch>
+                  </pic:blipFill>
+                  <pic:spPr bwMode="auto">
+                    <a:xfrm rot="5400000">
+                      <a:off x="0" y="0"/>
+                      <a:ext cx="2376522" cy="1783857"/>
+                    </a:xfrm>
+                    <a:prstGeom prst="rect">
+                      <a:avLst/>
+                    </a:prstGeom>
+                    <a:noFill/>
+                    <a:ln w="9525">
+                      <a:noFill/>
+                      <a:miter lim="800000"/>
+                      <a:headEnd/>
+                      <a:tailEnd/>
+                    </a:ln>
+                  </pic:spPr>
+                </pic:pic>
+              </a:graphicData>
+            </a:graphic>
+          </wp:inline>
+        </w:drawing>
+      </w:r>
+      <w:r>
+        <w:rPr>
+          <w:noProof/>
+          <w:lang w:eastAsia="en-CA"/>
+        </w:rPr>
+        <w:drawing>
+          <wp:inline distT="0" distB="0" distL="0" distR="0">
+            <wp:extent cx="2352111" cy="1765533"/>
+            <wp:effectExtent l="0" t="285750" r="0" b="272817"/>
+            <wp:docPr id="25" name="Picture 1" descr="C:\Users\arushri swarup\Downloads\IMG_5296.JPG"/>
+            <wp:cNvGraphicFramePr>
+              <a:graphicFrameLocks xmlns:a="http://schemas.openxmlformats.org/drawingml/2006/main" noChangeAspect="1"/>
+            </wp:cNvGraphicFramePr>
+            <a:graphic xmlns:a="http://schemas.openxmlformats.org/drawingml/2006/main">
+              <a:graphicData uri="http://schemas.openxmlformats.org/drawingml/2006/picture">
+                <pic:pic xmlns:pic="http://schemas.openxmlformats.org/drawingml/2006/picture">
+                  <pic:nvPicPr>
+                    <pic:cNvPr id="0" name="Picture 1" descr="C:\Users\arushri swarup\Downloads\IMG_5296.JPG"/>
+                    <pic:cNvPicPr>
+                      <a:picLocks noChangeAspect="1" noChangeArrowheads="1"/>
+                    </pic:cNvPicPr>
+                  </pic:nvPicPr>
+                  <pic:blipFill>
+                    <a:blip r:embed="rId24" cstate="email"/>
+                    <a:srcRect/>
+                    <a:stretch>
+                      <a:fillRect/>
+                    </a:stretch>
+                  </pic:blipFill>
+                  <pic:spPr bwMode="auto">
+                    <a:xfrm rot="5400000">
+                      <a:off x="0" y="0"/>
+                      <a:ext cx="2352745" cy="1766009"/>
+                    </a:xfrm>
+                    <a:prstGeom prst="rect">
+                      <a:avLst/>
+                    </a:prstGeom>
+                    <a:noFill/>
+                    <a:ln w="9525">
+                      <a:noFill/>
+                      <a:miter lim="800000"/>
+                      <a:headEnd/>
+                      <a:tailEnd/>
+                    </a:ln>
+                  </pic:spPr>
+                </pic:pic>
+              </a:graphicData>
+            </a:graphic>
+          </wp:inline>
+        </w:drawing>
+      </w:r>
+    </w:p>
+    <w:p/>
+    <w:p>
+      <w:r>
+        <w:t>For suction that is desirable for TEES surgery in Dr. James’ OR: use 19 Gauge ID = 0.91mm</w:t>
+      </w:r>
+    </w:p>
+    <w:p>
+      <w:r>
+        <w:t xml:space="preserve">Cable OD = 0.3mm </w:t>
+      </w:r>
+    </w:p>
+    <w:p>
+      <w:proofErr w:type="spellStart"/>
+      <w:r>
+        <w:t>Atube</w:t>
+      </w:r>
+      <w:proofErr w:type="spellEnd"/>
+      <w:r>
+        <w:t xml:space="preserve"> = </w:t>
+      </w:r>
+      <w:proofErr w:type="spellStart"/>
+      <w:r>
+        <w:t>Acable</w:t>
+      </w:r>
+      <w:proofErr w:type="spellEnd"/>
+      <w:r>
+        <w:t xml:space="preserve"> + A19gauge</w:t>
+      </w:r>
+    </w:p>
+    <w:p>
+      <w:r>
+        <w:t>= pi*0.15^2 + pi*0.455^2</w:t>
+      </w:r>
+    </w:p>
+    <w:p>
+      <w:r>
+        <w:t>= 0.721mm^2</w:t>
+      </w:r>
+    </w:p>
+    <w:p>
+      <w:pPr>
+        <w:pStyle w:val="ListParagraph"/>
+        <w:numPr>
+          <w:ilvl w:val="0"/>
+          <w:numId w:val="15"/>
+        </w:numPr>
+      </w:pPr>
+      <w:r>
+        <w:t xml:space="preserve">0.721mm^2 = </w:t>
+      </w:r>
+      <w:proofErr w:type="spellStart"/>
+      <w:r>
+        <w:t>Atube</w:t>
+      </w:r>
+      <w:proofErr w:type="spellEnd"/>
+      <w:r>
+        <w:t xml:space="preserve"> = pi*rtube^2</w:t>
+      </w:r>
+    </w:p>
+    <w:p>
+      <w:pPr>
+        <w:pStyle w:val="ListParagraph"/>
+      </w:pPr>
+      <w:proofErr w:type="spellStart"/>
+      <w:r>
+        <w:t>Rtube</w:t>
+      </w:r>
+      <w:proofErr w:type="spellEnd"/>
+      <w:r>
+        <w:t xml:space="preserve"> = </w:t>
+      </w:r>
+      <w:proofErr w:type="gramStart"/>
+      <w:r>
+        <w:t>root(</w:t>
+      </w:r>
+      <w:proofErr w:type="gramEnd"/>
+      <w:r>
+        <w:t>0.72/pi) = 0.479 mm</w:t>
+      </w:r>
+    </w:p>
+    <w:p>
+      <w:pPr>
+        <w:pStyle w:val="ListParagraph"/>
+      </w:pPr>
+      <w:proofErr w:type="spellStart"/>
+      <w:r>
+        <w:t>IDtube</w:t>
+      </w:r>
+      <w:proofErr w:type="spellEnd"/>
+      <w:r>
+        <w:t xml:space="preserve"> = 0.958mm at least to achieve the same cross sectional area as a 19 gauge sucker, as this tip has a cable of OD 0.3mm running through it, subtracting from the sucking cross sectional area.</w:t>
+      </w:r>
+    </w:p>
+    <w:p>
+      <w:pPr>
+        <w:pStyle w:val="ListParagraph"/>
+      </w:pPr>
+    </w:p>
+    <w:p>
+      <w:pPr>
+        <w:pStyle w:val="ListParagraph"/>
+        <w:ind w:left="0"/>
+      </w:pPr>
+      <w:r>
+        <w:t xml:space="preserve">Found a tube in the lab with the following dimensions: </w:t>
+      </w:r>
+    </w:p>
+    <w:p>
+      <w:pPr>
+        <w:pStyle w:val="ListParagraph"/>
+        <w:ind w:left="0"/>
+      </w:pPr>
+      <w:r>
+        <w:t xml:space="preserve">ID = 0.038” = 0.9652 mm </w:t>
+      </w:r>
+    </w:p>
+    <w:p>
+      <w:pPr>
+        <w:pStyle w:val="ListParagraph"/>
+        <w:ind w:left="0"/>
+      </w:pPr>
+      <w:r>
+        <w:t>OD = 0.05” = 1.27 mm</w:t>
+      </w:r>
+    </w:p>
+    <w:p>
+      <w:pPr>
+        <w:pStyle w:val="ListParagraph"/>
+        <w:ind w:left="0"/>
+      </w:pPr>
+      <w:r>
+        <w:t>Sucking cross sectional area = pi*0.4826^2 = 0.732 mm^2 which is larger than the minimum cross sectional diameter required for this dimensional constraint.</w:t>
+      </w:r>
+    </w:p>
+    <w:p>
+      <w:pPr>
+        <w:pStyle w:val="ListParagraph"/>
+        <w:ind w:left="0"/>
+      </w:pPr>
+    </w:p>
+    <w:p>
+      <w:pPr>
+        <w:pStyle w:val="ListParagraph"/>
+        <w:ind w:left="0"/>
+        <w:rPr>
+          <w:b/>
+        </w:rPr>
+      </w:pPr>
+      <w:r>
+        <w:rPr>
+          <w:b/>
+        </w:rPr>
+        <w:t xml:space="preserve">Tip Bending Angle: </w:t>
+      </w:r>
+    </w:p>
+    <w:p>
+      <w:pPr>
+        <w:pStyle w:val="ListParagraph"/>
+        <w:ind w:left="0"/>
+      </w:pPr>
+      <w:r>
+        <w:rPr>
+          <w:noProof/>
+          <w:lang w:eastAsia="en-CA"/>
+        </w:rPr>
+        <w:lastRenderedPageBreak/>
+        <w:drawing>
+          <wp:inline distT="0" distB="0" distL="0" distR="0">
+            <wp:extent cx="1672873" cy="1405646"/>
+            <wp:effectExtent l="0" t="133350" r="0" b="118354"/>
+            <wp:docPr id="18" name="Picture 3" descr="C:\Users\arushri swarup\Downloads\IMG_5298.JPG"/>
+            <wp:cNvGraphicFramePr>
+              <a:graphicFrameLocks xmlns:a="http://schemas.openxmlformats.org/drawingml/2006/main" noChangeAspect="1"/>
+            </wp:cNvGraphicFramePr>
+            <a:graphic xmlns:a="http://schemas.openxmlformats.org/drawingml/2006/main">
+              <a:graphicData uri="http://schemas.openxmlformats.org/drawingml/2006/picture">
+                <pic:pic xmlns:pic="http://schemas.openxmlformats.org/drawingml/2006/picture">
+                  <pic:nvPicPr>
+                    <pic:cNvPr id="0" name="Picture 3" descr="C:\Users\arushri swarup\Downloads\IMG_5298.JPG"/>
+                    <pic:cNvPicPr>
+                      <a:picLocks noChangeAspect="1" noChangeArrowheads="1"/>
+                    </pic:cNvPicPr>
+                  </pic:nvPicPr>
+                  <pic:blipFill>
+                    <a:blip r:embed="rId25" cstate="email"/>
+                    <a:srcRect r="10542"/>
+                    <a:stretch>
+                      <a:fillRect/>
+                    </a:stretch>
+                  </pic:blipFill>
+                  <pic:spPr bwMode="auto">
+                    <a:xfrm rot="5400000">
+                      <a:off x="0" y="0"/>
+                      <a:ext cx="1673814" cy="1406437"/>
+                    </a:xfrm>
+                    <a:prstGeom prst="rect">
+                      <a:avLst/>
+                    </a:prstGeom>
+                    <a:noFill/>
+                    <a:ln w="9525">
+                      <a:noFill/>
+                      <a:miter lim="800000"/>
+                      <a:headEnd/>
+                      <a:tailEnd/>
+                    </a:ln>
+                  </pic:spPr>
+                </pic:pic>
+              </a:graphicData>
+            </a:graphic>
+          </wp:inline>
+        </w:drawing>
+      </w:r>
+      <w:proofErr w:type="gramStart"/>
+      <w:r>
+        <w:t>from</w:t>
+      </w:r>
+      <w:proofErr w:type="gramEnd"/>
+      <w:r>
+        <w:t xml:space="preserve"> catalogue: “Endoscopic-Guided Fat Graft </w:t>
+      </w:r>
+      <w:proofErr w:type="spellStart"/>
+      <w:r>
+        <w:t>Myringoplasty</w:t>
+      </w:r>
+      <w:proofErr w:type="spellEnd"/>
+      <w:r>
+        <w:t xml:space="preserve"> – Technique, Equipment and Indications” page 22</w:t>
+      </w:r>
+    </w:p>
+    <w:p>
+      <w:pPr>
+        <w:pStyle w:val="ListParagraph"/>
+        <w:ind w:left="0"/>
+      </w:pPr>
+      <w:r>
+        <w:rPr>
+          <w:noProof/>
+          <w:lang w:eastAsia="en-CA"/>
+        </w:rPr>
+        <w:drawing>
+          <wp:inline distT="0" distB="0" distL="0" distR="0">
+            <wp:extent cx="2768041" cy="1124837"/>
+            <wp:effectExtent l="19050" t="0" r="0" b="0"/>
+            <wp:docPr id="19" name="Picture 4" descr="C:\Users\arushri swarup\Downloads\IMG_5297.JPG"/>
+            <wp:cNvGraphicFramePr>
+              <a:graphicFrameLocks xmlns:a="http://schemas.openxmlformats.org/drawingml/2006/main" noChangeAspect="1"/>
+            </wp:cNvGraphicFramePr>
+            <a:graphic xmlns:a="http://schemas.openxmlformats.org/drawingml/2006/main">
+              <a:graphicData uri="http://schemas.openxmlformats.org/drawingml/2006/picture">
+                <pic:pic xmlns:pic="http://schemas.openxmlformats.org/drawingml/2006/picture">
+                  <pic:nvPicPr>
+                    <pic:cNvPr id="0" name="Picture 4" descr="C:\Users\arushri swarup\Downloads\IMG_5297.JPG"/>
+                    <pic:cNvPicPr>
+                      <a:picLocks noChangeAspect="1" noChangeArrowheads="1"/>
+                    </pic:cNvPicPr>
+                  </pic:nvPicPr>
+                  <pic:blipFill>
+                    <a:blip r:embed="rId26" cstate="email"/>
+                    <a:srcRect l="6028" t="22296" r="3496" b="28697"/>
+                    <a:stretch>
+                      <a:fillRect/>
+                    </a:stretch>
+                  </pic:blipFill>
+                  <pic:spPr bwMode="auto">
+                    <a:xfrm>
+                      <a:off x="0" y="0"/>
+                      <a:ext cx="2770224" cy="1125724"/>
+                    </a:xfrm>
+                    <a:prstGeom prst="rect">
+                      <a:avLst/>
+                    </a:prstGeom>
+                    <a:noFill/>
+                    <a:ln w="9525">
+                      <a:noFill/>
+                      <a:miter lim="800000"/>
+                      <a:headEnd/>
+                      <a:tailEnd/>
+                    </a:ln>
+                  </pic:spPr>
+                </pic:pic>
+              </a:graphicData>
+            </a:graphic>
+          </wp:inline>
+        </w:drawing>
+      </w:r>
+    </w:p>
+    <w:p>
+      <w:pPr>
+        <w:pStyle w:val="ListParagraph"/>
+        <w:ind w:left="0"/>
+      </w:pPr>
+    </w:p>
+    <w:p>
+      <w:pPr>
+        <w:pStyle w:val="ListParagraph"/>
+        <w:ind w:left="0"/>
+      </w:pPr>
+      <w:r>
+        <w:t>From the endoscope catalogue – for the 0 deg. Endoscope, the tool tip would have to bend the most to get to the viewing angle boundary (135 deg.) vector pointing horizontal to vector pointing orthogonal to a line which is 45 deg from horizontal</w:t>
+      </w:r>
+    </w:p>
+    <w:p>
+      <w:pPr>
+        <w:pStyle w:val="ListParagraph"/>
+        <w:ind w:left="0"/>
+      </w:pPr>
+    </w:p>
+    <w:p/>
+    <w:p>
+      <w:pPr>
+        <w:rPr>
+          <w:rFonts w:ascii="Segoe UI" w:hAnsi="Segoe UI" w:cs="Segoe UI"/>
+          <w:color w:val="212121"/>
+          <w:sz w:val="20"/>
+          <w:szCs w:val="20"/>
+          <w:shd w:val="clear" w:color="auto" w:fill="FFFFFF"/>
+        </w:rPr>
+      </w:pPr>
     </w:p>
     <w:sectPr>
       <w:pgSz w:w="12240" w:h="15840"/>
@@ -3356,6 +3881,118 @@
     </w:lvl>
   </w:abstractNum>
   <w:abstractNum w:abstractNumId="12">
+    <w:nsid w:val="62A9382D"/>
+    <w:multiLevelType w:val="hybridMultilevel"/>
+    <w:tmpl w:val="2FDC66B8"/>
+    <w:lvl w:ilvl="0" w:tplc="1C16B6AA">
+      <w:numFmt w:val="bullet"/>
+      <w:lvlText w:val=""/>
+      <w:lvlJc w:val="left"/>
+      <w:pPr>
+        <w:ind w:left="720" w:hanging="360"/>
+      </w:pPr>
+      <w:rPr>
+        <w:rFonts w:ascii="Wingdings" w:eastAsiaTheme="minorHAnsi" w:hAnsi="Wingdings" w:cstheme="minorBidi" w:hint="default"/>
+      </w:rPr>
+    </w:lvl>
+    <w:lvl w:ilvl="1" w:tplc="10090003" w:tentative="1">
+      <w:start w:val="1"/>
+      <w:numFmt w:val="bullet"/>
+      <w:lvlText w:val="o"/>
+      <w:lvlJc w:val="left"/>
+      <w:pPr>
+        <w:ind w:left="1440" w:hanging="360"/>
+      </w:pPr>
+      <w:rPr>
+        <w:rFonts w:ascii="Courier New" w:hAnsi="Courier New" w:cs="Courier New" w:hint="default"/>
+      </w:rPr>
+    </w:lvl>
+    <w:lvl w:ilvl="2" w:tplc="10090005" w:tentative="1">
+      <w:start w:val="1"/>
+      <w:numFmt w:val="bullet"/>
+      <w:lvlText w:val=""/>
+      <w:lvlJc w:val="left"/>
+      <w:pPr>
+        <w:ind w:left="2160" w:hanging="360"/>
+      </w:pPr>
+      <w:rPr>
+        <w:rFonts w:ascii="Wingdings" w:hAnsi="Wingdings" w:hint="default"/>
+      </w:rPr>
+    </w:lvl>
+    <w:lvl w:ilvl="3" w:tplc="10090001" w:tentative="1">
+      <w:start w:val="1"/>
+      <w:numFmt w:val="bullet"/>
+      <w:lvlText w:val=""/>
+      <w:lvlJc w:val="left"/>
+      <w:pPr>
+        <w:ind w:left="2880" w:hanging="360"/>
+      </w:pPr>
+      <w:rPr>
+        <w:rFonts w:ascii="Symbol" w:hAnsi="Symbol" w:hint="default"/>
+      </w:rPr>
+    </w:lvl>
+    <w:lvl w:ilvl="4" w:tplc="10090003" w:tentative="1">
+      <w:start w:val="1"/>
+      <w:numFmt w:val="bullet"/>
+      <w:lvlText w:val="o"/>
+      <w:lvlJc w:val="left"/>
+      <w:pPr>
+        <w:ind w:left="3600" w:hanging="360"/>
+      </w:pPr>
+      <w:rPr>
+        <w:rFonts w:ascii="Courier New" w:hAnsi="Courier New" w:cs="Courier New" w:hint="default"/>
+      </w:rPr>
+    </w:lvl>
+    <w:lvl w:ilvl="5" w:tplc="10090005" w:tentative="1">
+      <w:start w:val="1"/>
+      <w:numFmt w:val="bullet"/>
+      <w:lvlText w:val=""/>
+      <w:lvlJc w:val="left"/>
+      <w:pPr>
+        <w:ind w:left="4320" w:hanging="360"/>
+      </w:pPr>
+      <w:rPr>
+        <w:rFonts w:ascii="Wingdings" w:hAnsi="Wingdings" w:hint="default"/>
+      </w:rPr>
+    </w:lvl>
+    <w:lvl w:ilvl="6" w:tplc="10090001" w:tentative="1">
+      <w:start w:val="1"/>
+      <w:numFmt w:val="bullet"/>
+      <w:lvlText w:val=""/>
+      <w:lvlJc w:val="left"/>
+      <w:pPr>
+        <w:ind w:left="5040" w:hanging="360"/>
+      </w:pPr>
+      <w:rPr>
+        <w:rFonts w:ascii="Symbol" w:hAnsi="Symbol" w:hint="default"/>
+      </w:rPr>
+    </w:lvl>
+    <w:lvl w:ilvl="7" w:tplc="10090003" w:tentative="1">
+      <w:start w:val="1"/>
+      <w:numFmt w:val="bullet"/>
+      <w:lvlText w:val="o"/>
+      <w:lvlJc w:val="left"/>
+      <w:pPr>
+        <w:ind w:left="5760" w:hanging="360"/>
+      </w:pPr>
+      <w:rPr>
+        <w:rFonts w:ascii="Courier New" w:hAnsi="Courier New" w:cs="Courier New" w:hint="default"/>
+      </w:rPr>
+    </w:lvl>
+    <w:lvl w:ilvl="8" w:tplc="10090005" w:tentative="1">
+      <w:start w:val="1"/>
+      <w:numFmt w:val="bullet"/>
+      <w:lvlText w:val=""/>
+      <w:lvlJc w:val="left"/>
+      <w:pPr>
+        <w:ind w:left="6480" w:hanging="360"/>
+      </w:pPr>
+      <w:rPr>
+        <w:rFonts w:ascii="Wingdings" w:hAnsi="Wingdings" w:hint="default"/>
+      </w:rPr>
+    </w:lvl>
+  </w:abstractNum>
+  <w:abstractNum w:abstractNumId="13">
     <w:nsid w:val="75D37289"/>
     <w:multiLevelType w:val="hybridMultilevel"/>
     <w:tmpl w:val="83E2156E"/>
@@ -3468,7 +4105,7 @@
       </w:rPr>
     </w:lvl>
   </w:abstractNum>
-  <w:abstractNum w:abstractNumId="13">
+  <w:abstractNum w:abstractNumId="14">
     <w:nsid w:val="785E09FA"/>
     <w:multiLevelType w:val="hybridMultilevel"/>
     <w:tmpl w:val="D6ECA8A6"/>
@@ -3609,7 +4246,7 @@
     <w:abstractNumId w:val="3"/>
   </w:num>
   <w:num w:numId="10">
-    <w:abstractNumId w:val="12"/>
+    <w:abstractNumId w:val="13"/>
   </w:num>
   <w:num w:numId="11">
     <w:abstractNumId w:val="7"/>
@@ -3621,7 +4258,10 @@
     <w:abstractNumId w:val="1"/>
   </w:num>
   <w:num w:numId="14">
-    <w:abstractNumId w:val="13"/>
+    <w:abstractNumId w:val="14"/>
+  </w:num>
+  <w:num w:numId="15">
+    <w:abstractNumId w:val="12"/>
   </w:num>
 </w:numbering>
 </file>

--- a/Ear Surgery Instruments/Chronology of Instrument Designs and Ideas.docx
+++ b/Ear Surgery Instruments/Chronology of Instrument Designs and Ideas.docx
@@ -129,15 +129,7 @@
     </w:p>
     <w:p>
       <w:r>
-        <w:t xml:space="preserve">Problem: left and right </w:t>
-      </w:r>
-      <w:proofErr w:type="spellStart"/>
-      <w:r>
-        <w:t>Panetti</w:t>
-      </w:r>
-      <w:proofErr w:type="spellEnd"/>
-      <w:r>
-        <w:t xml:space="preserve"> suckers are not perfect – the bend angle is 90deg. </w:t>
+        <w:t xml:space="preserve">Problem: left and right Panetti suckers are not perfect – the bend angle is 90deg. </w:t>
       </w:r>
     </w:p>
     <w:p>
@@ -162,15 +154,7 @@
       </w:pPr>
       <w:r>
         <w:lastRenderedPageBreak/>
-        <w:t xml:space="preserve">What is the optimal bending angle for the </w:t>
-      </w:r>
-      <w:proofErr w:type="spellStart"/>
-      <w:r>
-        <w:t>Panetti</w:t>
-      </w:r>
-      <w:proofErr w:type="spellEnd"/>
-      <w:r>
-        <w:t xml:space="preserve"> sucker? </w:t>
+        <w:t xml:space="preserve">What is the optimal bending angle for the Panetti sucker? </w:t>
       </w:r>
     </w:p>
     <w:p>
@@ -285,13 +269,8 @@
       </w:r>
     </w:p>
     <w:p>
-      <w:proofErr w:type="gramStart"/>
-      <w:r>
-        <w:t>Can use a wrist or concentric tubes to reach into the viewing field of the endoscope.</w:t>
-      </w:r>
-      <w:proofErr w:type="gramEnd"/>
-      <w:r>
-        <w:t xml:space="preserve"> Problem: need to feed instrument in straight, alongside endoscope and then bend (could be done by an instrument with a permanent bend in the middle or a bendable tip e.g. concentric tubes or wrist)</w:t>
+      <w:r>
+        <w:t>Can use a wrist or concentric tubes to reach into the viewing field of the endoscope. Problem: need to feed instrument in straight, alongside endoscope and then bend (could be done by an instrument with a permanent bend in the middle or a bendable tip e.g. concentric tubes or wrist)</w:t>
       </w:r>
     </w:p>
     <w:p>
@@ -450,15 +429,7 @@
         </w:numPr>
       </w:pPr>
       <w:r>
-        <w:t xml:space="preserve">Add a stick and play around with the geometries to figure out appropriate body angles/bends/curves to access certain regions – </w:t>
-      </w:r>
-      <w:proofErr w:type="spellStart"/>
-      <w:r>
-        <w:t>antrum</w:t>
-      </w:r>
-      <w:proofErr w:type="spellEnd"/>
-      <w:r>
-        <w:t xml:space="preserve"> and sinus tympani</w:t>
+        <w:t>Add a stick and play around with the geometries to figure out appropriate body angles/bends/curves to access certain regions – antrum and sinus tympani</w:t>
       </w:r>
     </w:p>
     <w:p>
@@ -580,15 +551,7 @@
     </w:p>
     <w:p>
       <w:r>
-        <w:t xml:space="preserve">Spoke with Harley (Mike </w:t>
-      </w:r>
-      <w:proofErr w:type="gramStart"/>
-      <w:r>
-        <w:t>Daley’s  colleague</w:t>
-      </w:r>
-      <w:proofErr w:type="gramEnd"/>
-      <w:r>
-        <w:t>) about this and he can make it as long as we provide a CT image with at least 0.5mm resolution, isotropic</w:t>
+        <w:t>Spoke with Harley (Mike Daley’s  colleague) about this and he can make it as long as we provide a CT image with at least 0.5mm resolution, isotropic</w:t>
       </w:r>
     </w:p>
     <w:p>
@@ -666,15 +629,7 @@
     </w:p>
     <w:p>
       <w:r>
-        <w:t xml:space="preserve">Graft introduction uses the forceps to place it into the ear canal first and then the </w:t>
-      </w:r>
-      <w:proofErr w:type="spellStart"/>
-      <w:r>
-        <w:t>rosen</w:t>
-      </w:r>
-      <w:proofErr w:type="spellEnd"/>
-      <w:r>
-        <w:t xml:space="preserve"> needle is used to slide it down the canal and position it</w:t>
+        <w:t>Graft introduction uses the forceps to place it into the ear canal first and then the rosen needle is used to slide it down the canal and position it</w:t>
       </w:r>
     </w:p>
     <w:p>
@@ -1160,7 +1115,6 @@
     </w:p>
     <w:p/>
     <w:p>
-      <w:proofErr w:type="gramStart"/>
       <w:r>
         <w:t>P</w:t>
       </w:r>
@@ -1168,11 +1122,7 @@
         <w:t xml:space="preserve">rototype </w:t>
       </w:r>
       <w:r>
-        <w:t xml:space="preserve"> v</w:t>
-      </w:r>
-      <w:proofErr w:type="gramEnd"/>
-      <w:r>
-        <w:t>-2:</w:t>
+        <w:t xml:space="preserve"> v-2:</w:t>
       </w:r>
     </w:p>
     <w:p>
@@ -1660,13 +1610,8 @@
           <w:numId w:val="14"/>
         </w:numPr>
       </w:pPr>
-      <w:proofErr w:type="spellStart"/>
-      <w:r>
-        <w:t>Makerbot</w:t>
-      </w:r>
-      <w:proofErr w:type="spellEnd"/>
-      <w:r>
-        <w:t xml:space="preserve"> for larger parts</w:t>
+      <w:r>
+        <w:t>Makerbot for larger parts</w:t>
       </w:r>
     </w:p>
     <w:p>
@@ -1940,29 +1885,7 @@
           <w:szCs w:val="20"/>
           <w:shd w:val="clear" w:color="auto" w:fill="FFFFFF"/>
         </w:rPr>
-        <w:t xml:space="preserve">4: Small enough for the pen </w:t>
-      </w:r>
-      <w:proofErr w:type="spellStart"/>
-      <w:r>
-        <w:rPr>
-          <w:rFonts w:ascii="Segoe UI" w:hAnsi="Segoe UI" w:cs="Segoe UI"/>
-          <w:color w:val="212121"/>
-          <w:sz w:val="20"/>
-          <w:szCs w:val="20"/>
-          <w:shd w:val="clear" w:color="auto" w:fill="FFFFFF"/>
-        </w:rPr>
-        <w:t>ent</w:t>
-      </w:r>
-      <w:proofErr w:type="spellEnd"/>
-      <w:r>
-        <w:rPr>
-          <w:rFonts w:ascii="Segoe UI" w:hAnsi="Segoe UI" w:cs="Segoe UI"/>
-          <w:color w:val="212121"/>
-          <w:sz w:val="20"/>
-          <w:szCs w:val="20"/>
-          <w:shd w:val="clear" w:color="auto" w:fill="FFFFFF"/>
-        </w:rPr>
-        <w:t xml:space="preserve"> tool, good purchase for fingers – positive reception by Dr. James, but same problems with the hole</w:t>
+        <w:t>4: Small enough for the pen ent tool, good purchase for fingers – positive reception by Dr. James, but same problems with the hole</w:t>
       </w:r>
       <w:r>
         <w:rPr>
@@ -2080,26 +2003,13 @@
     </w:p>
     <w:p>
       <w:r>
-        <w:t xml:space="preserve">Material: </w:t>
-      </w:r>
-      <w:proofErr w:type="spellStart"/>
-      <w:r>
-        <w:t>Nitinol</w:t>
-      </w:r>
-      <w:proofErr w:type="spellEnd"/>
-      <w:r>
-        <w:t xml:space="preserve"> that will be cut into notches to allow the tip to bend</w:t>
-      </w:r>
-    </w:p>
-    <w:p>
-      <w:r>
-        <w:t xml:space="preserve">Cable – (get the details of the cable material and composition, why this specific cable is used to articulate the bending of the tip? </w:t>
-      </w:r>
-      <w:proofErr w:type="gramStart"/>
-      <w:r>
-        <w:t>– why do other instruments in the lab use it?)</w:t>
-      </w:r>
-      <w:proofErr w:type="gramEnd"/>
+        <w:t>Material: Nitinol that will be cut into notches to allow the tip to bend</w:t>
+      </w:r>
+    </w:p>
+    <w:p>
+      <w:r>
+        <w:t>Cable – (get the details of the cable material and composition, why this specific cable is used to articulate the bending of the tip? – why do other instruments in the lab use it?)</w:t>
+      </w:r>
     </w:p>
     <w:p>
       <w:pPr>
@@ -2232,21 +2142,8 @@
       </w:r>
     </w:p>
     <w:p>
-      <w:proofErr w:type="spellStart"/>
-      <w:r>
-        <w:t>Atube</w:t>
-      </w:r>
-      <w:proofErr w:type="spellEnd"/>
-      <w:r>
-        <w:t xml:space="preserve"> = </w:t>
-      </w:r>
-      <w:proofErr w:type="spellStart"/>
-      <w:r>
-        <w:t>Acable</w:t>
-      </w:r>
-      <w:proofErr w:type="spellEnd"/>
-      <w:r>
-        <w:t xml:space="preserve"> + A19gauge</w:t>
+      <w:r>
+        <w:t>Atube = Acable + A19gauge</w:t>
       </w:r>
     </w:p>
     <w:p>
@@ -2268,49 +2165,23 @@
         </w:numPr>
       </w:pPr>
       <w:r>
-        <w:t xml:space="preserve">0.721mm^2 = </w:t>
-      </w:r>
-      <w:proofErr w:type="spellStart"/>
-      <w:r>
-        <w:t>Atube</w:t>
-      </w:r>
-      <w:proofErr w:type="spellEnd"/>
-      <w:r>
-        <w:t xml:space="preserve"> = pi*rtube^2</w:t>
-      </w:r>
-    </w:p>
-    <w:p>
-      <w:pPr>
-        <w:pStyle w:val="ListParagraph"/>
-      </w:pPr>
-      <w:proofErr w:type="spellStart"/>
-      <w:r>
-        <w:t>Rtube</w:t>
-      </w:r>
-      <w:proofErr w:type="spellEnd"/>
-      <w:r>
-        <w:t xml:space="preserve"> = </w:t>
-      </w:r>
-      <w:proofErr w:type="gramStart"/>
-      <w:r>
-        <w:t>root(</w:t>
-      </w:r>
-      <w:proofErr w:type="gramEnd"/>
-      <w:r>
-        <w:t>0.72/pi) = 0.479 mm</w:t>
-      </w:r>
-    </w:p>
-    <w:p>
-      <w:pPr>
-        <w:pStyle w:val="ListParagraph"/>
-      </w:pPr>
-      <w:proofErr w:type="spellStart"/>
-      <w:r>
-        <w:t>IDtube</w:t>
-      </w:r>
-      <w:proofErr w:type="spellEnd"/>
-      <w:r>
-        <w:t xml:space="preserve"> = 0.958mm at least to achieve the same cross sectional area as a 19 gauge sucker, as this tip has a cable of OD 0.3mm running through it, subtracting from the sucking cross sectional area.</w:t>
+        <w:t>0.721mm^2 = Atube = pi*rtube^2</w:t>
+      </w:r>
+    </w:p>
+    <w:p>
+      <w:pPr>
+        <w:pStyle w:val="ListParagraph"/>
+      </w:pPr>
+      <w:r>
+        <w:t>Rtube = root(0.72/pi) = 0.479 mm</w:t>
+      </w:r>
+    </w:p>
+    <w:p>
+      <w:pPr>
+        <w:pStyle w:val="ListParagraph"/>
+      </w:pPr>
+      <w:r>
+        <w:t>IDtube = 0.958mm at least to achieve the same cross sectional area as a 19 gauge sucker, as this tip has a cable of OD 0.3mm running through it, subtracting from the sucking cross sectional area.</w:t>
       </w:r>
     </w:p>
     <w:p>
@@ -2333,7 +2204,16 @@
         <w:ind w:left="0"/>
       </w:pPr>
       <w:r>
-        <w:t xml:space="preserve">ID = 0.038” = 0.9652 mm </w:t>
+        <w:t>ID = 0.0405</w:t>
+      </w:r>
+      <w:r>
+        <w:t>”</w:t>
+      </w:r>
+      <w:r>
+        <w:t xml:space="preserve"> = 1.0287</w:t>
+      </w:r>
+      <w:r>
+        <w:t xml:space="preserve"> mm </w:t>
       </w:r>
     </w:p>
     <w:p>
@@ -2342,7 +2222,16 @@
         <w:ind w:left="0"/>
       </w:pPr>
       <w:r>
-        <w:t>OD = 0.05” = 1.27 mm</w:t>
+        <w:t>OD = 0.049</w:t>
+      </w:r>
+      <w:r>
+        <w:t>”</w:t>
+      </w:r>
+      <w:r>
+        <w:t xml:space="preserve"> = 1.2446</w:t>
+      </w:r>
+      <w:r>
+        <w:t xml:space="preserve"> mm</w:t>
       </w:r>
     </w:p>
     <w:p>
@@ -2351,7 +2240,19 @@
         <w:ind w:left="0"/>
       </w:pPr>
       <w:r>
-        <w:t>Sucking cross sectional area = pi*0.4826^2 = 0.732 mm^2 which is larger than the minimum cross sectional diameter required for this dimensional constraint.</w:t>
+        <w:t>Sucking</w:t>
+      </w:r>
+      <w:r>
+        <w:t xml:space="preserve"> cross sectional area = pi*0.51435</w:t>
+      </w:r>
+      <w:r>
+        <w:t xml:space="preserve">^2 = </w:t>
+      </w:r>
+      <w:r>
+        <w:t xml:space="preserve">0.83 </w:t>
+      </w:r>
+      <w:r>
+        <w:t>mm^2 which is larger than the minimum cross sectional diameter required for this dimensional constraint.</w:t>
       </w:r>
     </w:p>
     <w:p>
@@ -2432,21 +2333,8 @@
           </wp:inline>
         </w:drawing>
       </w:r>
-      <w:proofErr w:type="gramStart"/>
-      <w:r>
-        <w:t>from</w:t>
-      </w:r>
-      <w:proofErr w:type="gramEnd"/>
-      <w:r>
-        <w:t xml:space="preserve"> catalogue: “Endoscopic-Guided Fat Graft </w:t>
-      </w:r>
-      <w:proofErr w:type="spellStart"/>
-      <w:r>
-        <w:t>Myringoplasty</w:t>
-      </w:r>
-      <w:proofErr w:type="spellEnd"/>
-      <w:r>
-        <w:t xml:space="preserve"> – Technique, Equipment and Indications” page 22</w:t>
+      <w:r>
+        <w:t>from catalogue: “Endoscopic-Guided Fat Graft Myringoplasty – Technique, Equipment and Indications” page 22</w:t>
       </w:r>
     </w:p>
     <w:p>
@@ -2518,7 +2406,13 @@
         <w:ind w:left="0"/>
       </w:pPr>
       <w:r>
-        <w:t>From the endoscope catalogue – for the 0 deg. Endoscope, the tool tip would have to bend the most to get to the viewing angle boundary (135 deg.) vector pointing horizontal to vector pointing orthogonal to a line which is 45 deg from horizontal</w:t>
+        <w:t>From the endoscope catalogue – for the 0 deg. Endoscope, the tool tip would have to bend the most to get to the viewing angle boundary (135 deg.</w:t>
+      </w:r>
+      <w:r>
+        <w:t xml:space="preserve"> = 3pi/4</w:t>
+      </w:r>
+      <w:r>
+        <w:t>) vector pointing horizontal to vector pointing orthogonal to a line which is 45 deg from horizontal</w:t>
       </w:r>
     </w:p>
     <w:p>
@@ -2526,6 +2420,54 @@
         <w:pStyle w:val="ListParagraph"/>
         <w:ind w:left="0"/>
       </w:pPr>
+    </w:p>
+    <w:p>
+      <w:r>
+        <w:t>From Kyle’s ASME paper, Rc = 2*Ro</w:t>
+      </w:r>
+    </w:p>
+    <w:p>
+      <w:r>
+        <w:t xml:space="preserve">Rc = 1.2446  </w:t>
+      </w:r>
+      <w:r>
+        <w:t>mm</w:t>
+      </w:r>
+    </w:p>
+    <w:p>
+      <w:r>
+        <w:t>S = Rc* theta (bending angle)</w:t>
+      </w:r>
+    </w:p>
+    <w:p>
+      <w:r>
+        <w:t>= 1.2</w:t>
+      </w:r>
+      <w:r>
+        <w:t>446</w:t>
+      </w:r>
+      <w:r>
+        <w:t xml:space="preserve">*3Pi/4 </w:t>
+      </w:r>
+      <w:r>
+        <w:t>= 2.93</w:t>
+      </w:r>
+      <w:r>
+        <w:t xml:space="preserve">mm </w:t>
+      </w:r>
+    </w:p>
+    <w:p>
+      <w:r>
+        <w:t>From ANSYS simulation of Kyle’s cut geometry from that paper, a single notch with the ID, OD of this tube, will bend ~ 40deg. So if you have 3 cuts, 0.75 mm spaced out</w:t>
+      </w:r>
+      <w:r>
+        <w:br/>
+      </w:r>
+    </w:p>
+    <w:p>
+      <w:r>
+        <w:t>Used solidworks to update the notch geometry to make each notch bend more so 135 deg could be reached.</w:t>
+      </w:r>
     </w:p>
     <w:p/>
     <w:p>

--- a/Ear Surgery Instruments/Chronology of Instrument Designs and Ideas.docx
+++ b/Ear Surgery Instruments/Chronology of Instrument Designs and Ideas.docx
@@ -129,7 +129,15 @@
     </w:p>
     <w:p>
       <w:r>
-        <w:t xml:space="preserve">Problem: left and right Panetti suckers are not perfect – the bend angle is 90deg. </w:t>
+        <w:t xml:space="preserve">Problem: left and right </w:t>
+      </w:r>
+      <w:proofErr w:type="spellStart"/>
+      <w:r>
+        <w:t>Panetti</w:t>
+      </w:r>
+      <w:proofErr w:type="spellEnd"/>
+      <w:r>
+        <w:t xml:space="preserve"> suckers are not perfect – the bend angle is 90deg. </w:t>
       </w:r>
     </w:p>
     <w:p>
@@ -154,7 +162,15 @@
       </w:pPr>
       <w:r>
         <w:lastRenderedPageBreak/>
-        <w:t xml:space="preserve">What is the optimal bending angle for the Panetti sucker? </w:t>
+        <w:t xml:space="preserve">What is the optimal bending angle for the </w:t>
+      </w:r>
+      <w:proofErr w:type="spellStart"/>
+      <w:r>
+        <w:t>Panetti</w:t>
+      </w:r>
+      <w:proofErr w:type="spellEnd"/>
+      <w:r>
+        <w:t xml:space="preserve"> sucker? </w:t>
       </w:r>
     </w:p>
     <w:p>
@@ -269,8 +285,13 @@
       </w:r>
     </w:p>
     <w:p>
-      <w:r>
-        <w:t>Can use a wrist or concentric tubes to reach into the viewing field of the endoscope. Problem: need to feed instrument in straight, alongside endoscope and then bend (could be done by an instrument with a permanent bend in the middle or a bendable tip e.g. concentric tubes or wrist)</w:t>
+      <w:proofErr w:type="gramStart"/>
+      <w:r>
+        <w:t>Can use a wrist or concentric tubes to reach into the viewing field of the endoscope.</w:t>
+      </w:r>
+      <w:proofErr w:type="gramEnd"/>
+      <w:r>
+        <w:t xml:space="preserve"> Problem: need to feed instrument in straight, alongside endoscope and then bend (could be done by an instrument with a permanent bend in the middle or a bendable tip e.g. concentric tubes or wrist)</w:t>
       </w:r>
     </w:p>
     <w:p>
@@ -429,7 +450,15 @@
         </w:numPr>
       </w:pPr>
       <w:r>
-        <w:t>Add a stick and play around with the geometries to figure out appropriate body angles/bends/curves to access certain regions – antrum and sinus tympani</w:t>
+        <w:t xml:space="preserve">Add a stick and play around with the geometries to figure out appropriate body angles/bends/curves to access certain regions – </w:t>
+      </w:r>
+      <w:proofErr w:type="spellStart"/>
+      <w:r>
+        <w:t>antrum</w:t>
+      </w:r>
+      <w:proofErr w:type="spellEnd"/>
+      <w:r>
+        <w:t xml:space="preserve"> and sinus tympani</w:t>
       </w:r>
     </w:p>
     <w:p>
@@ -551,7 +580,15 @@
     </w:p>
     <w:p>
       <w:r>
-        <w:t>Spoke with Harley (Mike Daley’s  colleague) about this and he can make it as long as we provide a CT image with at least 0.5mm resolution, isotropic</w:t>
+        <w:t xml:space="preserve">Spoke with Harley (Mike </w:t>
+      </w:r>
+      <w:proofErr w:type="gramStart"/>
+      <w:r>
+        <w:t>Daley’s  colleague</w:t>
+      </w:r>
+      <w:proofErr w:type="gramEnd"/>
+      <w:r>
+        <w:t>) about this and he can make it as long as we provide a CT image with at least 0.5mm resolution, isotropic</w:t>
       </w:r>
     </w:p>
     <w:p>
@@ -629,7 +666,15 @@
     </w:p>
     <w:p>
       <w:r>
-        <w:t>Graft introduction uses the forceps to place it into the ear canal first and then the rosen needle is used to slide it down the canal and position it</w:t>
+        <w:t xml:space="preserve">Graft introduction uses the forceps to place it into the ear canal first and then the </w:t>
+      </w:r>
+      <w:proofErr w:type="spellStart"/>
+      <w:r>
+        <w:t>rosen</w:t>
+      </w:r>
+      <w:proofErr w:type="spellEnd"/>
+      <w:r>
+        <w:t xml:space="preserve"> needle is used to slide it down the canal and position it</w:t>
       </w:r>
     </w:p>
     <w:p>
@@ -1115,6 +1160,7 @@
     </w:p>
     <w:p/>
     <w:p>
+      <w:proofErr w:type="gramStart"/>
       <w:r>
         <w:t>P</w:t>
       </w:r>
@@ -1122,7 +1168,11 @@
         <w:t xml:space="preserve">rototype </w:t>
       </w:r>
       <w:r>
-        <w:t xml:space="preserve"> v-2:</w:t>
+        <w:t xml:space="preserve"> v</w:t>
+      </w:r>
+      <w:proofErr w:type="gramEnd"/>
+      <w:r>
+        <w:t>-2:</w:t>
       </w:r>
     </w:p>
     <w:p>
@@ -1610,8 +1660,13 @@
           <w:numId w:val="14"/>
         </w:numPr>
       </w:pPr>
-      <w:r>
-        <w:t>Makerbot for larger parts</w:t>
+      <w:proofErr w:type="spellStart"/>
+      <w:r>
+        <w:t>Makerbot</w:t>
+      </w:r>
+      <w:proofErr w:type="spellEnd"/>
+      <w:r>
+        <w:t xml:space="preserve"> for larger parts</w:t>
       </w:r>
     </w:p>
     <w:p>
@@ -1885,7 +1940,29 @@
           <w:szCs w:val="20"/>
           <w:shd w:val="clear" w:color="auto" w:fill="FFFFFF"/>
         </w:rPr>
-        <w:t>4: Small enough for the pen ent tool, good purchase for fingers – positive reception by Dr. James, but same problems with the hole</w:t>
+        <w:t xml:space="preserve">4: Small enough for the pen </w:t>
+      </w:r>
+      <w:proofErr w:type="spellStart"/>
+      <w:r>
+        <w:rPr>
+          <w:rFonts w:ascii="Segoe UI" w:hAnsi="Segoe UI" w:cs="Segoe UI"/>
+          <w:color w:val="212121"/>
+          <w:sz w:val="20"/>
+          <w:szCs w:val="20"/>
+          <w:shd w:val="clear" w:color="auto" w:fill="FFFFFF"/>
+        </w:rPr>
+        <w:t>ent</w:t>
+      </w:r>
+      <w:proofErr w:type="spellEnd"/>
+      <w:r>
+        <w:rPr>
+          <w:rFonts w:ascii="Segoe UI" w:hAnsi="Segoe UI" w:cs="Segoe UI"/>
+          <w:color w:val="212121"/>
+          <w:sz w:val="20"/>
+          <w:szCs w:val="20"/>
+          <w:shd w:val="clear" w:color="auto" w:fill="FFFFFF"/>
+        </w:rPr>
+        <w:t xml:space="preserve"> tool, good purchase for fingers – positive reception by Dr. James, but same problems with the hole</w:t>
       </w:r>
       <w:r>
         <w:rPr>
@@ -2003,13 +2080,26 @@
     </w:p>
     <w:p>
       <w:r>
-        <w:t>Material: Nitinol that will be cut into notches to allow the tip to bend</w:t>
-      </w:r>
-    </w:p>
-    <w:p>
-      <w:r>
-        <w:t>Cable – (get the details of the cable material and composition, why this specific cable is used to articulate the bending of the tip? – why do other instruments in the lab use it?)</w:t>
-      </w:r>
+        <w:t xml:space="preserve">Material: </w:t>
+      </w:r>
+      <w:proofErr w:type="spellStart"/>
+      <w:r>
+        <w:t>Nitinol</w:t>
+      </w:r>
+      <w:proofErr w:type="spellEnd"/>
+      <w:r>
+        <w:t xml:space="preserve"> that will be cut into notches to allow the tip to bend</w:t>
+      </w:r>
+    </w:p>
+    <w:p>
+      <w:r>
+        <w:t xml:space="preserve">Cable – (get the details of the cable material and composition, why this specific cable is used to articulate the bending of the tip? </w:t>
+      </w:r>
+      <w:proofErr w:type="gramStart"/>
+      <w:r>
+        <w:t>– why do other instruments in the lab use it?)</w:t>
+      </w:r>
+      <w:proofErr w:type="gramEnd"/>
     </w:p>
     <w:p>
       <w:pPr>
@@ -2032,6 +2122,10 @@
         <w:ind w:left="0"/>
       </w:pPr>
       <w:r>
+        <w:rPr>
+          <w:noProof/>
+          <w:lang w:eastAsia="en-CA"/>
+        </w:rPr>
         <w:drawing>
           <wp:inline distT="0" distB="0" distL="0" distR="0">
             <wp:extent cx="2370788" cy="1779553"/>
@@ -2142,8 +2236,21 @@
       </w:r>
     </w:p>
     <w:p>
-      <w:r>
-        <w:t>Atube = Acable + A19gauge</w:t>
+      <w:proofErr w:type="spellStart"/>
+      <w:r>
+        <w:t>Atube</w:t>
+      </w:r>
+      <w:proofErr w:type="spellEnd"/>
+      <w:r>
+        <w:t xml:space="preserve"> = </w:t>
+      </w:r>
+      <w:proofErr w:type="spellStart"/>
+      <w:r>
+        <w:t>Acable</w:t>
+      </w:r>
+      <w:proofErr w:type="spellEnd"/>
+      <w:r>
+        <w:t xml:space="preserve"> + A19gauge</w:t>
       </w:r>
     </w:p>
     <w:p>
@@ -2165,23 +2272,49 @@
         </w:numPr>
       </w:pPr>
       <w:r>
-        <w:t>0.721mm^2 = Atube = pi*rtube^2</w:t>
-      </w:r>
-    </w:p>
-    <w:p>
-      <w:pPr>
-        <w:pStyle w:val="ListParagraph"/>
-      </w:pPr>
-      <w:r>
-        <w:t>Rtube = root(0.72/pi) = 0.479 mm</w:t>
-      </w:r>
-    </w:p>
-    <w:p>
-      <w:pPr>
-        <w:pStyle w:val="ListParagraph"/>
-      </w:pPr>
-      <w:r>
-        <w:t>IDtube = 0.958mm at least to achieve the same cross sectional area as a 19 gauge sucker, as this tip has a cable of OD 0.3mm running through it, subtracting from the sucking cross sectional area.</w:t>
+        <w:t xml:space="preserve">0.721mm^2 = </w:t>
+      </w:r>
+      <w:proofErr w:type="spellStart"/>
+      <w:r>
+        <w:t>Atube</w:t>
+      </w:r>
+      <w:proofErr w:type="spellEnd"/>
+      <w:r>
+        <w:t xml:space="preserve"> = pi*rtube^2</w:t>
+      </w:r>
+    </w:p>
+    <w:p>
+      <w:pPr>
+        <w:pStyle w:val="ListParagraph"/>
+      </w:pPr>
+      <w:proofErr w:type="spellStart"/>
+      <w:r>
+        <w:t>Rtube</w:t>
+      </w:r>
+      <w:proofErr w:type="spellEnd"/>
+      <w:r>
+        <w:t xml:space="preserve"> = </w:t>
+      </w:r>
+      <w:proofErr w:type="gramStart"/>
+      <w:r>
+        <w:t>root(</w:t>
+      </w:r>
+      <w:proofErr w:type="gramEnd"/>
+      <w:r>
+        <w:t>0.72/pi) = 0.479 mm</w:t>
+      </w:r>
+    </w:p>
+    <w:p>
+      <w:pPr>
+        <w:pStyle w:val="ListParagraph"/>
+      </w:pPr>
+      <w:proofErr w:type="spellStart"/>
+      <w:r>
+        <w:t>IDtube</w:t>
+      </w:r>
+      <w:proofErr w:type="spellEnd"/>
+      <w:r>
+        <w:t xml:space="preserve"> = 0.958mm at least to achieve the same cross sectional area as a 19 gauge sucker, as this tip has a cable of OD 0.3mm running through it, subtracting from the sucking cross sectional area.</w:t>
       </w:r>
     </w:p>
     <w:p>
@@ -2333,8 +2466,21 @@
           </wp:inline>
         </w:drawing>
       </w:r>
-      <w:r>
-        <w:t>from catalogue: “Endoscopic-Guided Fat Graft Myringoplasty – Technique, Equipment and Indications” page 22</w:t>
+      <w:proofErr w:type="gramStart"/>
+      <w:r>
+        <w:t>from</w:t>
+      </w:r>
+      <w:proofErr w:type="gramEnd"/>
+      <w:r>
+        <w:t xml:space="preserve"> catalogue: “Endoscopic-Guided Fat Graft </w:t>
+      </w:r>
+      <w:proofErr w:type="spellStart"/>
+      <w:r>
+        <w:t>Myringoplasty</w:t>
+      </w:r>
+      <w:proofErr w:type="spellEnd"/>
+      <w:r>
+        <w:t xml:space="preserve"> – Technique, Equipment and Indications” page 22</w:t>
       </w:r>
     </w:p>
     <w:p>
@@ -2416,27 +2562,51 @@
       </w:r>
     </w:p>
     <w:p>
-      <w:pPr>
-        <w:pStyle w:val="ListParagraph"/>
-        <w:ind w:left="0"/>
-      </w:pPr>
-    </w:p>
-    <w:p>
-      <w:r>
-        <w:t>From Kyle’s ASME paper, Rc = 2*Ro</w:t>
-      </w:r>
-    </w:p>
-    <w:p>
-      <w:r>
-        <w:t xml:space="preserve">Rc = 1.2446  </w:t>
+      <w:r>
+        <w:t xml:space="preserve">From Kyle’s ASME paper, </w:t>
+      </w:r>
+      <w:proofErr w:type="spellStart"/>
+      <w:proofErr w:type="gramStart"/>
+      <w:r>
+        <w:t>Rc</w:t>
+      </w:r>
+      <w:proofErr w:type="spellEnd"/>
+      <w:proofErr w:type="gramEnd"/>
+      <w:r>
+        <w:t xml:space="preserve"> = 2*Ro</w:t>
+      </w:r>
+    </w:p>
+    <w:p>
+      <w:proofErr w:type="spellStart"/>
+      <w:r>
+        <w:t>Rc</w:t>
+      </w:r>
+      <w:proofErr w:type="spellEnd"/>
+      <w:r>
+        <w:t xml:space="preserve"> = </w:t>
+      </w:r>
+      <w:proofErr w:type="gramStart"/>
+      <w:r>
+        <w:t xml:space="preserve">1.2446  </w:t>
       </w:r>
       <w:r>
         <w:t>mm</w:t>
       </w:r>
-    </w:p>
-    <w:p>
-      <w:r>
-        <w:t>S = Rc* theta (bending angle)</w:t>
+      <w:proofErr w:type="gramEnd"/>
+    </w:p>
+    <w:p>
+      <w:r>
+        <w:t xml:space="preserve">S = </w:t>
+      </w:r>
+      <w:proofErr w:type="spellStart"/>
+      <w:proofErr w:type="gramStart"/>
+      <w:r>
+        <w:t>Rc</w:t>
+      </w:r>
+      <w:proofErr w:type="spellEnd"/>
+      <w:proofErr w:type="gramEnd"/>
+      <w:r>
+        <w:t>* theta (bending angle)</w:t>
       </w:r>
     </w:p>
     <w:p>
@@ -2460,26 +2630,284 @@
       <w:r>
         <w:t>From ANSYS simulation of Kyle’s cut geometry from that paper, a single notch with the ID, OD of this tube, will bend ~ 40deg. So if you have 3 cuts, 0.75 mm spaced out</w:t>
       </w:r>
-      <w:r>
-        <w:br/>
-      </w:r>
-    </w:p>
-    <w:p>
-      <w:r>
-        <w:t>Used solidworks to update the notch geometry to make each notch bend more so 135 deg could be reached.</w:t>
-      </w:r>
-    </w:p>
-    <w:p/>
-    <w:p>
-      <w:pPr>
-        <w:rPr>
-          <w:rFonts w:ascii="Segoe UI" w:hAnsi="Segoe UI" w:cs="Segoe UI"/>
-          <w:color w:val="212121"/>
-          <w:sz w:val="20"/>
-          <w:szCs w:val="20"/>
-          <w:shd w:val="clear" w:color="auto" w:fill="FFFFFF"/>
-        </w:rPr>
-      </w:pPr>
+    </w:p>
+    <w:p>
+      <w:r>
+        <w:t xml:space="preserve">Used </w:t>
+      </w:r>
+      <w:proofErr w:type="spellStart"/>
+      <w:r>
+        <w:t>solidworks</w:t>
+      </w:r>
+      <w:proofErr w:type="spellEnd"/>
+      <w:r>
+        <w:t xml:space="preserve"> to update the notch geometry to make each notch bend more so 135 deg could be reached.</w:t>
+      </w:r>
+    </w:p>
+    <w:p>
+      <w:pPr>
+        <w:pStyle w:val="ListParagraph"/>
+        <w:numPr>
+          <w:ilvl w:val="0"/>
+          <w:numId w:val="18"/>
+        </w:numPr>
+      </w:pPr>
+      <w:r>
+        <w:t xml:space="preserve">Want a longer arc length to reach over the endoscope </w:t>
+      </w:r>
+    </w:p>
+    <w:p>
+      <w:pPr>
+        <w:pStyle w:val="ListParagraph"/>
+        <w:numPr>
+          <w:ilvl w:val="0"/>
+          <w:numId w:val="18"/>
+        </w:numPr>
+      </w:pPr>
+      <w:r>
+        <w:t xml:space="preserve">Want to reach where the </w:t>
+      </w:r>
+      <w:proofErr w:type="spellStart"/>
+      <w:r>
+        <w:t>Thomissin</w:t>
+      </w:r>
+      <w:proofErr w:type="spellEnd"/>
+      <w:r>
+        <w:t xml:space="preserve"> can’t reach (</w:t>
+      </w:r>
+      <w:proofErr w:type="spellStart"/>
+      <w:r>
+        <w:t>Thomissin</w:t>
+      </w:r>
+      <w:proofErr w:type="spellEnd"/>
+      <w:r>
+        <w:t xml:space="preserve"> has short arc length)</w:t>
+      </w:r>
+    </w:p>
+    <w:p>
+      <w:pPr>
+        <w:pStyle w:val="ListParagraph"/>
+        <w:numPr>
+          <w:ilvl w:val="0"/>
+          <w:numId w:val="18"/>
+        </w:numPr>
+      </w:pPr>
+      <w:r>
+        <w:t>Start with blunt cut then do oblique cut later</w:t>
+      </w:r>
+      <w:r>
+        <w:t xml:space="preserve"> (like the left/right </w:t>
+      </w:r>
+      <w:proofErr w:type="spellStart"/>
+      <w:r>
+        <w:t>Panetti</w:t>
+      </w:r>
+      <w:proofErr w:type="spellEnd"/>
+      <w:r>
+        <w:t>) – this would make it a good dissector, but the larger surface area of the tip might cause larger particles to be sucked in which would get stuck</w:t>
+      </w:r>
+    </w:p>
+    <w:p>
+      <w:pPr>
+        <w:pStyle w:val="ListParagraph"/>
+        <w:numPr>
+          <w:ilvl w:val="0"/>
+          <w:numId w:val="18"/>
+        </w:numPr>
+      </w:pPr>
+      <w:r>
+        <w:rPr>
+          <w:b/>
+        </w:rPr>
+        <w:t>Suction</w:t>
+      </w:r>
+      <w:r>
+        <w:t xml:space="preserve">: silicone sleeve – make it thinner (try an </w:t>
+      </w:r>
+      <w:proofErr w:type="spellStart"/>
+      <w:r>
+        <w:t>angiocath</w:t>
+      </w:r>
+      <w:proofErr w:type="spellEnd"/>
+      <w:r>
+        <w:t>)</w:t>
+      </w:r>
+    </w:p>
+    <w:p>
+      <w:pPr>
+        <w:pStyle w:val="ListParagraph"/>
+        <w:numPr>
+          <w:ilvl w:val="1"/>
+          <w:numId w:val="18"/>
+        </w:numPr>
+      </w:pPr>
+      <w:r>
+        <w:t>Can wet the silicone sleeve then mount it to make it easier to slip on</w:t>
+      </w:r>
+    </w:p>
+    <w:p>
+      <w:pPr>
+        <w:pStyle w:val="ListParagraph"/>
+        <w:numPr>
+          <w:ilvl w:val="0"/>
+          <w:numId w:val="18"/>
+        </w:numPr>
+      </w:pPr>
+      <w:r>
+        <w:lastRenderedPageBreak/>
+        <w:t xml:space="preserve">Make two notched tubes – a) bending angle for the 45 deg. Endoscope b) for the 30 deg. Endoscope </w:t>
+      </w:r>
+      <w:r>
+        <w:t xml:space="preserve"> and when the tube is articulated then suction can occur and as soon as you re</w:t>
+      </w:r>
+      <w:r>
+        <w:t xml:space="preserve">lease </w:t>
+      </w:r>
+      <w:r>
+        <w:t>the bending, it would stop suctioning</w:t>
+      </w:r>
+    </w:p>
+    <w:p>
+      <w:r>
+        <w:t xml:space="preserve">Suction Tool </w:t>
+      </w:r>
+      <w:r>
+        <w:t>Potential limitations:</w:t>
+      </w:r>
+    </w:p>
+    <w:p>
+      <w:pPr>
+        <w:pStyle w:val="ListParagraph"/>
+        <w:numPr>
+          <w:ilvl w:val="0"/>
+          <w:numId w:val="17"/>
+        </w:numPr>
+      </w:pPr>
+      <w:r>
+        <w:t xml:space="preserve">Arc length </w:t>
+      </w:r>
+      <w:r>
+        <w:t>too large to fit inside the ear</w:t>
+      </w:r>
+    </w:p>
+    <w:p>
+      <w:pPr>
+        <w:pStyle w:val="ListParagraph"/>
+        <w:numPr>
+          <w:ilvl w:val="0"/>
+          <w:numId w:val="17"/>
+        </w:numPr>
+      </w:pPr>
+      <w:r>
+        <w:t>Ease of use for the surgeon to bend the tool and control its articulation</w:t>
+      </w:r>
+    </w:p>
+    <w:p>
+      <w:pPr>
+        <w:pStyle w:val="ListParagraph"/>
+        <w:numPr>
+          <w:ilvl w:val="0"/>
+          <w:numId w:val="17"/>
+        </w:numPr>
+      </w:pPr>
+      <w:r>
+        <w:t>OD of instrument – can it fit in anatomy?</w:t>
+      </w:r>
+    </w:p>
+    <w:p>
+      <w:pPr>
+        <w:pStyle w:val="ListParagraph"/>
+        <w:numPr>
+          <w:ilvl w:val="0"/>
+          <w:numId w:val="17"/>
+        </w:numPr>
+      </w:pPr>
+      <w:r>
+        <w:rPr>
+          <w:color w:val="FF0000"/>
+        </w:rPr>
+        <w:t>Stiffness</w:t>
+      </w:r>
+      <w:r>
+        <w:t xml:space="preserve"> – not stiff enough for dissecting,</w:t>
+      </w:r>
+      <w:r>
+        <w:t xml:space="preserve"> lifting, etc.</w:t>
+      </w:r>
+    </w:p>
+    <w:p>
+      <w:pPr>
+        <w:pStyle w:val="ListParagraph"/>
+        <w:numPr>
+          <w:ilvl w:val="0"/>
+          <w:numId w:val="17"/>
+        </w:numPr>
+      </w:pPr>
+      <w:r>
+        <w:rPr>
+          <w:color w:val="FF0000"/>
+        </w:rPr>
+        <w:t>Suction power</w:t>
+      </w:r>
+      <w:r>
+        <w:t xml:space="preserve"> – not strong enoug</w:t>
+      </w:r>
+      <w:r>
+        <w:t>h, or suctioning from the slots</w:t>
+      </w:r>
+    </w:p>
+    <w:p>
+      <w:pPr>
+        <w:pStyle w:val="ListParagraph"/>
+        <w:numPr>
+          <w:ilvl w:val="1"/>
+          <w:numId w:val="17"/>
+        </w:numPr>
+      </w:pPr>
+      <w:r>
+        <w:t>C</w:t>
+      </w:r>
+      <w:r>
+        <w:t>logging</w:t>
+      </w:r>
+    </w:p>
+    <w:p>
+      <w:pPr>
+        <w:pStyle w:val="ListParagraph"/>
+        <w:numPr>
+          <w:ilvl w:val="0"/>
+          <w:numId w:val="17"/>
+        </w:numPr>
+      </w:pPr>
+      <w:r>
+        <w:t xml:space="preserve">Reliability of the tip – </w:t>
+      </w:r>
+      <w:r>
+        <w:rPr>
+          <w:color w:val="FF0000"/>
+        </w:rPr>
+        <w:t>fatigue and lifetime</w:t>
+      </w:r>
+      <w:r>
+        <w:t xml:space="preserve"> testing</w:t>
+      </w:r>
+    </w:p>
+    <w:p>
+      <w:pPr>
+        <w:pStyle w:val="ListParagraph"/>
+        <w:numPr>
+          <w:ilvl w:val="0"/>
+          <w:numId w:val="17"/>
+        </w:numPr>
+      </w:pPr>
+      <w:proofErr w:type="spellStart"/>
+      <w:r>
+        <w:t>Sterilizability</w:t>
+      </w:r>
+      <w:proofErr w:type="spellEnd"/>
+      <w:r>
+        <w:t xml:space="preserve"> – disassembly required, how to make it easy to disassemble and reassemble</w:t>
+      </w:r>
     </w:p>
     <w:sectPr>
       <w:pgSz w:w="12240" w:h="15840"/>
@@ -2607,6 +3035,232 @@
     </w:lvl>
   </w:abstractNum>
   <w:abstractNum w:abstractNumId="1">
+    <w:nsid w:val="06C7426D"/>
+    <w:multiLevelType w:val="hybridMultilevel"/>
+    <w:tmpl w:val="244CFA9E"/>
+    <w:lvl w:ilvl="0" w:tplc="10090001">
+      <w:start w:val="1"/>
+      <w:numFmt w:val="bullet"/>
+      <w:lvlText w:val=""/>
+      <w:lvlJc w:val="left"/>
+      <w:pPr>
+        <w:ind w:left="720" w:hanging="360"/>
+      </w:pPr>
+      <w:rPr>
+        <w:rFonts w:ascii="Symbol" w:hAnsi="Symbol" w:hint="default"/>
+      </w:rPr>
+    </w:lvl>
+    <w:lvl w:ilvl="1" w:tplc="10090003">
+      <w:start w:val="1"/>
+      <w:numFmt w:val="bullet"/>
+      <w:lvlText w:val="o"/>
+      <w:lvlJc w:val="left"/>
+      <w:pPr>
+        <w:ind w:left="1440" w:hanging="360"/>
+      </w:pPr>
+      <w:rPr>
+        <w:rFonts w:ascii="Courier New" w:hAnsi="Courier New" w:cs="Courier New" w:hint="default"/>
+      </w:rPr>
+    </w:lvl>
+    <w:lvl w:ilvl="2" w:tplc="10090005" w:tentative="1">
+      <w:start w:val="1"/>
+      <w:numFmt w:val="bullet"/>
+      <w:lvlText w:val=""/>
+      <w:lvlJc w:val="left"/>
+      <w:pPr>
+        <w:ind w:left="2160" w:hanging="360"/>
+      </w:pPr>
+      <w:rPr>
+        <w:rFonts w:ascii="Wingdings" w:hAnsi="Wingdings" w:hint="default"/>
+      </w:rPr>
+    </w:lvl>
+    <w:lvl w:ilvl="3" w:tplc="10090001" w:tentative="1">
+      <w:start w:val="1"/>
+      <w:numFmt w:val="bullet"/>
+      <w:lvlText w:val=""/>
+      <w:lvlJc w:val="left"/>
+      <w:pPr>
+        <w:ind w:left="2880" w:hanging="360"/>
+      </w:pPr>
+      <w:rPr>
+        <w:rFonts w:ascii="Symbol" w:hAnsi="Symbol" w:hint="default"/>
+      </w:rPr>
+    </w:lvl>
+    <w:lvl w:ilvl="4" w:tplc="10090003" w:tentative="1">
+      <w:start w:val="1"/>
+      <w:numFmt w:val="bullet"/>
+      <w:lvlText w:val="o"/>
+      <w:lvlJc w:val="left"/>
+      <w:pPr>
+        <w:ind w:left="3600" w:hanging="360"/>
+      </w:pPr>
+      <w:rPr>
+        <w:rFonts w:ascii="Courier New" w:hAnsi="Courier New" w:cs="Courier New" w:hint="default"/>
+      </w:rPr>
+    </w:lvl>
+    <w:lvl w:ilvl="5" w:tplc="10090005" w:tentative="1">
+      <w:start w:val="1"/>
+      <w:numFmt w:val="bullet"/>
+      <w:lvlText w:val=""/>
+      <w:lvlJc w:val="left"/>
+      <w:pPr>
+        <w:ind w:left="4320" w:hanging="360"/>
+      </w:pPr>
+      <w:rPr>
+        <w:rFonts w:ascii="Wingdings" w:hAnsi="Wingdings" w:hint="default"/>
+      </w:rPr>
+    </w:lvl>
+    <w:lvl w:ilvl="6" w:tplc="10090001" w:tentative="1">
+      <w:start w:val="1"/>
+      <w:numFmt w:val="bullet"/>
+      <w:lvlText w:val=""/>
+      <w:lvlJc w:val="left"/>
+      <w:pPr>
+        <w:ind w:left="5040" w:hanging="360"/>
+      </w:pPr>
+      <w:rPr>
+        <w:rFonts w:ascii="Symbol" w:hAnsi="Symbol" w:hint="default"/>
+      </w:rPr>
+    </w:lvl>
+    <w:lvl w:ilvl="7" w:tplc="10090003" w:tentative="1">
+      <w:start w:val="1"/>
+      <w:numFmt w:val="bullet"/>
+      <w:lvlText w:val="o"/>
+      <w:lvlJc w:val="left"/>
+      <w:pPr>
+        <w:ind w:left="5760" w:hanging="360"/>
+      </w:pPr>
+      <w:rPr>
+        <w:rFonts w:ascii="Courier New" w:hAnsi="Courier New" w:cs="Courier New" w:hint="default"/>
+      </w:rPr>
+    </w:lvl>
+    <w:lvl w:ilvl="8" w:tplc="10090005" w:tentative="1">
+      <w:start w:val="1"/>
+      <w:numFmt w:val="bullet"/>
+      <w:lvlText w:val=""/>
+      <w:lvlJc w:val="left"/>
+      <w:pPr>
+        <w:ind w:left="6480" w:hanging="360"/>
+      </w:pPr>
+      <w:rPr>
+        <w:rFonts w:ascii="Wingdings" w:hAnsi="Wingdings" w:hint="default"/>
+      </w:rPr>
+    </w:lvl>
+  </w:abstractNum>
+  <w:abstractNum w:abstractNumId="2">
+    <w:nsid w:val="142806AB"/>
+    <w:multiLevelType w:val="hybridMultilevel"/>
+    <w:tmpl w:val="1C00A9FE"/>
+    <w:lvl w:ilvl="0" w:tplc="10090001">
+      <w:start w:val="1"/>
+      <w:numFmt w:val="bullet"/>
+      <w:lvlText w:val=""/>
+      <w:lvlJc w:val="left"/>
+      <w:pPr>
+        <w:ind w:left="720" w:hanging="360"/>
+      </w:pPr>
+      <w:rPr>
+        <w:rFonts w:ascii="Symbol" w:hAnsi="Symbol" w:hint="default"/>
+      </w:rPr>
+    </w:lvl>
+    <w:lvl w:ilvl="1" w:tplc="10090003">
+      <w:start w:val="1"/>
+      <w:numFmt w:val="bullet"/>
+      <w:lvlText w:val="o"/>
+      <w:lvlJc w:val="left"/>
+      <w:pPr>
+        <w:ind w:left="1440" w:hanging="360"/>
+      </w:pPr>
+      <w:rPr>
+        <w:rFonts w:ascii="Courier New" w:hAnsi="Courier New" w:cs="Courier New" w:hint="default"/>
+      </w:rPr>
+    </w:lvl>
+    <w:lvl w:ilvl="2" w:tplc="10090005" w:tentative="1">
+      <w:start w:val="1"/>
+      <w:numFmt w:val="bullet"/>
+      <w:lvlText w:val=""/>
+      <w:lvlJc w:val="left"/>
+      <w:pPr>
+        <w:ind w:left="2160" w:hanging="360"/>
+      </w:pPr>
+      <w:rPr>
+        <w:rFonts w:ascii="Wingdings" w:hAnsi="Wingdings" w:hint="default"/>
+      </w:rPr>
+    </w:lvl>
+    <w:lvl w:ilvl="3" w:tplc="10090001" w:tentative="1">
+      <w:start w:val="1"/>
+      <w:numFmt w:val="bullet"/>
+      <w:lvlText w:val=""/>
+      <w:lvlJc w:val="left"/>
+      <w:pPr>
+        <w:ind w:left="2880" w:hanging="360"/>
+      </w:pPr>
+      <w:rPr>
+        <w:rFonts w:ascii="Symbol" w:hAnsi="Symbol" w:hint="default"/>
+      </w:rPr>
+    </w:lvl>
+    <w:lvl w:ilvl="4" w:tplc="10090003" w:tentative="1">
+      <w:start w:val="1"/>
+      <w:numFmt w:val="bullet"/>
+      <w:lvlText w:val="o"/>
+      <w:lvlJc w:val="left"/>
+      <w:pPr>
+        <w:ind w:left="3600" w:hanging="360"/>
+      </w:pPr>
+      <w:rPr>
+        <w:rFonts w:ascii="Courier New" w:hAnsi="Courier New" w:cs="Courier New" w:hint="default"/>
+      </w:rPr>
+    </w:lvl>
+    <w:lvl w:ilvl="5" w:tplc="10090005" w:tentative="1">
+      <w:start w:val="1"/>
+      <w:numFmt w:val="bullet"/>
+      <w:lvlText w:val=""/>
+      <w:lvlJc w:val="left"/>
+      <w:pPr>
+        <w:ind w:left="4320" w:hanging="360"/>
+      </w:pPr>
+      <w:rPr>
+        <w:rFonts w:ascii="Wingdings" w:hAnsi="Wingdings" w:hint="default"/>
+      </w:rPr>
+    </w:lvl>
+    <w:lvl w:ilvl="6" w:tplc="10090001" w:tentative="1">
+      <w:start w:val="1"/>
+      <w:numFmt w:val="bullet"/>
+      <w:lvlText w:val=""/>
+      <w:lvlJc w:val="left"/>
+      <w:pPr>
+        <w:ind w:left="5040" w:hanging="360"/>
+      </w:pPr>
+      <w:rPr>
+        <w:rFonts w:ascii="Symbol" w:hAnsi="Symbol" w:hint="default"/>
+      </w:rPr>
+    </w:lvl>
+    <w:lvl w:ilvl="7" w:tplc="10090003" w:tentative="1">
+      <w:start w:val="1"/>
+      <w:numFmt w:val="bullet"/>
+      <w:lvlText w:val="o"/>
+      <w:lvlJc w:val="left"/>
+      <w:pPr>
+        <w:ind w:left="5760" w:hanging="360"/>
+      </w:pPr>
+      <w:rPr>
+        <w:rFonts w:ascii="Courier New" w:hAnsi="Courier New" w:cs="Courier New" w:hint="default"/>
+      </w:rPr>
+    </w:lvl>
+    <w:lvl w:ilvl="8" w:tplc="10090005" w:tentative="1">
+      <w:start w:val="1"/>
+      <w:numFmt w:val="bullet"/>
+      <w:lvlText w:val=""/>
+      <w:lvlJc w:val="left"/>
+      <w:pPr>
+        <w:ind w:left="6480" w:hanging="360"/>
+      </w:pPr>
+      <w:rPr>
+        <w:rFonts w:ascii="Wingdings" w:hAnsi="Wingdings" w:hint="default"/>
+      </w:rPr>
+    </w:lvl>
+  </w:abstractNum>
+  <w:abstractNum w:abstractNumId="3">
     <w:nsid w:val="167116E3"/>
     <w:multiLevelType w:val="hybridMultilevel"/>
     <w:tmpl w:val="8D9AF532"/>
@@ -2719,7 +3373,7 @@
       </w:rPr>
     </w:lvl>
   </w:abstractNum>
-  <w:abstractNum w:abstractNumId="2">
+  <w:abstractNum w:abstractNumId="4">
     <w:nsid w:val="1E4E4790"/>
     <w:multiLevelType w:val="hybridMultilevel"/>
     <w:tmpl w:val="5F1074DC"/>
@@ -2832,7 +3486,7 @@
       </w:rPr>
     </w:lvl>
   </w:abstractNum>
-  <w:abstractNum w:abstractNumId="3">
+  <w:abstractNum w:abstractNumId="5">
     <w:nsid w:val="27F529DE"/>
     <w:multiLevelType w:val="hybridMultilevel"/>
     <w:tmpl w:val="D2A8F7AA"/>
@@ -2945,7 +3599,7 @@
       </w:rPr>
     </w:lvl>
   </w:abstractNum>
-  <w:abstractNum w:abstractNumId="4">
+  <w:abstractNum w:abstractNumId="6">
     <w:nsid w:val="2A9B362E"/>
     <w:multiLevelType w:val="hybridMultilevel"/>
     <w:tmpl w:val="9FF63FFA"/>
@@ -3057,7 +3711,7 @@
       </w:rPr>
     </w:lvl>
   </w:abstractNum>
-  <w:abstractNum w:abstractNumId="5">
+  <w:abstractNum w:abstractNumId="7">
     <w:nsid w:val="337679FC"/>
     <w:multiLevelType w:val="hybridMultilevel"/>
     <w:tmpl w:val="4AD41B5E"/>
@@ -3169,7 +3823,122 @@
       </w:rPr>
     </w:lvl>
   </w:abstractNum>
-  <w:abstractNum w:abstractNumId="6">
+  <w:abstractNum w:abstractNumId="8">
+    <w:nsid w:val="35140B10"/>
+    <w:multiLevelType w:val="hybridMultilevel"/>
+    <w:tmpl w:val="ED347662"/>
+    <w:lvl w:ilvl="0" w:tplc="554A481C">
+      <w:numFmt w:val="bullet"/>
+      <w:lvlText w:val="-"/>
+      <w:lvlJc w:val="left"/>
+      <w:pPr>
+        <w:ind w:left="720" w:hanging="360"/>
+      </w:pPr>
+      <w:rPr>
+        <w:rFonts w:ascii="Calibri" w:eastAsiaTheme="minorHAnsi" w:hAnsi="Calibri" w:cstheme="minorBidi" w:hint="default"/>
+      </w:rPr>
+    </w:lvl>
+    <w:lvl w:ilvl="1" w:tplc="10090001">
+      <w:start w:val="1"/>
+      <w:numFmt w:val="bullet"/>
+      <w:lvlText w:val=""/>
+      <w:lvlJc w:val="left"/>
+      <w:pPr>
+        <w:tabs>
+          <w:tab w:val="num" w:pos="1440"/>
+        </w:tabs>
+        <w:ind w:left="1440" w:hanging="360"/>
+      </w:pPr>
+      <w:rPr>
+        <w:rFonts w:ascii="Symbol" w:hAnsi="Symbol" w:hint="default"/>
+      </w:rPr>
+    </w:lvl>
+    <w:lvl w:ilvl="2" w:tplc="10090005">
+      <w:start w:val="1"/>
+      <w:numFmt w:val="decimal"/>
+      <w:lvlText w:val="%3."/>
+      <w:lvlJc w:val="left"/>
+      <w:pPr>
+        <w:tabs>
+          <w:tab w:val="num" w:pos="2160"/>
+        </w:tabs>
+        <w:ind w:left="2160" w:hanging="360"/>
+      </w:pPr>
+    </w:lvl>
+    <w:lvl w:ilvl="3" w:tplc="10090001">
+      <w:start w:val="1"/>
+      <w:numFmt w:val="decimal"/>
+      <w:lvlText w:val="%4."/>
+      <w:lvlJc w:val="left"/>
+      <w:pPr>
+        <w:tabs>
+          <w:tab w:val="num" w:pos="2880"/>
+        </w:tabs>
+        <w:ind w:left="2880" w:hanging="360"/>
+      </w:pPr>
+    </w:lvl>
+    <w:lvl w:ilvl="4" w:tplc="10090003">
+      <w:start w:val="1"/>
+      <w:numFmt w:val="decimal"/>
+      <w:lvlText w:val="%5."/>
+      <w:lvlJc w:val="left"/>
+      <w:pPr>
+        <w:tabs>
+          <w:tab w:val="num" w:pos="3600"/>
+        </w:tabs>
+        <w:ind w:left="3600" w:hanging="360"/>
+      </w:pPr>
+    </w:lvl>
+    <w:lvl w:ilvl="5" w:tplc="10090005">
+      <w:start w:val="1"/>
+      <w:numFmt w:val="decimal"/>
+      <w:lvlText w:val="%6."/>
+      <w:lvlJc w:val="left"/>
+      <w:pPr>
+        <w:tabs>
+          <w:tab w:val="num" w:pos="4320"/>
+        </w:tabs>
+        <w:ind w:left="4320" w:hanging="360"/>
+      </w:pPr>
+    </w:lvl>
+    <w:lvl w:ilvl="6" w:tplc="10090001">
+      <w:start w:val="1"/>
+      <w:numFmt w:val="decimal"/>
+      <w:lvlText w:val="%7."/>
+      <w:lvlJc w:val="left"/>
+      <w:pPr>
+        <w:tabs>
+          <w:tab w:val="num" w:pos="5040"/>
+        </w:tabs>
+        <w:ind w:left="5040" w:hanging="360"/>
+      </w:pPr>
+    </w:lvl>
+    <w:lvl w:ilvl="7" w:tplc="10090003">
+      <w:start w:val="1"/>
+      <w:numFmt w:val="decimal"/>
+      <w:lvlText w:val="%8."/>
+      <w:lvlJc w:val="left"/>
+      <w:pPr>
+        <w:tabs>
+          <w:tab w:val="num" w:pos="5760"/>
+        </w:tabs>
+        <w:ind w:left="5760" w:hanging="360"/>
+      </w:pPr>
+    </w:lvl>
+    <w:lvl w:ilvl="8" w:tplc="10090005">
+      <w:start w:val="1"/>
+      <w:numFmt w:val="decimal"/>
+      <w:lvlText w:val="%9."/>
+      <w:lvlJc w:val="left"/>
+      <w:pPr>
+        <w:tabs>
+          <w:tab w:val="num" w:pos="6480"/>
+        </w:tabs>
+        <w:ind w:left="6480" w:hanging="360"/>
+      </w:pPr>
+    </w:lvl>
+  </w:abstractNum>
+  <w:abstractNum w:abstractNumId="9">
     <w:nsid w:val="38265950"/>
     <w:multiLevelType w:val="hybridMultilevel"/>
     <w:tmpl w:val="1B76D17C"/>
@@ -3258,7 +4027,7 @@
       </w:pPr>
     </w:lvl>
   </w:abstractNum>
-  <w:abstractNum w:abstractNumId="7">
+  <w:abstractNum w:abstractNumId="10">
     <w:nsid w:val="4CA80F3A"/>
     <w:multiLevelType w:val="hybridMultilevel"/>
     <w:tmpl w:val="A59283A2"/>
@@ -3371,7 +4140,7 @@
       </w:rPr>
     </w:lvl>
   </w:abstractNum>
-  <w:abstractNum w:abstractNumId="8">
+  <w:abstractNum w:abstractNumId="11">
     <w:nsid w:val="4F3024C8"/>
     <w:multiLevelType w:val="hybridMultilevel"/>
     <w:tmpl w:val="8696AEB6"/>
@@ -3483,7 +4252,7 @@
       </w:rPr>
     </w:lvl>
   </w:abstractNum>
-  <w:abstractNum w:abstractNumId="9">
+  <w:abstractNum w:abstractNumId="12">
     <w:nsid w:val="53FA6697"/>
     <w:multiLevelType w:val="hybridMultilevel"/>
     <w:tmpl w:val="172A017A"/>
@@ -3596,7 +4365,7 @@
       </w:rPr>
     </w:lvl>
   </w:abstractNum>
-  <w:abstractNum w:abstractNumId="10">
+  <w:abstractNum w:abstractNumId="13">
     <w:nsid w:val="5EA775E9"/>
     <w:multiLevelType w:val="hybridMultilevel"/>
     <w:tmpl w:val="07EC2CC8"/>
@@ -3709,7 +4478,7 @@
       </w:rPr>
     </w:lvl>
   </w:abstractNum>
-  <w:abstractNum w:abstractNumId="11">
+  <w:abstractNum w:abstractNumId="14">
     <w:nsid w:val="61665D3B"/>
     <w:multiLevelType w:val="hybridMultilevel"/>
     <w:tmpl w:val="C6704754"/>
@@ -3822,7 +4591,7 @@
       </w:rPr>
     </w:lvl>
   </w:abstractNum>
-  <w:abstractNum w:abstractNumId="12">
+  <w:abstractNum w:abstractNumId="15">
     <w:nsid w:val="62A9382D"/>
     <w:multiLevelType w:val="hybridMultilevel"/>
     <w:tmpl w:val="2FDC66B8"/>
@@ -3934,7 +4703,7 @@
       </w:rPr>
     </w:lvl>
   </w:abstractNum>
-  <w:abstractNum w:abstractNumId="13">
+  <w:abstractNum w:abstractNumId="16">
     <w:nsid w:val="75D37289"/>
     <w:multiLevelType w:val="hybridMultilevel"/>
     <w:tmpl w:val="83E2156E"/>
@@ -4047,7 +4816,7 @@
       </w:rPr>
     </w:lvl>
   </w:abstractNum>
-  <w:abstractNum w:abstractNumId="14">
+  <w:abstractNum w:abstractNumId="17">
     <w:nsid w:val="785E09FA"/>
     <w:multiLevelType w:val="hybridMultilevel"/>
     <w:tmpl w:val="D6ECA8A6"/>
@@ -4161,49 +4930,58 @@
     </w:lvl>
   </w:abstractNum>
   <w:num w:numId="1">
-    <w:abstractNumId w:val="2"/>
+    <w:abstractNumId w:val="4"/>
   </w:num>
   <w:num w:numId="2">
-    <w:abstractNumId w:val="5"/>
+    <w:abstractNumId w:val="7"/>
   </w:num>
   <w:num w:numId="3">
-    <w:abstractNumId w:val="6"/>
+    <w:abstractNumId w:val="9"/>
   </w:num>
   <w:num w:numId="4">
-    <w:abstractNumId w:val="10"/>
+    <w:abstractNumId w:val="13"/>
   </w:num>
   <w:num w:numId="5">
     <w:abstractNumId w:val="0"/>
   </w:num>
   <w:num w:numId="6">
-    <w:abstractNumId w:val="9"/>
+    <w:abstractNumId w:val="12"/>
   </w:num>
   <w:num w:numId="7">
+    <w:abstractNumId w:val="11"/>
+  </w:num>
+  <w:num w:numId="8">
+    <w:abstractNumId w:val="6"/>
+  </w:num>
+  <w:num w:numId="9">
+    <w:abstractNumId w:val="5"/>
+  </w:num>
+  <w:num w:numId="10">
+    <w:abstractNumId w:val="16"/>
+  </w:num>
+  <w:num w:numId="11">
+    <w:abstractNumId w:val="10"/>
+  </w:num>
+  <w:num w:numId="12">
+    <w:abstractNumId w:val="14"/>
+  </w:num>
+  <w:num w:numId="13">
+    <w:abstractNumId w:val="3"/>
+  </w:num>
+  <w:num w:numId="14">
+    <w:abstractNumId w:val="17"/>
+  </w:num>
+  <w:num w:numId="15">
+    <w:abstractNumId w:val="15"/>
+  </w:num>
+  <w:num w:numId="16">
     <w:abstractNumId w:val="8"/>
   </w:num>
-  <w:num w:numId="8">
-    <w:abstractNumId w:val="4"/>
-  </w:num>
-  <w:num w:numId="9">
-    <w:abstractNumId w:val="3"/>
-  </w:num>
-  <w:num w:numId="10">
-    <w:abstractNumId w:val="13"/>
-  </w:num>
-  <w:num w:numId="11">
-    <w:abstractNumId w:val="7"/>
-  </w:num>
-  <w:num w:numId="12">
-    <w:abstractNumId w:val="11"/>
-  </w:num>
-  <w:num w:numId="13">
+  <w:num w:numId="17">
     <w:abstractNumId w:val="1"/>
   </w:num>
-  <w:num w:numId="14">
-    <w:abstractNumId w:val="14"/>
-  </w:num>
-  <w:num w:numId="15">
-    <w:abstractNumId w:val="12"/>
+  <w:num w:numId="18">
+    <w:abstractNumId w:val="2"/>
   </w:num>
 </w:numbering>
 </file>

--- a/Ear Surgery Instruments/Chronology of Instrument Designs and Ideas.docx
+++ b/Ear Surgery Instruments/Chronology of Instrument Designs and Ideas.docx
@@ -2909,6 +2909,64 @@
         <w:t xml:space="preserve"> – disassembly required, how to make it easy to disassemble and reassemble</w:t>
       </w:r>
     </w:p>
+    <w:p/>
+    <w:p>
+      <w:r>
+        <w:t xml:space="preserve">Feb-2017: </w:t>
+      </w:r>
+    </w:p>
+    <w:p>
+      <w:pPr>
+        <w:pStyle w:val="ListParagraph"/>
+        <w:numPr>
+          <w:ilvl w:val="0"/>
+          <w:numId w:val="19"/>
+        </w:numPr>
+      </w:pPr>
+      <w:r>
+        <w:t xml:space="preserve">Drawing instruments in a ‘slice’ of the ear canal </w:t>
+      </w:r>
+    </w:p>
+    <w:p>
+      <w:pPr>
+        <w:pStyle w:val="ListParagraph"/>
+        <w:numPr>
+          <w:ilvl w:val="0"/>
+          <w:numId w:val="19"/>
+        </w:numPr>
+      </w:pPr>
+      <w:r>
+        <w:t xml:space="preserve">If Suction instrument OD = 1.2446 + </w:t>
+      </w:r>
+      <w:proofErr w:type="spellStart"/>
+      <w:r>
+        <w:t>dx</w:t>
+      </w:r>
+      <w:proofErr w:type="spellEnd"/>
+      <w:r>
+        <w:t xml:space="preserve"> (</w:t>
+      </w:r>
+      <w:proofErr w:type="spellStart"/>
+      <w:r>
+        <w:t>dx</w:t>
+      </w:r>
+      <w:proofErr w:type="spellEnd"/>
+      <w:r>
+        <w:t>=thickness added due to suction covering) then many spots can’t be accessed because the OD is too large</w:t>
+      </w:r>
+    </w:p>
+    <w:p>
+      <w:pPr>
+        <w:pStyle w:val="ListParagraph"/>
+        <w:numPr>
+          <w:ilvl w:val="0"/>
+          <w:numId w:val="19"/>
+        </w:numPr>
+      </w:pPr>
+      <w:r>
+        <w:t>Instead can make another manual tool where OD is smallest possible and use this like the Rosen (to reach and dissect)</w:t>
+      </w:r>
+    </w:p>
     <w:sectPr>
       <w:pgSz w:w="12240" w:h="15840"/>
       <w:pgMar w:top="1440" w:right="1440" w:bottom="1440" w:left="1440" w:header="708" w:footer="708" w:gutter="0"/>
@@ -4253,6 +4311,118 @@
     </w:lvl>
   </w:abstractNum>
   <w:abstractNum w:abstractNumId="12">
+    <w:nsid w:val="524904AC"/>
+    <w:multiLevelType w:val="hybridMultilevel"/>
+    <w:tmpl w:val="DD5CA8CE"/>
+    <w:lvl w:ilvl="0" w:tplc="F5BCDBE0">
+      <w:numFmt w:val="bullet"/>
+      <w:lvlText w:val="-"/>
+      <w:lvlJc w:val="left"/>
+      <w:pPr>
+        <w:ind w:left="720" w:hanging="360"/>
+      </w:pPr>
+      <w:rPr>
+        <w:rFonts w:ascii="Calibri" w:eastAsiaTheme="minorHAnsi" w:hAnsi="Calibri" w:cstheme="minorBidi" w:hint="default"/>
+      </w:rPr>
+    </w:lvl>
+    <w:lvl w:ilvl="1" w:tplc="10090003" w:tentative="1">
+      <w:start w:val="1"/>
+      <w:numFmt w:val="bullet"/>
+      <w:lvlText w:val="o"/>
+      <w:lvlJc w:val="left"/>
+      <w:pPr>
+        <w:ind w:left="1440" w:hanging="360"/>
+      </w:pPr>
+      <w:rPr>
+        <w:rFonts w:ascii="Courier New" w:hAnsi="Courier New" w:cs="Courier New" w:hint="default"/>
+      </w:rPr>
+    </w:lvl>
+    <w:lvl w:ilvl="2" w:tplc="10090005" w:tentative="1">
+      <w:start w:val="1"/>
+      <w:numFmt w:val="bullet"/>
+      <w:lvlText w:val=""/>
+      <w:lvlJc w:val="left"/>
+      <w:pPr>
+        <w:ind w:left="2160" w:hanging="360"/>
+      </w:pPr>
+      <w:rPr>
+        <w:rFonts w:ascii="Wingdings" w:hAnsi="Wingdings" w:hint="default"/>
+      </w:rPr>
+    </w:lvl>
+    <w:lvl w:ilvl="3" w:tplc="10090001" w:tentative="1">
+      <w:start w:val="1"/>
+      <w:numFmt w:val="bullet"/>
+      <w:lvlText w:val=""/>
+      <w:lvlJc w:val="left"/>
+      <w:pPr>
+        <w:ind w:left="2880" w:hanging="360"/>
+      </w:pPr>
+      <w:rPr>
+        <w:rFonts w:ascii="Symbol" w:hAnsi="Symbol" w:hint="default"/>
+      </w:rPr>
+    </w:lvl>
+    <w:lvl w:ilvl="4" w:tplc="10090003" w:tentative="1">
+      <w:start w:val="1"/>
+      <w:numFmt w:val="bullet"/>
+      <w:lvlText w:val="o"/>
+      <w:lvlJc w:val="left"/>
+      <w:pPr>
+        <w:ind w:left="3600" w:hanging="360"/>
+      </w:pPr>
+      <w:rPr>
+        <w:rFonts w:ascii="Courier New" w:hAnsi="Courier New" w:cs="Courier New" w:hint="default"/>
+      </w:rPr>
+    </w:lvl>
+    <w:lvl w:ilvl="5" w:tplc="10090005" w:tentative="1">
+      <w:start w:val="1"/>
+      <w:numFmt w:val="bullet"/>
+      <w:lvlText w:val=""/>
+      <w:lvlJc w:val="left"/>
+      <w:pPr>
+        <w:ind w:left="4320" w:hanging="360"/>
+      </w:pPr>
+      <w:rPr>
+        <w:rFonts w:ascii="Wingdings" w:hAnsi="Wingdings" w:hint="default"/>
+      </w:rPr>
+    </w:lvl>
+    <w:lvl w:ilvl="6" w:tplc="10090001" w:tentative="1">
+      <w:start w:val="1"/>
+      <w:numFmt w:val="bullet"/>
+      <w:lvlText w:val=""/>
+      <w:lvlJc w:val="left"/>
+      <w:pPr>
+        <w:ind w:left="5040" w:hanging="360"/>
+      </w:pPr>
+      <w:rPr>
+        <w:rFonts w:ascii="Symbol" w:hAnsi="Symbol" w:hint="default"/>
+      </w:rPr>
+    </w:lvl>
+    <w:lvl w:ilvl="7" w:tplc="10090003" w:tentative="1">
+      <w:start w:val="1"/>
+      <w:numFmt w:val="bullet"/>
+      <w:lvlText w:val="o"/>
+      <w:lvlJc w:val="left"/>
+      <w:pPr>
+        <w:ind w:left="5760" w:hanging="360"/>
+      </w:pPr>
+      <w:rPr>
+        <w:rFonts w:ascii="Courier New" w:hAnsi="Courier New" w:cs="Courier New" w:hint="default"/>
+      </w:rPr>
+    </w:lvl>
+    <w:lvl w:ilvl="8" w:tplc="10090005" w:tentative="1">
+      <w:start w:val="1"/>
+      <w:numFmt w:val="bullet"/>
+      <w:lvlText w:val=""/>
+      <w:lvlJc w:val="left"/>
+      <w:pPr>
+        <w:ind w:left="6480" w:hanging="360"/>
+      </w:pPr>
+      <w:rPr>
+        <w:rFonts w:ascii="Wingdings" w:hAnsi="Wingdings" w:hint="default"/>
+      </w:rPr>
+    </w:lvl>
+  </w:abstractNum>
+  <w:abstractNum w:abstractNumId="13">
     <w:nsid w:val="53FA6697"/>
     <w:multiLevelType w:val="hybridMultilevel"/>
     <w:tmpl w:val="172A017A"/>
@@ -4365,7 +4535,7 @@
       </w:rPr>
     </w:lvl>
   </w:abstractNum>
-  <w:abstractNum w:abstractNumId="13">
+  <w:abstractNum w:abstractNumId="14">
     <w:nsid w:val="5EA775E9"/>
     <w:multiLevelType w:val="hybridMultilevel"/>
     <w:tmpl w:val="07EC2CC8"/>
@@ -4478,7 +4648,7 @@
       </w:rPr>
     </w:lvl>
   </w:abstractNum>
-  <w:abstractNum w:abstractNumId="14">
+  <w:abstractNum w:abstractNumId="15">
     <w:nsid w:val="61665D3B"/>
     <w:multiLevelType w:val="hybridMultilevel"/>
     <w:tmpl w:val="C6704754"/>
@@ -4591,7 +4761,7 @@
       </w:rPr>
     </w:lvl>
   </w:abstractNum>
-  <w:abstractNum w:abstractNumId="15">
+  <w:abstractNum w:abstractNumId="16">
     <w:nsid w:val="62A9382D"/>
     <w:multiLevelType w:val="hybridMultilevel"/>
     <w:tmpl w:val="2FDC66B8"/>
@@ -4703,7 +4873,7 @@
       </w:rPr>
     </w:lvl>
   </w:abstractNum>
-  <w:abstractNum w:abstractNumId="16">
+  <w:abstractNum w:abstractNumId="17">
     <w:nsid w:val="75D37289"/>
     <w:multiLevelType w:val="hybridMultilevel"/>
     <w:tmpl w:val="83E2156E"/>
@@ -4816,7 +4986,7 @@
       </w:rPr>
     </w:lvl>
   </w:abstractNum>
-  <w:abstractNum w:abstractNumId="17">
+  <w:abstractNum w:abstractNumId="18">
     <w:nsid w:val="785E09FA"/>
     <w:multiLevelType w:val="hybridMultilevel"/>
     <w:tmpl w:val="D6ECA8A6"/>
@@ -4939,13 +5109,13 @@
     <w:abstractNumId w:val="9"/>
   </w:num>
   <w:num w:numId="4">
-    <w:abstractNumId w:val="13"/>
+    <w:abstractNumId w:val="14"/>
   </w:num>
   <w:num w:numId="5">
     <w:abstractNumId w:val="0"/>
   </w:num>
   <w:num w:numId="6">
-    <w:abstractNumId w:val="12"/>
+    <w:abstractNumId w:val="13"/>
   </w:num>
   <w:num w:numId="7">
     <w:abstractNumId w:val="11"/>
@@ -4957,22 +5127,22 @@
     <w:abstractNumId w:val="5"/>
   </w:num>
   <w:num w:numId="10">
-    <w:abstractNumId w:val="16"/>
+    <w:abstractNumId w:val="17"/>
   </w:num>
   <w:num w:numId="11">
     <w:abstractNumId w:val="10"/>
   </w:num>
   <w:num w:numId="12">
-    <w:abstractNumId w:val="14"/>
+    <w:abstractNumId w:val="15"/>
   </w:num>
   <w:num w:numId="13">
     <w:abstractNumId w:val="3"/>
   </w:num>
   <w:num w:numId="14">
-    <w:abstractNumId w:val="17"/>
+    <w:abstractNumId w:val="18"/>
   </w:num>
   <w:num w:numId="15">
-    <w:abstractNumId w:val="15"/>
+    <w:abstractNumId w:val="16"/>
   </w:num>
   <w:num w:numId="16">
     <w:abstractNumId w:val="8"/>
@@ -4982,6 +5152,9 @@
   </w:num>
   <w:num w:numId="18">
     <w:abstractNumId w:val="2"/>
+  </w:num>
+  <w:num w:numId="19">
+    <w:abstractNumId w:val="12"/>
   </w:num>
 </w:numbering>
 </file>

--- a/Ear Surgery Instruments/Chronology of Instrument Designs and Ideas.docx
+++ b/Ear Surgery Instruments/Chronology of Instrument Designs and Ideas.docx
@@ -1,6 +1,6 @@
 
 <file path=word/document.xml><?xml version="1.0" encoding="utf-8"?>
-<w:document xmlns:ve="http://schemas.openxmlformats.org/markup-compatibility/2006" xmlns:o="urn:schemas-microsoft-com:office:office" xmlns:r="http://schemas.openxmlformats.org/officeDocument/2006/relationships" xmlns:m="http://schemas.openxmlformats.org/officeDocument/2006/math" xmlns:v="urn:schemas-microsoft-com:vml" xmlns:wp="http://schemas.openxmlformats.org/drawingml/2006/wordprocessingDrawing" xmlns:w10="urn:schemas-microsoft-com:office:word" xmlns:w="http://schemas.openxmlformats.org/wordprocessingml/2006/main" xmlns:wne="http://schemas.microsoft.com/office/word/2006/wordml">
+<w:document xmlns:wpc="http://schemas.microsoft.com/office/word/2010/wordprocessingCanvas" xmlns:mo="http://schemas.microsoft.com/office/mac/office/2008/main" xmlns:mc="http://schemas.openxmlformats.org/markup-compatibility/2006" xmlns:mv="urn:schemas-microsoft-com:mac:vml" xmlns:o="urn:schemas-microsoft-com:office:office" xmlns:r="http://schemas.openxmlformats.org/officeDocument/2006/relationships" xmlns:m="http://schemas.openxmlformats.org/officeDocument/2006/math" xmlns:v="urn:schemas-microsoft-com:vml" xmlns:wp14="http://schemas.microsoft.com/office/word/2010/wordprocessingDrawing" xmlns:wp="http://schemas.openxmlformats.org/drawingml/2006/wordprocessingDrawing" xmlns:w10="urn:schemas-microsoft-com:office:word" xmlns:w="http://schemas.openxmlformats.org/wordprocessingml/2006/main" xmlns:w14="http://schemas.microsoft.com/office/word/2010/wordml" xmlns:w15="http://schemas.microsoft.com/office/word/2012/wordml" xmlns:wpg="http://schemas.microsoft.com/office/word/2010/wordprocessingGroup" xmlns:wpi="http://schemas.microsoft.com/office/word/2010/wordprocessingInk" xmlns:wne="http://schemas.microsoft.com/office/word/2006/wordml" xmlns:wps="http://schemas.microsoft.com/office/word/2010/wordprocessingShape" mc:Ignorable="w14 w15 wp14 mv">
   <w:body>
     <w:p>
       <w:r>
@@ -19,10 +19,10 @@
       <w:r>
         <w:rPr>
           <w:noProof/>
-          <w:lang w:eastAsia="en-CA"/>
+          <w:lang w:val="en-US"/>
         </w:rPr>
         <w:drawing>
-          <wp:inline distT="0" distB="0" distL="0" distR="0">
+          <wp:inline distT="0" distB="0" distL="0" distR="0" wp14:anchorId="57F65734" wp14:editId="207C57EF">
             <wp:extent cx="3070109" cy="2305050"/>
             <wp:effectExtent l="19050" t="0" r="0" b="0"/>
             <wp:docPr id="1" name="Picture 1" descr="C:\Users\arushri swarup\Documents\GitHub\Graduate-School\Ear Surgery Instruments\Pictures of Ideas\IMG_4793.JPG"/>
@@ -39,7 +39,7 @@
                     </pic:cNvPicPr>
                   </pic:nvPicPr>
                   <pic:blipFill>
-                    <a:blip r:embed="rId5" cstate="email"/>
+                    <a:blip r:embed="rId6" cstate="email"/>
                     <a:srcRect/>
                     <a:stretch>
                       <a:fillRect/>
@@ -78,10 +78,10 @@
       <w:r>
         <w:rPr>
           <w:noProof/>
-          <w:lang w:eastAsia="en-CA"/>
+          <w:lang w:val="en-US"/>
         </w:rPr>
         <w:drawing>
-          <wp:inline distT="0" distB="0" distL="0" distR="0">
+          <wp:inline distT="0" distB="0" distL="0" distR="0" wp14:anchorId="5D4630D5" wp14:editId="68CC4061">
             <wp:extent cx="4076700" cy="3060802"/>
             <wp:effectExtent l="19050" t="0" r="0" b="0"/>
             <wp:docPr id="13" name="Picture 12" descr="C:\Users\arushri swarup\Documents\GitHub\Graduate-School\Ear Surgery Instruments\Pictures of Ideas\IMG_4792.JPG"/>
@@ -98,7 +98,7 @@
                     </pic:cNvPicPr>
                   </pic:nvPicPr>
                   <pic:blipFill>
-                    <a:blip r:embed="rId6" cstate="email"/>
+                    <a:blip r:embed="rId7" cstate="email"/>
                     <a:srcRect/>
                     <a:stretch>
                       <a:fillRect/>
@@ -177,10 +177,10 @@
       <w:r>
         <w:rPr>
           <w:noProof/>
-          <w:lang w:eastAsia="en-CA"/>
+          <w:lang w:val="en-US"/>
         </w:rPr>
         <w:drawing>
-          <wp:inline distT="0" distB="0" distL="0" distR="0">
+          <wp:inline distT="0" distB="0" distL="0" distR="0" wp14:anchorId="7ECEC3BE" wp14:editId="5D384F8D">
             <wp:extent cx="3907412" cy="2933700"/>
             <wp:effectExtent l="19050" t="0" r="0" b="0"/>
             <wp:docPr id="2" name="Picture 2" descr="C:\Users\arushri swarup\Documents\GitHub\Graduate-School\Ear Surgery Instruments\Pictures of Ideas\IMG_4794.JPG"/>
@@ -197,7 +197,7 @@
                     </pic:cNvPicPr>
                   </pic:nvPicPr>
                   <pic:blipFill>
-                    <a:blip r:embed="rId7" cstate="email"/>
+                    <a:blip r:embed="rId8" cstate="email"/>
                     <a:srcRect/>
                     <a:stretch>
                       <a:fillRect/>
@@ -235,10 +235,10 @@
       <w:r>
         <w:rPr>
           <w:noProof/>
-          <w:lang w:eastAsia="en-CA"/>
+          <w:lang w:val="en-US"/>
         </w:rPr>
         <w:drawing>
-          <wp:inline distT="0" distB="0" distL="0" distR="0">
+          <wp:inline distT="0" distB="0" distL="0" distR="0" wp14:anchorId="5450B40E" wp14:editId="37186324">
             <wp:extent cx="3771900" cy="2831957"/>
             <wp:effectExtent l="19050" t="0" r="0" b="0"/>
             <wp:docPr id="3" name="Picture 3" descr="C:\Users\arushri swarup\Documents\GitHub\Graduate-School\Ear Surgery Instruments\Pictures of Ideas\IMG_4795.JPG"/>
@@ -255,7 +255,7 @@
                     </pic:cNvPicPr>
                   </pic:nvPicPr>
                   <pic:blipFill>
-                    <a:blip r:embed="rId8" cstate="email"/>
+                    <a:blip r:embed="rId9" cstate="email"/>
                     <a:srcRect/>
                     <a:stretch>
                       <a:fillRect/>
@@ -285,13 +285,8 @@
       </w:r>
     </w:p>
     <w:p>
-      <w:proofErr w:type="gramStart"/>
-      <w:r>
-        <w:t>Can use a wrist or concentric tubes to reach into the viewing field of the endoscope.</w:t>
-      </w:r>
-      <w:proofErr w:type="gramEnd"/>
-      <w:r>
-        <w:t xml:space="preserve"> Problem: need to feed instrument in straight, alongside endoscope and then bend (could be done by an instrument with a permanent bend in the middle or a bendable tip e.g. concentric tubes or wrist)</w:t>
+      <w:r>
+        <w:t>Can use a wrist or concentric tubes to reach into the viewing field of the endoscope. Problem: need to feed instrument in straight, alongside endoscope and then bend (could be done by an instrument with a permanent bend in the middle or a bendable tip e.g. concentric tubes or wrist)</w:t>
       </w:r>
     </w:p>
     <w:p>
@@ -315,10 +310,10 @@
       <w:r>
         <w:rPr>
           <w:noProof/>
-          <w:lang w:eastAsia="en-CA"/>
+          <w:lang w:val="en-US"/>
         </w:rPr>
         <w:drawing>
-          <wp:inline distT="0" distB="0" distL="0" distR="0">
+          <wp:inline distT="0" distB="0" distL="0" distR="0" wp14:anchorId="3DA01EB1" wp14:editId="42C63222">
             <wp:extent cx="3838575" cy="2882017"/>
             <wp:effectExtent l="19050" t="0" r="9525" b="0"/>
             <wp:docPr id="14" name="Picture 11" descr="C:\Users\arushri swarup\Documents\GitHub\Graduate-School\Ear Surgery Instruments\Pictures of Ideas\IMG_4791.JPG"/>
@@ -335,7 +330,7 @@
                     </pic:cNvPicPr>
                   </pic:nvPicPr>
                   <pic:blipFill>
-                    <a:blip r:embed="rId9" cstate="email"/>
+                    <a:blip r:embed="rId10" cstate="email"/>
                     <a:srcRect/>
                     <a:stretch>
                       <a:fillRect/>
@@ -450,26 +445,18 @@
         </w:numPr>
       </w:pPr>
       <w:r>
-        <w:t xml:space="preserve">Add a stick and play around with the geometries to figure out appropriate body angles/bends/curves to access certain regions – </w:t>
-      </w:r>
-      <w:proofErr w:type="spellStart"/>
-      <w:r>
-        <w:t>antrum</w:t>
-      </w:r>
-      <w:proofErr w:type="spellEnd"/>
-      <w:r>
-        <w:t xml:space="preserve"> and sinus tympani</w:t>
+        <w:t>Add a stick and play around with the geometries to figure out appropriate body angles/bends/curves to access certain regions – antrum and sinus tympani</w:t>
       </w:r>
     </w:p>
     <w:p>
       <w:r>
         <w:rPr>
           <w:noProof/>
-          <w:lang w:eastAsia="en-CA"/>
+          <w:lang w:val="en-US"/>
         </w:rPr>
         <w:lastRenderedPageBreak/>
         <w:drawing>
-          <wp:inline distT="0" distB="0" distL="0" distR="0">
+          <wp:inline distT="0" distB="0" distL="0" distR="0" wp14:anchorId="487E2748" wp14:editId="2AB5C256">
             <wp:extent cx="2951936" cy="2932430"/>
             <wp:effectExtent l="0" t="19050" r="0" b="0"/>
             <wp:docPr id="4" name="Picture 4" descr="C:\Users\arushri swarup\Documents\GitHub\Graduate-School\Ear Surgery Instruments\Pictures of Ideas\IMG_4796.JPG"/>
@@ -486,7 +473,7 @@
                     </pic:cNvPicPr>
                   </pic:nvPicPr>
                   <pic:blipFill>
-                    <a:blip r:embed="rId10" cstate="email"/>
+                    <a:blip r:embed="rId11" cstate="email"/>
                     <a:srcRect/>
                     <a:stretch>
                       <a:fillRect/>
@@ -524,10 +511,10 @@
       <w:r>
         <w:rPr>
           <w:noProof/>
-          <w:lang w:eastAsia="en-CA"/>
+          <w:lang w:val="en-US"/>
         </w:rPr>
         <w:drawing>
-          <wp:inline distT="0" distB="0" distL="0" distR="0">
+          <wp:inline distT="0" distB="0" distL="0" distR="0" wp14:anchorId="19ED142B" wp14:editId="372B6E91">
             <wp:extent cx="2496185" cy="1590675"/>
             <wp:effectExtent l="19050" t="0" r="0" b="0"/>
             <wp:docPr id="5" name="Picture 5" descr="C:\Users\arushri swarup\Documents\GitHub\Graduate-School\Ear Surgery Instruments\Pictures of Ideas\IMG_4797.JPG"/>
@@ -544,7 +531,7 @@
                     </pic:cNvPicPr>
                   </pic:nvPicPr>
                   <pic:blipFill>
-                    <a:blip r:embed="rId11" cstate="email"/>
+                    <a:blip r:embed="rId12" cstate="email"/>
                     <a:srcRect/>
                     <a:stretch>
                       <a:fillRect/>
@@ -610,10 +597,10 @@
       <w:r>
         <w:rPr>
           <w:noProof/>
-          <w:lang w:eastAsia="en-CA"/>
+          <w:lang w:val="en-US"/>
         </w:rPr>
         <w:drawing>
-          <wp:inline distT="0" distB="0" distL="0" distR="0">
+          <wp:inline distT="0" distB="0" distL="0" distR="0" wp14:anchorId="183D8C51" wp14:editId="0C3CB886">
             <wp:extent cx="3793234" cy="2847975"/>
             <wp:effectExtent l="19050" t="0" r="0" b="0"/>
             <wp:docPr id="6" name="Picture 6" descr="C:\Users\arushri swarup\Documents\GitHub\Graduate-School\Ear Surgery Instruments\Pictures of Ideas\IMG_4798.JPG"/>
@@ -630,7 +617,7 @@
                     </pic:cNvPicPr>
                   </pic:nvPicPr>
                   <pic:blipFill>
-                    <a:blip r:embed="rId12" cstate="email"/>
+                    <a:blip r:embed="rId13" cstate="email"/>
                     <a:srcRect/>
                     <a:stretch>
                       <a:fillRect/>
@@ -681,10 +668,10 @@
       <w:r>
         <w:rPr>
           <w:noProof/>
-          <w:lang w:eastAsia="en-CA"/>
+          <w:lang w:val="en-US"/>
         </w:rPr>
         <w:drawing>
-          <wp:inline distT="0" distB="0" distL="0" distR="0">
+          <wp:inline distT="0" distB="0" distL="0" distR="0" wp14:anchorId="107FAFE5" wp14:editId="0D8B950C">
             <wp:extent cx="3305175" cy="2743200"/>
             <wp:effectExtent l="19050" t="0" r="9525" b="0"/>
             <wp:docPr id="7" name="Picture 7" descr="C:\Users\arushri swarup\Documents\GitHub\Graduate-School\Ear Surgery Instruments\Pictures of Ideas\IMG_4799.JPG"/>
@@ -701,7 +688,7 @@
                     </pic:cNvPicPr>
                   </pic:nvPicPr>
                   <pic:blipFill>
-                    <a:blip r:embed="rId13" cstate="email"/>
+                    <a:blip r:embed="rId14" cstate="email"/>
                     <a:srcRect b="-1768"/>
                     <a:stretch>
                       <a:fillRect/>
@@ -734,11 +721,11 @@
       <w:r>
         <w:rPr>
           <w:noProof/>
-          <w:lang w:eastAsia="en-CA"/>
+          <w:lang w:val="en-US"/>
         </w:rPr>
         <w:lastRenderedPageBreak/>
         <w:drawing>
-          <wp:inline distT="0" distB="0" distL="0" distR="0">
+          <wp:inline distT="0" distB="0" distL="0" distR="0" wp14:anchorId="3EE1B152" wp14:editId="735C66F6">
             <wp:extent cx="2775315" cy="2609581"/>
             <wp:effectExtent l="0" t="76200" r="0" b="57419"/>
             <wp:docPr id="8" name="Picture 8" descr="C:\Users\arushri swarup\Documents\GitHub\Graduate-School\Ear Surgery Instruments\Pictures of Ideas\IMG_4801.JPG"/>
@@ -755,7 +742,7 @@
                     </pic:cNvPicPr>
                   </pic:nvPicPr>
                   <pic:blipFill>
-                    <a:blip r:embed="rId14" cstate="email"/>
+                    <a:blip r:embed="rId15" cstate="email"/>
                     <a:srcRect/>
                     <a:stretch>
                       <a:fillRect/>
@@ -913,11 +900,11 @@
       <w:r>
         <w:rPr>
           <w:noProof/>
-          <w:lang w:eastAsia="en-CA"/>
+          <w:lang w:val="en-US"/>
         </w:rPr>
         <w:lastRenderedPageBreak/>
         <w:drawing>
-          <wp:inline distT="0" distB="0" distL="0" distR="0">
+          <wp:inline distT="0" distB="0" distL="0" distR="0" wp14:anchorId="3AE6D2D8" wp14:editId="44337C77">
             <wp:extent cx="3219450" cy="2417176"/>
             <wp:effectExtent l="19050" t="0" r="0" b="0"/>
             <wp:docPr id="9" name="Picture 9" descr="C:\Users\arushri swarup\Documents\GitHub\Graduate-School\Ear Surgery Instruments\Pictures of Ideas\IMG_4774.JPG"/>
@@ -934,7 +921,7 @@
                     </pic:cNvPicPr>
                   </pic:nvPicPr>
                   <pic:blipFill>
-                    <a:blip r:embed="rId15" cstate="email"/>
+                    <a:blip r:embed="rId16" cstate="email"/>
                     <a:srcRect/>
                     <a:stretch>
                       <a:fillRect/>
@@ -965,10 +952,10 @@
       <w:r>
         <w:rPr>
           <w:noProof/>
-          <w:lang w:eastAsia="en-CA"/>
+          <w:lang w:val="en-US"/>
         </w:rPr>
         <w:drawing>
-          <wp:inline distT="0" distB="0" distL="0" distR="0">
+          <wp:inline distT="0" distB="0" distL="0" distR="0" wp14:anchorId="063AAC76" wp14:editId="13F6EC6F">
             <wp:extent cx="3705225" cy="2781897"/>
             <wp:effectExtent l="19050" t="0" r="9525" b="0"/>
             <wp:docPr id="10" name="Picture 10" descr="C:\Users\arushri swarup\Documents\GitHub\Graduate-School\Ear Surgery Instruments\Pictures of Ideas\IMG_4775.JPG"/>
@@ -985,7 +972,7 @@
                     </pic:cNvPicPr>
                   </pic:nvPicPr>
                   <pic:blipFill>
-                    <a:blip r:embed="rId16" cstate="email"/>
+                    <a:blip r:embed="rId17" cstate="email"/>
                     <a:srcRect/>
                     <a:stretch>
                       <a:fillRect/>
@@ -1060,11 +1047,11 @@
       <w:r>
         <w:rPr>
           <w:noProof/>
-          <w:lang w:eastAsia="en-CA"/>
+          <w:lang w:val="en-US"/>
         </w:rPr>
         <w:lastRenderedPageBreak/>
         <w:drawing>
-          <wp:inline distT="0" distB="0" distL="0" distR="0">
+          <wp:inline distT="0" distB="0" distL="0" distR="0" wp14:anchorId="02D90F55" wp14:editId="5C2DDB69">
             <wp:extent cx="4695825" cy="3525644"/>
             <wp:effectExtent l="19050" t="0" r="9525" b="0"/>
             <wp:docPr id="11" name="Picture 1" descr="C:\Users\arushri swarup\Downloads\IMG_4921.JPG"/>
@@ -1081,7 +1068,7 @@
                     </pic:cNvPicPr>
                   </pic:nvPicPr>
                   <pic:blipFill>
-                    <a:blip r:embed="rId17" cstate="email"/>
+                    <a:blip r:embed="rId18" cstate="email"/>
                     <a:srcRect/>
                     <a:stretch>
                       <a:fillRect/>
@@ -1179,11 +1166,11 @@
       <w:r>
         <w:rPr>
           <w:noProof/>
-          <w:lang w:eastAsia="en-CA"/>
+          <w:lang w:val="en-US"/>
         </w:rPr>
         <w:lastRenderedPageBreak/>
         <w:drawing>
-          <wp:inline distT="0" distB="0" distL="0" distR="0">
+          <wp:inline distT="0" distB="0" distL="0" distR="0" wp14:anchorId="66473970" wp14:editId="55737CEA">
             <wp:extent cx="5924550" cy="4448175"/>
             <wp:effectExtent l="19050" t="0" r="0" b="0"/>
             <wp:docPr id="12" name="Picture 1" descr="C:\Users\arushri swarup\Downloads\IMG_4968.JPG"/>
@@ -1195,121 +1182,6 @@
                 <pic:pic xmlns:pic="http://schemas.openxmlformats.org/drawingml/2006/picture">
                   <pic:nvPicPr>
                     <pic:cNvPr id="0" name="Picture 1" descr="C:\Users\arushri swarup\Downloads\IMG_4968.JPG"/>
-                    <pic:cNvPicPr>
-                      <a:picLocks noChangeAspect="1" noChangeArrowheads="1"/>
-                    </pic:cNvPicPr>
-                  </pic:nvPicPr>
-                  <pic:blipFill>
-                    <a:blip r:embed="rId18" cstate="email"/>
-                    <a:srcRect/>
-                    <a:stretch>
-                      <a:fillRect/>
-                    </a:stretch>
-                  </pic:blipFill>
-                  <pic:spPr bwMode="auto">
-                    <a:xfrm>
-                      <a:off x="0" y="0"/>
-                      <a:ext cx="5924550" cy="4448175"/>
-                    </a:xfrm>
-                    <a:prstGeom prst="rect">
-                      <a:avLst/>
-                    </a:prstGeom>
-                    <a:noFill/>
-                    <a:ln w="9525">
-                      <a:noFill/>
-                      <a:miter lim="800000"/>
-                      <a:headEnd/>
-                      <a:tailEnd/>
-                    </a:ln>
-                  </pic:spPr>
-                </pic:pic>
-              </a:graphicData>
-            </a:graphic>
-          </wp:inline>
-        </w:drawing>
-      </w:r>
-    </w:p>
-    <w:p/>
-    <w:p>
-      <w:pPr>
-        <w:pStyle w:val="ListParagraph"/>
-        <w:numPr>
-          <w:ilvl w:val="0"/>
-          <w:numId w:val="11"/>
-        </w:numPr>
-      </w:pPr>
-      <w:r>
-        <w:t>Make the wheel larger and have more purchase for your finger</w:t>
-      </w:r>
-    </w:p>
-    <w:p>
-      <w:pPr>
-        <w:pStyle w:val="ListParagraph"/>
-        <w:numPr>
-          <w:ilvl w:val="0"/>
-          <w:numId w:val="11"/>
-        </w:numPr>
-      </w:pPr>
-      <w:r>
-        <w:t>Handle is a bit thicker than other instruments</w:t>
-      </w:r>
-    </w:p>
-    <w:p>
-      <w:pPr>
-        <w:pStyle w:val="ListParagraph"/>
-        <w:numPr>
-          <w:ilvl w:val="0"/>
-          <w:numId w:val="11"/>
-        </w:numPr>
-      </w:pPr>
-      <w:r>
-        <w:t>Integrating suction: got sheaths from needles (spinal tap needle) to use to cover the cuts/notches if using tool for suction</w:t>
-      </w:r>
-    </w:p>
-    <w:p>
-      <w:pPr>
-        <w:pStyle w:val="ListParagraph"/>
-        <w:numPr>
-          <w:ilvl w:val="0"/>
-          <w:numId w:val="11"/>
-        </w:numPr>
-      </w:pPr>
-      <w:r>
-        <w:t>Integrate a button to open/close forceps?</w:t>
-      </w:r>
-    </w:p>
-    <w:p>
-      <w:pPr>
-        <w:pStyle w:val="ListParagraph"/>
-        <w:numPr>
-          <w:ilvl w:val="0"/>
-          <w:numId w:val="11"/>
-        </w:numPr>
-      </w:pPr>
-      <w:r>
-        <w:t>Rosen needle curvature should be covered by the range of curvature of the tip</w:t>
-      </w:r>
-    </w:p>
-    <w:p>
-      <w:r>
-        <w:rPr>
-          <w:noProof/>
-          <w:lang w:eastAsia="en-CA"/>
-        </w:rPr>
-        <w:lastRenderedPageBreak/>
-        <w:drawing>
-          <wp:inline distT="0" distB="0" distL="0" distR="0">
-            <wp:extent cx="5924550" cy="4448175"/>
-            <wp:effectExtent l="19050" t="0" r="0" b="0"/>
-            <wp:docPr id="15" name="Picture 2" descr="C:\Users\arushri swarup\Downloads\IMG_4967.JPG"/>
-            <wp:cNvGraphicFramePr>
-              <a:graphicFrameLocks xmlns:a="http://schemas.openxmlformats.org/drawingml/2006/main" noChangeAspect="1"/>
-            </wp:cNvGraphicFramePr>
-            <a:graphic xmlns:a="http://schemas.openxmlformats.org/drawingml/2006/main">
-              <a:graphicData uri="http://schemas.openxmlformats.org/drawingml/2006/picture">
-                <pic:pic xmlns:pic="http://schemas.openxmlformats.org/drawingml/2006/picture">
-                  <pic:nvPicPr>
-                    <pic:cNvPr id="0" name="Picture 2" descr="C:\Users\arushri swarup\Downloads\IMG_4967.JPG"/>
                     <pic:cNvPicPr>
                       <a:picLocks noChangeAspect="1" noChangeArrowheads="1"/>
                     </pic:cNvPicPr>
@@ -1344,68 +1216,79 @@
         </w:drawing>
       </w:r>
     </w:p>
-    <w:p>
-      <w:pPr>
-        <w:pStyle w:val="ListParagraph"/>
-        <w:numPr>
-          <w:ilvl w:val="0"/>
-          <w:numId w:val="12"/>
-        </w:numPr>
-      </w:pPr>
-      <w:r>
-        <w:t>Make the handle bigger to fit in palm</w:t>
-      </w:r>
-    </w:p>
-    <w:p>
-      <w:pPr>
-        <w:pStyle w:val="ListParagraph"/>
-        <w:numPr>
-          <w:ilvl w:val="0"/>
-          <w:numId w:val="12"/>
-        </w:numPr>
-      </w:pPr>
-      <w:r>
-        <w:t>Make the wheel have more protrusions (like a gear) for better purchase</w:t>
-      </w:r>
-    </w:p>
-    <w:p>
-      <w:pPr>
-        <w:pStyle w:val="ListParagraph"/>
-        <w:numPr>
-          <w:ilvl w:val="0"/>
-          <w:numId w:val="12"/>
-        </w:numPr>
-      </w:pPr>
-      <w:r>
-        <w:t>Angle the shaft so that the axis of rotation is the shaft -&gt; ensure the shaft does not make an arc when the tool is being rotated</w:t>
-      </w:r>
-    </w:p>
-    <w:p>
-      <w:pPr>
-        <w:ind w:left="360"/>
-      </w:pPr>
-      <w:r>
-        <w:br/>
-      </w:r>
-      <w:r>
-        <w:t xml:space="preserve">Dec-2016: </w:t>
-      </w:r>
-    </w:p>
-    <w:p>
-      <w:pPr>
-        <w:ind w:left="360"/>
-      </w:pPr>
+    <w:p/>
+    <w:p>
+      <w:pPr>
+        <w:pStyle w:val="ListParagraph"/>
+        <w:numPr>
+          <w:ilvl w:val="0"/>
+          <w:numId w:val="11"/>
+        </w:numPr>
+      </w:pPr>
+      <w:r>
+        <w:t>Make the wheel larger and have more purchase for your finger</w:t>
+      </w:r>
+    </w:p>
+    <w:p>
+      <w:pPr>
+        <w:pStyle w:val="ListParagraph"/>
+        <w:numPr>
+          <w:ilvl w:val="0"/>
+          <w:numId w:val="11"/>
+        </w:numPr>
+      </w:pPr>
+      <w:r>
+        <w:t>Handle is a bit thicker than other instruments</w:t>
+      </w:r>
+    </w:p>
+    <w:p>
+      <w:pPr>
+        <w:pStyle w:val="ListParagraph"/>
+        <w:numPr>
+          <w:ilvl w:val="0"/>
+          <w:numId w:val="11"/>
+        </w:numPr>
+      </w:pPr>
+      <w:r>
+        <w:t>Integrating suction: got sheaths from needles (spinal tap needle) to use to cover the cuts/notches if using tool for suction</w:t>
+      </w:r>
+    </w:p>
+    <w:p>
+      <w:pPr>
+        <w:pStyle w:val="ListParagraph"/>
+        <w:numPr>
+          <w:ilvl w:val="0"/>
+          <w:numId w:val="11"/>
+        </w:numPr>
+      </w:pPr>
+      <w:r>
+        <w:t>Integrate a button to open/close forceps?</w:t>
+      </w:r>
+    </w:p>
+    <w:p>
+      <w:pPr>
+        <w:pStyle w:val="ListParagraph"/>
+        <w:numPr>
+          <w:ilvl w:val="0"/>
+          <w:numId w:val="11"/>
+        </w:numPr>
+      </w:pPr>
+      <w:r>
+        <w:t>Rosen needle curvature should be covered by the range of curvature of the tip</w:t>
+      </w:r>
+    </w:p>
+    <w:p>
       <w:r>
         <w:rPr>
           <w:noProof/>
-          <w:lang w:eastAsia="en-CA"/>
+          <w:lang w:val="en-US"/>
         </w:rPr>
         <w:lastRenderedPageBreak/>
         <w:drawing>
-          <wp:inline distT="0" distB="0" distL="0" distR="0">
+          <wp:inline distT="0" distB="0" distL="0" distR="0" wp14:anchorId="4A8C072E" wp14:editId="78FC584F">
             <wp:extent cx="5924550" cy="4448175"/>
             <wp:effectExtent l="19050" t="0" r="0" b="0"/>
-            <wp:docPr id="16" name="Picture 1" descr="C:\Users\arushri swarup\Downloads\IMG_5009.JPG"/>
+            <wp:docPr id="15" name="Picture 2" descr="C:\Users\arushri swarup\Downloads\IMG_4967.JPG"/>
             <wp:cNvGraphicFramePr>
               <a:graphicFrameLocks xmlns:a="http://schemas.openxmlformats.org/drawingml/2006/main" noChangeAspect="1"/>
             </wp:cNvGraphicFramePr>
@@ -1413,7 +1296,7 @@
               <a:graphicData uri="http://schemas.openxmlformats.org/drawingml/2006/picture">
                 <pic:pic xmlns:pic="http://schemas.openxmlformats.org/drawingml/2006/picture">
                   <pic:nvPicPr>
-                    <pic:cNvPr id="0" name="Picture 1" descr="C:\Users\arushri swarup\Downloads\IMG_5009.JPG"/>
+                    <pic:cNvPr id="0" name="Picture 2" descr="C:\Users\arushri swarup\Downloads\IMG_4967.JPG"/>
                     <pic:cNvPicPr>
                       <a:picLocks noChangeAspect="1" noChangeArrowheads="1"/>
                     </pic:cNvPicPr>
@@ -1450,93 +1333,66 @@
     </w:p>
     <w:p>
       <w:pPr>
+        <w:pStyle w:val="ListParagraph"/>
+        <w:numPr>
+          <w:ilvl w:val="0"/>
+          <w:numId w:val="12"/>
+        </w:numPr>
+      </w:pPr>
+      <w:r>
+        <w:t>Make the handle bigger to fit in palm</w:t>
+      </w:r>
+    </w:p>
+    <w:p>
+      <w:pPr>
+        <w:pStyle w:val="ListParagraph"/>
+        <w:numPr>
+          <w:ilvl w:val="0"/>
+          <w:numId w:val="12"/>
+        </w:numPr>
+      </w:pPr>
+      <w:r>
+        <w:t>Make the wheel have more protrusions (like a gear) for better purchase</w:t>
+      </w:r>
+    </w:p>
+    <w:p>
+      <w:pPr>
+        <w:pStyle w:val="ListParagraph"/>
+        <w:numPr>
+          <w:ilvl w:val="0"/>
+          <w:numId w:val="12"/>
+        </w:numPr>
+      </w:pPr>
+      <w:r>
+        <w:t>Angle the shaft so that the axis of rotation is the shaft -&gt; ensure the shaft does not make an arc when the tool is being rotated</w:t>
+      </w:r>
+    </w:p>
+    <w:p>
+      <w:pPr>
         <w:ind w:left="360"/>
       </w:pPr>
-    </w:p>
-    <w:p>
-      <w:pPr>
-        <w:pStyle w:val="ListParagraph"/>
-        <w:numPr>
-          <w:ilvl w:val="0"/>
-          <w:numId w:val="13"/>
-        </w:numPr>
-      </w:pPr>
-      <w:r>
-        <w:t>Liked the wheel this time because of the gear</w:t>
-      </w:r>
-    </w:p>
-    <w:p>
-      <w:pPr>
-        <w:pStyle w:val="ListParagraph"/>
-        <w:numPr>
-          <w:ilvl w:val="0"/>
-          <w:numId w:val="13"/>
-        </w:numPr>
-      </w:pPr>
-      <w:r>
-        <w:t>Easy to actuate the tip bending</w:t>
-      </w:r>
-    </w:p>
-    <w:p>
-      <w:pPr>
-        <w:pStyle w:val="ListParagraph"/>
-        <w:numPr>
-          <w:ilvl w:val="0"/>
-          <w:numId w:val="13"/>
-        </w:numPr>
-      </w:pPr>
-      <w:r>
-        <w:t>Want the tip to be stiffer (will use optimal mechanical closure design for tip)</w:t>
-      </w:r>
-    </w:p>
-    <w:p>
-      <w:pPr>
-        <w:pStyle w:val="ListParagraph"/>
-        <w:numPr>
-          <w:ilvl w:val="0"/>
-          <w:numId w:val="13"/>
-        </w:numPr>
-      </w:pPr>
-      <w:r>
-        <w:t xml:space="preserve">Want to fit a lumen of 19gauge size inside for suction </w:t>
-      </w:r>
-    </w:p>
-    <w:p>
-      <w:pPr>
-        <w:pStyle w:val="ListParagraph"/>
-        <w:numPr>
-          <w:ilvl w:val="0"/>
-          <w:numId w:val="13"/>
-        </w:numPr>
-      </w:pPr>
-      <w:r>
-        <w:t xml:space="preserve">Could be feasible for E, N and T surgeries </w:t>
-      </w:r>
-    </w:p>
-    <w:p>
-      <w:pPr>
-        <w:pStyle w:val="ListParagraph"/>
-        <w:numPr>
-          <w:ilvl w:val="0"/>
-          <w:numId w:val="13"/>
-        </w:numPr>
-      </w:pPr>
-      <w:r>
-        <w:t>Run suction tube along the body of the tool</w:t>
-      </w:r>
-    </w:p>
-    <w:p>
+      <w:r>
+        <w:br/>
+      </w:r>
+      <w:r>
+        <w:t xml:space="preserve">Dec-2016: </w:t>
+      </w:r>
+    </w:p>
+    <w:p>
+      <w:pPr>
+        <w:ind w:left="360"/>
+      </w:pPr>
       <w:r>
         <w:rPr>
           <w:noProof/>
-          <w:lang w:eastAsia="en-CA"/>
+          <w:lang w:val="en-US"/>
         </w:rPr>
         <w:lastRenderedPageBreak/>
         <w:drawing>
-          <wp:inline distT="0" distB="0" distL="0" distR="0">
+          <wp:inline distT="0" distB="0" distL="0" distR="0" wp14:anchorId="03D4BE6C" wp14:editId="1399E21F">
             <wp:extent cx="5924550" cy="4448175"/>
             <wp:effectExtent l="19050" t="0" r="0" b="0"/>
-            <wp:docPr id="17" name="Picture 2" descr="C:\Users\arushri swarup\Downloads\IMG_5010.JPG"/>
+            <wp:docPr id="16" name="Picture 1" descr="C:\Users\arushri swarup\Downloads\IMG_5009.JPG"/>
             <wp:cNvGraphicFramePr>
               <a:graphicFrameLocks xmlns:a="http://schemas.openxmlformats.org/drawingml/2006/main" noChangeAspect="1"/>
             </wp:cNvGraphicFramePr>
@@ -1544,7 +1400,7 @@
               <a:graphicData uri="http://schemas.openxmlformats.org/drawingml/2006/picture">
                 <pic:pic xmlns:pic="http://schemas.openxmlformats.org/drawingml/2006/picture">
                   <pic:nvPicPr>
-                    <pic:cNvPr id="0" name="Picture 2" descr="C:\Users\arushri swarup\Downloads\IMG_5010.JPG"/>
+                    <pic:cNvPr id="0" name="Picture 1" descr="C:\Users\arushri swarup\Downloads\IMG_5009.JPG"/>
                     <pic:cNvPicPr>
                       <a:picLocks noChangeAspect="1" noChangeArrowheads="1"/>
                     </pic:cNvPicPr>
@@ -1579,6 +1435,137 @@
         </w:drawing>
       </w:r>
     </w:p>
+    <w:p>
+      <w:pPr>
+        <w:ind w:left="360"/>
+      </w:pPr>
+    </w:p>
+    <w:p>
+      <w:pPr>
+        <w:pStyle w:val="ListParagraph"/>
+        <w:numPr>
+          <w:ilvl w:val="0"/>
+          <w:numId w:val="13"/>
+        </w:numPr>
+      </w:pPr>
+      <w:r>
+        <w:t>Liked the wheel this time because of the gear</w:t>
+      </w:r>
+    </w:p>
+    <w:p>
+      <w:pPr>
+        <w:pStyle w:val="ListParagraph"/>
+        <w:numPr>
+          <w:ilvl w:val="0"/>
+          <w:numId w:val="13"/>
+        </w:numPr>
+      </w:pPr>
+      <w:r>
+        <w:t>Easy to actuate the tip bending</w:t>
+      </w:r>
+    </w:p>
+    <w:p>
+      <w:pPr>
+        <w:pStyle w:val="ListParagraph"/>
+        <w:numPr>
+          <w:ilvl w:val="0"/>
+          <w:numId w:val="13"/>
+        </w:numPr>
+      </w:pPr>
+      <w:r>
+        <w:t>Want the tip to be stiffer (will use optimal mechanical closure design for tip)</w:t>
+      </w:r>
+    </w:p>
+    <w:p>
+      <w:pPr>
+        <w:pStyle w:val="ListParagraph"/>
+        <w:numPr>
+          <w:ilvl w:val="0"/>
+          <w:numId w:val="13"/>
+        </w:numPr>
+      </w:pPr>
+      <w:r>
+        <w:t xml:space="preserve">Want to fit a lumen of 19gauge size inside for suction </w:t>
+      </w:r>
+    </w:p>
+    <w:p>
+      <w:pPr>
+        <w:pStyle w:val="ListParagraph"/>
+        <w:numPr>
+          <w:ilvl w:val="0"/>
+          <w:numId w:val="13"/>
+        </w:numPr>
+      </w:pPr>
+      <w:r>
+        <w:t xml:space="preserve">Could be feasible for E, N and T surgeries </w:t>
+      </w:r>
+    </w:p>
+    <w:p>
+      <w:pPr>
+        <w:pStyle w:val="ListParagraph"/>
+        <w:numPr>
+          <w:ilvl w:val="0"/>
+          <w:numId w:val="13"/>
+        </w:numPr>
+      </w:pPr>
+      <w:r>
+        <w:t>Run suction tube along the body of the tool</w:t>
+      </w:r>
+    </w:p>
+    <w:p>
+      <w:r>
+        <w:rPr>
+          <w:noProof/>
+          <w:lang w:val="en-US"/>
+        </w:rPr>
+        <w:lastRenderedPageBreak/>
+        <w:drawing>
+          <wp:inline distT="0" distB="0" distL="0" distR="0" wp14:anchorId="11846B2C" wp14:editId="20103B65">
+            <wp:extent cx="5924550" cy="4448175"/>
+            <wp:effectExtent l="19050" t="0" r="0" b="0"/>
+            <wp:docPr id="17" name="Picture 2" descr="C:\Users\arushri swarup\Downloads\IMG_5010.JPG"/>
+            <wp:cNvGraphicFramePr>
+              <a:graphicFrameLocks xmlns:a="http://schemas.openxmlformats.org/drawingml/2006/main" noChangeAspect="1"/>
+            </wp:cNvGraphicFramePr>
+            <a:graphic xmlns:a="http://schemas.openxmlformats.org/drawingml/2006/main">
+              <a:graphicData uri="http://schemas.openxmlformats.org/drawingml/2006/picture">
+                <pic:pic xmlns:pic="http://schemas.openxmlformats.org/drawingml/2006/picture">
+                  <pic:nvPicPr>
+                    <pic:cNvPr id="0" name="Picture 2" descr="C:\Users\arushri swarup\Downloads\IMG_5010.JPG"/>
+                    <pic:cNvPicPr>
+                      <a:picLocks noChangeAspect="1" noChangeArrowheads="1"/>
+                    </pic:cNvPicPr>
+                  </pic:nvPicPr>
+                  <pic:blipFill>
+                    <a:blip r:embed="rId22" cstate="email"/>
+                    <a:srcRect/>
+                    <a:stretch>
+                      <a:fillRect/>
+                    </a:stretch>
+                  </pic:blipFill>
+                  <pic:spPr bwMode="auto">
+                    <a:xfrm>
+                      <a:off x="0" y="0"/>
+                      <a:ext cx="5924550" cy="4448175"/>
+                    </a:xfrm>
+                    <a:prstGeom prst="rect">
+                      <a:avLst/>
+                    </a:prstGeom>
+                    <a:noFill/>
+                    <a:ln w="9525">
+                      <a:noFill/>
+                      <a:miter lim="800000"/>
+                      <a:headEnd/>
+                      <a:tailEnd/>
+                    </a:ln>
+                  </pic:spPr>
+                </pic:pic>
+              </a:graphicData>
+            </a:graphic>
+          </wp:inline>
+        </w:drawing>
+      </w:r>
+    </w:p>
     <w:p/>
     <w:p>
       <w:pPr>
@@ -1684,8 +1671,8 @@
           <w:lang w:eastAsia="en-CA"/>
         </w:rPr>
         <w:lastRenderedPageBreak/>
-        <w:pict>
-          <v:shapetype id="_x0000_t202" coordsize="21600,21600" o:spt="202" path="m,l,21600r21600,l21600,xe">
+        <w:pict w14:anchorId="29C36550">
+          <v:shapetype id="_x0000_t202" coordsize="21600,21600" o:spt="202" path="m0,0l0,21600,21600,21600,21600,0xe">
             <v:stroke joinstyle="miter"/>
             <v:path gradientshapeok="t" o:connecttype="rect"/>
           </v:shapetype>
@@ -1715,10 +1702,10 @@
       <w:r>
         <w:rPr>
           <w:noProof/>
-          <w:lang w:eastAsia="en-CA"/>
+          <w:lang w:val="en-US"/>
         </w:rPr>
         <w:drawing>
-          <wp:inline distT="0" distB="0" distL="0" distR="0">
+          <wp:inline distT="0" distB="0" distL="0" distR="0" wp14:anchorId="48127CD0" wp14:editId="084B0DBC">
             <wp:extent cx="3390900" cy="3181350"/>
             <wp:effectExtent l="19050" t="0" r="0" b="0"/>
             <wp:docPr id="21" name="Picture 1" descr="C:\Users\arushri swarup\Documents\GitHub\Graduate-School\Ear Surgery Instruments\wheels.JPG"/>
@@ -1735,7 +1722,7 @@
                     </pic:cNvPicPr>
                   </pic:nvPicPr>
                   <pic:blipFill>
-                    <a:blip r:embed="rId22" cstate="email"/>
+                    <a:blip r:embed="rId23" cstate="email"/>
                     <a:srcRect l="17846" t="26124" r="24920" b="2355"/>
                     <a:stretch>
                       <a:fillRect/>
@@ -1768,7 +1755,7 @@
           <w:noProof/>
           <w:lang w:eastAsia="en-CA"/>
         </w:rPr>
-        <w:pict>
+        <w:pict w14:anchorId="425A946D">
           <v:shape id="_x0000_s1029" type="#_x0000_t202" style="position:absolute;margin-left:110.25pt;margin-top:135.4pt;width:21.95pt;height:25.1pt;z-index:251662336;mso-position-horizontal-relative:text;mso-position-vertical-relative:text;mso-width-relative:margin;mso-height-relative:margin" filled="f" stroked="f">
             <v:textbox style="mso-next-textbox:#_x0000_s1029">
               <w:txbxContent>
@@ -1797,7 +1784,7 @@
           <w:noProof/>
           <w:lang w:eastAsia="en-CA"/>
         </w:rPr>
-        <w:pict>
+        <w:pict w14:anchorId="27FCFD1B">
           <v:shape id="_x0000_s1028" type="#_x0000_t202" style="position:absolute;margin-left:239.25pt;margin-top:13.15pt;width:21.95pt;height:25.1pt;z-index:251661312;mso-position-horizontal-relative:text;mso-position-vertical-relative:text;mso-width-relative:margin;mso-height-relative:margin" filled="f" stroked="f">
             <v:textbox style="mso-next-textbox:#_x0000_s1028">
               <w:txbxContent>
@@ -1826,7 +1813,7 @@
           <w:noProof/>
           <w:lang w:val="en-US" w:eastAsia="zh-TW"/>
         </w:rPr>
-        <w:pict>
+        <w:pict w14:anchorId="2F86B0AD">
           <v:shape id="_x0000_s1027" type="#_x0000_t202" style="position:absolute;margin-left:110.25pt;margin-top:13.15pt;width:21.95pt;height:25.1pt;z-index:251660288;mso-position-horizontal-relative:text;mso-position-vertical-relative:text;mso-width-relative:margin;mso-height-relative:margin" filled="f" stroked="f">
             <v:textbox style="mso-next-textbox:#_x0000_s1027">
               <w:txbxContent>
@@ -2093,13 +2080,8 @@
     </w:p>
     <w:p>
       <w:r>
-        <w:t xml:space="preserve">Cable – (get the details of the cable material and composition, why this specific cable is used to articulate the bending of the tip? </w:t>
-      </w:r>
-      <w:proofErr w:type="gramStart"/>
-      <w:r>
-        <w:t>– why do other instruments in the lab use it?)</w:t>
-      </w:r>
-      <w:proofErr w:type="gramEnd"/>
+        <w:t>Cable – (get the details of the cable material and composition, why this specific cable is used to articulate the bending of the tip? – why do other instruments in the lab use it?)</w:t>
+      </w:r>
     </w:p>
     <w:p>
       <w:pPr>
@@ -2111,7 +2093,6 @@
         <w:rPr>
           <w:b/>
         </w:rPr>
-        <w:lastRenderedPageBreak/>
         <w:t xml:space="preserve">Geometry: </w:t>
       </w:r>
     </w:p>
@@ -2124,10 +2105,10 @@
       <w:r>
         <w:rPr>
           <w:noProof/>
-          <w:lang w:eastAsia="en-CA"/>
+          <w:lang w:val="en-US"/>
         </w:rPr>
         <w:drawing>
-          <wp:inline distT="0" distB="0" distL="0" distR="0">
+          <wp:inline distT="0" distB="0" distL="0" distR="0" wp14:anchorId="5D34BBB5" wp14:editId="4B11E6F2">
             <wp:extent cx="2370788" cy="1779553"/>
             <wp:effectExtent l="0" t="304800" r="0" b="277847"/>
             <wp:docPr id="24" name="Picture 2" descr="C:\Users\arushri swarup\Downloads\IMG_5295.JPG"/>
@@ -2144,7 +2125,7 @@
                     </pic:cNvPicPr>
                   </pic:nvPicPr>
                   <pic:blipFill>
-                    <a:blip r:embed="rId23" cstate="email"/>
+                    <a:blip r:embed="rId24" cstate="email"/>
                     <a:srcRect/>
                     <a:stretch>
                       <a:fillRect/>
@@ -2175,10 +2156,10 @@
       <w:r>
         <w:rPr>
           <w:noProof/>
-          <w:lang w:eastAsia="en-CA"/>
+          <w:lang w:val="en-US"/>
         </w:rPr>
         <w:drawing>
-          <wp:inline distT="0" distB="0" distL="0" distR="0">
+          <wp:inline distT="0" distB="0" distL="0" distR="0" wp14:anchorId="08D5A3BD" wp14:editId="06F74AA0">
             <wp:extent cx="2352111" cy="1765533"/>
             <wp:effectExtent l="0" t="285750" r="0" b="272817"/>
             <wp:docPr id="25" name="Picture 1" descr="C:\Users\arushri swarup\Downloads\IMG_5296.JPG"/>
@@ -2195,7 +2176,7 @@
                     </pic:cNvPicPr>
                   </pic:nvPicPr>
                   <pic:blipFill>
-                    <a:blip r:embed="rId24" cstate="email"/>
+                    <a:blip r:embed="rId25" cstate="email"/>
                     <a:srcRect/>
                     <a:stretch>
                       <a:fillRect/>
@@ -2293,15 +2274,7 @@
       </w:r>
       <w:proofErr w:type="spellEnd"/>
       <w:r>
-        <w:t xml:space="preserve"> = </w:t>
-      </w:r>
-      <w:proofErr w:type="gramStart"/>
-      <w:r>
-        <w:t>root(</w:t>
-      </w:r>
-      <w:proofErr w:type="gramEnd"/>
-      <w:r>
-        <w:t>0.72/pi) = 0.479 mm</w:t>
+        <w:t xml:space="preserve"> = root(0.72/pi) = 0.479 mm</w:t>
       </w:r>
     </w:p>
     <w:p>
@@ -2417,11 +2390,11 @@
       <w:r>
         <w:rPr>
           <w:noProof/>
-          <w:lang w:eastAsia="en-CA"/>
+          <w:lang w:val="en-US"/>
         </w:rPr>
         <w:lastRenderedPageBreak/>
         <w:drawing>
-          <wp:inline distT="0" distB="0" distL="0" distR="0">
+          <wp:inline distT="0" distB="0" distL="0" distR="0" wp14:anchorId="57F6A21B" wp14:editId="2BB5D8AD">
             <wp:extent cx="1672873" cy="1405646"/>
             <wp:effectExtent l="0" t="133350" r="0" b="118354"/>
             <wp:docPr id="18" name="Picture 3" descr="C:\Users\arushri swarup\Downloads\IMG_5298.JPG"/>
@@ -2438,7 +2411,7 @@
                     </pic:cNvPicPr>
                   </pic:nvPicPr>
                   <pic:blipFill>
-                    <a:blip r:embed="rId25" cstate="email"/>
+                    <a:blip r:embed="rId26" cstate="email"/>
                     <a:srcRect r="10542"/>
                     <a:stretch>
                       <a:fillRect/>
@@ -2466,13 +2439,8 @@
           </wp:inline>
         </w:drawing>
       </w:r>
-      <w:proofErr w:type="gramStart"/>
-      <w:r>
-        <w:t>from</w:t>
-      </w:r>
-      <w:proofErr w:type="gramEnd"/>
-      <w:r>
-        <w:t xml:space="preserve"> catalogue: “Endoscopic-Guided Fat Graft </w:t>
+      <w:r>
+        <w:t xml:space="preserve">from catalogue: “Endoscopic-Guided Fat Graft </w:t>
       </w:r>
       <w:proofErr w:type="spellStart"/>
       <w:r>
@@ -2491,10 +2459,10 @@
       <w:r>
         <w:rPr>
           <w:noProof/>
-          <w:lang w:eastAsia="en-CA"/>
+          <w:lang w:val="en-US"/>
         </w:rPr>
         <w:drawing>
-          <wp:inline distT="0" distB="0" distL="0" distR="0">
+          <wp:inline distT="0" distB="0" distL="0" distR="0" wp14:anchorId="7A4629C7" wp14:editId="70BDBBB0">
             <wp:extent cx="2768041" cy="1124837"/>
             <wp:effectExtent l="19050" t="0" r="0" b="0"/>
             <wp:docPr id="19" name="Picture 4" descr="C:\Users\arushri swarup\Downloads\IMG_5297.JPG"/>
@@ -2511,7 +2479,7 @@
                     </pic:cNvPicPr>
                   </pic:nvPicPr>
                   <pic:blipFill>
-                    <a:blip r:embed="rId26" cstate="email"/>
+                    <a:blip r:embed="rId27" cstate="email"/>
                     <a:srcRect l="6028" t="22296" r="3496" b="28697"/>
                     <a:stretch>
                       <a:fillRect/>
@@ -2566,45 +2534,41 @@
         <w:t xml:space="preserve">From Kyle’s ASME paper, </w:t>
       </w:r>
       <w:proofErr w:type="spellStart"/>
+      <w:r>
+        <w:t>Rc</w:t>
+      </w:r>
+      <w:proofErr w:type="spellEnd"/>
+      <w:r>
+        <w:t xml:space="preserve"> = 2*Ro</w:t>
+      </w:r>
+    </w:p>
+    <w:p>
+      <w:proofErr w:type="spellStart"/>
+      <w:r>
+        <w:t>Rc</w:t>
+      </w:r>
+      <w:proofErr w:type="spellEnd"/>
+      <w:r>
+        <w:t xml:space="preserve"> = </w:t>
+      </w:r>
       <w:proofErr w:type="gramStart"/>
       <w:r>
+        <w:t xml:space="preserve">1.2446  </w:t>
+      </w:r>
+      <w:r>
+        <w:t>mm</w:t>
+      </w:r>
+      <w:proofErr w:type="gramEnd"/>
+    </w:p>
+    <w:p>
+      <w:r>
+        <w:t xml:space="preserve">S = </w:t>
+      </w:r>
+      <w:proofErr w:type="spellStart"/>
+      <w:r>
         <w:t>Rc</w:t>
       </w:r>
       <w:proofErr w:type="spellEnd"/>
-      <w:proofErr w:type="gramEnd"/>
-      <w:r>
-        <w:t xml:space="preserve"> = 2*Ro</w:t>
-      </w:r>
-    </w:p>
-    <w:p>
-      <w:proofErr w:type="spellStart"/>
-      <w:r>
-        <w:t>Rc</w:t>
-      </w:r>
-      <w:proofErr w:type="spellEnd"/>
-      <w:r>
-        <w:t xml:space="preserve"> = </w:t>
-      </w:r>
-      <w:proofErr w:type="gramStart"/>
-      <w:r>
-        <w:t xml:space="preserve">1.2446  </w:t>
-      </w:r>
-      <w:r>
-        <w:t>mm</w:t>
-      </w:r>
-      <w:proofErr w:type="gramEnd"/>
-    </w:p>
-    <w:p>
-      <w:r>
-        <w:t xml:space="preserve">S = </w:t>
-      </w:r>
-      <w:proofErr w:type="spellStart"/>
-      <w:proofErr w:type="gramStart"/>
-      <w:r>
-        <w:t>Rc</w:t>
-      </w:r>
-      <w:proofErr w:type="spellEnd"/>
-      <w:proofErr w:type="gramEnd"/>
       <w:r>
         <w:t>* theta (bending angle)</w:t>
       </w:r>
@@ -2936,23 +2900,7 @@
         </w:numPr>
       </w:pPr>
       <w:r>
-        <w:t xml:space="preserve">If Suction instrument OD = 1.2446 + </w:t>
-      </w:r>
-      <w:proofErr w:type="spellStart"/>
-      <w:r>
-        <w:t>dx</w:t>
-      </w:r>
-      <w:proofErr w:type="spellEnd"/>
-      <w:r>
-        <w:t xml:space="preserve"> (</w:t>
-      </w:r>
-      <w:proofErr w:type="spellStart"/>
-      <w:r>
-        <w:t>dx</w:t>
-      </w:r>
-      <w:proofErr w:type="spellEnd"/>
-      <w:r>
-        <w:t>=thickness added due to suction covering) then many spots can’t be accessed because the OD is too large</w:t>
+        <w:t>If Suction instrument OD = 1.2446 + dx (dx=thickness added due to suction covering) then many spots can’t be accessed because the OD is too large</w:t>
       </w:r>
     </w:p>
     <w:p>
@@ -2966,6 +2914,79 @@
       <w:r>
         <w:t>Instead can make another manual tool where OD is smallest possible and use this like the Rosen (to reach and dissect)</w:t>
       </w:r>
+    </w:p>
+    <w:p>
+      <w:r>
+        <w:t xml:space="preserve">“Steerable Robot-assisted Micromanipulation in the Middle Ear: Preliminary Feasibility Evaluation”  </w:t>
+      </w:r>
+      <w:r>
+        <w:fldChar w:fldCharType="begin" w:fldLock="1"/>
+      </w:r>
+      <w:r>
+        <w:instrText>ADDIN CSL_CITATION { "citationItems" : [ { "id" : "ITEM-1", "itemData" : { "DOI" : "10.1097/MAO.0000000000001288", "ISBN" : "0000000000", "ISSN" : "1531-7129", "author" : [ { "dropping-particle" : "", "family" : "Yasin", "given" : "Rashid", "non-dropping-particle" : "", "parse-names" : false, "suffix" : "" }, { "dropping-particle" : "", "family" : "O\u2019Connell", "given" : "Brendan P.", "non-dropping-particle" : "", "parse-names" : false, "suffix" : "" }, { "dropping-particle" : "", "family" : "Yu", "given" : "Haoran", "non-dropping-particle" : "", "parse-names" : false, "suffix" : "" }, { "dropping-particle" : "", "family" : "Hunter", "given" : "Jacob B.", "non-dropping-particle" : "", "parse-names" : false, "suffix" : "" }, { "dropping-particle" : "", "family" : "Wanna", "given" : "George B.", "non-dropping-particle" : "", "parse-names" : false, "suffix" : "" }, { "dropping-particle" : "", "family" : "Rivas", "given" : "Alejandro", "non-dropping-particle" : "", "parse-names" : false, "suffix" : "" }, { "dropping-particle" : "", "family" : "Simaan", "given" : "Nabil", "non-dropping-particle" : "", "parse-names" : false, "suffix" : "" } ], "container-title" : "Otology &amp; Neurotology", "id" : "ITEM-1", "issue" : "2", "issued" : { "date-parts" : [ [ "2017" ] ] }, "page" : "290-295", "title" : "Steerable Robot-assisted Micromanipulation in the Middle Ear", "type" : "article-journal", "volume" : "38" }, "uris" : [ "http://www.mendeley.com/documents/?uuid=962788b6-c855-4cdd-8a44-932e2812074e" ] } ], "mendeley" : { "formattedCitation" : "(1)", "plainTextFormattedCitation" : "(1)" }, "properties" : { "noteIndex" : 0 }, "schema" : "https://github.com/citation-style-language/schema/raw/master/csl-citation.json" }</w:instrText>
+      </w:r>
+      <w:r>
+        <w:fldChar w:fldCharType="separate"/>
+      </w:r>
+      <w:r>
+        <w:rPr>
+          <w:noProof/>
+        </w:rPr>
+        <w:t>(1)</w:t>
+      </w:r>
+      <w:r>
+        <w:fldChar w:fldCharType="end"/>
+      </w:r>
+    </w:p>
+    <w:p>
+      <w:pPr>
+        <w:pStyle w:val="ListParagraph"/>
+        <w:numPr>
+          <w:ilvl w:val="0"/>
+          <w:numId w:val="20"/>
+        </w:numPr>
+      </w:pPr>
+      <w:r>
+        <w:t xml:space="preserve">6 DOF concentric tube robot </w:t>
+      </w:r>
+    </w:p>
+    <w:p>
+      <w:pPr>
+        <w:pStyle w:val="ListParagraph"/>
+        <w:numPr>
+          <w:ilvl w:val="0"/>
+          <w:numId w:val="20"/>
+        </w:numPr>
+      </w:pPr>
+      <w:r>
+        <w:t>workspace/reach compared with Rosen</w:t>
+      </w:r>
+    </w:p>
+    <w:p>
+      <w:pPr>
+        <w:pStyle w:val="ListParagraph"/>
+        <w:numPr>
+          <w:ilvl w:val="1"/>
+          <w:numId w:val="20"/>
+        </w:numPr>
+      </w:pPr>
+      <w:r>
+        <w:t>optical tracker attached to tip while ‘operating’ in cadaver ear</w:t>
+      </w:r>
+    </w:p>
+    <w:p>
+      <w:pPr>
+        <w:pStyle w:val="ListParagraph"/>
+        <w:numPr>
+          <w:ilvl w:val="1"/>
+          <w:numId w:val="20"/>
+        </w:numPr>
+      </w:pPr>
+      <w:r>
+        <w:t>Rosen needle and robot used to trace edges of the reachable area within bone to characterize size of workspace</w:t>
+      </w:r>
+      <w:bookmarkStart w:id="0" w:name="_GoBack"/>
+      <w:bookmarkEnd w:id="0"/>
     </w:p>
     <w:sectPr>
       <w:pgSz w:w="12240" w:h="15840"/>
@@ -2978,7 +2999,7 @@
 </file>
 
 <file path=word/numbering.xml><?xml version="1.0" encoding="utf-8"?>
-<w:numbering xmlns:ve="http://schemas.openxmlformats.org/markup-compatibility/2006" xmlns:o="urn:schemas-microsoft-com:office:office" xmlns:r="http://schemas.openxmlformats.org/officeDocument/2006/relationships" xmlns:m="http://schemas.openxmlformats.org/officeDocument/2006/math" xmlns:v="urn:schemas-microsoft-com:vml" xmlns:wp="http://schemas.openxmlformats.org/drawingml/2006/wordprocessingDrawing" xmlns:w10="urn:schemas-microsoft-com:office:word" xmlns:w="http://schemas.openxmlformats.org/wordprocessingml/2006/main" xmlns:wne="http://schemas.microsoft.com/office/word/2006/wordml">
+<w:numbering xmlns:wpc="http://schemas.microsoft.com/office/word/2010/wordprocessingCanvas" xmlns:mo="http://schemas.microsoft.com/office/mac/office/2008/main" xmlns:mc="http://schemas.openxmlformats.org/markup-compatibility/2006" xmlns:mv="urn:schemas-microsoft-com:mac:vml" xmlns:o="urn:schemas-microsoft-com:office:office" xmlns:r="http://schemas.openxmlformats.org/officeDocument/2006/relationships" xmlns:m="http://schemas.openxmlformats.org/officeDocument/2006/math" xmlns:v="urn:schemas-microsoft-com:vml" xmlns:wp14="http://schemas.microsoft.com/office/word/2010/wordprocessingDrawing" xmlns:wp="http://schemas.openxmlformats.org/drawingml/2006/wordprocessingDrawing" xmlns:w10="urn:schemas-microsoft-com:office:word" xmlns:w="http://schemas.openxmlformats.org/wordprocessingml/2006/main" xmlns:w14="http://schemas.microsoft.com/office/word/2010/wordml" xmlns:w15="http://schemas.microsoft.com/office/word/2012/wordml" xmlns:wpg="http://schemas.microsoft.com/office/word/2010/wordprocessingGroup" xmlns:wpi="http://schemas.microsoft.com/office/word/2010/wordprocessingInk" xmlns:wne="http://schemas.microsoft.com/office/word/2006/wordml" xmlns:wps="http://schemas.microsoft.com/office/word/2010/wordprocessingShape" mc:Ignorable="w14 w15 wp14 mv">
   <w:abstractNum w:abstractNumId="0">
     <w:nsid w:val="0246605C"/>
     <w:multiLevelType w:val="hybridMultilevel"/>
@@ -3545,6 +3566,119 @@
     </w:lvl>
   </w:abstractNum>
   <w:abstractNum w:abstractNumId="5">
+    <w:nsid w:val="20AD4A5D"/>
+    <w:multiLevelType w:val="hybridMultilevel"/>
+    <w:tmpl w:val="37D8DF2C"/>
+    <w:lvl w:ilvl="0" w:tplc="04090001">
+      <w:start w:val="1"/>
+      <w:numFmt w:val="bullet"/>
+      <w:lvlText w:val=""/>
+      <w:lvlJc w:val="left"/>
+      <w:pPr>
+        <w:ind w:left="720" w:hanging="360"/>
+      </w:pPr>
+      <w:rPr>
+        <w:rFonts w:ascii="Symbol" w:hAnsi="Symbol" w:hint="default"/>
+      </w:rPr>
+    </w:lvl>
+    <w:lvl w:ilvl="1" w:tplc="04090003">
+      <w:start w:val="1"/>
+      <w:numFmt w:val="bullet"/>
+      <w:lvlText w:val="o"/>
+      <w:lvlJc w:val="left"/>
+      <w:pPr>
+        <w:ind w:left="1440" w:hanging="360"/>
+      </w:pPr>
+      <w:rPr>
+        <w:rFonts w:ascii="Courier New" w:hAnsi="Courier New" w:cs="Courier New" w:hint="default"/>
+      </w:rPr>
+    </w:lvl>
+    <w:lvl w:ilvl="2" w:tplc="04090005" w:tentative="1">
+      <w:start w:val="1"/>
+      <w:numFmt w:val="bullet"/>
+      <w:lvlText w:val=""/>
+      <w:lvlJc w:val="left"/>
+      <w:pPr>
+        <w:ind w:left="2160" w:hanging="360"/>
+      </w:pPr>
+      <w:rPr>
+        <w:rFonts w:ascii="Wingdings" w:hAnsi="Wingdings" w:hint="default"/>
+      </w:rPr>
+    </w:lvl>
+    <w:lvl w:ilvl="3" w:tplc="04090001" w:tentative="1">
+      <w:start w:val="1"/>
+      <w:numFmt w:val="bullet"/>
+      <w:lvlText w:val=""/>
+      <w:lvlJc w:val="left"/>
+      <w:pPr>
+        <w:ind w:left="2880" w:hanging="360"/>
+      </w:pPr>
+      <w:rPr>
+        <w:rFonts w:ascii="Symbol" w:hAnsi="Symbol" w:hint="default"/>
+      </w:rPr>
+    </w:lvl>
+    <w:lvl w:ilvl="4" w:tplc="04090003" w:tentative="1">
+      <w:start w:val="1"/>
+      <w:numFmt w:val="bullet"/>
+      <w:lvlText w:val="o"/>
+      <w:lvlJc w:val="left"/>
+      <w:pPr>
+        <w:ind w:left="3600" w:hanging="360"/>
+      </w:pPr>
+      <w:rPr>
+        <w:rFonts w:ascii="Courier New" w:hAnsi="Courier New" w:cs="Courier New" w:hint="default"/>
+      </w:rPr>
+    </w:lvl>
+    <w:lvl w:ilvl="5" w:tplc="04090005" w:tentative="1">
+      <w:start w:val="1"/>
+      <w:numFmt w:val="bullet"/>
+      <w:lvlText w:val=""/>
+      <w:lvlJc w:val="left"/>
+      <w:pPr>
+        <w:ind w:left="4320" w:hanging="360"/>
+      </w:pPr>
+      <w:rPr>
+        <w:rFonts w:ascii="Wingdings" w:hAnsi="Wingdings" w:hint="default"/>
+      </w:rPr>
+    </w:lvl>
+    <w:lvl w:ilvl="6" w:tplc="04090001" w:tentative="1">
+      <w:start w:val="1"/>
+      <w:numFmt w:val="bullet"/>
+      <w:lvlText w:val=""/>
+      <w:lvlJc w:val="left"/>
+      <w:pPr>
+        <w:ind w:left="5040" w:hanging="360"/>
+      </w:pPr>
+      <w:rPr>
+        <w:rFonts w:ascii="Symbol" w:hAnsi="Symbol" w:hint="default"/>
+      </w:rPr>
+    </w:lvl>
+    <w:lvl w:ilvl="7" w:tplc="04090003" w:tentative="1">
+      <w:start w:val="1"/>
+      <w:numFmt w:val="bullet"/>
+      <w:lvlText w:val="o"/>
+      <w:lvlJc w:val="left"/>
+      <w:pPr>
+        <w:ind w:left="5760" w:hanging="360"/>
+      </w:pPr>
+      <w:rPr>
+        <w:rFonts w:ascii="Courier New" w:hAnsi="Courier New" w:cs="Courier New" w:hint="default"/>
+      </w:rPr>
+    </w:lvl>
+    <w:lvl w:ilvl="8" w:tplc="04090005" w:tentative="1">
+      <w:start w:val="1"/>
+      <w:numFmt w:val="bullet"/>
+      <w:lvlText w:val=""/>
+      <w:lvlJc w:val="left"/>
+      <w:pPr>
+        <w:ind w:left="6480" w:hanging="360"/>
+      </w:pPr>
+      <w:rPr>
+        <w:rFonts w:ascii="Wingdings" w:hAnsi="Wingdings" w:hint="default"/>
+      </w:rPr>
+    </w:lvl>
+  </w:abstractNum>
+  <w:abstractNum w:abstractNumId="6">
     <w:nsid w:val="27F529DE"/>
     <w:multiLevelType w:val="hybridMultilevel"/>
     <w:tmpl w:val="D2A8F7AA"/>
@@ -3657,7 +3791,7 @@
       </w:rPr>
     </w:lvl>
   </w:abstractNum>
-  <w:abstractNum w:abstractNumId="6">
+  <w:abstractNum w:abstractNumId="7">
     <w:nsid w:val="2A9B362E"/>
     <w:multiLevelType w:val="hybridMultilevel"/>
     <w:tmpl w:val="9FF63FFA"/>
@@ -3769,7 +3903,7 @@
       </w:rPr>
     </w:lvl>
   </w:abstractNum>
-  <w:abstractNum w:abstractNumId="7">
+  <w:abstractNum w:abstractNumId="8">
     <w:nsid w:val="337679FC"/>
     <w:multiLevelType w:val="hybridMultilevel"/>
     <w:tmpl w:val="4AD41B5E"/>
@@ -3881,7 +4015,7 @@
       </w:rPr>
     </w:lvl>
   </w:abstractNum>
-  <w:abstractNum w:abstractNumId="8">
+  <w:abstractNum w:abstractNumId="9">
     <w:nsid w:val="35140B10"/>
     <w:multiLevelType w:val="hybridMultilevel"/>
     <w:tmpl w:val="ED347662"/>
@@ -3996,7 +4130,7 @@
       </w:pPr>
     </w:lvl>
   </w:abstractNum>
-  <w:abstractNum w:abstractNumId="9">
+  <w:abstractNum w:abstractNumId="10">
     <w:nsid w:val="38265950"/>
     <w:multiLevelType w:val="hybridMultilevel"/>
     <w:tmpl w:val="1B76D17C"/>
@@ -4085,7 +4219,7 @@
       </w:pPr>
     </w:lvl>
   </w:abstractNum>
-  <w:abstractNum w:abstractNumId="10">
+  <w:abstractNum w:abstractNumId="11">
     <w:nsid w:val="4CA80F3A"/>
     <w:multiLevelType w:val="hybridMultilevel"/>
     <w:tmpl w:val="A59283A2"/>
@@ -4198,7 +4332,7 @@
       </w:rPr>
     </w:lvl>
   </w:abstractNum>
-  <w:abstractNum w:abstractNumId="11">
+  <w:abstractNum w:abstractNumId="12">
     <w:nsid w:val="4F3024C8"/>
     <w:multiLevelType w:val="hybridMultilevel"/>
     <w:tmpl w:val="8696AEB6"/>
@@ -4310,7 +4444,7 @@
       </w:rPr>
     </w:lvl>
   </w:abstractNum>
-  <w:abstractNum w:abstractNumId="12">
+  <w:abstractNum w:abstractNumId="13">
     <w:nsid w:val="524904AC"/>
     <w:multiLevelType w:val="hybridMultilevel"/>
     <w:tmpl w:val="DD5CA8CE"/>
@@ -4422,7 +4556,7 @@
       </w:rPr>
     </w:lvl>
   </w:abstractNum>
-  <w:abstractNum w:abstractNumId="13">
+  <w:abstractNum w:abstractNumId="14">
     <w:nsid w:val="53FA6697"/>
     <w:multiLevelType w:val="hybridMultilevel"/>
     <w:tmpl w:val="172A017A"/>
@@ -4535,7 +4669,7 @@
       </w:rPr>
     </w:lvl>
   </w:abstractNum>
-  <w:abstractNum w:abstractNumId="14">
+  <w:abstractNum w:abstractNumId="15">
     <w:nsid w:val="5EA775E9"/>
     <w:multiLevelType w:val="hybridMultilevel"/>
     <w:tmpl w:val="07EC2CC8"/>
@@ -4648,7 +4782,7 @@
       </w:rPr>
     </w:lvl>
   </w:abstractNum>
-  <w:abstractNum w:abstractNumId="15">
+  <w:abstractNum w:abstractNumId="16">
     <w:nsid w:val="61665D3B"/>
     <w:multiLevelType w:val="hybridMultilevel"/>
     <w:tmpl w:val="C6704754"/>
@@ -4761,7 +4895,7 @@
       </w:rPr>
     </w:lvl>
   </w:abstractNum>
-  <w:abstractNum w:abstractNumId="16">
+  <w:abstractNum w:abstractNumId="17">
     <w:nsid w:val="62A9382D"/>
     <w:multiLevelType w:val="hybridMultilevel"/>
     <w:tmpl w:val="2FDC66B8"/>
@@ -4873,7 +5007,7 @@
       </w:rPr>
     </w:lvl>
   </w:abstractNum>
-  <w:abstractNum w:abstractNumId="17">
+  <w:abstractNum w:abstractNumId="18">
     <w:nsid w:val="75D37289"/>
     <w:multiLevelType w:val="hybridMultilevel"/>
     <w:tmpl w:val="83E2156E"/>
@@ -4986,7 +5120,7 @@
       </w:rPr>
     </w:lvl>
   </w:abstractNum>
-  <w:abstractNum w:abstractNumId="18">
+  <w:abstractNum w:abstractNumId="19">
     <w:nsid w:val="785E09FA"/>
     <w:multiLevelType w:val="hybridMultilevel"/>
     <w:tmpl w:val="D6ECA8A6"/>
@@ -5103,49 +5237,49 @@
     <w:abstractNumId w:val="4"/>
   </w:num>
   <w:num w:numId="2">
-    <w:abstractNumId w:val="7"/>
+    <w:abstractNumId w:val="8"/>
   </w:num>
   <w:num w:numId="3">
-    <w:abstractNumId w:val="9"/>
+    <w:abstractNumId w:val="10"/>
   </w:num>
   <w:num w:numId="4">
-    <w:abstractNumId w:val="14"/>
+    <w:abstractNumId w:val="15"/>
   </w:num>
   <w:num w:numId="5">
     <w:abstractNumId w:val="0"/>
   </w:num>
   <w:num w:numId="6">
-    <w:abstractNumId w:val="13"/>
+    <w:abstractNumId w:val="14"/>
   </w:num>
   <w:num w:numId="7">
+    <w:abstractNumId w:val="12"/>
+  </w:num>
+  <w:num w:numId="8">
+    <w:abstractNumId w:val="7"/>
+  </w:num>
+  <w:num w:numId="9">
+    <w:abstractNumId w:val="6"/>
+  </w:num>
+  <w:num w:numId="10">
+    <w:abstractNumId w:val="18"/>
+  </w:num>
+  <w:num w:numId="11">
     <w:abstractNumId w:val="11"/>
   </w:num>
-  <w:num w:numId="8">
-    <w:abstractNumId w:val="6"/>
-  </w:num>
-  <w:num w:numId="9">
-    <w:abstractNumId w:val="5"/>
-  </w:num>
-  <w:num w:numId="10">
-    <w:abstractNumId w:val="17"/>
-  </w:num>
-  <w:num w:numId="11">
-    <w:abstractNumId w:val="10"/>
-  </w:num>
   <w:num w:numId="12">
-    <w:abstractNumId w:val="15"/>
+    <w:abstractNumId w:val="16"/>
   </w:num>
   <w:num w:numId="13">
     <w:abstractNumId w:val="3"/>
   </w:num>
   <w:num w:numId="14">
-    <w:abstractNumId w:val="18"/>
+    <w:abstractNumId w:val="19"/>
   </w:num>
   <w:num w:numId="15">
-    <w:abstractNumId w:val="16"/>
+    <w:abstractNumId w:val="17"/>
   </w:num>
   <w:num w:numId="16">
-    <w:abstractNumId w:val="8"/>
+    <w:abstractNumId w:val="9"/>
   </w:num>
   <w:num w:numId="17">
     <w:abstractNumId w:val="1"/>
@@ -5154,13 +5288,16 @@
     <w:abstractNumId w:val="2"/>
   </w:num>
   <w:num w:numId="19">
-    <w:abstractNumId w:val="12"/>
+    <w:abstractNumId w:val="13"/>
+  </w:num>
+  <w:num w:numId="20">
+    <w:abstractNumId w:val="5"/>
   </w:num>
 </w:numbering>
 </file>
 
 <file path=word/styles.xml><?xml version="1.0" encoding="utf-8"?>
-<w:styles xmlns:r="http://schemas.openxmlformats.org/officeDocument/2006/relationships" xmlns:w="http://schemas.openxmlformats.org/wordprocessingml/2006/main">
+<w:styles xmlns:mc="http://schemas.openxmlformats.org/markup-compatibility/2006" xmlns:r="http://schemas.openxmlformats.org/officeDocument/2006/relationships" xmlns:w="http://schemas.openxmlformats.org/wordprocessingml/2006/main" xmlns:w14="http://schemas.microsoft.com/office/word/2010/wordml" xmlns:w15="http://schemas.microsoft.com/office/word/2012/wordml" mc:Ignorable="w14 w15">
   <w:docDefaults>
     <w:rPrDefault>
       <w:rPr>
@@ -5176,144 +5313,387 @@
       </w:pPr>
     </w:pPrDefault>
   </w:docDefaults>
-  <w:latentStyles w:defLockedState="0" w:defUIPriority="99" w:defSemiHidden="1" w:defUnhideWhenUsed="1" w:defQFormat="0" w:count="267">
-    <w:lsdException w:name="Normal" w:semiHidden="0" w:uiPriority="0" w:unhideWhenUsed="0" w:qFormat="1"/>
-    <w:lsdException w:name="heading 1" w:semiHidden="0" w:uiPriority="9" w:unhideWhenUsed="0" w:qFormat="1"/>
-    <w:lsdException w:name="heading 2" w:uiPriority="9" w:qFormat="1"/>
-    <w:lsdException w:name="heading 3" w:uiPriority="9" w:qFormat="1"/>
-    <w:lsdException w:name="heading 4" w:uiPriority="9" w:qFormat="1"/>
-    <w:lsdException w:name="heading 5" w:uiPriority="9" w:qFormat="1"/>
-    <w:lsdException w:name="heading 6" w:uiPriority="9" w:qFormat="1"/>
-    <w:lsdException w:name="heading 7" w:uiPriority="9" w:qFormat="1"/>
-    <w:lsdException w:name="heading 8" w:uiPriority="9" w:qFormat="1"/>
-    <w:lsdException w:name="heading 9" w:uiPriority="9" w:qFormat="1"/>
-    <w:lsdException w:name="toc 1" w:uiPriority="39"/>
-    <w:lsdException w:name="toc 2" w:uiPriority="39"/>
-    <w:lsdException w:name="toc 3" w:uiPriority="39"/>
-    <w:lsdException w:name="toc 4" w:uiPriority="39"/>
-    <w:lsdException w:name="toc 5" w:uiPriority="39"/>
-    <w:lsdException w:name="toc 6" w:uiPriority="39"/>
-    <w:lsdException w:name="toc 7" w:uiPriority="39"/>
-    <w:lsdException w:name="toc 8" w:uiPriority="39"/>
-    <w:lsdException w:name="toc 9" w:uiPriority="39"/>
-    <w:lsdException w:name="caption" w:uiPriority="35" w:qFormat="1"/>
-    <w:lsdException w:name="Title" w:semiHidden="0" w:uiPriority="10" w:unhideWhenUsed="0" w:qFormat="1"/>
-    <w:lsdException w:name="Default Paragraph Font" w:uiPriority="1"/>
-    <w:lsdException w:name="Subtitle" w:semiHidden="0" w:uiPriority="11" w:unhideWhenUsed="0" w:qFormat="1"/>
-    <w:lsdException w:name="Strong" w:semiHidden="0" w:uiPriority="22" w:unhideWhenUsed="0" w:qFormat="1"/>
-    <w:lsdException w:name="Emphasis" w:semiHidden="0" w:uiPriority="20" w:unhideWhenUsed="0" w:qFormat="1"/>
-    <w:lsdException w:name="Table Grid" w:semiHidden="0" w:uiPriority="59" w:unhideWhenUsed="0"/>
-    <w:lsdException w:name="Placeholder Text" w:unhideWhenUsed="0"/>
-    <w:lsdException w:name="No Spacing" w:semiHidden="0" w:uiPriority="1" w:unhideWhenUsed="0" w:qFormat="1"/>
-    <w:lsdException w:name="Light Shading" w:semiHidden="0" w:uiPriority="60" w:unhideWhenUsed="0"/>
-    <w:lsdException w:name="Light List" w:semiHidden="0" w:uiPriority="61" w:unhideWhenUsed="0"/>
-    <w:lsdException w:name="Light Grid" w:semiHidden="0" w:uiPriority="62" w:unhideWhenUsed="0"/>
-    <w:lsdException w:name="Medium Shading 1" w:semiHidden="0" w:uiPriority="63" w:unhideWhenUsed="0"/>
-    <w:lsdException w:name="Medium Shading 2" w:semiHidden="0" w:uiPriority="64" w:unhideWhenUsed="0"/>
-    <w:lsdException w:name="Medium List 1" w:semiHidden="0" w:uiPriority="65" w:unhideWhenUsed="0"/>
-    <w:lsdException w:name="Medium List 2" w:semiHidden="0" w:uiPriority="66" w:unhideWhenUsed="0"/>
-    <w:lsdException w:name="Medium Grid 1" w:semiHidden="0" w:uiPriority="67" w:unhideWhenUsed="0"/>
-    <w:lsdException w:name="Medium Grid 2" w:semiHidden="0" w:uiPriority="68" w:unhideWhenUsed="0"/>
-    <w:lsdException w:name="Medium Grid 3" w:semiHidden="0" w:uiPriority="69" w:unhideWhenUsed="0"/>
-    <w:lsdException w:name="Dark List" w:semiHidden="0" w:uiPriority="70" w:unhideWhenUsed="0"/>
-    <w:lsdException w:name="Colorful Shading" w:semiHidden="0" w:uiPriority="71" w:unhideWhenUsed="0"/>
-    <w:lsdException w:name="Colorful List" w:semiHidden="0" w:uiPriority="72" w:unhideWhenUsed="0"/>
-    <w:lsdException w:name="Colorful Grid" w:semiHidden="0" w:uiPriority="73" w:unhideWhenUsed="0"/>
-    <w:lsdException w:name="Light Shading Accent 1" w:semiHidden="0" w:uiPriority="60" w:unhideWhenUsed="0"/>
-    <w:lsdException w:name="Light List Accent 1" w:semiHidden="0" w:uiPriority="61" w:unhideWhenUsed="0"/>
-    <w:lsdException w:name="Light Grid Accent 1" w:semiHidden="0" w:uiPriority="62" w:unhideWhenUsed="0"/>
-    <w:lsdException w:name="Medium Shading 1 Accent 1" w:semiHidden="0" w:uiPriority="63" w:unhideWhenUsed="0"/>
-    <w:lsdException w:name="Medium Shading 2 Accent 1" w:semiHidden="0" w:uiPriority="64" w:unhideWhenUsed="0"/>
-    <w:lsdException w:name="Medium List 1 Accent 1" w:semiHidden="0" w:uiPriority="65" w:unhideWhenUsed="0"/>
-    <w:lsdException w:name="Revision" w:unhideWhenUsed="0"/>
-    <w:lsdException w:name="List Paragraph" w:semiHidden="0" w:uiPriority="34" w:unhideWhenUsed="0" w:qFormat="1"/>
-    <w:lsdException w:name="Quote" w:semiHidden="0" w:uiPriority="29" w:unhideWhenUsed="0" w:qFormat="1"/>
-    <w:lsdException w:name="Intense Quote" w:semiHidden="0" w:uiPriority="30" w:unhideWhenUsed="0" w:qFormat="1"/>
-    <w:lsdException w:name="Medium List 2 Accent 1" w:semiHidden="0" w:uiPriority="66" w:unhideWhenUsed="0"/>
-    <w:lsdException w:name="Medium Grid 1 Accent 1" w:semiHidden="0" w:uiPriority="67" w:unhideWhenUsed="0"/>
-    <w:lsdException w:name="Medium Grid 2 Accent 1" w:semiHidden="0" w:uiPriority="68" w:unhideWhenUsed="0"/>
-    <w:lsdException w:name="Medium Grid 3 Accent 1" w:semiHidden="0" w:uiPriority="69" w:unhideWhenUsed="0"/>
-    <w:lsdException w:name="Dark List Accent 1" w:semiHidden="0" w:uiPriority="70" w:unhideWhenUsed="0"/>
-    <w:lsdException w:name="Colorful Shading Accent 1" w:semiHidden="0" w:uiPriority="71" w:unhideWhenUsed="0"/>
-    <w:lsdException w:name="Colorful List Accent 1" w:semiHidden="0" w:uiPriority="72" w:unhideWhenUsed="0"/>
-    <w:lsdException w:name="Colorful Grid Accent 1" w:semiHidden="0" w:uiPriority="73" w:unhideWhenUsed="0"/>
-    <w:lsdException w:name="Light Shading Accent 2" w:semiHidden="0" w:uiPriority="60" w:unhideWhenUsed="0"/>
-    <w:lsdException w:name="Light List Accent 2" w:semiHidden="0" w:uiPriority="61" w:unhideWhenUsed="0"/>
-    <w:lsdException w:name="Light Grid Accent 2" w:semiHidden="0" w:uiPriority="62" w:unhideWhenUsed="0"/>
-    <w:lsdException w:name="Medium Shading 1 Accent 2" w:semiHidden="0" w:uiPriority="63" w:unhideWhenUsed="0"/>
-    <w:lsdException w:name="Medium Shading 2 Accent 2" w:semiHidden="0" w:uiPriority="64" w:unhideWhenUsed="0"/>
-    <w:lsdException w:name="Medium List 1 Accent 2" w:semiHidden="0" w:uiPriority="65" w:unhideWhenUsed="0"/>
-    <w:lsdException w:name="Medium List 2 Accent 2" w:semiHidden="0" w:uiPriority="66" w:unhideWhenUsed="0"/>
-    <w:lsdException w:name="Medium Grid 1 Accent 2" w:semiHidden="0" w:uiPriority="67" w:unhideWhenUsed="0"/>
-    <w:lsdException w:name="Medium Grid 2 Accent 2" w:semiHidden="0" w:uiPriority="68" w:unhideWhenUsed="0"/>
-    <w:lsdException w:name="Medium Grid 3 Accent 2" w:semiHidden="0" w:uiPriority="69" w:unhideWhenUsed="0"/>
-    <w:lsdException w:name="Dark List Accent 2" w:semiHidden="0" w:uiPriority="70" w:unhideWhenUsed="0"/>
-    <w:lsdException w:name="Colorful Shading Accent 2" w:semiHidden="0" w:uiPriority="71" w:unhideWhenUsed="0"/>
-    <w:lsdException w:name="Colorful List Accent 2" w:semiHidden="0" w:uiPriority="72" w:unhideWhenUsed="0"/>
-    <w:lsdException w:name="Colorful Grid Accent 2" w:semiHidden="0" w:uiPriority="73" w:unhideWhenUsed="0"/>
-    <w:lsdException w:name="Light Shading Accent 3" w:semiHidden="0" w:uiPriority="60" w:unhideWhenUsed="0"/>
-    <w:lsdException w:name="Light List Accent 3" w:semiHidden="0" w:uiPriority="61" w:unhideWhenUsed="0"/>
-    <w:lsdException w:name="Light Grid Accent 3" w:semiHidden="0" w:uiPriority="62" w:unhideWhenUsed="0"/>
-    <w:lsdException w:name="Medium Shading 1 Accent 3" w:semiHidden="0" w:uiPriority="63" w:unhideWhenUsed="0"/>
-    <w:lsdException w:name="Medium Shading 2 Accent 3" w:semiHidden="0" w:uiPriority="64" w:unhideWhenUsed="0"/>
-    <w:lsdException w:name="Medium List 1 Accent 3" w:semiHidden="0" w:uiPriority="65" w:unhideWhenUsed="0"/>
-    <w:lsdException w:name="Medium List 2 Accent 3" w:semiHidden="0" w:uiPriority="66" w:unhideWhenUsed="0"/>
-    <w:lsdException w:name="Medium Grid 1 Accent 3" w:semiHidden="0" w:uiPriority="67" w:unhideWhenUsed="0"/>
-    <w:lsdException w:name="Medium Grid 2 Accent 3" w:semiHidden="0" w:uiPriority="68" w:unhideWhenUsed="0"/>
-    <w:lsdException w:name="Medium Grid 3 Accent 3" w:semiHidden="0" w:uiPriority="69" w:unhideWhenUsed="0"/>
-    <w:lsdException w:name="Dark List Accent 3" w:semiHidden="0" w:uiPriority="70" w:unhideWhenUsed="0"/>
-    <w:lsdException w:name="Colorful Shading Accent 3" w:semiHidden="0" w:uiPriority="71" w:unhideWhenUsed="0"/>
-    <w:lsdException w:name="Colorful List Accent 3" w:semiHidden="0" w:uiPriority="72" w:unhideWhenUsed="0"/>
-    <w:lsdException w:name="Colorful Grid Accent 3" w:semiHidden="0" w:uiPriority="73" w:unhideWhenUsed="0"/>
-    <w:lsdException w:name="Light Shading Accent 4" w:semiHidden="0" w:uiPriority="60" w:unhideWhenUsed="0"/>
-    <w:lsdException w:name="Light List Accent 4" w:semiHidden="0" w:uiPriority="61" w:unhideWhenUsed="0"/>
-    <w:lsdException w:name="Light Grid Accent 4" w:semiHidden="0" w:uiPriority="62" w:unhideWhenUsed="0"/>
-    <w:lsdException w:name="Medium Shading 1 Accent 4" w:semiHidden="0" w:uiPriority="63" w:unhideWhenUsed="0"/>
-    <w:lsdException w:name="Medium Shading 2 Accent 4" w:semiHidden="0" w:uiPriority="64" w:unhideWhenUsed="0"/>
-    <w:lsdException w:name="Medium List 1 Accent 4" w:semiHidden="0" w:uiPriority="65" w:unhideWhenUsed="0"/>
-    <w:lsdException w:name="Medium List 2 Accent 4" w:semiHidden="0" w:uiPriority="66" w:unhideWhenUsed="0"/>
-    <w:lsdException w:name="Medium Grid 1 Accent 4" w:semiHidden="0" w:uiPriority="67" w:unhideWhenUsed="0"/>
-    <w:lsdException w:name="Medium Grid 2 Accent 4" w:semiHidden="0" w:uiPriority="68" w:unhideWhenUsed="0"/>
-    <w:lsdException w:name="Medium Grid 3 Accent 4" w:semiHidden="0" w:uiPriority="69" w:unhideWhenUsed="0"/>
-    <w:lsdException w:name="Dark List Accent 4" w:semiHidden="0" w:uiPriority="70" w:unhideWhenUsed="0"/>
-    <w:lsdException w:name="Colorful Shading Accent 4" w:semiHidden="0" w:uiPriority="71" w:unhideWhenUsed="0"/>
-    <w:lsdException w:name="Colorful List Accent 4" w:semiHidden="0" w:uiPriority="72" w:unhideWhenUsed="0"/>
-    <w:lsdException w:name="Colorful Grid Accent 4" w:semiHidden="0" w:uiPriority="73" w:unhideWhenUsed="0"/>
-    <w:lsdException w:name="Light Shading Accent 5" w:semiHidden="0" w:uiPriority="60" w:unhideWhenUsed="0"/>
-    <w:lsdException w:name="Light List Accent 5" w:semiHidden="0" w:uiPriority="61" w:unhideWhenUsed="0"/>
-    <w:lsdException w:name="Light Grid Accent 5" w:semiHidden="0" w:uiPriority="62" w:unhideWhenUsed="0"/>
-    <w:lsdException w:name="Medium Shading 1 Accent 5" w:semiHidden="0" w:uiPriority="63" w:unhideWhenUsed="0"/>
-    <w:lsdException w:name="Medium Shading 2 Accent 5" w:semiHidden="0" w:uiPriority="64" w:unhideWhenUsed="0"/>
-    <w:lsdException w:name="Medium List 1 Accent 5" w:semiHidden="0" w:uiPriority="65" w:unhideWhenUsed="0"/>
-    <w:lsdException w:name="Medium List 2 Accent 5" w:semiHidden="0" w:uiPriority="66" w:unhideWhenUsed="0"/>
-    <w:lsdException w:name="Medium Grid 1 Accent 5" w:semiHidden="0" w:uiPriority="67" w:unhideWhenUsed="0"/>
-    <w:lsdException w:name="Medium Grid 2 Accent 5" w:semiHidden="0" w:uiPriority="68" w:unhideWhenUsed="0"/>
-    <w:lsdException w:name="Medium Grid 3 Accent 5" w:semiHidden="0" w:uiPriority="69" w:unhideWhenUsed="0"/>
-    <w:lsdException w:name="Dark List Accent 5" w:semiHidden="0" w:uiPriority="70" w:unhideWhenUsed="0"/>
-    <w:lsdException w:name="Colorful Shading Accent 5" w:semiHidden="0" w:uiPriority="71" w:unhideWhenUsed="0"/>
-    <w:lsdException w:name="Colorful List Accent 5" w:semiHidden="0" w:uiPriority="72" w:unhideWhenUsed="0"/>
-    <w:lsdException w:name="Colorful Grid Accent 5" w:semiHidden="0" w:uiPriority="73" w:unhideWhenUsed="0"/>
-    <w:lsdException w:name="Light Shading Accent 6" w:semiHidden="0" w:uiPriority="60" w:unhideWhenUsed="0"/>
-    <w:lsdException w:name="Light List Accent 6" w:semiHidden="0" w:uiPriority="61" w:unhideWhenUsed="0"/>
-    <w:lsdException w:name="Light Grid Accent 6" w:semiHidden="0" w:uiPriority="62" w:unhideWhenUsed="0"/>
-    <w:lsdException w:name="Medium Shading 1 Accent 6" w:semiHidden="0" w:uiPriority="63" w:unhideWhenUsed="0"/>
-    <w:lsdException w:name="Medium Shading 2 Accent 6" w:semiHidden="0" w:uiPriority="64" w:unhideWhenUsed="0"/>
-    <w:lsdException w:name="Medium List 1 Accent 6" w:semiHidden="0" w:uiPriority="65" w:unhideWhenUsed="0"/>
-    <w:lsdException w:name="Medium List 2 Accent 6" w:semiHidden="0" w:uiPriority="66" w:unhideWhenUsed="0"/>
-    <w:lsdException w:name="Medium Grid 1 Accent 6" w:semiHidden="0" w:uiPriority="67" w:unhideWhenUsed="0"/>
-    <w:lsdException w:name="Medium Grid 2 Accent 6" w:semiHidden="0" w:uiPriority="68" w:unhideWhenUsed="0"/>
-    <w:lsdException w:name="Medium Grid 3 Accent 6" w:semiHidden="0" w:uiPriority="69" w:unhideWhenUsed="0"/>
-    <w:lsdException w:name="Dark List Accent 6" w:semiHidden="0" w:uiPriority="70" w:unhideWhenUsed="0"/>
-    <w:lsdException w:name="Colorful Shading Accent 6" w:semiHidden="0" w:uiPriority="71" w:unhideWhenUsed="0"/>
-    <w:lsdException w:name="Colorful List Accent 6" w:semiHidden="0" w:uiPriority="72" w:unhideWhenUsed="0"/>
-    <w:lsdException w:name="Colorful Grid Accent 6" w:semiHidden="0" w:uiPriority="73" w:unhideWhenUsed="0"/>
-    <w:lsdException w:name="Subtle Emphasis" w:semiHidden="0" w:uiPriority="19" w:unhideWhenUsed="0" w:qFormat="1"/>
-    <w:lsdException w:name="Intense Emphasis" w:semiHidden="0" w:uiPriority="21" w:unhideWhenUsed="0" w:qFormat="1"/>
-    <w:lsdException w:name="Subtle Reference" w:semiHidden="0" w:uiPriority="31" w:unhideWhenUsed="0" w:qFormat="1"/>
-    <w:lsdException w:name="Intense Reference" w:semiHidden="0" w:uiPriority="32" w:unhideWhenUsed="0" w:qFormat="1"/>
-    <w:lsdException w:name="Book Title" w:semiHidden="0" w:uiPriority="33" w:unhideWhenUsed="0" w:qFormat="1"/>
-    <w:lsdException w:name="Bibliography" w:uiPriority="37"/>
-    <w:lsdException w:name="TOC Heading" w:uiPriority="39" w:qFormat="1"/>
+  <w:latentStyles w:defLockedState="0" w:defUIPriority="99" w:defSemiHidden="0" w:defUnhideWhenUsed="0" w:defQFormat="0" w:count="380">
+    <w:lsdException w:name="Normal" w:uiPriority="0" w:qFormat="1"/>
+    <w:lsdException w:name="heading 1" w:uiPriority="9" w:qFormat="1"/>
+    <w:lsdException w:name="heading 2" w:semiHidden="1" w:uiPriority="9" w:unhideWhenUsed="1" w:qFormat="1"/>
+    <w:lsdException w:name="heading 3" w:semiHidden="1" w:uiPriority="9" w:unhideWhenUsed="1" w:qFormat="1"/>
+    <w:lsdException w:name="heading 4" w:semiHidden="1" w:uiPriority="9" w:unhideWhenUsed="1" w:qFormat="1"/>
+    <w:lsdException w:name="heading 5" w:semiHidden="1" w:uiPriority="9" w:unhideWhenUsed="1" w:qFormat="1"/>
+    <w:lsdException w:name="heading 6" w:semiHidden="1" w:uiPriority="9" w:unhideWhenUsed="1" w:qFormat="1"/>
+    <w:lsdException w:name="heading 7" w:semiHidden="1" w:uiPriority="9" w:unhideWhenUsed="1" w:qFormat="1"/>
+    <w:lsdException w:name="heading 8" w:semiHidden="1" w:uiPriority="9" w:unhideWhenUsed="1" w:qFormat="1"/>
+    <w:lsdException w:name="heading 9" w:semiHidden="1" w:uiPriority="9" w:unhideWhenUsed="1" w:qFormat="1"/>
+    <w:lsdException w:name="index 1" w:semiHidden="1" w:unhideWhenUsed="1"/>
+    <w:lsdException w:name="index 2" w:semiHidden="1" w:unhideWhenUsed="1"/>
+    <w:lsdException w:name="index 3" w:semiHidden="1" w:unhideWhenUsed="1"/>
+    <w:lsdException w:name="index 4" w:semiHidden="1" w:unhideWhenUsed="1"/>
+    <w:lsdException w:name="index 5" w:semiHidden="1" w:unhideWhenUsed="1"/>
+    <w:lsdException w:name="index 6" w:semiHidden="1" w:unhideWhenUsed="1"/>
+    <w:lsdException w:name="index 7" w:semiHidden="1" w:unhideWhenUsed="1"/>
+    <w:lsdException w:name="index 8" w:semiHidden="1" w:unhideWhenUsed="1"/>
+    <w:lsdException w:name="index 9" w:semiHidden="1" w:unhideWhenUsed="1"/>
+    <w:lsdException w:name="toc 1" w:semiHidden="1" w:uiPriority="39" w:unhideWhenUsed="1"/>
+    <w:lsdException w:name="toc 2" w:semiHidden="1" w:uiPriority="39" w:unhideWhenUsed="1"/>
+    <w:lsdException w:name="toc 3" w:semiHidden="1" w:uiPriority="39" w:unhideWhenUsed="1"/>
+    <w:lsdException w:name="toc 4" w:semiHidden="1" w:uiPriority="39" w:unhideWhenUsed="1"/>
+    <w:lsdException w:name="toc 5" w:semiHidden="1" w:uiPriority="39" w:unhideWhenUsed="1"/>
+    <w:lsdException w:name="toc 6" w:semiHidden="1" w:uiPriority="39" w:unhideWhenUsed="1"/>
+    <w:lsdException w:name="toc 7" w:semiHidden="1" w:uiPriority="39" w:unhideWhenUsed="1"/>
+    <w:lsdException w:name="toc 8" w:semiHidden="1" w:uiPriority="39" w:unhideWhenUsed="1"/>
+    <w:lsdException w:name="toc 9" w:semiHidden="1" w:uiPriority="39" w:unhideWhenUsed="1"/>
+    <w:lsdException w:name="Normal Indent" w:semiHidden="1" w:unhideWhenUsed="1"/>
+    <w:lsdException w:name="footnote text" w:semiHidden="1" w:unhideWhenUsed="1"/>
+    <w:lsdException w:name="annotation text" w:semiHidden="1" w:unhideWhenUsed="1"/>
+    <w:lsdException w:name="header" w:semiHidden="1" w:unhideWhenUsed="1"/>
+    <w:lsdException w:name="footer" w:semiHidden="1" w:unhideWhenUsed="1"/>
+    <w:lsdException w:name="index heading" w:semiHidden="1" w:unhideWhenUsed="1"/>
+    <w:lsdException w:name="caption" w:semiHidden="1" w:uiPriority="35" w:unhideWhenUsed="1" w:qFormat="1"/>
+    <w:lsdException w:name="table of figures" w:semiHidden="1" w:unhideWhenUsed="1"/>
+    <w:lsdException w:name="envelope address" w:semiHidden="1" w:unhideWhenUsed="1"/>
+    <w:lsdException w:name="envelope return" w:semiHidden="1" w:unhideWhenUsed="1"/>
+    <w:lsdException w:name="footnote reference" w:semiHidden="1" w:unhideWhenUsed="1"/>
+    <w:lsdException w:name="annotation reference" w:semiHidden="1" w:unhideWhenUsed="1"/>
+    <w:lsdException w:name="line number" w:semiHidden="1" w:unhideWhenUsed="1"/>
+    <w:lsdException w:name="page number" w:semiHidden="1" w:unhideWhenUsed="1"/>
+    <w:lsdException w:name="endnote reference" w:semiHidden="1" w:unhideWhenUsed="1"/>
+    <w:lsdException w:name="endnote text" w:semiHidden="1" w:unhideWhenUsed="1"/>
+    <w:lsdException w:name="table of authorities" w:semiHidden="1" w:unhideWhenUsed="1"/>
+    <w:lsdException w:name="macro" w:semiHidden="1" w:unhideWhenUsed="1"/>
+    <w:lsdException w:name="toa heading" w:semiHidden="1" w:unhideWhenUsed="1"/>
+    <w:lsdException w:name="List" w:semiHidden="1" w:unhideWhenUsed="1"/>
+    <w:lsdException w:name="List Bullet" w:semiHidden="1" w:unhideWhenUsed="1"/>
+    <w:lsdException w:name="List Number" w:semiHidden="1" w:unhideWhenUsed="1"/>
+    <w:lsdException w:name="List 2" w:semiHidden="1" w:unhideWhenUsed="1"/>
+    <w:lsdException w:name="List 3" w:semiHidden="1" w:unhideWhenUsed="1"/>
+    <w:lsdException w:name="List 4" w:semiHidden="1" w:unhideWhenUsed="1"/>
+    <w:lsdException w:name="List 5" w:semiHidden="1" w:unhideWhenUsed="1"/>
+    <w:lsdException w:name="List Bullet 2" w:semiHidden="1" w:unhideWhenUsed="1"/>
+    <w:lsdException w:name="List Bullet 3" w:semiHidden="1" w:unhideWhenUsed="1"/>
+    <w:lsdException w:name="List Bullet 4" w:semiHidden="1" w:unhideWhenUsed="1"/>
+    <w:lsdException w:name="List Bullet 5" w:semiHidden="1" w:unhideWhenUsed="1"/>
+    <w:lsdException w:name="List Number 2" w:semiHidden="1" w:unhideWhenUsed="1"/>
+    <w:lsdException w:name="List Number 3" w:semiHidden="1" w:unhideWhenUsed="1"/>
+    <w:lsdException w:name="List Number 4" w:semiHidden="1" w:unhideWhenUsed="1"/>
+    <w:lsdException w:name="List Number 5" w:semiHidden="1" w:unhideWhenUsed="1"/>
+    <w:lsdException w:name="Title" w:uiPriority="10" w:qFormat="1"/>
+    <w:lsdException w:name="Closing" w:semiHidden="1" w:unhideWhenUsed="1"/>
+    <w:lsdException w:name="Signature" w:semiHidden="1" w:unhideWhenUsed="1"/>
+    <w:lsdException w:name="Default Paragraph Font" w:semiHidden="1" w:uiPriority="1" w:unhideWhenUsed="1"/>
+    <w:lsdException w:name="Body Text" w:semiHidden="1" w:unhideWhenUsed="1"/>
+    <w:lsdException w:name="Body Text Indent" w:semiHidden="1" w:unhideWhenUsed="1"/>
+    <w:lsdException w:name="List Continue" w:semiHidden="1" w:unhideWhenUsed="1"/>
+    <w:lsdException w:name="List Continue 2" w:semiHidden="1" w:unhideWhenUsed="1"/>
+    <w:lsdException w:name="List Continue 3" w:semiHidden="1" w:unhideWhenUsed="1"/>
+    <w:lsdException w:name="List Continue 4" w:semiHidden="1" w:unhideWhenUsed="1"/>
+    <w:lsdException w:name="List Continue 5" w:semiHidden="1" w:unhideWhenUsed="1"/>
+    <w:lsdException w:name="Message Header" w:semiHidden="1" w:unhideWhenUsed="1"/>
+    <w:lsdException w:name="Subtitle" w:uiPriority="11" w:qFormat="1"/>
+    <w:lsdException w:name="Salutation" w:semiHidden="1" w:unhideWhenUsed="1"/>
+    <w:lsdException w:name="Date" w:semiHidden="1" w:unhideWhenUsed="1"/>
+    <w:lsdException w:name="Body Text First Indent" w:semiHidden="1" w:unhideWhenUsed="1"/>
+    <w:lsdException w:name="Body Text First Indent 2" w:semiHidden="1" w:unhideWhenUsed="1"/>
+    <w:lsdException w:name="Note Heading" w:semiHidden="1" w:unhideWhenUsed="1"/>
+    <w:lsdException w:name="Body Text 2" w:semiHidden="1" w:unhideWhenUsed="1"/>
+    <w:lsdException w:name="Body Text 3" w:semiHidden="1" w:unhideWhenUsed="1"/>
+    <w:lsdException w:name="Body Text Indent 2" w:semiHidden="1" w:unhideWhenUsed="1"/>
+    <w:lsdException w:name="Body Text Indent 3" w:semiHidden="1" w:unhideWhenUsed="1"/>
+    <w:lsdException w:name="Block Text" w:semiHidden="1" w:unhideWhenUsed="1"/>
+    <w:lsdException w:name="Hyperlink" w:semiHidden="1" w:unhideWhenUsed="1"/>
+    <w:lsdException w:name="FollowedHyperlink" w:semiHidden="1" w:unhideWhenUsed="1"/>
+    <w:lsdException w:name="Strong" w:uiPriority="22" w:qFormat="1"/>
+    <w:lsdException w:name="Emphasis" w:uiPriority="20" w:qFormat="1"/>
+    <w:lsdException w:name="Document Map" w:semiHidden="1" w:unhideWhenUsed="1"/>
+    <w:lsdException w:name="Plain Text" w:semiHidden="1" w:unhideWhenUsed="1"/>
+    <w:lsdException w:name="E-mail Signature" w:semiHidden="1" w:unhideWhenUsed="1"/>
+    <w:lsdException w:name="HTML Top of Form" w:semiHidden="1" w:unhideWhenUsed="1"/>
+    <w:lsdException w:name="HTML Bottom of Form" w:semiHidden="1" w:unhideWhenUsed="1"/>
+    <w:lsdException w:name="Normal (Web)" w:semiHidden="1" w:unhideWhenUsed="1"/>
+    <w:lsdException w:name="HTML Acronym" w:semiHidden="1" w:unhideWhenUsed="1"/>
+    <w:lsdException w:name="HTML Address" w:semiHidden="1" w:unhideWhenUsed="1"/>
+    <w:lsdException w:name="HTML Cite" w:semiHidden="1" w:unhideWhenUsed="1"/>
+    <w:lsdException w:name="HTML Code" w:semiHidden="1" w:unhideWhenUsed="1"/>
+    <w:lsdException w:name="HTML Definition" w:semiHidden="1" w:unhideWhenUsed="1"/>
+    <w:lsdException w:name="HTML Keyboard" w:semiHidden="1" w:unhideWhenUsed="1"/>
+    <w:lsdException w:name="HTML Preformatted" w:semiHidden="1" w:unhideWhenUsed="1"/>
+    <w:lsdException w:name="HTML Sample" w:semiHidden="1" w:unhideWhenUsed="1"/>
+    <w:lsdException w:name="HTML Typewriter" w:semiHidden="1" w:unhideWhenUsed="1"/>
+    <w:lsdException w:name="HTML Variable" w:semiHidden="1" w:unhideWhenUsed="1"/>
+    <w:lsdException w:name="Normal Table" w:semiHidden="1" w:unhideWhenUsed="1"/>
+    <w:lsdException w:name="annotation subject" w:semiHidden="1" w:unhideWhenUsed="1"/>
+    <w:lsdException w:name="No List" w:semiHidden="1" w:unhideWhenUsed="1"/>
+    <w:lsdException w:name="Outline List 1" w:semiHidden="1" w:unhideWhenUsed="1"/>
+    <w:lsdException w:name="Outline List 2" w:semiHidden="1" w:unhideWhenUsed="1"/>
+    <w:lsdException w:name="Outline List 3" w:semiHidden="1" w:unhideWhenUsed="1"/>
+    <w:lsdException w:name="Table Simple 1" w:semiHidden="1" w:unhideWhenUsed="1"/>
+    <w:lsdException w:name="Table Simple 2" w:semiHidden="1" w:unhideWhenUsed="1"/>
+    <w:lsdException w:name="Table Simple 3" w:semiHidden="1" w:unhideWhenUsed="1"/>
+    <w:lsdException w:name="Table Classic 1" w:semiHidden="1" w:unhideWhenUsed="1"/>
+    <w:lsdException w:name="Table Classic 2" w:semiHidden="1" w:unhideWhenUsed="1"/>
+    <w:lsdException w:name="Table Classic 3" w:semiHidden="1" w:unhideWhenUsed="1"/>
+    <w:lsdException w:name="Table Classic 4" w:semiHidden="1" w:unhideWhenUsed="1"/>
+    <w:lsdException w:name="Table Colorful 1" w:semiHidden="1" w:unhideWhenUsed="1"/>
+    <w:lsdException w:name="Table Colorful 2" w:semiHidden="1" w:unhideWhenUsed="1"/>
+    <w:lsdException w:name="Table Colorful 3" w:semiHidden="1" w:unhideWhenUsed="1"/>
+    <w:lsdException w:name="Table Columns 1" w:semiHidden="1" w:unhideWhenUsed="1"/>
+    <w:lsdException w:name="Table Columns 2" w:semiHidden="1" w:unhideWhenUsed="1"/>
+    <w:lsdException w:name="Table Columns 3" w:semiHidden="1" w:unhideWhenUsed="1"/>
+    <w:lsdException w:name="Table Columns 4" w:semiHidden="1" w:unhideWhenUsed="1"/>
+    <w:lsdException w:name="Table Columns 5" w:semiHidden="1" w:unhideWhenUsed="1"/>
+    <w:lsdException w:name="Table Grid 1" w:semiHidden="1" w:unhideWhenUsed="1"/>
+    <w:lsdException w:name="Table Grid 2" w:semiHidden="1" w:unhideWhenUsed="1"/>
+    <w:lsdException w:name="Table Grid 3" w:semiHidden="1" w:unhideWhenUsed="1"/>
+    <w:lsdException w:name="Table Grid 4" w:semiHidden="1" w:unhideWhenUsed="1"/>
+    <w:lsdException w:name="Table Grid 5" w:semiHidden="1" w:unhideWhenUsed="1"/>
+    <w:lsdException w:name="Table Grid 6" w:semiHidden="1" w:unhideWhenUsed="1"/>
+    <w:lsdException w:name="Table Grid 7" w:semiHidden="1" w:unhideWhenUsed="1"/>
+    <w:lsdException w:name="Table Grid 8" w:semiHidden="1" w:unhideWhenUsed="1"/>
+    <w:lsdException w:name="Table List 1" w:semiHidden="1" w:unhideWhenUsed="1"/>
+    <w:lsdException w:name="Table List 2" w:semiHidden="1" w:unhideWhenUsed="1"/>
+    <w:lsdException w:name="Table List 3" w:semiHidden="1" w:unhideWhenUsed="1"/>
+    <w:lsdException w:name="Table List 4" w:semiHidden="1" w:unhideWhenUsed="1"/>
+    <w:lsdException w:name="Table List 5" w:semiHidden="1" w:unhideWhenUsed="1"/>
+    <w:lsdException w:name="Table List 6" w:semiHidden="1" w:unhideWhenUsed="1"/>
+    <w:lsdException w:name="Table List 7" w:semiHidden="1" w:unhideWhenUsed="1"/>
+    <w:lsdException w:name="Table List 8" w:semiHidden="1" w:unhideWhenUsed="1"/>
+    <w:lsdException w:name="Table 3D effects 1" w:semiHidden="1" w:unhideWhenUsed="1"/>
+    <w:lsdException w:name="Table 3D effects 2" w:semiHidden="1" w:unhideWhenUsed="1"/>
+    <w:lsdException w:name="Table 3D effects 3" w:semiHidden="1" w:unhideWhenUsed="1"/>
+    <w:lsdException w:name="Table Contemporary" w:semiHidden="1" w:unhideWhenUsed="1"/>
+    <w:lsdException w:name="Table Elegant" w:semiHidden="1" w:unhideWhenUsed="1"/>
+    <w:lsdException w:name="Table Professional" w:semiHidden="1" w:unhideWhenUsed="1"/>
+    <w:lsdException w:name="Table Subtle 1" w:semiHidden="1" w:unhideWhenUsed="1"/>
+    <w:lsdException w:name="Table Subtle 2" w:semiHidden="1" w:unhideWhenUsed="1"/>
+    <w:lsdException w:name="Table Web 1" w:semiHidden="1" w:unhideWhenUsed="1"/>
+    <w:lsdException w:name="Table Web 2" w:semiHidden="1" w:unhideWhenUsed="1"/>
+    <w:lsdException w:name="Table Web 3" w:semiHidden="1" w:unhideWhenUsed="1"/>
+    <w:lsdException w:name="Balloon Text" w:semiHidden="1" w:unhideWhenUsed="1"/>
+    <w:lsdException w:name="Table Grid" w:uiPriority="59"/>
+    <w:lsdException w:name="Table Theme" w:semiHidden="1" w:unhideWhenUsed="1"/>
+    <w:lsdException w:name="Note Level 1" w:semiHidden="1" w:unhideWhenUsed="1"/>
+    <w:lsdException w:name="Note Level 2" w:semiHidden="1" w:unhideWhenUsed="1"/>
+    <w:lsdException w:name="Note Level 3" w:semiHidden="1" w:unhideWhenUsed="1"/>
+    <w:lsdException w:name="Note Level 4" w:semiHidden="1" w:unhideWhenUsed="1"/>
+    <w:lsdException w:name="Note Level 5" w:semiHidden="1" w:unhideWhenUsed="1"/>
+    <w:lsdException w:name="Note Level 6" w:semiHidden="1" w:unhideWhenUsed="1"/>
+    <w:lsdException w:name="Note Level 7" w:semiHidden="1" w:unhideWhenUsed="1"/>
+    <w:lsdException w:name="Note Level 8" w:semiHidden="1" w:unhideWhenUsed="1"/>
+    <w:lsdException w:name="Note Level 9" w:semiHidden="1" w:unhideWhenUsed="1"/>
+    <w:lsdException w:name="Placeholder Text" w:semiHidden="1"/>
+    <w:lsdException w:name="No Spacing" w:uiPriority="1" w:qFormat="1"/>
+    <w:lsdException w:name="Light Shading" w:uiPriority="60"/>
+    <w:lsdException w:name="Light List" w:uiPriority="61"/>
+    <w:lsdException w:name="Light Grid" w:uiPriority="62"/>
+    <w:lsdException w:name="Medium Shading 1" w:uiPriority="63"/>
+    <w:lsdException w:name="Medium Shading 2" w:uiPriority="64"/>
+    <w:lsdException w:name="Medium List 1" w:uiPriority="65"/>
+    <w:lsdException w:name="Medium List 2" w:uiPriority="66"/>
+    <w:lsdException w:name="Medium Grid 1" w:uiPriority="67"/>
+    <w:lsdException w:name="Medium Grid 2" w:uiPriority="68"/>
+    <w:lsdException w:name="Medium Grid 3" w:uiPriority="69"/>
+    <w:lsdException w:name="Dark List" w:uiPriority="70"/>
+    <w:lsdException w:name="Colorful Shading" w:uiPriority="71"/>
+    <w:lsdException w:name="Colorful List" w:uiPriority="72"/>
+    <w:lsdException w:name="Colorful Grid" w:uiPriority="73"/>
+    <w:lsdException w:name="Light Shading Accent 1" w:uiPriority="60"/>
+    <w:lsdException w:name="Light List Accent 1" w:uiPriority="61"/>
+    <w:lsdException w:name="Light Grid Accent 1" w:uiPriority="62"/>
+    <w:lsdException w:name="Medium Shading 1 Accent 1" w:uiPriority="63"/>
+    <w:lsdException w:name="Medium Shading 2 Accent 1" w:uiPriority="64"/>
+    <w:lsdException w:name="Medium List 1 Accent 1" w:uiPriority="65"/>
+    <w:lsdException w:name="Revision" w:semiHidden="1"/>
+    <w:lsdException w:name="List Paragraph" w:uiPriority="34" w:qFormat="1"/>
+    <w:lsdException w:name="Quote" w:uiPriority="29" w:qFormat="1"/>
+    <w:lsdException w:name="Intense Quote" w:uiPriority="30" w:qFormat="1"/>
+    <w:lsdException w:name="Medium List 2 Accent 1" w:uiPriority="66"/>
+    <w:lsdException w:name="Medium Grid 1 Accent 1" w:uiPriority="67"/>
+    <w:lsdException w:name="Medium Grid 2 Accent 1" w:uiPriority="68"/>
+    <w:lsdException w:name="Medium Grid 3 Accent 1" w:uiPriority="69"/>
+    <w:lsdException w:name="Dark List Accent 1" w:uiPriority="70"/>
+    <w:lsdException w:name="Colorful Shading Accent 1" w:uiPriority="71"/>
+    <w:lsdException w:name="Colorful List Accent 1" w:uiPriority="72"/>
+    <w:lsdException w:name="Colorful Grid Accent 1" w:uiPriority="73"/>
+    <w:lsdException w:name="Light Shading Accent 2" w:uiPriority="60"/>
+    <w:lsdException w:name="Light List Accent 2" w:uiPriority="61"/>
+    <w:lsdException w:name="Light Grid Accent 2" w:uiPriority="62"/>
+    <w:lsdException w:name="Medium Shading 1 Accent 2" w:uiPriority="63"/>
+    <w:lsdException w:name="Medium Shading 2 Accent 2" w:uiPriority="64"/>
+    <w:lsdException w:name="Medium List 1 Accent 2" w:uiPriority="65"/>
+    <w:lsdException w:name="Medium List 2 Accent 2" w:uiPriority="66"/>
+    <w:lsdException w:name="Medium Grid 1 Accent 2" w:uiPriority="67"/>
+    <w:lsdException w:name="Medium Grid 2 Accent 2" w:uiPriority="68"/>
+    <w:lsdException w:name="Medium Grid 3 Accent 2" w:uiPriority="69"/>
+    <w:lsdException w:name="Dark List Accent 2" w:uiPriority="70"/>
+    <w:lsdException w:name="Colorful Shading Accent 2" w:uiPriority="71"/>
+    <w:lsdException w:name="Colorful List Accent 2" w:uiPriority="72"/>
+    <w:lsdException w:name="Colorful Grid Accent 2" w:uiPriority="73"/>
+    <w:lsdException w:name="Light Shading Accent 3" w:uiPriority="60"/>
+    <w:lsdException w:name="Light List Accent 3" w:uiPriority="61"/>
+    <w:lsdException w:name="Light Grid Accent 3" w:uiPriority="62"/>
+    <w:lsdException w:name="Medium Shading 1 Accent 3" w:uiPriority="63"/>
+    <w:lsdException w:name="Medium Shading 2 Accent 3" w:uiPriority="64"/>
+    <w:lsdException w:name="Medium List 1 Accent 3" w:uiPriority="65"/>
+    <w:lsdException w:name="Medium List 2 Accent 3" w:uiPriority="66"/>
+    <w:lsdException w:name="Medium Grid 1 Accent 3" w:uiPriority="67"/>
+    <w:lsdException w:name="Medium Grid 2 Accent 3" w:uiPriority="68"/>
+    <w:lsdException w:name="Medium Grid 3 Accent 3" w:uiPriority="69"/>
+    <w:lsdException w:name="Dark List Accent 3" w:uiPriority="70"/>
+    <w:lsdException w:name="Colorful Shading Accent 3" w:uiPriority="71"/>
+    <w:lsdException w:name="Colorful List Accent 3" w:uiPriority="72"/>
+    <w:lsdException w:name="Colorful Grid Accent 3" w:uiPriority="73"/>
+    <w:lsdException w:name="Light Shading Accent 4" w:uiPriority="60"/>
+    <w:lsdException w:name="Light List Accent 4" w:uiPriority="61"/>
+    <w:lsdException w:name="Light Grid Accent 4" w:uiPriority="62"/>
+    <w:lsdException w:name="Medium Shading 1 Accent 4" w:uiPriority="63"/>
+    <w:lsdException w:name="Medium Shading 2 Accent 4" w:uiPriority="64"/>
+    <w:lsdException w:name="Medium List 1 Accent 4" w:uiPriority="65"/>
+    <w:lsdException w:name="Medium List 2 Accent 4" w:uiPriority="66"/>
+    <w:lsdException w:name="Medium Grid 1 Accent 4" w:uiPriority="67"/>
+    <w:lsdException w:name="Medium Grid 2 Accent 4" w:uiPriority="68"/>
+    <w:lsdException w:name="Medium Grid 3 Accent 4" w:uiPriority="69"/>
+    <w:lsdException w:name="Dark List Accent 4" w:uiPriority="70"/>
+    <w:lsdException w:name="Colorful Shading Accent 4" w:uiPriority="71"/>
+    <w:lsdException w:name="Colorful List Accent 4" w:uiPriority="72"/>
+    <w:lsdException w:name="Colorful Grid Accent 4" w:uiPriority="73"/>
+    <w:lsdException w:name="Light Shading Accent 5" w:uiPriority="60"/>
+    <w:lsdException w:name="Light List Accent 5" w:uiPriority="61"/>
+    <w:lsdException w:name="Light Grid Accent 5" w:uiPriority="62"/>
+    <w:lsdException w:name="Medium Shading 1 Accent 5" w:uiPriority="63"/>
+    <w:lsdException w:name="Medium Shading 2 Accent 5" w:uiPriority="64"/>
+    <w:lsdException w:name="Medium List 1 Accent 5" w:uiPriority="65"/>
+    <w:lsdException w:name="Medium List 2 Accent 5" w:uiPriority="66"/>
+    <w:lsdException w:name="Medium Grid 1 Accent 5" w:uiPriority="67"/>
+    <w:lsdException w:name="Medium Grid 2 Accent 5" w:uiPriority="68"/>
+    <w:lsdException w:name="Medium Grid 3 Accent 5" w:uiPriority="69"/>
+    <w:lsdException w:name="Dark List Accent 5" w:uiPriority="70"/>
+    <w:lsdException w:name="Colorful Shading Accent 5" w:uiPriority="71"/>
+    <w:lsdException w:name="Colorful List Accent 5" w:uiPriority="72"/>
+    <w:lsdException w:name="Colorful Grid Accent 5" w:uiPriority="73"/>
+    <w:lsdException w:name="Light Shading Accent 6" w:uiPriority="60"/>
+    <w:lsdException w:name="Light List Accent 6" w:uiPriority="61"/>
+    <w:lsdException w:name="Light Grid Accent 6" w:uiPriority="62"/>
+    <w:lsdException w:name="Medium Shading 1 Accent 6" w:uiPriority="63"/>
+    <w:lsdException w:name="Medium Shading 2 Accent 6" w:uiPriority="64"/>
+    <w:lsdException w:name="Medium List 1 Accent 6" w:uiPriority="65"/>
+    <w:lsdException w:name="Medium List 2 Accent 6" w:uiPriority="66"/>
+    <w:lsdException w:name="Medium Grid 1 Accent 6" w:uiPriority="67"/>
+    <w:lsdException w:name="Medium Grid 2 Accent 6" w:uiPriority="68"/>
+    <w:lsdException w:name="Medium Grid 3 Accent 6" w:uiPriority="69"/>
+    <w:lsdException w:name="Dark List Accent 6" w:uiPriority="70"/>
+    <w:lsdException w:name="Colorful Shading Accent 6" w:uiPriority="71"/>
+    <w:lsdException w:name="Colorful List Accent 6" w:uiPriority="72"/>
+    <w:lsdException w:name="Colorful Grid Accent 6" w:uiPriority="73"/>
+    <w:lsdException w:name="Subtle Emphasis" w:uiPriority="19" w:qFormat="1"/>
+    <w:lsdException w:name="Intense Emphasis" w:uiPriority="21" w:qFormat="1"/>
+    <w:lsdException w:name="Subtle Reference" w:uiPriority="31" w:qFormat="1"/>
+    <w:lsdException w:name="Intense Reference" w:uiPriority="32" w:qFormat="1"/>
+    <w:lsdException w:name="Book Title" w:uiPriority="33" w:qFormat="1"/>
+    <w:lsdException w:name="Bibliography" w:semiHidden="1" w:uiPriority="37" w:unhideWhenUsed="1"/>
+    <w:lsdException w:name="TOC Heading" w:semiHidden="1" w:uiPriority="39" w:unhideWhenUsed="1" w:qFormat="1"/>
+    <w:lsdException w:name="Plain Table 1" w:uiPriority="41"/>
+    <w:lsdException w:name="Plain Table 2" w:uiPriority="42"/>
+    <w:lsdException w:name="Plain Table 3" w:uiPriority="43"/>
+    <w:lsdException w:name="Plain Table 4" w:uiPriority="44"/>
+    <w:lsdException w:name="Plain Table 5" w:uiPriority="45"/>
+    <w:lsdException w:name="Grid Table Light" w:uiPriority="40"/>
+    <w:lsdException w:name="Grid Table 1 Light" w:uiPriority="46"/>
+    <w:lsdException w:name="Grid Table 2" w:uiPriority="47"/>
+    <w:lsdException w:name="Grid Table 3" w:uiPriority="48"/>
+    <w:lsdException w:name="Grid Table 4" w:uiPriority="49"/>
+    <w:lsdException w:name="Grid Table 5 Dark" w:uiPriority="50"/>
+    <w:lsdException w:name="Grid Table 6 Colorful" w:uiPriority="51"/>
+    <w:lsdException w:name="Grid Table 7 Colorful" w:uiPriority="52"/>
+    <w:lsdException w:name="Grid Table 1 Light Accent 1" w:uiPriority="46"/>
+    <w:lsdException w:name="Grid Table 2 Accent 1" w:uiPriority="47"/>
+    <w:lsdException w:name="Grid Table 3 Accent 1" w:uiPriority="48"/>
+    <w:lsdException w:name="Grid Table 4 Accent 1" w:uiPriority="49"/>
+    <w:lsdException w:name="Grid Table 5 Dark Accent 1" w:uiPriority="50"/>
+    <w:lsdException w:name="Grid Table 6 Colorful Accent 1" w:uiPriority="51"/>
+    <w:lsdException w:name="Grid Table 7 Colorful Accent 1" w:uiPriority="52"/>
+    <w:lsdException w:name="Grid Table 1 Light Accent 2" w:uiPriority="46"/>
+    <w:lsdException w:name="Grid Table 2 Accent 2" w:uiPriority="47"/>
+    <w:lsdException w:name="Grid Table 3 Accent 2" w:uiPriority="48"/>
+    <w:lsdException w:name="Grid Table 4 Accent 2" w:uiPriority="49"/>
+    <w:lsdException w:name="Grid Table 5 Dark Accent 2" w:uiPriority="50"/>
+    <w:lsdException w:name="Grid Table 6 Colorful Accent 2" w:uiPriority="51"/>
+    <w:lsdException w:name="Grid Table 7 Colorful Accent 2" w:uiPriority="52"/>
+    <w:lsdException w:name="Grid Table 1 Light Accent 3" w:uiPriority="46"/>
+    <w:lsdException w:name="Grid Table 2 Accent 3" w:uiPriority="47"/>
+    <w:lsdException w:name="Grid Table 3 Accent 3" w:uiPriority="48"/>
+    <w:lsdException w:name="Grid Table 4 Accent 3" w:uiPriority="49"/>
+    <w:lsdException w:name="Grid Table 5 Dark Accent 3" w:uiPriority="50"/>
+    <w:lsdException w:name="Grid Table 6 Colorful Accent 3" w:uiPriority="51"/>
+    <w:lsdException w:name="Grid Table 7 Colorful Accent 3" w:uiPriority="52"/>
+    <w:lsdException w:name="Grid Table 1 Light Accent 4" w:uiPriority="46"/>
+    <w:lsdException w:name="Grid Table 2 Accent 4" w:uiPriority="47"/>
+    <w:lsdException w:name="Grid Table 3 Accent 4" w:uiPriority="48"/>
+    <w:lsdException w:name="Grid Table 4 Accent 4" w:uiPriority="49"/>
+    <w:lsdException w:name="Grid Table 5 Dark Accent 4" w:uiPriority="50"/>
+    <w:lsdException w:name="Grid Table 6 Colorful Accent 4" w:uiPriority="51"/>
+    <w:lsdException w:name="Grid Table 7 Colorful Accent 4" w:uiPriority="52"/>
+    <w:lsdException w:name="Grid Table 1 Light Accent 5" w:uiPriority="46"/>
+    <w:lsdException w:name="Grid Table 2 Accent 5" w:uiPriority="47"/>
+    <w:lsdException w:name="Grid Table 3 Accent 5" w:uiPriority="48"/>
+    <w:lsdException w:name="Grid Table 4 Accent 5" w:uiPriority="49"/>
+    <w:lsdException w:name="Grid Table 5 Dark Accent 5" w:uiPriority="50"/>
+    <w:lsdException w:name="Grid Table 6 Colorful Accent 5" w:uiPriority="51"/>
+    <w:lsdException w:name="Grid Table 7 Colorful Accent 5" w:uiPriority="52"/>
+    <w:lsdException w:name="Grid Table 1 Light Accent 6" w:uiPriority="46"/>
+    <w:lsdException w:name="Grid Table 2 Accent 6" w:uiPriority="47"/>
+    <w:lsdException w:name="Grid Table 3 Accent 6" w:uiPriority="48"/>
+    <w:lsdException w:name="Grid Table 4 Accent 6" w:uiPriority="49"/>
+    <w:lsdException w:name="Grid Table 5 Dark Accent 6" w:uiPriority="50"/>
+    <w:lsdException w:name="Grid Table 6 Colorful Accent 6" w:uiPriority="51"/>
+    <w:lsdException w:name="Grid Table 7 Colorful Accent 6" w:uiPriority="52"/>
+    <w:lsdException w:name="List Table 1 Light" w:uiPriority="46"/>
+    <w:lsdException w:name="List Table 2" w:uiPriority="47"/>
+    <w:lsdException w:name="List Table 3" w:uiPriority="48"/>
+    <w:lsdException w:name="List Table 4" w:uiPriority="49"/>
+    <w:lsdException w:name="List Table 5 Dark" w:uiPriority="50"/>
+    <w:lsdException w:name="List Table 6 Colorful" w:uiPriority="51"/>
+    <w:lsdException w:name="List Table 7 Colorful" w:uiPriority="52"/>
+    <w:lsdException w:name="List Table 1 Light Accent 1" w:uiPriority="46"/>
+    <w:lsdException w:name="List Table 2 Accent 1" w:uiPriority="47"/>
+    <w:lsdException w:name="List Table 3 Accent 1" w:uiPriority="48"/>
+    <w:lsdException w:name="List Table 4 Accent 1" w:uiPriority="49"/>
+    <w:lsdException w:name="List Table 5 Dark Accent 1" w:uiPriority="50"/>
+    <w:lsdException w:name="List Table 6 Colorful Accent 1" w:uiPriority="51"/>
+    <w:lsdException w:name="List Table 7 Colorful Accent 1" w:uiPriority="52"/>
+    <w:lsdException w:name="List Table 1 Light Accent 2" w:uiPriority="46"/>
+    <w:lsdException w:name="List Table 2 Accent 2" w:uiPriority="47"/>
+    <w:lsdException w:name="List Table 3 Accent 2" w:uiPriority="48"/>
+    <w:lsdException w:name="List Table 4 Accent 2" w:uiPriority="49"/>
+    <w:lsdException w:name="List Table 5 Dark Accent 2" w:uiPriority="50"/>
+    <w:lsdException w:name="List Table 6 Colorful Accent 2" w:uiPriority="51"/>
+    <w:lsdException w:name="List Table 7 Colorful Accent 2" w:uiPriority="52"/>
+    <w:lsdException w:name="List Table 1 Light Accent 3" w:uiPriority="46"/>
+    <w:lsdException w:name="List Table 2 Accent 3" w:uiPriority="47"/>
+    <w:lsdException w:name="List Table 3 Accent 3" w:uiPriority="48"/>
+    <w:lsdException w:name="List Table 4 Accent 3" w:uiPriority="49"/>
+    <w:lsdException w:name="List Table 5 Dark Accent 3" w:uiPriority="50"/>
+    <w:lsdException w:name="List Table 6 Colorful Accent 3" w:uiPriority="51"/>
+    <w:lsdException w:name="List Table 7 Colorful Accent 3" w:uiPriority="52"/>
+    <w:lsdException w:name="List Table 1 Light Accent 4" w:uiPriority="46"/>
+    <w:lsdException w:name="List Table 2 Accent 4" w:uiPriority="47"/>
+    <w:lsdException w:name="List Table 3 Accent 4" w:uiPriority="48"/>
+    <w:lsdException w:name="List Table 4 Accent 4" w:uiPriority="49"/>
+    <w:lsdException w:name="List Table 5 Dark Accent 4" w:uiPriority="50"/>
+    <w:lsdException w:name="List Table 6 Colorful Accent 4" w:uiPriority="51"/>
+    <w:lsdException w:name="List Table 7 Colorful Accent 4" w:uiPriority="52"/>
+    <w:lsdException w:name="List Table 1 Light Accent 5" w:uiPriority="46"/>
+    <w:lsdException w:name="List Table 2 Accent 5" w:uiPriority="47"/>
+    <w:lsdException w:name="List Table 3 Accent 5" w:uiPriority="48"/>
+    <w:lsdException w:name="List Table 4 Accent 5" w:uiPriority="49"/>
+    <w:lsdException w:name="List Table 5 Dark Accent 5" w:uiPriority="50"/>
+    <w:lsdException w:name="List Table 6 Colorful Accent 5" w:uiPriority="51"/>
+    <w:lsdException w:name="List Table 7 Colorful Accent 5" w:uiPriority="52"/>
+    <w:lsdException w:name="List Table 1 Light Accent 6" w:uiPriority="46"/>
+    <w:lsdException w:name="List Table 2 Accent 6" w:uiPriority="47"/>
+    <w:lsdException w:name="List Table 3 Accent 6" w:uiPriority="48"/>
+    <w:lsdException w:name="List Table 4 Accent 6" w:uiPriority="49"/>
+    <w:lsdException w:name="List Table 5 Dark Accent 6" w:uiPriority="50"/>
+    <w:lsdException w:name="List Table 6 Colorful Accent 6" w:uiPriority="51"/>
+    <w:lsdException w:name="List Table 7 Colorful Accent 6" w:uiPriority="52"/>
   </w:latentStyles>
   <w:style w:type="paragraph" w:default="1" w:styleId="Normal">
     <w:name w:val="Normal"/>
@@ -5331,7 +5711,6 @@
     <w:uiPriority w:val="99"/>
     <w:semiHidden/>
     <w:unhideWhenUsed/>
-    <w:qFormat/>
     <w:tblPr>
       <w:tblInd w:w="0" w:type="dxa"/>
       <w:tblCellMar>
@@ -5678,4 +6057,16 @@
   <a:objectDefaults/>
   <a:extraClrSchemeLst/>
 </a:theme>
+</file>
+
+<file path=customXml/item1.xml><?xml version="1.0" encoding="utf-8"?>
+<b:Sources xmlns:b="http://schemas.openxmlformats.org/officeDocument/2006/bibliography" xmlns="http://schemas.openxmlformats.org/officeDocument/2006/bibliography" SelectedStyle="/APA.XSL" StyleName="APA"/>
+</file>
+
+<file path=customXml/itemProps1.xml><?xml version="1.0" encoding="utf-8"?>
+<ds:datastoreItem xmlns:ds="http://schemas.openxmlformats.org/officeDocument/2006/customXml" ds:itemID="{C8F6023D-67CC-8348-BEBD-6BF828FCF9E5}">
+  <ds:schemaRefs>
+    <ds:schemaRef ds:uri="http://schemas.openxmlformats.org/officeDocument/2006/bibliography"/>
+  </ds:schemaRefs>
+</ds:datastoreItem>
 </file>
--- a/Ear Surgery Instruments/Chronology of Instrument Designs and Ideas.docx
+++ b/Ear Surgery Instruments/Chronology of Instrument Designs and Ideas.docx
@@ -1,6 +1,6 @@
 
 <file path=word/document.xml><?xml version="1.0" encoding="utf-8"?>
-<w:document xmlns:wpc="http://schemas.microsoft.com/office/word/2010/wordprocessingCanvas" xmlns:mo="http://schemas.microsoft.com/office/mac/office/2008/main" xmlns:mc="http://schemas.openxmlformats.org/markup-compatibility/2006" xmlns:mv="urn:schemas-microsoft-com:mac:vml" xmlns:o="urn:schemas-microsoft-com:office:office" xmlns:r="http://schemas.openxmlformats.org/officeDocument/2006/relationships" xmlns:m="http://schemas.openxmlformats.org/officeDocument/2006/math" xmlns:v="urn:schemas-microsoft-com:vml" xmlns:wp14="http://schemas.microsoft.com/office/word/2010/wordprocessingDrawing" xmlns:wp="http://schemas.openxmlformats.org/drawingml/2006/wordprocessingDrawing" xmlns:w10="urn:schemas-microsoft-com:office:word" xmlns:w="http://schemas.openxmlformats.org/wordprocessingml/2006/main" xmlns:w14="http://schemas.microsoft.com/office/word/2010/wordml" xmlns:w15="http://schemas.microsoft.com/office/word/2012/wordml" xmlns:wpg="http://schemas.microsoft.com/office/word/2010/wordprocessingGroup" xmlns:wpi="http://schemas.microsoft.com/office/word/2010/wordprocessingInk" xmlns:wne="http://schemas.microsoft.com/office/word/2006/wordml" xmlns:wps="http://schemas.microsoft.com/office/word/2010/wordprocessingShape" mc:Ignorable="w14 w15 wp14 mv">
+<w:document xmlns:ve="http://schemas.openxmlformats.org/markup-compatibility/2006" xmlns:o="urn:schemas-microsoft-com:office:office" xmlns:r="http://schemas.openxmlformats.org/officeDocument/2006/relationships" xmlns:m="http://schemas.openxmlformats.org/officeDocument/2006/math" xmlns:v="urn:schemas-microsoft-com:vml" xmlns:wp="http://schemas.openxmlformats.org/drawingml/2006/wordprocessingDrawing" xmlns:w10="urn:schemas-microsoft-com:office:word" xmlns:w="http://schemas.openxmlformats.org/wordprocessingml/2006/main" xmlns:wne="http://schemas.microsoft.com/office/word/2006/wordml">
   <w:body>
     <w:p>
       <w:r>
@@ -19,10 +19,10 @@
       <w:r>
         <w:rPr>
           <w:noProof/>
-          <w:lang w:val="en-US"/>
+          <w:lang w:eastAsia="en-CA"/>
         </w:rPr>
         <w:drawing>
-          <wp:inline distT="0" distB="0" distL="0" distR="0" wp14:anchorId="57F65734" wp14:editId="207C57EF">
+          <wp:inline distT="0" distB="0" distL="0" distR="0">
             <wp:extent cx="3070109" cy="2305050"/>
             <wp:effectExtent l="19050" t="0" r="0" b="0"/>
             <wp:docPr id="1" name="Picture 1" descr="C:\Users\arushri swarup\Documents\GitHub\Graduate-School\Ear Surgery Instruments\Pictures of Ideas\IMG_4793.JPG"/>
@@ -78,10 +78,10 @@
       <w:r>
         <w:rPr>
           <w:noProof/>
-          <w:lang w:val="en-US"/>
+          <w:lang w:eastAsia="en-CA"/>
         </w:rPr>
         <w:drawing>
-          <wp:inline distT="0" distB="0" distL="0" distR="0" wp14:anchorId="5D4630D5" wp14:editId="68CC4061">
+          <wp:inline distT="0" distB="0" distL="0" distR="0">
             <wp:extent cx="4076700" cy="3060802"/>
             <wp:effectExtent l="19050" t="0" r="0" b="0"/>
             <wp:docPr id="13" name="Picture 12" descr="C:\Users\arushri swarup\Documents\GitHub\Graduate-School\Ear Surgery Instruments\Pictures of Ideas\IMG_4792.JPG"/>
@@ -177,10 +177,10 @@
       <w:r>
         <w:rPr>
           <w:noProof/>
-          <w:lang w:val="en-US"/>
+          <w:lang w:eastAsia="en-CA"/>
         </w:rPr>
         <w:drawing>
-          <wp:inline distT="0" distB="0" distL="0" distR="0" wp14:anchorId="7ECEC3BE" wp14:editId="5D384F8D">
+          <wp:inline distT="0" distB="0" distL="0" distR="0">
             <wp:extent cx="3907412" cy="2933700"/>
             <wp:effectExtent l="19050" t="0" r="0" b="0"/>
             <wp:docPr id="2" name="Picture 2" descr="C:\Users\arushri swarup\Documents\GitHub\Graduate-School\Ear Surgery Instruments\Pictures of Ideas\IMG_4794.JPG"/>
@@ -235,10 +235,10 @@
       <w:r>
         <w:rPr>
           <w:noProof/>
-          <w:lang w:val="en-US"/>
+          <w:lang w:eastAsia="en-CA"/>
         </w:rPr>
         <w:drawing>
-          <wp:inline distT="0" distB="0" distL="0" distR="0" wp14:anchorId="5450B40E" wp14:editId="37186324">
+          <wp:inline distT="0" distB="0" distL="0" distR="0">
             <wp:extent cx="3771900" cy="2831957"/>
             <wp:effectExtent l="19050" t="0" r="0" b="0"/>
             <wp:docPr id="3" name="Picture 3" descr="C:\Users\arushri swarup\Documents\GitHub\Graduate-School\Ear Surgery Instruments\Pictures of Ideas\IMG_4795.JPG"/>
@@ -310,10 +310,10 @@
       <w:r>
         <w:rPr>
           <w:noProof/>
-          <w:lang w:val="en-US"/>
+          <w:lang w:eastAsia="en-CA"/>
         </w:rPr>
         <w:drawing>
-          <wp:inline distT="0" distB="0" distL="0" distR="0" wp14:anchorId="3DA01EB1" wp14:editId="42C63222">
+          <wp:inline distT="0" distB="0" distL="0" distR="0">
             <wp:extent cx="3838575" cy="2882017"/>
             <wp:effectExtent l="19050" t="0" r="9525" b="0"/>
             <wp:docPr id="14" name="Picture 11" descr="C:\Users\arushri swarup\Documents\GitHub\Graduate-School\Ear Surgery Instruments\Pictures of Ideas\IMG_4791.JPG"/>
@@ -452,11 +452,11 @@
       <w:r>
         <w:rPr>
           <w:noProof/>
-          <w:lang w:val="en-US"/>
+          <w:lang w:eastAsia="en-CA"/>
         </w:rPr>
         <w:lastRenderedPageBreak/>
         <w:drawing>
-          <wp:inline distT="0" distB="0" distL="0" distR="0" wp14:anchorId="487E2748" wp14:editId="2AB5C256">
+          <wp:inline distT="0" distB="0" distL="0" distR="0">
             <wp:extent cx="2951936" cy="2932430"/>
             <wp:effectExtent l="0" t="19050" r="0" b="0"/>
             <wp:docPr id="4" name="Picture 4" descr="C:\Users\arushri swarup\Documents\GitHub\Graduate-School\Ear Surgery Instruments\Pictures of Ideas\IMG_4796.JPG"/>
@@ -511,10 +511,10 @@
       <w:r>
         <w:rPr>
           <w:noProof/>
-          <w:lang w:val="en-US"/>
+          <w:lang w:eastAsia="en-CA"/>
         </w:rPr>
         <w:drawing>
-          <wp:inline distT="0" distB="0" distL="0" distR="0" wp14:anchorId="19ED142B" wp14:editId="372B6E91">
+          <wp:inline distT="0" distB="0" distL="0" distR="0">
             <wp:extent cx="2496185" cy="1590675"/>
             <wp:effectExtent l="19050" t="0" r="0" b="0"/>
             <wp:docPr id="5" name="Picture 5" descr="C:\Users\arushri swarup\Documents\GitHub\Graduate-School\Ear Surgery Instruments\Pictures of Ideas\IMG_4797.JPG"/>
@@ -597,10 +597,10 @@
       <w:r>
         <w:rPr>
           <w:noProof/>
-          <w:lang w:val="en-US"/>
+          <w:lang w:eastAsia="en-CA"/>
         </w:rPr>
         <w:drawing>
-          <wp:inline distT="0" distB="0" distL="0" distR="0" wp14:anchorId="183D8C51" wp14:editId="0C3CB886">
+          <wp:inline distT="0" distB="0" distL="0" distR="0">
             <wp:extent cx="3793234" cy="2847975"/>
             <wp:effectExtent l="19050" t="0" r="0" b="0"/>
             <wp:docPr id="6" name="Picture 6" descr="C:\Users\arushri swarup\Documents\GitHub\Graduate-School\Ear Surgery Instruments\Pictures of Ideas\IMG_4798.JPG"/>
@@ -668,10 +668,10 @@
       <w:r>
         <w:rPr>
           <w:noProof/>
-          <w:lang w:val="en-US"/>
+          <w:lang w:eastAsia="en-CA"/>
         </w:rPr>
         <w:drawing>
-          <wp:inline distT="0" distB="0" distL="0" distR="0" wp14:anchorId="107FAFE5" wp14:editId="0D8B950C">
+          <wp:inline distT="0" distB="0" distL="0" distR="0">
             <wp:extent cx="3305175" cy="2743200"/>
             <wp:effectExtent l="19050" t="0" r="9525" b="0"/>
             <wp:docPr id="7" name="Picture 7" descr="C:\Users\arushri swarup\Documents\GitHub\Graduate-School\Ear Surgery Instruments\Pictures of Ideas\IMG_4799.JPG"/>
@@ -721,11 +721,11 @@
       <w:r>
         <w:rPr>
           <w:noProof/>
-          <w:lang w:val="en-US"/>
+          <w:lang w:eastAsia="en-CA"/>
         </w:rPr>
         <w:lastRenderedPageBreak/>
         <w:drawing>
-          <wp:inline distT="0" distB="0" distL="0" distR="0" wp14:anchorId="3EE1B152" wp14:editId="735C66F6">
+          <wp:inline distT="0" distB="0" distL="0" distR="0">
             <wp:extent cx="2775315" cy="2609581"/>
             <wp:effectExtent l="0" t="76200" r="0" b="57419"/>
             <wp:docPr id="8" name="Picture 8" descr="C:\Users\arushri swarup\Documents\GitHub\Graduate-School\Ear Surgery Instruments\Pictures of Ideas\IMG_4801.JPG"/>
@@ -900,11 +900,11 @@
       <w:r>
         <w:rPr>
           <w:noProof/>
-          <w:lang w:val="en-US"/>
+          <w:lang w:eastAsia="en-CA"/>
         </w:rPr>
         <w:lastRenderedPageBreak/>
         <w:drawing>
-          <wp:inline distT="0" distB="0" distL="0" distR="0" wp14:anchorId="3AE6D2D8" wp14:editId="44337C77">
+          <wp:inline distT="0" distB="0" distL="0" distR="0">
             <wp:extent cx="3219450" cy="2417176"/>
             <wp:effectExtent l="19050" t="0" r="0" b="0"/>
             <wp:docPr id="9" name="Picture 9" descr="C:\Users\arushri swarup\Documents\GitHub\Graduate-School\Ear Surgery Instruments\Pictures of Ideas\IMG_4774.JPG"/>
@@ -952,10 +952,10 @@
       <w:r>
         <w:rPr>
           <w:noProof/>
-          <w:lang w:val="en-US"/>
+          <w:lang w:eastAsia="en-CA"/>
         </w:rPr>
         <w:drawing>
-          <wp:inline distT="0" distB="0" distL="0" distR="0" wp14:anchorId="063AAC76" wp14:editId="13F6EC6F">
+          <wp:inline distT="0" distB="0" distL="0" distR="0">
             <wp:extent cx="3705225" cy="2781897"/>
             <wp:effectExtent l="19050" t="0" r="9525" b="0"/>
             <wp:docPr id="10" name="Picture 10" descr="C:\Users\arushri swarup\Documents\GitHub\Graduate-School\Ear Surgery Instruments\Pictures of Ideas\IMG_4775.JPG"/>
@@ -1047,11 +1047,11 @@
       <w:r>
         <w:rPr>
           <w:noProof/>
-          <w:lang w:val="en-US"/>
+          <w:lang w:eastAsia="en-CA"/>
         </w:rPr>
         <w:lastRenderedPageBreak/>
         <w:drawing>
-          <wp:inline distT="0" distB="0" distL="0" distR="0" wp14:anchorId="02D90F55" wp14:editId="5C2DDB69">
+          <wp:inline distT="0" distB="0" distL="0" distR="0">
             <wp:extent cx="4695825" cy="3525644"/>
             <wp:effectExtent l="19050" t="0" r="9525" b="0"/>
             <wp:docPr id="11" name="Picture 1" descr="C:\Users\arushri swarup\Downloads\IMG_4921.JPG"/>
@@ -1166,11 +1166,11 @@
       <w:r>
         <w:rPr>
           <w:noProof/>
-          <w:lang w:val="en-US"/>
+          <w:lang w:eastAsia="en-CA"/>
         </w:rPr>
         <w:lastRenderedPageBreak/>
         <w:drawing>
-          <wp:inline distT="0" distB="0" distL="0" distR="0" wp14:anchorId="66473970" wp14:editId="55737CEA">
+          <wp:inline distT="0" distB="0" distL="0" distR="0">
             <wp:extent cx="5924550" cy="4448175"/>
             <wp:effectExtent l="19050" t="0" r="0" b="0"/>
             <wp:docPr id="12" name="Picture 1" descr="C:\Users\arushri swarup\Downloads\IMG_4968.JPG"/>
@@ -1281,11 +1281,11 @@
       <w:r>
         <w:rPr>
           <w:noProof/>
-          <w:lang w:val="en-US"/>
+          <w:lang w:eastAsia="en-CA"/>
         </w:rPr>
         <w:lastRenderedPageBreak/>
         <w:drawing>
-          <wp:inline distT="0" distB="0" distL="0" distR="0" wp14:anchorId="4A8C072E" wp14:editId="78FC584F">
+          <wp:inline distT="0" distB="0" distL="0" distR="0">
             <wp:extent cx="5924550" cy="4448175"/>
             <wp:effectExtent l="19050" t="0" r="0" b="0"/>
             <wp:docPr id="15" name="Picture 2" descr="C:\Users\arushri swarup\Downloads\IMG_4967.JPG"/>
@@ -1385,11 +1385,11 @@
       <w:r>
         <w:rPr>
           <w:noProof/>
-          <w:lang w:val="en-US"/>
+          <w:lang w:eastAsia="en-CA"/>
         </w:rPr>
         <w:lastRenderedPageBreak/>
         <w:drawing>
-          <wp:inline distT="0" distB="0" distL="0" distR="0" wp14:anchorId="03D4BE6C" wp14:editId="1399E21F">
+          <wp:inline distT="0" distB="0" distL="0" distR="0">
             <wp:extent cx="5924550" cy="4448175"/>
             <wp:effectExtent l="19050" t="0" r="0" b="0"/>
             <wp:docPr id="16" name="Picture 1" descr="C:\Users\arushri swarup\Downloads\IMG_5009.JPG"/>
@@ -1516,11 +1516,11 @@
       <w:r>
         <w:rPr>
           <w:noProof/>
-          <w:lang w:val="en-US"/>
+          <w:lang w:eastAsia="en-CA"/>
         </w:rPr>
         <w:lastRenderedPageBreak/>
         <w:drawing>
-          <wp:inline distT="0" distB="0" distL="0" distR="0" wp14:anchorId="11846B2C" wp14:editId="20103B65">
+          <wp:inline distT="0" distB="0" distL="0" distR="0">
             <wp:extent cx="5924550" cy="4448175"/>
             <wp:effectExtent l="19050" t="0" r="0" b="0"/>
             <wp:docPr id="17" name="Picture 2" descr="C:\Users\arushri swarup\Downloads\IMG_5010.JPG"/>
@@ -1671,8 +1671,8 @@
           <w:lang w:eastAsia="en-CA"/>
         </w:rPr>
         <w:lastRenderedPageBreak/>
-        <w:pict w14:anchorId="29C36550">
-          <v:shapetype id="_x0000_t202" coordsize="21600,21600" o:spt="202" path="m0,0l0,21600,21600,21600,21600,0xe">
+        <w:pict>
+          <v:shapetype id="_x0000_t202" coordsize="21600,21600" o:spt="202" path="m,l,21600r21600,l21600,xe">
             <v:stroke joinstyle="miter"/>
             <v:path gradientshapeok="t" o:connecttype="rect"/>
           </v:shapetype>
@@ -1702,10 +1702,10 @@
       <w:r>
         <w:rPr>
           <w:noProof/>
-          <w:lang w:val="en-US"/>
+          <w:lang w:eastAsia="en-CA"/>
         </w:rPr>
         <w:drawing>
-          <wp:inline distT="0" distB="0" distL="0" distR="0" wp14:anchorId="48127CD0" wp14:editId="084B0DBC">
+          <wp:inline distT="0" distB="0" distL="0" distR="0">
             <wp:extent cx="3390900" cy="3181350"/>
             <wp:effectExtent l="19050" t="0" r="0" b="0"/>
             <wp:docPr id="21" name="Picture 1" descr="C:\Users\arushri swarup\Documents\GitHub\Graduate-School\Ear Surgery Instruments\wheels.JPG"/>
@@ -1755,7 +1755,7 @@
           <w:noProof/>
           <w:lang w:eastAsia="en-CA"/>
         </w:rPr>
-        <w:pict w14:anchorId="425A946D">
+        <w:pict>
           <v:shape id="_x0000_s1029" type="#_x0000_t202" style="position:absolute;margin-left:110.25pt;margin-top:135.4pt;width:21.95pt;height:25.1pt;z-index:251662336;mso-position-horizontal-relative:text;mso-position-vertical-relative:text;mso-width-relative:margin;mso-height-relative:margin" filled="f" stroked="f">
             <v:textbox style="mso-next-textbox:#_x0000_s1029">
               <w:txbxContent>
@@ -1784,7 +1784,7 @@
           <w:noProof/>
           <w:lang w:eastAsia="en-CA"/>
         </w:rPr>
-        <w:pict w14:anchorId="27FCFD1B">
+        <w:pict>
           <v:shape id="_x0000_s1028" type="#_x0000_t202" style="position:absolute;margin-left:239.25pt;margin-top:13.15pt;width:21.95pt;height:25.1pt;z-index:251661312;mso-position-horizontal-relative:text;mso-position-vertical-relative:text;mso-width-relative:margin;mso-height-relative:margin" filled="f" stroked="f">
             <v:textbox style="mso-next-textbox:#_x0000_s1028">
               <w:txbxContent>
@@ -1813,7 +1813,7 @@
           <w:noProof/>
           <w:lang w:val="en-US" w:eastAsia="zh-TW"/>
         </w:rPr>
-        <w:pict w14:anchorId="2F86B0AD">
+        <w:pict>
           <v:shape id="_x0000_s1027" type="#_x0000_t202" style="position:absolute;margin-left:110.25pt;margin-top:13.15pt;width:21.95pt;height:25.1pt;z-index:251660288;mso-position-horizontal-relative:text;mso-position-vertical-relative:text;mso-width-relative:margin;mso-height-relative:margin" filled="f" stroked="f">
             <v:textbox style="mso-next-textbox:#_x0000_s1027">
               <w:txbxContent>
@@ -2093,6 +2093,7 @@
         <w:rPr>
           <w:b/>
         </w:rPr>
+        <w:lastRenderedPageBreak/>
         <w:t xml:space="preserve">Geometry: </w:t>
       </w:r>
     </w:p>
@@ -2105,10 +2106,10 @@
       <w:r>
         <w:rPr>
           <w:noProof/>
-          <w:lang w:val="en-US"/>
+          <w:lang w:eastAsia="en-CA"/>
         </w:rPr>
         <w:drawing>
-          <wp:inline distT="0" distB="0" distL="0" distR="0" wp14:anchorId="5D34BBB5" wp14:editId="4B11E6F2">
+          <wp:inline distT="0" distB="0" distL="0" distR="0">
             <wp:extent cx="2370788" cy="1779553"/>
             <wp:effectExtent l="0" t="304800" r="0" b="277847"/>
             <wp:docPr id="24" name="Picture 2" descr="C:\Users\arushri swarup\Downloads\IMG_5295.JPG"/>
@@ -2156,10 +2157,10 @@
       <w:r>
         <w:rPr>
           <w:noProof/>
-          <w:lang w:val="en-US"/>
+          <w:lang w:eastAsia="en-CA"/>
         </w:rPr>
         <w:drawing>
-          <wp:inline distT="0" distB="0" distL="0" distR="0" wp14:anchorId="08D5A3BD" wp14:editId="06F74AA0">
+          <wp:inline distT="0" distB="0" distL="0" distR="0">
             <wp:extent cx="2352111" cy="1765533"/>
             <wp:effectExtent l="0" t="285750" r="0" b="272817"/>
             <wp:docPr id="25" name="Picture 1" descr="C:\Users\arushri swarup\Downloads\IMG_5296.JPG"/>
@@ -2390,11 +2391,11 @@
       <w:r>
         <w:rPr>
           <w:noProof/>
-          <w:lang w:val="en-US"/>
+          <w:lang w:eastAsia="en-CA"/>
         </w:rPr>
         <w:lastRenderedPageBreak/>
         <w:drawing>
-          <wp:inline distT="0" distB="0" distL="0" distR="0" wp14:anchorId="57F6A21B" wp14:editId="2BB5D8AD">
+          <wp:inline distT="0" distB="0" distL="0" distR="0">
             <wp:extent cx="1672873" cy="1405646"/>
             <wp:effectExtent l="0" t="133350" r="0" b="118354"/>
             <wp:docPr id="18" name="Picture 3" descr="C:\Users\arushri swarup\Downloads\IMG_5298.JPG"/>
@@ -2459,10 +2460,10 @@
       <w:r>
         <w:rPr>
           <w:noProof/>
-          <w:lang w:val="en-US"/>
+          <w:lang w:eastAsia="en-CA"/>
         </w:rPr>
         <w:drawing>
-          <wp:inline distT="0" distB="0" distL="0" distR="0" wp14:anchorId="7A4629C7" wp14:editId="70BDBBB0">
+          <wp:inline distT="0" distB="0" distL="0" distR="0">
             <wp:extent cx="2768041" cy="1124837"/>
             <wp:effectExtent l="19050" t="0" r="0" b="0"/>
             <wp:docPr id="19" name="Picture 4" descr="C:\Users\arushri swarup\Downloads\IMG_5297.JPG"/>
@@ -2988,6 +2989,4536 @@
       <w:bookmarkStart w:id="0" w:name="_GoBack"/>
       <w:bookmarkEnd w:id="0"/>
     </w:p>
+    <w:p/>
+    <w:p>
+      <w:r>
+        <w:t xml:space="preserve">Mar-2017: </w:t>
+      </w:r>
+    </w:p>
+    <w:p>
+      <w:pPr>
+        <w:pStyle w:val="ListParagraph"/>
+        <w:numPr>
+          <w:ilvl w:val="0"/>
+          <w:numId w:val="19"/>
+        </w:numPr>
+      </w:pPr>
+      <w:r>
+        <w:t>Making wristed suction prototype</w:t>
+      </w:r>
+    </w:p>
+    <w:p>
+      <w:r>
+        <w:rPr>
+          <w:noProof/>
+          <w:lang w:eastAsia="en-CA"/>
+        </w:rPr>
+        <w:lastRenderedPageBreak/>
+        <w:drawing>
+          <wp:inline distT="0" distB="0" distL="0" distR="0">
+            <wp:extent cx="5943600" cy="3238896"/>
+            <wp:effectExtent l="19050" t="0" r="0" b="0"/>
+            <wp:docPr id="20" name="Picture 1"/>
+            <wp:cNvGraphicFramePr>
+              <a:graphicFrameLocks xmlns:a="http://schemas.openxmlformats.org/drawingml/2006/main" noChangeAspect="1"/>
+            </wp:cNvGraphicFramePr>
+            <a:graphic xmlns:a="http://schemas.openxmlformats.org/drawingml/2006/main">
+              <a:graphicData uri="http://schemas.openxmlformats.org/drawingml/2006/picture">
+                <pic:pic xmlns:pic="http://schemas.openxmlformats.org/drawingml/2006/picture">
+                  <pic:nvPicPr>
+                    <pic:cNvPr id="0" name="Picture 1"/>
+                    <pic:cNvPicPr>
+                      <a:picLocks noChangeAspect="1" noChangeArrowheads="1"/>
+                    </pic:cNvPicPr>
+                  </pic:nvPicPr>
+                  <pic:blipFill>
+                    <a:blip r:embed="rId28" cstate="print"/>
+                    <a:srcRect/>
+                    <a:stretch>
+                      <a:fillRect/>
+                    </a:stretch>
+                  </pic:blipFill>
+                  <pic:spPr bwMode="auto">
+                    <a:xfrm>
+                      <a:off x="0" y="0"/>
+                      <a:ext cx="5943600" cy="3238896"/>
+                    </a:xfrm>
+                    <a:prstGeom prst="rect">
+                      <a:avLst/>
+                    </a:prstGeom>
+                    <a:noFill/>
+                    <a:ln w="9525">
+                      <a:noFill/>
+                      <a:miter lim="800000"/>
+                      <a:headEnd/>
+                      <a:tailEnd/>
+                    </a:ln>
+                  </pic:spPr>
+                </pic:pic>
+              </a:graphicData>
+            </a:graphic>
+          </wp:inline>
+        </w:drawing>
+      </w:r>
+    </w:p>
+    <w:p>
+      <w:r>
+        <w:t xml:space="preserve">To do: </w:t>
+      </w:r>
+    </w:p>
+    <w:p>
+      <w:pPr>
+        <w:pStyle w:val="ListParagraph"/>
+        <w:numPr>
+          <w:ilvl w:val="0"/>
+          <w:numId w:val="19"/>
+        </w:numPr>
+      </w:pPr>
+      <w:r>
+        <w:t xml:space="preserve">Ensure handle is thin enough to fit with endoscope -&gt; checked this on the </w:t>
+      </w:r>
+      <w:proofErr w:type="spellStart"/>
+      <w:r>
+        <w:t>solidworks</w:t>
+      </w:r>
+      <w:proofErr w:type="spellEnd"/>
+      <w:r>
+        <w:t xml:space="preserve"> virtual model V-1 08-Mar-2017 (</w:t>
+      </w:r>
+      <w:r>
+        <w:t xml:space="preserve">C:\Users\arushri </w:t>
+      </w:r>
+      <w:proofErr w:type="spellStart"/>
+      <w:r>
+        <w:t>swarup</w:t>
+      </w:r>
+      <w:proofErr w:type="spellEnd"/>
+      <w:r>
+        <w:t>\Documents\</w:t>
+      </w:r>
+      <w:proofErr w:type="spellStart"/>
+      <w:r>
+        <w:t>GitHub</w:t>
+      </w:r>
+      <w:proofErr w:type="spellEnd"/>
+      <w:r>
+        <w:t>\Graduate-School\3D Models</w:t>
+      </w:r>
+      <w:r>
+        <w:t>) and it should be able to fit</w:t>
+      </w:r>
+    </w:p>
+    <w:p>
+      <w:pPr>
+        <w:pStyle w:val="ListParagraph"/>
+        <w:numPr>
+          <w:ilvl w:val="0"/>
+          <w:numId w:val="19"/>
+        </w:numPr>
+      </w:pPr>
+      <w:r>
+        <w:t xml:space="preserve">Ordered materials: </w:t>
+      </w:r>
+    </w:p>
+    <w:p>
+      <w:pPr>
+        <w:pStyle w:val="ListParagraph"/>
+        <w:numPr>
+          <w:ilvl w:val="0"/>
+          <w:numId w:val="19"/>
+        </w:numPr>
+      </w:pPr>
+      <w:r>
+        <w:rPr>
+          <w:noProof/>
+          <w:lang w:eastAsia="en-CA"/>
+        </w:rPr>
+        <w:lastRenderedPageBreak/>
+        <w:drawing>
+          <wp:inline distT="0" distB="0" distL="0" distR="0">
+            <wp:extent cx="5943600" cy="4287964"/>
+            <wp:effectExtent l="19050" t="0" r="0" b="0"/>
+            <wp:docPr id="23" name="Picture 7"/>
+            <wp:cNvGraphicFramePr>
+              <a:graphicFrameLocks xmlns:a="http://schemas.openxmlformats.org/drawingml/2006/main" noChangeAspect="1"/>
+            </wp:cNvGraphicFramePr>
+            <a:graphic xmlns:a="http://schemas.openxmlformats.org/drawingml/2006/main">
+              <a:graphicData uri="http://schemas.openxmlformats.org/drawingml/2006/picture">
+                <pic:pic xmlns:pic="http://schemas.openxmlformats.org/drawingml/2006/picture">
+                  <pic:nvPicPr>
+                    <pic:cNvPr id="0" name="Picture 7"/>
+                    <pic:cNvPicPr>
+                      <a:picLocks noChangeAspect="1" noChangeArrowheads="1"/>
+                    </pic:cNvPicPr>
+                  </pic:nvPicPr>
+                  <pic:blipFill>
+                    <a:blip r:embed="rId29" cstate="print"/>
+                    <a:srcRect/>
+                    <a:stretch>
+                      <a:fillRect/>
+                    </a:stretch>
+                  </pic:blipFill>
+                  <pic:spPr bwMode="auto">
+                    <a:xfrm>
+                      <a:off x="0" y="0"/>
+                      <a:ext cx="5943600" cy="4287964"/>
+                    </a:xfrm>
+                    <a:prstGeom prst="rect">
+                      <a:avLst/>
+                    </a:prstGeom>
+                    <a:noFill/>
+                    <a:ln w="9525">
+                      <a:noFill/>
+                      <a:miter lim="800000"/>
+                      <a:headEnd/>
+                      <a:tailEnd/>
+                    </a:ln>
+                  </pic:spPr>
+                </pic:pic>
+              </a:graphicData>
+            </a:graphic>
+          </wp:inline>
+        </w:drawing>
+      </w:r>
+      <w:r>
+        <w:t xml:space="preserve">rest of components are machined or 3D printed </w:t>
+      </w:r>
+    </w:p>
+    <w:p>
+      <w:pPr>
+        <w:pStyle w:val="ListParagraph"/>
+        <w:numPr>
+          <w:ilvl w:val="0"/>
+          <w:numId w:val="19"/>
+        </w:numPr>
+      </w:pPr>
+    </w:p>
+    <w:p>
+      <w:pPr>
+        <w:ind w:left="360"/>
+      </w:pPr>
+      <w:r>
+        <w:rPr>
+          <w:noProof/>
+          <w:lang w:eastAsia="en-CA"/>
+        </w:rPr>
+        <w:lastRenderedPageBreak/>
+        <w:pict>
+          <v:shapetype id="_x0000_t32" coordsize="21600,21600" o:spt="32" o:oned="t" path="m,l21600,21600e" filled="f">
+            <v:path arrowok="t" fillok="f" o:connecttype="none"/>
+            <o:lock v:ext="edit" shapetype="t"/>
+          </v:shapetype>
+          <v:shape id="_x0000_s1032" type="#_x0000_t32" style="position:absolute;left:0;text-align:left;margin-left:253.55pt;margin-top:-34.45pt;width:83.3pt;height:90.8pt;flip:x;z-index:251664384" o:connectortype="straight">
+            <v:stroke endarrow="block"/>
+          </v:shape>
+        </w:pict>
+      </w:r>
+      <w:r>
+        <w:rPr>
+          <w:noProof/>
+          <w:lang w:eastAsia="en-CA"/>
+        </w:rPr>
+        <w:drawing>
+          <wp:inline distT="0" distB="0" distL="0" distR="0">
+            <wp:extent cx="5943600" cy="3948436"/>
+            <wp:effectExtent l="19050" t="0" r="0" b="0"/>
+            <wp:docPr id="22" name="Picture 4"/>
+            <wp:cNvGraphicFramePr>
+              <a:graphicFrameLocks xmlns:a="http://schemas.openxmlformats.org/drawingml/2006/main" noChangeAspect="1"/>
+            </wp:cNvGraphicFramePr>
+            <a:graphic xmlns:a="http://schemas.openxmlformats.org/drawingml/2006/main">
+              <a:graphicData uri="http://schemas.openxmlformats.org/drawingml/2006/picture">
+                <pic:pic xmlns:pic="http://schemas.openxmlformats.org/drawingml/2006/picture">
+                  <pic:nvPicPr>
+                    <pic:cNvPr id="0" name="Picture 4"/>
+                    <pic:cNvPicPr>
+                      <a:picLocks noChangeAspect="1" noChangeArrowheads="1"/>
+                    </pic:cNvPicPr>
+                  </pic:nvPicPr>
+                  <pic:blipFill>
+                    <a:blip r:embed="rId30" cstate="print"/>
+                    <a:srcRect/>
+                    <a:stretch>
+                      <a:fillRect/>
+                    </a:stretch>
+                  </pic:blipFill>
+                  <pic:spPr bwMode="auto">
+                    <a:xfrm>
+                      <a:off x="0" y="0"/>
+                      <a:ext cx="5943600" cy="3948436"/>
+                    </a:xfrm>
+                    <a:prstGeom prst="rect">
+                      <a:avLst/>
+                    </a:prstGeom>
+                    <a:noFill/>
+                    <a:ln w="9525">
+                      <a:noFill/>
+                      <a:miter lim="800000"/>
+                      <a:headEnd/>
+                      <a:tailEnd/>
+                    </a:ln>
+                  </pic:spPr>
+                </pic:pic>
+              </a:graphicData>
+            </a:graphic>
+          </wp:inline>
+        </w:drawing>
+      </w:r>
+    </w:p>
+    <w:p>
+      <w:pPr>
+        <w:ind w:left="360"/>
+      </w:pPr>
+      <w:r>
+        <w:t xml:space="preserve">This shows the endoscope and instrument coming into the ear canal (the ear anatomy section is axially cut to expose the </w:t>
+      </w:r>
+      <w:proofErr w:type="spellStart"/>
+      <w:r>
+        <w:t>antrum</w:t>
+      </w:r>
+      <w:proofErr w:type="spellEnd"/>
+      <w:r>
+        <w:t xml:space="preserve"> and see the semi-circular canal (arrow is pointing to this)</w:t>
+      </w:r>
+    </w:p>
+    <w:p>
+      <w:pPr>
+        <w:ind w:left="360"/>
+      </w:pPr>
+      <w:r>
+        <w:t>This is just one position that allows both instrument and endoscope to fit, but would need a physical model to ensure that the appropriate positions can be reached</w:t>
+      </w:r>
+    </w:p>
+    <w:p>
+      <w:pPr>
+        <w:ind w:left="360"/>
+      </w:pPr>
+    </w:p>
+    <w:p>
+      <w:pPr>
+        <w:ind w:left="360"/>
+      </w:pPr>
+      <w:r>
+        <w:t xml:space="preserve">Budget and Materials 14-Mar-2017: </w:t>
+      </w:r>
+      <w:r>
+        <w:t xml:space="preserve">C:\Users\arushri </w:t>
+      </w:r>
+      <w:proofErr w:type="spellStart"/>
+      <w:r>
+        <w:t>swarup</w:t>
+      </w:r>
+      <w:proofErr w:type="spellEnd"/>
+      <w:r>
+        <w:t>\Documents\</w:t>
+      </w:r>
+      <w:proofErr w:type="spellStart"/>
+      <w:r>
+        <w:t>GitHub</w:t>
+      </w:r>
+      <w:proofErr w:type="spellEnd"/>
+      <w:r>
+        <w:t>\Graduate-School\Ear Surgery Instruments</w:t>
+      </w:r>
+    </w:p>
+    <w:p/>
+    <w:tbl>
+      <w:tblPr>
+        <w:tblW w:w="16292" w:type="dxa"/>
+        <w:tblInd w:w="95" w:type="dxa"/>
+        <w:tblLook w:val="04A0"/>
+      </w:tblPr>
+      <w:tblGrid>
+        <w:gridCol w:w="262"/>
+        <w:gridCol w:w="3718"/>
+        <w:gridCol w:w="2340"/>
+        <w:gridCol w:w="2392"/>
+        <w:gridCol w:w="2520"/>
+        <w:gridCol w:w="2420"/>
+        <w:gridCol w:w="1320"/>
+        <w:gridCol w:w="1320"/>
+      </w:tblGrid>
+      <w:tr>
+        <w:trPr>
+          <w:trHeight w:val="420"/>
+        </w:trPr>
+        <w:tc>
+          <w:tcPr>
+            <w:tcW w:w="3980" w:type="dxa"/>
+            <w:gridSpan w:val="2"/>
+            <w:tcBorders>
+              <w:top w:val="nil"/>
+              <w:left w:val="nil"/>
+              <w:bottom w:val="nil"/>
+              <w:right w:val="nil"/>
+            </w:tcBorders>
+            <w:shd w:val="clear" w:color="000000" w:fill="000000"/>
+            <w:noWrap/>
+            <w:vAlign w:val="bottom"/>
+            <w:hideMark/>
+          </w:tcPr>
+          <w:p>
+            <w:pPr>
+              <w:spacing w:after="0" w:line="240" w:lineRule="auto"/>
+              <w:rPr>
+                <w:rFonts w:ascii="Calibri" w:eastAsia="Times New Roman" w:hAnsi="Calibri" w:cs="Times New Roman"/>
+                <w:b/>
+                <w:bCs/>
+                <w:color w:val="FFFFFF"/>
+                <w:sz w:val="20"/>
+                <w:szCs w:val="20"/>
+                <w:lang w:eastAsia="en-CA"/>
+              </w:rPr>
+            </w:pPr>
+            <w:r>
+              <w:rPr>
+                <w:rFonts w:ascii="Calibri" w:eastAsia="Times New Roman" w:hAnsi="Calibri" w:cs="Times New Roman"/>
+                <w:b/>
+                <w:bCs/>
+                <w:color w:val="FFFFFF"/>
+                <w:sz w:val="20"/>
+                <w:szCs w:val="20"/>
+                <w:lang w:eastAsia="en-CA"/>
+              </w:rPr>
+              <w:t>BOM for suction Wristed Tool</w:t>
+            </w:r>
+          </w:p>
+        </w:tc>
+        <w:tc>
+          <w:tcPr>
+            <w:tcW w:w="2340" w:type="dxa"/>
+            <w:tcBorders>
+              <w:top w:val="nil"/>
+              <w:left w:val="nil"/>
+              <w:bottom w:val="nil"/>
+              <w:right w:val="nil"/>
+            </w:tcBorders>
+            <w:shd w:val="clear" w:color="000000" w:fill="000000"/>
+            <w:noWrap/>
+            <w:vAlign w:val="bottom"/>
+            <w:hideMark/>
+          </w:tcPr>
+          <w:p>
+            <w:pPr>
+              <w:spacing w:after="0" w:line="240" w:lineRule="auto"/>
+              <w:rPr>
+                <w:rFonts w:ascii="Calibri" w:eastAsia="Times New Roman" w:hAnsi="Calibri" w:cs="Times New Roman"/>
+                <w:b/>
+                <w:bCs/>
+                <w:color w:val="FFFFFF"/>
+                <w:sz w:val="20"/>
+                <w:szCs w:val="20"/>
+                <w:lang w:eastAsia="en-CA"/>
+              </w:rPr>
+            </w:pPr>
+            <w:r>
+              <w:rPr>
+                <w:rFonts w:ascii="Calibri" w:eastAsia="Times New Roman" w:hAnsi="Calibri" w:cs="Times New Roman"/>
+                <w:b/>
+                <w:bCs/>
+                <w:color w:val="FFFFFF"/>
+                <w:sz w:val="20"/>
+                <w:szCs w:val="20"/>
+                <w:lang w:eastAsia="en-CA"/>
+              </w:rPr>
+              <w:t> </w:t>
+            </w:r>
+          </w:p>
+        </w:tc>
+        <w:tc>
+          <w:tcPr>
+            <w:tcW w:w="2392" w:type="dxa"/>
+            <w:tcBorders>
+              <w:top w:val="nil"/>
+              <w:left w:val="nil"/>
+              <w:bottom w:val="nil"/>
+              <w:right w:val="nil"/>
+            </w:tcBorders>
+            <w:shd w:val="clear" w:color="000000" w:fill="000000"/>
+            <w:noWrap/>
+            <w:vAlign w:val="bottom"/>
+            <w:hideMark/>
+          </w:tcPr>
+          <w:p>
+            <w:pPr>
+              <w:spacing w:after="0" w:line="240" w:lineRule="auto"/>
+              <w:rPr>
+                <w:rFonts w:ascii="Calibri" w:eastAsia="Times New Roman" w:hAnsi="Calibri" w:cs="Times New Roman"/>
+                <w:b/>
+                <w:bCs/>
+                <w:color w:val="FFFFFF"/>
+                <w:sz w:val="20"/>
+                <w:szCs w:val="20"/>
+                <w:lang w:eastAsia="en-CA"/>
+              </w:rPr>
+            </w:pPr>
+            <w:r>
+              <w:rPr>
+                <w:rFonts w:ascii="Calibri" w:eastAsia="Times New Roman" w:hAnsi="Calibri" w:cs="Times New Roman"/>
+                <w:b/>
+                <w:bCs/>
+                <w:color w:val="FFFFFF"/>
+                <w:sz w:val="20"/>
+                <w:szCs w:val="20"/>
+                <w:lang w:eastAsia="en-CA"/>
+              </w:rPr>
+              <w:t> </w:t>
+            </w:r>
+          </w:p>
+        </w:tc>
+        <w:tc>
+          <w:tcPr>
+            <w:tcW w:w="2520" w:type="dxa"/>
+            <w:tcBorders>
+              <w:top w:val="nil"/>
+              <w:left w:val="nil"/>
+              <w:bottom w:val="nil"/>
+              <w:right w:val="nil"/>
+            </w:tcBorders>
+            <w:shd w:val="clear" w:color="000000" w:fill="000000"/>
+            <w:noWrap/>
+            <w:vAlign w:val="bottom"/>
+            <w:hideMark/>
+          </w:tcPr>
+          <w:p>
+            <w:pPr>
+              <w:spacing w:after="0" w:line="240" w:lineRule="auto"/>
+              <w:rPr>
+                <w:rFonts w:ascii="Calibri" w:eastAsia="Times New Roman" w:hAnsi="Calibri" w:cs="Times New Roman"/>
+                <w:b/>
+                <w:bCs/>
+                <w:color w:val="FFFFFF"/>
+                <w:sz w:val="20"/>
+                <w:szCs w:val="20"/>
+                <w:lang w:eastAsia="en-CA"/>
+              </w:rPr>
+            </w:pPr>
+            <w:r>
+              <w:rPr>
+                <w:rFonts w:ascii="Calibri" w:eastAsia="Times New Roman" w:hAnsi="Calibri" w:cs="Times New Roman"/>
+                <w:b/>
+                <w:bCs/>
+                <w:color w:val="FFFFFF"/>
+                <w:sz w:val="20"/>
+                <w:szCs w:val="20"/>
+                <w:lang w:eastAsia="en-CA"/>
+              </w:rPr>
+              <w:t> </w:t>
+            </w:r>
+          </w:p>
+        </w:tc>
+        <w:tc>
+          <w:tcPr>
+            <w:tcW w:w="2420" w:type="dxa"/>
+            <w:tcBorders>
+              <w:top w:val="nil"/>
+              <w:left w:val="nil"/>
+              <w:bottom w:val="nil"/>
+              <w:right w:val="nil"/>
+            </w:tcBorders>
+            <w:shd w:val="clear" w:color="000000" w:fill="000000"/>
+            <w:noWrap/>
+            <w:vAlign w:val="bottom"/>
+            <w:hideMark/>
+          </w:tcPr>
+          <w:p>
+            <w:pPr>
+              <w:spacing w:after="0" w:line="240" w:lineRule="auto"/>
+              <w:rPr>
+                <w:rFonts w:ascii="Calibri" w:eastAsia="Times New Roman" w:hAnsi="Calibri" w:cs="Times New Roman"/>
+                <w:b/>
+                <w:bCs/>
+                <w:color w:val="FFFFFF"/>
+                <w:sz w:val="20"/>
+                <w:szCs w:val="20"/>
+                <w:lang w:eastAsia="en-CA"/>
+              </w:rPr>
+            </w:pPr>
+            <w:r>
+              <w:rPr>
+                <w:rFonts w:ascii="Calibri" w:eastAsia="Times New Roman" w:hAnsi="Calibri" w:cs="Times New Roman"/>
+                <w:b/>
+                <w:bCs/>
+                <w:color w:val="FFFFFF"/>
+                <w:sz w:val="20"/>
+                <w:szCs w:val="20"/>
+                <w:lang w:eastAsia="en-CA"/>
+              </w:rPr>
+              <w:t> </w:t>
+            </w:r>
+          </w:p>
+        </w:tc>
+        <w:tc>
+          <w:tcPr>
+            <w:tcW w:w="1320" w:type="dxa"/>
+            <w:tcBorders>
+              <w:top w:val="nil"/>
+              <w:left w:val="nil"/>
+              <w:bottom w:val="nil"/>
+              <w:right w:val="nil"/>
+            </w:tcBorders>
+            <w:shd w:val="clear" w:color="000000" w:fill="000000"/>
+            <w:noWrap/>
+            <w:vAlign w:val="bottom"/>
+            <w:hideMark/>
+          </w:tcPr>
+          <w:p>
+            <w:pPr>
+              <w:spacing w:after="0" w:line="240" w:lineRule="auto"/>
+              <w:rPr>
+                <w:rFonts w:ascii="Calibri" w:eastAsia="Times New Roman" w:hAnsi="Calibri" w:cs="Times New Roman"/>
+                <w:b/>
+                <w:bCs/>
+                <w:color w:val="FFFFFF"/>
+                <w:sz w:val="20"/>
+                <w:szCs w:val="20"/>
+                <w:lang w:eastAsia="en-CA"/>
+              </w:rPr>
+            </w:pPr>
+            <w:r>
+              <w:rPr>
+                <w:rFonts w:ascii="Calibri" w:eastAsia="Times New Roman" w:hAnsi="Calibri" w:cs="Times New Roman"/>
+                <w:b/>
+                <w:bCs/>
+                <w:color w:val="FFFFFF"/>
+                <w:sz w:val="20"/>
+                <w:szCs w:val="20"/>
+                <w:lang w:eastAsia="en-CA"/>
+              </w:rPr>
+              <w:t> </w:t>
+            </w:r>
+          </w:p>
+        </w:tc>
+        <w:tc>
+          <w:tcPr>
+            <w:tcW w:w="1320" w:type="dxa"/>
+            <w:tcBorders>
+              <w:top w:val="nil"/>
+              <w:left w:val="nil"/>
+              <w:bottom w:val="nil"/>
+              <w:right w:val="nil"/>
+            </w:tcBorders>
+            <w:shd w:val="clear" w:color="000000" w:fill="000000"/>
+            <w:noWrap/>
+            <w:vAlign w:val="bottom"/>
+            <w:hideMark/>
+          </w:tcPr>
+          <w:p>
+            <w:pPr>
+              <w:spacing w:after="0" w:line="240" w:lineRule="auto"/>
+              <w:rPr>
+                <w:rFonts w:ascii="Calibri" w:eastAsia="Times New Roman" w:hAnsi="Calibri" w:cs="Times New Roman"/>
+                <w:b/>
+                <w:bCs/>
+                <w:color w:val="FFFFFF"/>
+                <w:sz w:val="20"/>
+                <w:szCs w:val="20"/>
+                <w:lang w:eastAsia="en-CA"/>
+              </w:rPr>
+            </w:pPr>
+            <w:r>
+              <w:rPr>
+                <w:rFonts w:ascii="Calibri" w:eastAsia="Times New Roman" w:hAnsi="Calibri" w:cs="Times New Roman"/>
+                <w:b/>
+                <w:bCs/>
+                <w:color w:val="FFFFFF"/>
+                <w:sz w:val="20"/>
+                <w:szCs w:val="20"/>
+                <w:lang w:eastAsia="en-CA"/>
+              </w:rPr>
+              <w:t> </w:t>
+            </w:r>
+          </w:p>
+        </w:tc>
+      </w:tr>
+      <w:tr>
+        <w:trPr>
+          <w:trHeight w:val="375"/>
+        </w:trPr>
+        <w:tc>
+          <w:tcPr>
+            <w:tcW w:w="170" w:type="dxa"/>
+            <w:tcBorders>
+              <w:top w:val="nil"/>
+              <w:left w:val="nil"/>
+              <w:bottom w:val="nil"/>
+              <w:right w:val="nil"/>
+            </w:tcBorders>
+            <w:shd w:val="clear" w:color="000000" w:fill="002060"/>
+            <w:noWrap/>
+            <w:vAlign w:val="bottom"/>
+            <w:hideMark/>
+          </w:tcPr>
+          <w:p>
+            <w:pPr>
+              <w:spacing w:after="0" w:line="240" w:lineRule="auto"/>
+              <w:rPr>
+                <w:rFonts w:ascii="Calibri" w:eastAsia="Times New Roman" w:hAnsi="Calibri" w:cs="Times New Roman"/>
+                <w:color w:val="FFFFFF"/>
+                <w:sz w:val="20"/>
+                <w:szCs w:val="20"/>
+                <w:lang w:eastAsia="en-CA"/>
+              </w:rPr>
+            </w:pPr>
+            <w:r>
+              <w:rPr>
+                <w:rFonts w:ascii="Calibri" w:eastAsia="Times New Roman" w:hAnsi="Calibri" w:cs="Times New Roman"/>
+                <w:color w:val="FFFFFF"/>
+                <w:sz w:val="20"/>
+                <w:szCs w:val="20"/>
+                <w:lang w:eastAsia="en-CA"/>
+              </w:rPr>
+              <w:t> </w:t>
+            </w:r>
+          </w:p>
+        </w:tc>
+        <w:tc>
+          <w:tcPr>
+            <w:tcW w:w="3810" w:type="dxa"/>
+            <w:tcBorders>
+              <w:top w:val="nil"/>
+              <w:left w:val="nil"/>
+              <w:bottom w:val="nil"/>
+              <w:right w:val="nil"/>
+            </w:tcBorders>
+            <w:shd w:val="clear" w:color="000000" w:fill="002060"/>
+            <w:vAlign w:val="bottom"/>
+            <w:hideMark/>
+          </w:tcPr>
+          <w:p>
+            <w:pPr>
+              <w:spacing w:after="0" w:line="240" w:lineRule="auto"/>
+              <w:rPr>
+                <w:rFonts w:ascii="Calibri" w:eastAsia="Times New Roman" w:hAnsi="Calibri" w:cs="Times New Roman"/>
+                <w:color w:val="FFFFFF"/>
+                <w:sz w:val="20"/>
+                <w:szCs w:val="20"/>
+                <w:lang w:eastAsia="en-CA"/>
+              </w:rPr>
+            </w:pPr>
+            <w:r>
+              <w:rPr>
+                <w:rFonts w:ascii="Calibri" w:eastAsia="Times New Roman" w:hAnsi="Calibri" w:cs="Times New Roman"/>
+                <w:color w:val="FFFFFF"/>
+                <w:sz w:val="20"/>
+                <w:szCs w:val="20"/>
+                <w:lang w:eastAsia="en-CA"/>
+              </w:rPr>
+              <w:t>Component</w:t>
+            </w:r>
+          </w:p>
+        </w:tc>
+        <w:tc>
+          <w:tcPr>
+            <w:tcW w:w="2340" w:type="dxa"/>
+            <w:tcBorders>
+              <w:top w:val="nil"/>
+              <w:left w:val="nil"/>
+              <w:bottom w:val="nil"/>
+              <w:right w:val="nil"/>
+            </w:tcBorders>
+            <w:shd w:val="clear" w:color="000000" w:fill="002060"/>
+            <w:noWrap/>
+            <w:vAlign w:val="bottom"/>
+            <w:hideMark/>
+          </w:tcPr>
+          <w:p>
+            <w:pPr>
+              <w:spacing w:after="0" w:line="240" w:lineRule="auto"/>
+              <w:rPr>
+                <w:rFonts w:ascii="Calibri" w:eastAsia="Times New Roman" w:hAnsi="Calibri" w:cs="Times New Roman"/>
+                <w:color w:val="FFFFFF"/>
+                <w:sz w:val="20"/>
+                <w:szCs w:val="20"/>
+                <w:lang w:eastAsia="en-CA"/>
+              </w:rPr>
+            </w:pPr>
+            <w:r>
+              <w:rPr>
+                <w:rFonts w:ascii="Calibri" w:eastAsia="Times New Roman" w:hAnsi="Calibri" w:cs="Times New Roman"/>
+                <w:color w:val="FFFFFF"/>
+                <w:sz w:val="20"/>
+                <w:szCs w:val="20"/>
+                <w:lang w:eastAsia="en-CA"/>
+              </w:rPr>
+              <w:t>Material</w:t>
+            </w:r>
+          </w:p>
+        </w:tc>
+        <w:tc>
+          <w:tcPr>
+            <w:tcW w:w="2392" w:type="dxa"/>
+            <w:tcBorders>
+              <w:top w:val="nil"/>
+              <w:left w:val="nil"/>
+              <w:bottom w:val="nil"/>
+              <w:right w:val="nil"/>
+            </w:tcBorders>
+            <w:shd w:val="clear" w:color="000000" w:fill="002060"/>
+            <w:noWrap/>
+            <w:vAlign w:val="bottom"/>
+            <w:hideMark/>
+          </w:tcPr>
+          <w:p>
+            <w:pPr>
+              <w:spacing w:after="0" w:line="240" w:lineRule="auto"/>
+              <w:rPr>
+                <w:rFonts w:ascii="Calibri" w:eastAsia="Times New Roman" w:hAnsi="Calibri" w:cs="Times New Roman"/>
+                <w:color w:val="FFFFFF"/>
+                <w:sz w:val="20"/>
+                <w:szCs w:val="20"/>
+                <w:lang w:eastAsia="en-CA"/>
+              </w:rPr>
+            </w:pPr>
+            <w:r>
+              <w:rPr>
+                <w:rFonts w:ascii="Calibri" w:eastAsia="Times New Roman" w:hAnsi="Calibri" w:cs="Times New Roman"/>
+                <w:color w:val="FFFFFF"/>
+                <w:sz w:val="20"/>
+                <w:szCs w:val="20"/>
+                <w:lang w:eastAsia="en-CA"/>
+              </w:rPr>
+              <w:t>Dimensions</w:t>
+            </w:r>
+          </w:p>
+        </w:tc>
+        <w:tc>
+          <w:tcPr>
+            <w:tcW w:w="2520" w:type="dxa"/>
+            <w:tcBorders>
+              <w:top w:val="nil"/>
+              <w:left w:val="nil"/>
+              <w:bottom w:val="nil"/>
+              <w:right w:val="nil"/>
+            </w:tcBorders>
+            <w:shd w:val="clear" w:color="000000" w:fill="002060"/>
+            <w:noWrap/>
+            <w:vAlign w:val="bottom"/>
+            <w:hideMark/>
+          </w:tcPr>
+          <w:p>
+            <w:pPr>
+              <w:spacing w:after="0" w:line="240" w:lineRule="auto"/>
+              <w:rPr>
+                <w:rFonts w:ascii="Calibri" w:eastAsia="Times New Roman" w:hAnsi="Calibri" w:cs="Times New Roman"/>
+                <w:color w:val="FFFFFF"/>
+                <w:sz w:val="20"/>
+                <w:szCs w:val="20"/>
+                <w:lang w:eastAsia="en-CA"/>
+              </w:rPr>
+            </w:pPr>
+            <w:r>
+              <w:rPr>
+                <w:rFonts w:ascii="Calibri" w:eastAsia="Times New Roman" w:hAnsi="Calibri" w:cs="Times New Roman"/>
+                <w:color w:val="FFFFFF"/>
+                <w:sz w:val="20"/>
+                <w:szCs w:val="20"/>
+                <w:lang w:eastAsia="en-CA"/>
+              </w:rPr>
+              <w:t>Supplier</w:t>
+            </w:r>
+          </w:p>
+        </w:tc>
+        <w:tc>
+          <w:tcPr>
+            <w:tcW w:w="2420" w:type="dxa"/>
+            <w:tcBorders>
+              <w:top w:val="nil"/>
+              <w:left w:val="nil"/>
+              <w:bottom w:val="nil"/>
+              <w:right w:val="nil"/>
+            </w:tcBorders>
+            <w:shd w:val="clear" w:color="000000" w:fill="002060"/>
+            <w:noWrap/>
+            <w:vAlign w:val="bottom"/>
+            <w:hideMark/>
+          </w:tcPr>
+          <w:p>
+            <w:pPr>
+              <w:spacing w:after="0" w:line="240" w:lineRule="auto"/>
+              <w:rPr>
+                <w:rFonts w:ascii="Calibri" w:eastAsia="Times New Roman" w:hAnsi="Calibri" w:cs="Times New Roman"/>
+                <w:color w:val="FFFFFF"/>
+                <w:sz w:val="20"/>
+                <w:szCs w:val="20"/>
+                <w:lang w:eastAsia="en-CA"/>
+              </w:rPr>
+            </w:pPr>
+            <w:r>
+              <w:rPr>
+                <w:rFonts w:ascii="Calibri" w:eastAsia="Times New Roman" w:hAnsi="Calibri" w:cs="Times New Roman"/>
+                <w:color w:val="FFFFFF"/>
+                <w:sz w:val="20"/>
+                <w:szCs w:val="20"/>
+                <w:lang w:eastAsia="en-CA"/>
+              </w:rPr>
+              <w:t>Supplier P/N</w:t>
+            </w:r>
+          </w:p>
+        </w:tc>
+        <w:tc>
+          <w:tcPr>
+            <w:tcW w:w="1320" w:type="dxa"/>
+            <w:tcBorders>
+              <w:top w:val="nil"/>
+              <w:left w:val="nil"/>
+              <w:bottom w:val="nil"/>
+              <w:right w:val="nil"/>
+            </w:tcBorders>
+            <w:shd w:val="clear" w:color="000000" w:fill="002060"/>
+            <w:noWrap/>
+            <w:vAlign w:val="bottom"/>
+            <w:hideMark/>
+          </w:tcPr>
+          <w:p>
+            <w:pPr>
+              <w:spacing w:after="0" w:line="240" w:lineRule="auto"/>
+              <w:rPr>
+                <w:rFonts w:ascii="Calibri" w:eastAsia="Times New Roman" w:hAnsi="Calibri" w:cs="Times New Roman"/>
+                <w:color w:val="FFFFFF"/>
+                <w:sz w:val="20"/>
+                <w:szCs w:val="20"/>
+                <w:lang w:eastAsia="en-CA"/>
+              </w:rPr>
+            </w:pPr>
+            <w:r>
+              <w:rPr>
+                <w:rFonts w:ascii="Calibri" w:eastAsia="Times New Roman" w:hAnsi="Calibri" w:cs="Times New Roman"/>
+                <w:color w:val="FFFFFF"/>
+                <w:sz w:val="20"/>
+                <w:szCs w:val="20"/>
+                <w:lang w:eastAsia="en-CA"/>
+              </w:rPr>
+              <w:t>Qty</w:t>
+            </w:r>
+          </w:p>
+        </w:tc>
+        <w:tc>
+          <w:tcPr>
+            <w:tcW w:w="1320" w:type="dxa"/>
+            <w:tcBorders>
+              <w:top w:val="nil"/>
+              <w:left w:val="nil"/>
+              <w:bottom w:val="nil"/>
+              <w:right w:val="nil"/>
+            </w:tcBorders>
+            <w:shd w:val="clear" w:color="000000" w:fill="002060"/>
+            <w:noWrap/>
+            <w:vAlign w:val="bottom"/>
+            <w:hideMark/>
+          </w:tcPr>
+          <w:p>
+            <w:pPr>
+              <w:spacing w:after="0" w:line="240" w:lineRule="auto"/>
+              <w:rPr>
+                <w:rFonts w:ascii="Calibri" w:eastAsia="Times New Roman" w:hAnsi="Calibri" w:cs="Times New Roman"/>
+                <w:color w:val="FFFFFF"/>
+                <w:sz w:val="20"/>
+                <w:szCs w:val="20"/>
+                <w:lang w:eastAsia="en-CA"/>
+              </w:rPr>
+            </w:pPr>
+            <w:r>
+              <w:rPr>
+                <w:rFonts w:ascii="Calibri" w:eastAsia="Times New Roman" w:hAnsi="Calibri" w:cs="Times New Roman"/>
+                <w:color w:val="FFFFFF"/>
+                <w:sz w:val="20"/>
+                <w:szCs w:val="20"/>
+                <w:lang w:eastAsia="en-CA"/>
+              </w:rPr>
+              <w:t>Cost</w:t>
+            </w:r>
+          </w:p>
+        </w:tc>
+      </w:tr>
+      <w:tr>
+        <w:trPr>
+          <w:trHeight w:val="315"/>
+        </w:trPr>
+        <w:tc>
+          <w:tcPr>
+            <w:tcW w:w="3980" w:type="dxa"/>
+            <w:gridSpan w:val="2"/>
+            <w:tcBorders>
+              <w:top w:val="nil"/>
+              <w:left w:val="nil"/>
+              <w:bottom w:val="nil"/>
+              <w:right w:val="nil"/>
+            </w:tcBorders>
+            <w:shd w:val="clear" w:color="auto" w:fill="auto"/>
+            <w:noWrap/>
+            <w:vAlign w:val="bottom"/>
+            <w:hideMark/>
+          </w:tcPr>
+          <w:p>
+            <w:pPr>
+              <w:spacing w:after="0" w:line="240" w:lineRule="auto"/>
+              <w:rPr>
+                <w:rFonts w:ascii="Calibri" w:eastAsia="Times New Roman" w:hAnsi="Calibri" w:cs="Times New Roman"/>
+                <w:color w:val="000000"/>
+                <w:sz w:val="20"/>
+                <w:szCs w:val="20"/>
+                <w:lang w:eastAsia="en-CA"/>
+              </w:rPr>
+            </w:pPr>
+            <w:r>
+              <w:rPr>
+                <w:rFonts w:ascii="Calibri" w:eastAsia="Times New Roman" w:hAnsi="Calibri" w:cs="Times New Roman"/>
+                <w:color w:val="000000"/>
+                <w:sz w:val="20"/>
+                <w:szCs w:val="20"/>
+                <w:lang w:eastAsia="en-CA"/>
+              </w:rPr>
+              <w:t xml:space="preserve">Tubing Assembly: </w:t>
+            </w:r>
+          </w:p>
+        </w:tc>
+        <w:tc>
+          <w:tcPr>
+            <w:tcW w:w="2340" w:type="dxa"/>
+            <w:tcBorders>
+              <w:top w:val="nil"/>
+              <w:left w:val="nil"/>
+              <w:bottom w:val="nil"/>
+              <w:right w:val="nil"/>
+            </w:tcBorders>
+            <w:shd w:val="clear" w:color="auto" w:fill="auto"/>
+            <w:noWrap/>
+            <w:vAlign w:val="bottom"/>
+            <w:hideMark/>
+          </w:tcPr>
+          <w:p>
+            <w:pPr>
+              <w:spacing w:after="0" w:line="240" w:lineRule="auto"/>
+              <w:rPr>
+                <w:rFonts w:ascii="Calibri" w:eastAsia="Times New Roman" w:hAnsi="Calibri" w:cs="Times New Roman"/>
+                <w:color w:val="000000"/>
+                <w:sz w:val="20"/>
+                <w:szCs w:val="20"/>
+                <w:lang w:eastAsia="en-CA"/>
+              </w:rPr>
+            </w:pPr>
+          </w:p>
+        </w:tc>
+        <w:tc>
+          <w:tcPr>
+            <w:tcW w:w="2392" w:type="dxa"/>
+            <w:tcBorders>
+              <w:top w:val="nil"/>
+              <w:left w:val="nil"/>
+              <w:bottom w:val="nil"/>
+              <w:right w:val="nil"/>
+            </w:tcBorders>
+            <w:shd w:val="clear" w:color="auto" w:fill="auto"/>
+            <w:noWrap/>
+            <w:vAlign w:val="bottom"/>
+            <w:hideMark/>
+          </w:tcPr>
+          <w:p>
+            <w:pPr>
+              <w:spacing w:after="0" w:line="240" w:lineRule="auto"/>
+              <w:rPr>
+                <w:rFonts w:ascii="Calibri" w:eastAsia="Times New Roman" w:hAnsi="Calibri" w:cs="Times New Roman"/>
+                <w:color w:val="000000"/>
+                <w:sz w:val="20"/>
+                <w:szCs w:val="20"/>
+                <w:lang w:eastAsia="en-CA"/>
+              </w:rPr>
+            </w:pPr>
+          </w:p>
+        </w:tc>
+        <w:tc>
+          <w:tcPr>
+            <w:tcW w:w="2520" w:type="dxa"/>
+            <w:tcBorders>
+              <w:top w:val="nil"/>
+              <w:left w:val="nil"/>
+              <w:bottom w:val="nil"/>
+              <w:right w:val="nil"/>
+            </w:tcBorders>
+            <w:shd w:val="clear" w:color="auto" w:fill="auto"/>
+            <w:noWrap/>
+            <w:vAlign w:val="bottom"/>
+            <w:hideMark/>
+          </w:tcPr>
+          <w:p>
+            <w:pPr>
+              <w:spacing w:after="0" w:line="240" w:lineRule="auto"/>
+              <w:rPr>
+                <w:rFonts w:ascii="Calibri" w:eastAsia="Times New Roman" w:hAnsi="Calibri" w:cs="Times New Roman"/>
+                <w:color w:val="000000"/>
+                <w:sz w:val="20"/>
+                <w:szCs w:val="20"/>
+                <w:lang w:eastAsia="en-CA"/>
+              </w:rPr>
+            </w:pPr>
+          </w:p>
+        </w:tc>
+        <w:tc>
+          <w:tcPr>
+            <w:tcW w:w="2420" w:type="dxa"/>
+            <w:tcBorders>
+              <w:top w:val="nil"/>
+              <w:left w:val="nil"/>
+              <w:bottom w:val="nil"/>
+              <w:right w:val="nil"/>
+            </w:tcBorders>
+            <w:shd w:val="clear" w:color="auto" w:fill="auto"/>
+            <w:noWrap/>
+            <w:vAlign w:val="bottom"/>
+            <w:hideMark/>
+          </w:tcPr>
+          <w:p>
+            <w:pPr>
+              <w:spacing w:after="0" w:line="240" w:lineRule="auto"/>
+              <w:rPr>
+                <w:rFonts w:ascii="Calibri" w:eastAsia="Times New Roman" w:hAnsi="Calibri" w:cs="Times New Roman"/>
+                <w:color w:val="000000"/>
+                <w:sz w:val="20"/>
+                <w:szCs w:val="20"/>
+                <w:lang w:eastAsia="en-CA"/>
+              </w:rPr>
+            </w:pPr>
+          </w:p>
+        </w:tc>
+        <w:tc>
+          <w:tcPr>
+            <w:tcW w:w="1320" w:type="dxa"/>
+            <w:tcBorders>
+              <w:top w:val="nil"/>
+              <w:left w:val="nil"/>
+              <w:bottom w:val="nil"/>
+              <w:right w:val="nil"/>
+            </w:tcBorders>
+            <w:shd w:val="clear" w:color="auto" w:fill="auto"/>
+            <w:noWrap/>
+            <w:vAlign w:val="bottom"/>
+            <w:hideMark/>
+          </w:tcPr>
+          <w:p>
+            <w:pPr>
+              <w:spacing w:after="0" w:line="240" w:lineRule="auto"/>
+              <w:rPr>
+                <w:rFonts w:ascii="Calibri" w:eastAsia="Times New Roman" w:hAnsi="Calibri" w:cs="Times New Roman"/>
+                <w:color w:val="000000"/>
+                <w:sz w:val="20"/>
+                <w:szCs w:val="20"/>
+                <w:lang w:eastAsia="en-CA"/>
+              </w:rPr>
+            </w:pPr>
+          </w:p>
+        </w:tc>
+        <w:tc>
+          <w:tcPr>
+            <w:tcW w:w="1320" w:type="dxa"/>
+            <w:tcBorders>
+              <w:top w:val="nil"/>
+              <w:left w:val="nil"/>
+              <w:bottom w:val="nil"/>
+              <w:right w:val="nil"/>
+            </w:tcBorders>
+            <w:shd w:val="clear" w:color="auto" w:fill="auto"/>
+            <w:noWrap/>
+            <w:vAlign w:val="bottom"/>
+            <w:hideMark/>
+          </w:tcPr>
+          <w:p>
+            <w:pPr>
+              <w:spacing w:after="0" w:line="240" w:lineRule="auto"/>
+              <w:rPr>
+                <w:rFonts w:ascii="Calibri" w:eastAsia="Times New Roman" w:hAnsi="Calibri" w:cs="Times New Roman"/>
+                <w:color w:val="000000"/>
+                <w:sz w:val="20"/>
+                <w:szCs w:val="20"/>
+                <w:lang w:eastAsia="en-CA"/>
+              </w:rPr>
+            </w:pPr>
+          </w:p>
+        </w:tc>
+      </w:tr>
+      <w:tr>
+        <w:trPr>
+          <w:trHeight w:val="315"/>
+        </w:trPr>
+        <w:tc>
+          <w:tcPr>
+            <w:tcW w:w="170" w:type="dxa"/>
+            <w:tcBorders>
+              <w:top w:val="nil"/>
+              <w:left w:val="nil"/>
+              <w:bottom w:val="nil"/>
+              <w:right w:val="nil"/>
+            </w:tcBorders>
+            <w:shd w:val="clear" w:color="auto" w:fill="auto"/>
+            <w:noWrap/>
+            <w:vAlign w:val="bottom"/>
+            <w:hideMark/>
+          </w:tcPr>
+          <w:p>
+            <w:pPr>
+              <w:spacing w:after="0" w:line="240" w:lineRule="auto"/>
+              <w:rPr>
+                <w:rFonts w:ascii="Calibri" w:eastAsia="Times New Roman" w:hAnsi="Calibri" w:cs="Times New Roman"/>
+                <w:color w:val="000000"/>
+                <w:sz w:val="20"/>
+                <w:szCs w:val="20"/>
+                <w:lang w:eastAsia="en-CA"/>
+              </w:rPr>
+            </w:pPr>
+          </w:p>
+        </w:tc>
+        <w:tc>
+          <w:tcPr>
+            <w:tcW w:w="3810" w:type="dxa"/>
+            <w:tcBorders>
+              <w:top w:val="nil"/>
+              <w:left w:val="nil"/>
+              <w:bottom w:val="nil"/>
+              <w:right w:val="nil"/>
+            </w:tcBorders>
+            <w:shd w:val="clear" w:color="auto" w:fill="auto"/>
+            <w:vAlign w:val="bottom"/>
+            <w:hideMark/>
+          </w:tcPr>
+          <w:p>
+            <w:pPr>
+              <w:spacing w:after="0" w:line="240" w:lineRule="auto"/>
+              <w:rPr>
+                <w:rFonts w:ascii="Calibri" w:eastAsia="Times New Roman" w:hAnsi="Calibri" w:cs="Times New Roman"/>
+                <w:color w:val="000000"/>
+                <w:sz w:val="20"/>
+                <w:szCs w:val="20"/>
+                <w:lang w:eastAsia="en-CA"/>
+              </w:rPr>
+            </w:pPr>
+            <w:r>
+              <w:rPr>
+                <w:rFonts w:ascii="Calibri" w:eastAsia="Times New Roman" w:hAnsi="Calibri" w:cs="Times New Roman"/>
+                <w:color w:val="000000"/>
+                <w:sz w:val="20"/>
+                <w:szCs w:val="20"/>
+                <w:lang w:eastAsia="en-CA"/>
+              </w:rPr>
+              <w:t>Wristed Tip</w:t>
+            </w:r>
+          </w:p>
+        </w:tc>
+        <w:tc>
+          <w:tcPr>
+            <w:tcW w:w="2340" w:type="dxa"/>
+            <w:tcBorders>
+              <w:top w:val="nil"/>
+              <w:left w:val="nil"/>
+              <w:bottom w:val="nil"/>
+              <w:right w:val="nil"/>
+            </w:tcBorders>
+            <w:shd w:val="clear" w:color="auto" w:fill="auto"/>
+            <w:noWrap/>
+            <w:vAlign w:val="bottom"/>
+            <w:hideMark/>
+          </w:tcPr>
+          <w:p>
+            <w:pPr>
+              <w:spacing w:after="0" w:line="240" w:lineRule="auto"/>
+              <w:rPr>
+                <w:rFonts w:ascii="Calibri" w:eastAsia="Times New Roman" w:hAnsi="Calibri" w:cs="Times New Roman"/>
+                <w:color w:val="000000"/>
+                <w:sz w:val="20"/>
+                <w:szCs w:val="20"/>
+                <w:lang w:eastAsia="en-CA"/>
+              </w:rPr>
+            </w:pPr>
+            <w:proofErr w:type="spellStart"/>
+            <w:r>
+              <w:rPr>
+                <w:rFonts w:ascii="Calibri" w:eastAsia="Times New Roman" w:hAnsi="Calibri" w:cs="Times New Roman"/>
+                <w:color w:val="000000"/>
+                <w:sz w:val="20"/>
+                <w:szCs w:val="20"/>
+                <w:lang w:eastAsia="en-CA"/>
+              </w:rPr>
+              <w:t>Nitinol</w:t>
+            </w:r>
+            <w:proofErr w:type="spellEnd"/>
+            <w:r>
+              <w:rPr>
+                <w:rFonts w:ascii="Calibri" w:eastAsia="Times New Roman" w:hAnsi="Calibri" w:cs="Times New Roman"/>
+                <w:color w:val="000000"/>
+                <w:sz w:val="20"/>
+                <w:szCs w:val="20"/>
+                <w:lang w:eastAsia="en-CA"/>
+              </w:rPr>
+              <w:t xml:space="preserve"> Tube</w:t>
+            </w:r>
+          </w:p>
+        </w:tc>
+        <w:tc>
+          <w:tcPr>
+            <w:tcW w:w="2392" w:type="dxa"/>
+            <w:tcBorders>
+              <w:top w:val="nil"/>
+              <w:left w:val="nil"/>
+              <w:bottom w:val="nil"/>
+              <w:right w:val="nil"/>
+            </w:tcBorders>
+            <w:shd w:val="clear" w:color="auto" w:fill="auto"/>
+            <w:noWrap/>
+            <w:vAlign w:val="bottom"/>
+            <w:hideMark/>
+          </w:tcPr>
+          <w:p>
+            <w:pPr>
+              <w:spacing w:after="0" w:line="240" w:lineRule="auto"/>
+              <w:rPr>
+                <w:rFonts w:ascii="Calibri" w:eastAsia="Times New Roman" w:hAnsi="Calibri" w:cs="Times New Roman"/>
+                <w:color w:val="000000"/>
+                <w:sz w:val="20"/>
+                <w:szCs w:val="20"/>
+                <w:lang w:eastAsia="en-CA"/>
+              </w:rPr>
+            </w:pPr>
+            <w:r>
+              <w:rPr>
+                <w:rFonts w:ascii="Calibri" w:eastAsia="Times New Roman" w:hAnsi="Calibri" w:cs="Times New Roman"/>
+                <w:color w:val="000000"/>
+                <w:sz w:val="20"/>
+                <w:szCs w:val="20"/>
+                <w:lang w:eastAsia="en-CA"/>
+              </w:rPr>
+              <w:t>1.24mm OD</w:t>
+            </w:r>
+          </w:p>
+        </w:tc>
+        <w:tc>
+          <w:tcPr>
+            <w:tcW w:w="2520" w:type="dxa"/>
+            <w:tcBorders>
+              <w:top w:val="nil"/>
+              <w:left w:val="nil"/>
+              <w:bottom w:val="nil"/>
+              <w:right w:val="nil"/>
+            </w:tcBorders>
+            <w:shd w:val="clear" w:color="auto" w:fill="auto"/>
+            <w:noWrap/>
+            <w:vAlign w:val="bottom"/>
+            <w:hideMark/>
+          </w:tcPr>
+          <w:p>
+            <w:pPr>
+              <w:spacing w:after="0" w:line="240" w:lineRule="auto"/>
+              <w:rPr>
+                <w:rFonts w:ascii="Calibri" w:eastAsia="Times New Roman" w:hAnsi="Calibri" w:cs="Times New Roman"/>
+                <w:color w:val="000000"/>
+                <w:sz w:val="20"/>
+                <w:szCs w:val="20"/>
+                <w:lang w:eastAsia="en-CA"/>
+              </w:rPr>
+            </w:pPr>
+            <w:r>
+              <w:rPr>
+                <w:rFonts w:ascii="Calibri" w:eastAsia="Times New Roman" w:hAnsi="Calibri" w:cs="Times New Roman"/>
+                <w:color w:val="000000"/>
+                <w:sz w:val="20"/>
+                <w:szCs w:val="20"/>
+                <w:lang w:eastAsia="en-CA"/>
+              </w:rPr>
+              <w:t>Lab</w:t>
+            </w:r>
+          </w:p>
+        </w:tc>
+        <w:tc>
+          <w:tcPr>
+            <w:tcW w:w="2420" w:type="dxa"/>
+            <w:tcBorders>
+              <w:top w:val="nil"/>
+              <w:left w:val="nil"/>
+              <w:bottom w:val="nil"/>
+              <w:right w:val="nil"/>
+            </w:tcBorders>
+            <w:shd w:val="clear" w:color="auto" w:fill="auto"/>
+            <w:noWrap/>
+            <w:vAlign w:val="bottom"/>
+            <w:hideMark/>
+          </w:tcPr>
+          <w:p>
+            <w:pPr>
+              <w:spacing w:after="0" w:line="240" w:lineRule="auto"/>
+              <w:rPr>
+                <w:rFonts w:ascii="Calibri" w:eastAsia="Times New Roman" w:hAnsi="Calibri" w:cs="Times New Roman"/>
+                <w:color w:val="000000"/>
+                <w:sz w:val="20"/>
+                <w:szCs w:val="20"/>
+                <w:lang w:eastAsia="en-CA"/>
+              </w:rPr>
+            </w:pPr>
+          </w:p>
+        </w:tc>
+        <w:tc>
+          <w:tcPr>
+            <w:tcW w:w="1320" w:type="dxa"/>
+            <w:tcBorders>
+              <w:top w:val="nil"/>
+              <w:left w:val="nil"/>
+              <w:bottom w:val="nil"/>
+              <w:right w:val="nil"/>
+            </w:tcBorders>
+            <w:shd w:val="clear" w:color="auto" w:fill="auto"/>
+            <w:noWrap/>
+            <w:vAlign w:val="bottom"/>
+            <w:hideMark/>
+          </w:tcPr>
+          <w:p>
+            <w:pPr>
+              <w:spacing w:after="0" w:line="240" w:lineRule="auto"/>
+              <w:rPr>
+                <w:rFonts w:ascii="Calibri" w:eastAsia="Times New Roman" w:hAnsi="Calibri" w:cs="Times New Roman"/>
+                <w:color w:val="000000"/>
+                <w:sz w:val="20"/>
+                <w:szCs w:val="20"/>
+                <w:lang w:eastAsia="en-CA"/>
+              </w:rPr>
+            </w:pPr>
+          </w:p>
+        </w:tc>
+        <w:tc>
+          <w:tcPr>
+            <w:tcW w:w="1320" w:type="dxa"/>
+            <w:tcBorders>
+              <w:top w:val="nil"/>
+              <w:left w:val="nil"/>
+              <w:bottom w:val="nil"/>
+              <w:right w:val="nil"/>
+            </w:tcBorders>
+            <w:shd w:val="clear" w:color="auto" w:fill="auto"/>
+            <w:noWrap/>
+            <w:vAlign w:val="bottom"/>
+            <w:hideMark/>
+          </w:tcPr>
+          <w:p>
+            <w:pPr>
+              <w:spacing w:after="0" w:line="240" w:lineRule="auto"/>
+              <w:rPr>
+                <w:rFonts w:ascii="Calibri" w:eastAsia="Times New Roman" w:hAnsi="Calibri" w:cs="Times New Roman"/>
+                <w:color w:val="000000"/>
+                <w:sz w:val="20"/>
+                <w:szCs w:val="20"/>
+                <w:lang w:eastAsia="en-CA"/>
+              </w:rPr>
+            </w:pPr>
+          </w:p>
+        </w:tc>
+      </w:tr>
+      <w:tr>
+        <w:trPr>
+          <w:trHeight w:val="315"/>
+        </w:trPr>
+        <w:tc>
+          <w:tcPr>
+            <w:tcW w:w="170" w:type="dxa"/>
+            <w:tcBorders>
+              <w:top w:val="nil"/>
+              <w:left w:val="nil"/>
+              <w:bottom w:val="nil"/>
+              <w:right w:val="nil"/>
+            </w:tcBorders>
+            <w:shd w:val="clear" w:color="auto" w:fill="auto"/>
+            <w:noWrap/>
+            <w:vAlign w:val="bottom"/>
+            <w:hideMark/>
+          </w:tcPr>
+          <w:p>
+            <w:pPr>
+              <w:spacing w:after="0" w:line="240" w:lineRule="auto"/>
+              <w:rPr>
+                <w:rFonts w:ascii="Calibri" w:eastAsia="Times New Roman" w:hAnsi="Calibri" w:cs="Times New Roman"/>
+                <w:color w:val="000000"/>
+                <w:sz w:val="20"/>
+                <w:szCs w:val="20"/>
+                <w:lang w:eastAsia="en-CA"/>
+              </w:rPr>
+            </w:pPr>
+          </w:p>
+        </w:tc>
+        <w:tc>
+          <w:tcPr>
+            <w:tcW w:w="3810" w:type="dxa"/>
+            <w:tcBorders>
+              <w:top w:val="nil"/>
+              <w:left w:val="nil"/>
+              <w:bottom w:val="nil"/>
+              <w:right w:val="nil"/>
+            </w:tcBorders>
+            <w:shd w:val="clear" w:color="auto" w:fill="auto"/>
+            <w:vAlign w:val="bottom"/>
+            <w:hideMark/>
+          </w:tcPr>
+          <w:p>
+            <w:pPr>
+              <w:spacing w:after="0" w:line="240" w:lineRule="auto"/>
+              <w:rPr>
+                <w:rFonts w:ascii="Calibri" w:eastAsia="Times New Roman" w:hAnsi="Calibri" w:cs="Times New Roman"/>
+                <w:color w:val="000000"/>
+                <w:sz w:val="20"/>
+                <w:szCs w:val="20"/>
+                <w:lang w:eastAsia="en-CA"/>
+              </w:rPr>
+            </w:pPr>
+          </w:p>
+        </w:tc>
+        <w:tc>
+          <w:tcPr>
+            <w:tcW w:w="2340" w:type="dxa"/>
+            <w:tcBorders>
+              <w:top w:val="nil"/>
+              <w:left w:val="nil"/>
+              <w:bottom w:val="nil"/>
+              <w:right w:val="nil"/>
+            </w:tcBorders>
+            <w:shd w:val="clear" w:color="auto" w:fill="auto"/>
+            <w:noWrap/>
+            <w:vAlign w:val="bottom"/>
+            <w:hideMark/>
+          </w:tcPr>
+          <w:p>
+            <w:pPr>
+              <w:spacing w:after="0" w:line="240" w:lineRule="auto"/>
+              <w:rPr>
+                <w:rFonts w:ascii="Calibri" w:eastAsia="Times New Roman" w:hAnsi="Calibri" w:cs="Times New Roman"/>
+                <w:color w:val="000000"/>
+                <w:sz w:val="20"/>
+                <w:szCs w:val="20"/>
+                <w:lang w:eastAsia="en-CA"/>
+              </w:rPr>
+            </w:pPr>
+            <w:r>
+              <w:rPr>
+                <w:rFonts w:ascii="Calibri" w:eastAsia="Times New Roman" w:hAnsi="Calibri" w:cs="Times New Roman"/>
+                <w:color w:val="000000"/>
+                <w:sz w:val="20"/>
+                <w:szCs w:val="20"/>
+                <w:lang w:eastAsia="en-CA"/>
+              </w:rPr>
+              <w:t>laser cutting</w:t>
+            </w:r>
+          </w:p>
+        </w:tc>
+        <w:tc>
+          <w:tcPr>
+            <w:tcW w:w="2392" w:type="dxa"/>
+            <w:tcBorders>
+              <w:top w:val="nil"/>
+              <w:left w:val="nil"/>
+              <w:bottom w:val="nil"/>
+              <w:right w:val="nil"/>
+            </w:tcBorders>
+            <w:shd w:val="clear" w:color="auto" w:fill="auto"/>
+            <w:noWrap/>
+            <w:vAlign w:val="bottom"/>
+            <w:hideMark/>
+          </w:tcPr>
+          <w:p>
+            <w:pPr>
+              <w:spacing w:after="0" w:line="240" w:lineRule="auto"/>
+              <w:rPr>
+                <w:rFonts w:ascii="Calibri" w:eastAsia="Times New Roman" w:hAnsi="Calibri" w:cs="Times New Roman"/>
+                <w:color w:val="000000"/>
+                <w:sz w:val="20"/>
+                <w:szCs w:val="20"/>
+                <w:lang w:eastAsia="en-CA"/>
+              </w:rPr>
+            </w:pPr>
+          </w:p>
+        </w:tc>
+        <w:tc>
+          <w:tcPr>
+            <w:tcW w:w="2520" w:type="dxa"/>
+            <w:tcBorders>
+              <w:top w:val="nil"/>
+              <w:left w:val="nil"/>
+              <w:bottom w:val="nil"/>
+              <w:right w:val="nil"/>
+            </w:tcBorders>
+            <w:shd w:val="clear" w:color="auto" w:fill="auto"/>
+            <w:noWrap/>
+            <w:vAlign w:val="bottom"/>
+            <w:hideMark/>
+          </w:tcPr>
+          <w:p>
+            <w:pPr>
+              <w:spacing w:after="0" w:line="240" w:lineRule="auto"/>
+              <w:rPr>
+                <w:rFonts w:ascii="Calibri" w:eastAsia="Times New Roman" w:hAnsi="Calibri" w:cs="Times New Roman"/>
+                <w:color w:val="000000"/>
+                <w:sz w:val="20"/>
+                <w:szCs w:val="20"/>
+                <w:lang w:eastAsia="en-CA"/>
+              </w:rPr>
+            </w:pPr>
+            <w:r>
+              <w:rPr>
+                <w:rFonts w:ascii="Calibri" w:eastAsia="Times New Roman" w:hAnsi="Calibri" w:cs="Times New Roman"/>
+                <w:color w:val="000000"/>
+                <w:sz w:val="20"/>
+                <w:szCs w:val="20"/>
+                <w:lang w:eastAsia="en-CA"/>
+              </w:rPr>
+              <w:t>Pulse Systems</w:t>
+            </w:r>
+          </w:p>
+        </w:tc>
+        <w:tc>
+          <w:tcPr>
+            <w:tcW w:w="2420" w:type="dxa"/>
+            <w:tcBorders>
+              <w:top w:val="nil"/>
+              <w:left w:val="nil"/>
+              <w:bottom w:val="nil"/>
+              <w:right w:val="nil"/>
+            </w:tcBorders>
+            <w:shd w:val="clear" w:color="auto" w:fill="auto"/>
+            <w:noWrap/>
+            <w:vAlign w:val="bottom"/>
+            <w:hideMark/>
+          </w:tcPr>
+          <w:p>
+            <w:pPr>
+              <w:spacing w:after="0" w:line="240" w:lineRule="auto"/>
+              <w:rPr>
+                <w:rFonts w:ascii="Calibri" w:eastAsia="Times New Roman" w:hAnsi="Calibri" w:cs="Times New Roman"/>
+                <w:color w:val="000000"/>
+                <w:sz w:val="20"/>
+                <w:szCs w:val="20"/>
+                <w:lang w:eastAsia="en-CA"/>
+              </w:rPr>
+            </w:pPr>
+            <w:r>
+              <w:rPr>
+                <w:rFonts w:ascii="Calibri" w:eastAsia="Times New Roman" w:hAnsi="Calibri" w:cs="Times New Roman"/>
+                <w:color w:val="000000"/>
+                <w:sz w:val="20"/>
+                <w:szCs w:val="20"/>
+                <w:lang w:eastAsia="en-CA"/>
+              </w:rPr>
+              <w:t>quote Number</w:t>
+            </w:r>
+          </w:p>
+        </w:tc>
+        <w:tc>
+          <w:tcPr>
+            <w:tcW w:w="1320" w:type="dxa"/>
+            <w:tcBorders>
+              <w:top w:val="nil"/>
+              <w:left w:val="nil"/>
+              <w:bottom w:val="nil"/>
+              <w:right w:val="nil"/>
+            </w:tcBorders>
+            <w:shd w:val="clear" w:color="auto" w:fill="auto"/>
+            <w:noWrap/>
+            <w:vAlign w:val="bottom"/>
+            <w:hideMark/>
+          </w:tcPr>
+          <w:p>
+            <w:pPr>
+              <w:spacing w:after="0" w:line="240" w:lineRule="auto"/>
+              <w:rPr>
+                <w:rFonts w:ascii="Calibri" w:eastAsia="Times New Roman" w:hAnsi="Calibri" w:cs="Times New Roman"/>
+                <w:color w:val="000000"/>
+                <w:sz w:val="20"/>
+                <w:szCs w:val="20"/>
+                <w:lang w:eastAsia="en-CA"/>
+              </w:rPr>
+            </w:pPr>
+          </w:p>
+        </w:tc>
+        <w:tc>
+          <w:tcPr>
+            <w:tcW w:w="1320" w:type="dxa"/>
+            <w:tcBorders>
+              <w:top w:val="nil"/>
+              <w:left w:val="nil"/>
+              <w:bottom w:val="nil"/>
+              <w:right w:val="nil"/>
+            </w:tcBorders>
+            <w:shd w:val="clear" w:color="auto" w:fill="auto"/>
+            <w:noWrap/>
+            <w:vAlign w:val="bottom"/>
+            <w:hideMark/>
+          </w:tcPr>
+          <w:p>
+            <w:pPr>
+              <w:spacing w:after="0" w:line="240" w:lineRule="auto"/>
+              <w:rPr>
+                <w:rFonts w:ascii="Calibri" w:eastAsia="Times New Roman" w:hAnsi="Calibri" w:cs="Times New Roman"/>
+                <w:color w:val="000000"/>
+                <w:sz w:val="20"/>
+                <w:szCs w:val="20"/>
+                <w:lang w:eastAsia="en-CA"/>
+              </w:rPr>
+            </w:pPr>
+          </w:p>
+        </w:tc>
+      </w:tr>
+      <w:tr>
+        <w:trPr>
+          <w:trHeight w:val="945"/>
+        </w:trPr>
+        <w:tc>
+          <w:tcPr>
+            <w:tcW w:w="170" w:type="dxa"/>
+            <w:tcBorders>
+              <w:top w:val="nil"/>
+              <w:left w:val="nil"/>
+              <w:bottom w:val="nil"/>
+              <w:right w:val="nil"/>
+            </w:tcBorders>
+            <w:shd w:val="clear" w:color="auto" w:fill="auto"/>
+            <w:noWrap/>
+            <w:vAlign w:val="bottom"/>
+            <w:hideMark/>
+          </w:tcPr>
+          <w:p>
+            <w:pPr>
+              <w:spacing w:after="0" w:line="240" w:lineRule="auto"/>
+              <w:rPr>
+                <w:rFonts w:ascii="Calibri" w:eastAsia="Times New Roman" w:hAnsi="Calibri" w:cs="Times New Roman"/>
+                <w:color w:val="000000"/>
+                <w:sz w:val="20"/>
+                <w:szCs w:val="20"/>
+                <w:lang w:eastAsia="en-CA"/>
+              </w:rPr>
+            </w:pPr>
+          </w:p>
+        </w:tc>
+        <w:tc>
+          <w:tcPr>
+            <w:tcW w:w="3810" w:type="dxa"/>
+            <w:tcBorders>
+              <w:top w:val="nil"/>
+              <w:left w:val="nil"/>
+              <w:bottom w:val="nil"/>
+              <w:right w:val="nil"/>
+            </w:tcBorders>
+            <w:shd w:val="clear" w:color="auto" w:fill="auto"/>
+            <w:vAlign w:val="bottom"/>
+            <w:hideMark/>
+          </w:tcPr>
+          <w:p>
+            <w:pPr>
+              <w:spacing w:after="0" w:line="240" w:lineRule="auto"/>
+              <w:rPr>
+                <w:rFonts w:ascii="Calibri" w:eastAsia="Times New Roman" w:hAnsi="Calibri" w:cs="Times New Roman"/>
+                <w:color w:val="000000"/>
+                <w:sz w:val="20"/>
+                <w:szCs w:val="20"/>
+                <w:lang w:eastAsia="en-CA"/>
+              </w:rPr>
+            </w:pPr>
+            <w:r>
+              <w:rPr>
+                <w:rFonts w:ascii="Calibri" w:eastAsia="Times New Roman" w:hAnsi="Calibri" w:cs="Times New Roman"/>
+                <w:color w:val="000000"/>
+                <w:sz w:val="20"/>
+                <w:szCs w:val="20"/>
+                <w:lang w:eastAsia="en-CA"/>
+              </w:rPr>
+              <w:t>Stainless steel tube 5560K43, soldered to wrist</w:t>
+            </w:r>
+          </w:p>
+        </w:tc>
+        <w:tc>
+          <w:tcPr>
+            <w:tcW w:w="2340" w:type="dxa"/>
+            <w:tcBorders>
+              <w:top w:val="nil"/>
+              <w:left w:val="nil"/>
+              <w:bottom w:val="nil"/>
+              <w:right w:val="nil"/>
+            </w:tcBorders>
+            <w:shd w:val="clear" w:color="auto" w:fill="auto"/>
+            <w:noWrap/>
+            <w:vAlign w:val="bottom"/>
+            <w:hideMark/>
+          </w:tcPr>
+          <w:p>
+            <w:pPr>
+              <w:spacing w:after="0" w:line="240" w:lineRule="auto"/>
+              <w:rPr>
+                <w:rFonts w:ascii="Calibri" w:eastAsia="Times New Roman" w:hAnsi="Calibri" w:cs="Times New Roman"/>
+                <w:color w:val="000000"/>
+                <w:sz w:val="20"/>
+                <w:szCs w:val="20"/>
+                <w:lang w:eastAsia="en-CA"/>
+              </w:rPr>
+            </w:pPr>
+            <w:r>
+              <w:rPr>
+                <w:rFonts w:ascii="Calibri" w:eastAsia="Times New Roman" w:hAnsi="Calibri" w:cs="Times New Roman"/>
+                <w:color w:val="000000"/>
+                <w:sz w:val="20"/>
+                <w:szCs w:val="20"/>
+                <w:lang w:eastAsia="en-CA"/>
+              </w:rPr>
+              <w:t>stainless steel tube</w:t>
+            </w:r>
+          </w:p>
+        </w:tc>
+        <w:tc>
+          <w:tcPr>
+            <w:tcW w:w="2392" w:type="dxa"/>
+            <w:tcBorders>
+              <w:top w:val="nil"/>
+              <w:left w:val="nil"/>
+              <w:bottom w:val="nil"/>
+              <w:right w:val="nil"/>
+            </w:tcBorders>
+            <w:shd w:val="clear" w:color="auto" w:fill="auto"/>
+            <w:noWrap/>
+            <w:vAlign w:val="bottom"/>
+            <w:hideMark/>
+          </w:tcPr>
+          <w:p>
+            <w:pPr>
+              <w:spacing w:after="0" w:line="240" w:lineRule="auto"/>
+              <w:rPr>
+                <w:rFonts w:ascii="Calibri" w:eastAsia="Times New Roman" w:hAnsi="Calibri" w:cs="Times New Roman"/>
+                <w:color w:val="000000"/>
+                <w:sz w:val="20"/>
+                <w:szCs w:val="20"/>
+                <w:lang w:eastAsia="en-CA"/>
+              </w:rPr>
+            </w:pPr>
+            <w:r>
+              <w:rPr>
+                <w:rFonts w:ascii="Calibri" w:eastAsia="Times New Roman" w:hAnsi="Calibri" w:cs="Times New Roman"/>
+                <w:color w:val="000000"/>
+                <w:sz w:val="20"/>
+                <w:szCs w:val="20"/>
+                <w:lang w:eastAsia="en-CA"/>
+              </w:rPr>
+              <w:t>1.27mmID X 1.47mmOD</w:t>
+            </w:r>
+          </w:p>
+        </w:tc>
+        <w:tc>
+          <w:tcPr>
+            <w:tcW w:w="2520" w:type="dxa"/>
+            <w:tcBorders>
+              <w:top w:val="nil"/>
+              <w:left w:val="nil"/>
+              <w:bottom w:val="nil"/>
+              <w:right w:val="nil"/>
+            </w:tcBorders>
+            <w:shd w:val="clear" w:color="auto" w:fill="auto"/>
+            <w:noWrap/>
+            <w:vAlign w:val="bottom"/>
+            <w:hideMark/>
+          </w:tcPr>
+          <w:p>
+            <w:pPr>
+              <w:spacing w:after="0" w:line="240" w:lineRule="auto"/>
+              <w:rPr>
+                <w:rFonts w:ascii="Calibri" w:eastAsia="Times New Roman" w:hAnsi="Calibri" w:cs="Times New Roman"/>
+                <w:color w:val="000000"/>
+                <w:sz w:val="20"/>
+                <w:szCs w:val="20"/>
+                <w:lang w:eastAsia="en-CA"/>
+              </w:rPr>
+            </w:pPr>
+            <w:r>
+              <w:rPr>
+                <w:rFonts w:ascii="Calibri" w:eastAsia="Times New Roman" w:hAnsi="Calibri" w:cs="Times New Roman"/>
+                <w:color w:val="000000"/>
+                <w:sz w:val="20"/>
+                <w:szCs w:val="20"/>
+                <w:lang w:eastAsia="en-CA"/>
+              </w:rPr>
+              <w:t>McMaster Carr</w:t>
+            </w:r>
+          </w:p>
+        </w:tc>
+        <w:tc>
+          <w:tcPr>
+            <w:tcW w:w="2420" w:type="dxa"/>
+            <w:tcBorders>
+              <w:top w:val="nil"/>
+              <w:left w:val="nil"/>
+              <w:bottom w:val="nil"/>
+              <w:right w:val="nil"/>
+            </w:tcBorders>
+            <w:shd w:val="clear" w:color="auto" w:fill="auto"/>
+            <w:noWrap/>
+            <w:vAlign w:val="bottom"/>
+            <w:hideMark/>
+          </w:tcPr>
+          <w:p>
+            <w:pPr>
+              <w:spacing w:after="0" w:line="240" w:lineRule="auto"/>
+              <w:rPr>
+                <w:rFonts w:ascii="Calibri" w:eastAsia="Times New Roman" w:hAnsi="Calibri" w:cs="Times New Roman"/>
+                <w:color w:val="000000"/>
+                <w:sz w:val="20"/>
+                <w:szCs w:val="20"/>
+                <w:lang w:eastAsia="en-CA"/>
+              </w:rPr>
+            </w:pPr>
+            <w:r>
+              <w:rPr>
+                <w:rFonts w:ascii="Calibri" w:eastAsia="Times New Roman" w:hAnsi="Calibri" w:cs="Times New Roman"/>
+                <w:color w:val="000000"/>
+                <w:sz w:val="20"/>
+                <w:szCs w:val="20"/>
+                <w:lang w:eastAsia="en-CA"/>
+              </w:rPr>
+              <w:t>5560K43</w:t>
+            </w:r>
+          </w:p>
+        </w:tc>
+        <w:tc>
+          <w:tcPr>
+            <w:tcW w:w="1320" w:type="dxa"/>
+            <w:tcBorders>
+              <w:top w:val="nil"/>
+              <w:left w:val="nil"/>
+              <w:bottom w:val="nil"/>
+              <w:right w:val="nil"/>
+            </w:tcBorders>
+            <w:shd w:val="clear" w:color="auto" w:fill="auto"/>
+            <w:noWrap/>
+            <w:vAlign w:val="bottom"/>
+            <w:hideMark/>
+          </w:tcPr>
+          <w:p>
+            <w:pPr>
+              <w:spacing w:after="0" w:line="240" w:lineRule="auto"/>
+              <w:rPr>
+                <w:rFonts w:ascii="Calibri" w:eastAsia="Times New Roman" w:hAnsi="Calibri" w:cs="Times New Roman"/>
+                <w:color w:val="000000"/>
+                <w:sz w:val="20"/>
+                <w:szCs w:val="20"/>
+                <w:lang w:eastAsia="en-CA"/>
+              </w:rPr>
+            </w:pPr>
+          </w:p>
+        </w:tc>
+        <w:tc>
+          <w:tcPr>
+            <w:tcW w:w="1320" w:type="dxa"/>
+            <w:tcBorders>
+              <w:top w:val="nil"/>
+              <w:left w:val="nil"/>
+              <w:bottom w:val="nil"/>
+              <w:right w:val="nil"/>
+            </w:tcBorders>
+            <w:shd w:val="clear" w:color="auto" w:fill="auto"/>
+            <w:noWrap/>
+            <w:vAlign w:val="bottom"/>
+            <w:hideMark/>
+          </w:tcPr>
+          <w:p>
+            <w:pPr>
+              <w:spacing w:after="0" w:line="240" w:lineRule="auto"/>
+              <w:rPr>
+                <w:rFonts w:ascii="Calibri" w:eastAsia="Times New Roman" w:hAnsi="Calibri" w:cs="Times New Roman"/>
+                <w:color w:val="000000"/>
+                <w:sz w:val="20"/>
+                <w:szCs w:val="20"/>
+                <w:lang w:eastAsia="en-CA"/>
+              </w:rPr>
+            </w:pPr>
+          </w:p>
+        </w:tc>
+      </w:tr>
+      <w:tr>
+        <w:trPr>
+          <w:trHeight w:val="630"/>
+        </w:trPr>
+        <w:tc>
+          <w:tcPr>
+            <w:tcW w:w="170" w:type="dxa"/>
+            <w:tcBorders>
+              <w:top w:val="nil"/>
+              <w:left w:val="nil"/>
+              <w:bottom w:val="nil"/>
+              <w:right w:val="nil"/>
+            </w:tcBorders>
+            <w:shd w:val="clear" w:color="auto" w:fill="auto"/>
+            <w:noWrap/>
+            <w:vAlign w:val="bottom"/>
+            <w:hideMark/>
+          </w:tcPr>
+          <w:p>
+            <w:pPr>
+              <w:spacing w:after="0" w:line="240" w:lineRule="auto"/>
+              <w:rPr>
+                <w:rFonts w:ascii="Calibri" w:eastAsia="Times New Roman" w:hAnsi="Calibri" w:cs="Times New Roman"/>
+                <w:color w:val="000000"/>
+                <w:sz w:val="20"/>
+                <w:szCs w:val="20"/>
+                <w:lang w:eastAsia="en-CA"/>
+              </w:rPr>
+            </w:pPr>
+          </w:p>
+        </w:tc>
+        <w:tc>
+          <w:tcPr>
+            <w:tcW w:w="3810" w:type="dxa"/>
+            <w:tcBorders>
+              <w:top w:val="nil"/>
+              <w:left w:val="nil"/>
+              <w:bottom w:val="nil"/>
+              <w:right w:val="nil"/>
+            </w:tcBorders>
+            <w:shd w:val="clear" w:color="auto" w:fill="auto"/>
+            <w:vAlign w:val="bottom"/>
+            <w:hideMark/>
+          </w:tcPr>
+          <w:p>
+            <w:pPr>
+              <w:spacing w:after="0" w:line="240" w:lineRule="auto"/>
+              <w:rPr>
+                <w:rFonts w:ascii="Calibri" w:eastAsia="Times New Roman" w:hAnsi="Calibri" w:cs="Times New Roman"/>
+                <w:color w:val="000000"/>
+                <w:sz w:val="20"/>
+                <w:szCs w:val="20"/>
+                <w:lang w:eastAsia="en-CA"/>
+              </w:rPr>
+            </w:pPr>
+            <w:r>
+              <w:rPr>
+                <w:rFonts w:ascii="Calibri" w:eastAsia="Times New Roman" w:hAnsi="Calibri" w:cs="Times New Roman"/>
+                <w:color w:val="000000"/>
+                <w:sz w:val="20"/>
+                <w:szCs w:val="20"/>
+                <w:lang w:eastAsia="en-CA"/>
+              </w:rPr>
+              <w:t xml:space="preserve">tube without cable, coupled to </w:t>
+            </w:r>
+            <w:proofErr w:type="spellStart"/>
+            <w:r>
+              <w:rPr>
+                <w:rFonts w:ascii="Calibri" w:eastAsia="Times New Roman" w:hAnsi="Calibri" w:cs="Times New Roman"/>
+                <w:color w:val="000000"/>
+                <w:sz w:val="20"/>
+                <w:szCs w:val="20"/>
+                <w:lang w:eastAsia="en-CA"/>
+              </w:rPr>
+              <w:t>luer</w:t>
+            </w:r>
+            <w:proofErr w:type="spellEnd"/>
+            <w:r>
+              <w:rPr>
+                <w:rFonts w:ascii="Calibri" w:eastAsia="Times New Roman" w:hAnsi="Calibri" w:cs="Times New Roman"/>
+                <w:color w:val="000000"/>
+                <w:sz w:val="20"/>
+                <w:szCs w:val="20"/>
+                <w:lang w:eastAsia="en-CA"/>
+              </w:rPr>
+              <w:t xml:space="preserve"> lock</w:t>
+            </w:r>
+          </w:p>
+        </w:tc>
+        <w:tc>
+          <w:tcPr>
+            <w:tcW w:w="2340" w:type="dxa"/>
+            <w:tcBorders>
+              <w:top w:val="nil"/>
+              <w:left w:val="nil"/>
+              <w:bottom w:val="nil"/>
+              <w:right w:val="nil"/>
+            </w:tcBorders>
+            <w:shd w:val="clear" w:color="auto" w:fill="auto"/>
+            <w:noWrap/>
+            <w:vAlign w:val="bottom"/>
+            <w:hideMark/>
+          </w:tcPr>
+          <w:p>
+            <w:pPr>
+              <w:spacing w:after="0" w:line="240" w:lineRule="auto"/>
+              <w:rPr>
+                <w:rFonts w:ascii="Calibri" w:eastAsia="Times New Roman" w:hAnsi="Calibri" w:cs="Times New Roman"/>
+                <w:color w:val="000000"/>
+                <w:sz w:val="20"/>
+                <w:szCs w:val="20"/>
+                <w:lang w:eastAsia="en-CA"/>
+              </w:rPr>
+            </w:pPr>
+            <w:r>
+              <w:rPr>
+                <w:rFonts w:ascii="Calibri" w:eastAsia="Times New Roman" w:hAnsi="Calibri" w:cs="Times New Roman"/>
+                <w:color w:val="000000"/>
+                <w:sz w:val="20"/>
+                <w:szCs w:val="20"/>
+                <w:lang w:eastAsia="en-CA"/>
+              </w:rPr>
+              <w:t>stainless steel tube</w:t>
+            </w:r>
+          </w:p>
+        </w:tc>
+        <w:tc>
+          <w:tcPr>
+            <w:tcW w:w="2392" w:type="dxa"/>
+            <w:tcBorders>
+              <w:top w:val="nil"/>
+              <w:left w:val="nil"/>
+              <w:bottom w:val="nil"/>
+              <w:right w:val="nil"/>
+            </w:tcBorders>
+            <w:shd w:val="clear" w:color="auto" w:fill="auto"/>
+            <w:noWrap/>
+            <w:vAlign w:val="bottom"/>
+            <w:hideMark/>
+          </w:tcPr>
+          <w:p>
+            <w:pPr>
+              <w:spacing w:after="0" w:line="240" w:lineRule="auto"/>
+              <w:rPr>
+                <w:rFonts w:ascii="Calibri" w:eastAsia="Times New Roman" w:hAnsi="Calibri" w:cs="Times New Roman"/>
+                <w:color w:val="000000"/>
+                <w:sz w:val="20"/>
+                <w:szCs w:val="20"/>
+                <w:lang w:eastAsia="en-CA"/>
+              </w:rPr>
+            </w:pPr>
+            <w:r>
+              <w:rPr>
+                <w:rFonts w:ascii="Calibri" w:eastAsia="Times New Roman" w:hAnsi="Calibri" w:cs="Times New Roman"/>
+                <w:color w:val="000000"/>
+                <w:sz w:val="20"/>
+                <w:szCs w:val="20"/>
+                <w:lang w:eastAsia="en-CA"/>
+              </w:rPr>
+              <w:t>1.6mm ID X 2.11mmID</w:t>
+            </w:r>
+          </w:p>
+        </w:tc>
+        <w:tc>
+          <w:tcPr>
+            <w:tcW w:w="2520" w:type="dxa"/>
+            <w:tcBorders>
+              <w:top w:val="nil"/>
+              <w:left w:val="nil"/>
+              <w:bottom w:val="nil"/>
+              <w:right w:val="nil"/>
+            </w:tcBorders>
+            <w:shd w:val="clear" w:color="auto" w:fill="auto"/>
+            <w:noWrap/>
+            <w:vAlign w:val="bottom"/>
+            <w:hideMark/>
+          </w:tcPr>
+          <w:p>
+            <w:pPr>
+              <w:spacing w:after="0" w:line="240" w:lineRule="auto"/>
+              <w:rPr>
+                <w:rFonts w:ascii="Calibri" w:eastAsia="Times New Roman" w:hAnsi="Calibri" w:cs="Times New Roman"/>
+                <w:color w:val="000000"/>
+                <w:sz w:val="20"/>
+                <w:szCs w:val="20"/>
+                <w:lang w:eastAsia="en-CA"/>
+              </w:rPr>
+            </w:pPr>
+            <w:r>
+              <w:rPr>
+                <w:rFonts w:ascii="Calibri" w:eastAsia="Times New Roman" w:hAnsi="Calibri" w:cs="Times New Roman"/>
+                <w:color w:val="000000"/>
+                <w:sz w:val="20"/>
+                <w:szCs w:val="20"/>
+                <w:lang w:eastAsia="en-CA"/>
+              </w:rPr>
+              <w:t>McMaster Carr</w:t>
+            </w:r>
+          </w:p>
+        </w:tc>
+        <w:tc>
+          <w:tcPr>
+            <w:tcW w:w="2420" w:type="dxa"/>
+            <w:tcBorders>
+              <w:top w:val="nil"/>
+              <w:left w:val="nil"/>
+              <w:bottom w:val="nil"/>
+              <w:right w:val="nil"/>
+            </w:tcBorders>
+            <w:shd w:val="clear" w:color="auto" w:fill="auto"/>
+            <w:noWrap/>
+            <w:vAlign w:val="bottom"/>
+            <w:hideMark/>
+          </w:tcPr>
+          <w:p>
+            <w:pPr>
+              <w:spacing w:after="0" w:line="240" w:lineRule="auto"/>
+              <w:rPr>
+                <w:rFonts w:ascii="Calibri" w:eastAsia="Times New Roman" w:hAnsi="Calibri" w:cs="Times New Roman"/>
+                <w:color w:val="000000"/>
+                <w:sz w:val="20"/>
+                <w:szCs w:val="20"/>
+                <w:lang w:eastAsia="en-CA"/>
+              </w:rPr>
+            </w:pPr>
+            <w:r>
+              <w:rPr>
+                <w:rFonts w:ascii="Calibri" w:eastAsia="Times New Roman" w:hAnsi="Calibri" w:cs="Times New Roman"/>
+                <w:color w:val="000000"/>
+                <w:sz w:val="20"/>
+                <w:szCs w:val="20"/>
+                <w:lang w:eastAsia="en-CA"/>
+              </w:rPr>
+              <w:t>8988K35</w:t>
+            </w:r>
+          </w:p>
+        </w:tc>
+        <w:tc>
+          <w:tcPr>
+            <w:tcW w:w="1320" w:type="dxa"/>
+            <w:tcBorders>
+              <w:top w:val="nil"/>
+              <w:left w:val="nil"/>
+              <w:bottom w:val="nil"/>
+              <w:right w:val="nil"/>
+            </w:tcBorders>
+            <w:shd w:val="clear" w:color="auto" w:fill="auto"/>
+            <w:noWrap/>
+            <w:vAlign w:val="bottom"/>
+            <w:hideMark/>
+          </w:tcPr>
+          <w:p>
+            <w:pPr>
+              <w:spacing w:after="0" w:line="240" w:lineRule="auto"/>
+              <w:rPr>
+                <w:rFonts w:ascii="Calibri" w:eastAsia="Times New Roman" w:hAnsi="Calibri" w:cs="Times New Roman"/>
+                <w:color w:val="000000"/>
+                <w:sz w:val="20"/>
+                <w:szCs w:val="20"/>
+                <w:lang w:eastAsia="en-CA"/>
+              </w:rPr>
+            </w:pPr>
+          </w:p>
+        </w:tc>
+        <w:tc>
+          <w:tcPr>
+            <w:tcW w:w="1320" w:type="dxa"/>
+            <w:tcBorders>
+              <w:top w:val="nil"/>
+              <w:left w:val="nil"/>
+              <w:bottom w:val="nil"/>
+              <w:right w:val="nil"/>
+            </w:tcBorders>
+            <w:shd w:val="clear" w:color="auto" w:fill="auto"/>
+            <w:noWrap/>
+            <w:vAlign w:val="bottom"/>
+            <w:hideMark/>
+          </w:tcPr>
+          <w:p>
+            <w:pPr>
+              <w:spacing w:after="0" w:line="240" w:lineRule="auto"/>
+              <w:rPr>
+                <w:rFonts w:ascii="Calibri" w:eastAsia="Times New Roman" w:hAnsi="Calibri" w:cs="Times New Roman"/>
+                <w:color w:val="000000"/>
+                <w:sz w:val="20"/>
+                <w:szCs w:val="20"/>
+                <w:lang w:eastAsia="en-CA"/>
+              </w:rPr>
+            </w:pPr>
+          </w:p>
+        </w:tc>
+      </w:tr>
+      <w:tr>
+        <w:trPr>
+          <w:trHeight w:val="315"/>
+        </w:trPr>
+        <w:tc>
+          <w:tcPr>
+            <w:tcW w:w="170" w:type="dxa"/>
+            <w:tcBorders>
+              <w:top w:val="nil"/>
+              <w:left w:val="nil"/>
+              <w:bottom w:val="nil"/>
+              <w:right w:val="nil"/>
+            </w:tcBorders>
+            <w:shd w:val="clear" w:color="auto" w:fill="auto"/>
+            <w:noWrap/>
+            <w:vAlign w:val="bottom"/>
+            <w:hideMark/>
+          </w:tcPr>
+          <w:p>
+            <w:pPr>
+              <w:spacing w:after="0" w:line="240" w:lineRule="auto"/>
+              <w:rPr>
+                <w:rFonts w:ascii="Calibri" w:eastAsia="Times New Roman" w:hAnsi="Calibri" w:cs="Times New Roman"/>
+                <w:color w:val="000000"/>
+                <w:sz w:val="20"/>
+                <w:szCs w:val="20"/>
+                <w:lang w:eastAsia="en-CA"/>
+              </w:rPr>
+            </w:pPr>
+          </w:p>
+        </w:tc>
+        <w:tc>
+          <w:tcPr>
+            <w:tcW w:w="3810" w:type="dxa"/>
+            <w:tcBorders>
+              <w:top w:val="nil"/>
+              <w:left w:val="nil"/>
+              <w:bottom w:val="nil"/>
+              <w:right w:val="nil"/>
+            </w:tcBorders>
+            <w:shd w:val="clear" w:color="auto" w:fill="auto"/>
+            <w:vAlign w:val="bottom"/>
+            <w:hideMark/>
+          </w:tcPr>
+          <w:p>
+            <w:pPr>
+              <w:spacing w:after="0" w:line="240" w:lineRule="auto"/>
+              <w:rPr>
+                <w:rFonts w:ascii="Calibri" w:eastAsia="Times New Roman" w:hAnsi="Calibri" w:cs="Times New Roman"/>
+                <w:color w:val="000000"/>
+                <w:sz w:val="20"/>
+                <w:szCs w:val="20"/>
+                <w:lang w:eastAsia="en-CA"/>
+              </w:rPr>
+            </w:pPr>
+          </w:p>
+        </w:tc>
+        <w:tc>
+          <w:tcPr>
+            <w:tcW w:w="2340" w:type="dxa"/>
+            <w:tcBorders>
+              <w:top w:val="nil"/>
+              <w:left w:val="nil"/>
+              <w:bottom w:val="nil"/>
+              <w:right w:val="nil"/>
+            </w:tcBorders>
+            <w:shd w:val="clear" w:color="auto" w:fill="auto"/>
+            <w:noWrap/>
+            <w:vAlign w:val="bottom"/>
+            <w:hideMark/>
+          </w:tcPr>
+          <w:p>
+            <w:pPr>
+              <w:spacing w:after="0" w:line="240" w:lineRule="auto"/>
+              <w:rPr>
+                <w:rFonts w:ascii="Calibri" w:eastAsia="Times New Roman" w:hAnsi="Calibri" w:cs="Times New Roman"/>
+                <w:color w:val="000000"/>
+                <w:sz w:val="20"/>
+                <w:szCs w:val="20"/>
+                <w:lang w:eastAsia="en-CA"/>
+              </w:rPr>
+            </w:pPr>
+          </w:p>
+        </w:tc>
+        <w:tc>
+          <w:tcPr>
+            <w:tcW w:w="2392" w:type="dxa"/>
+            <w:tcBorders>
+              <w:top w:val="nil"/>
+              <w:left w:val="nil"/>
+              <w:bottom w:val="nil"/>
+              <w:right w:val="nil"/>
+            </w:tcBorders>
+            <w:shd w:val="clear" w:color="auto" w:fill="auto"/>
+            <w:noWrap/>
+            <w:vAlign w:val="bottom"/>
+            <w:hideMark/>
+          </w:tcPr>
+          <w:p>
+            <w:pPr>
+              <w:spacing w:after="0" w:line="240" w:lineRule="auto"/>
+              <w:rPr>
+                <w:rFonts w:ascii="Calibri" w:eastAsia="Times New Roman" w:hAnsi="Calibri" w:cs="Times New Roman"/>
+                <w:color w:val="000000"/>
+                <w:sz w:val="20"/>
+                <w:szCs w:val="20"/>
+                <w:lang w:eastAsia="en-CA"/>
+              </w:rPr>
+            </w:pPr>
+          </w:p>
+        </w:tc>
+        <w:tc>
+          <w:tcPr>
+            <w:tcW w:w="2520" w:type="dxa"/>
+            <w:tcBorders>
+              <w:top w:val="nil"/>
+              <w:left w:val="nil"/>
+              <w:bottom w:val="nil"/>
+              <w:right w:val="nil"/>
+            </w:tcBorders>
+            <w:shd w:val="clear" w:color="auto" w:fill="auto"/>
+            <w:noWrap/>
+            <w:vAlign w:val="bottom"/>
+            <w:hideMark/>
+          </w:tcPr>
+          <w:p>
+            <w:pPr>
+              <w:spacing w:after="0" w:line="240" w:lineRule="auto"/>
+              <w:rPr>
+                <w:rFonts w:ascii="Calibri" w:eastAsia="Times New Roman" w:hAnsi="Calibri" w:cs="Times New Roman"/>
+                <w:color w:val="000000"/>
+                <w:sz w:val="20"/>
+                <w:szCs w:val="20"/>
+                <w:lang w:eastAsia="en-CA"/>
+              </w:rPr>
+            </w:pPr>
+          </w:p>
+        </w:tc>
+        <w:tc>
+          <w:tcPr>
+            <w:tcW w:w="2420" w:type="dxa"/>
+            <w:tcBorders>
+              <w:top w:val="nil"/>
+              <w:left w:val="nil"/>
+              <w:bottom w:val="nil"/>
+              <w:right w:val="nil"/>
+            </w:tcBorders>
+            <w:shd w:val="clear" w:color="auto" w:fill="auto"/>
+            <w:noWrap/>
+            <w:vAlign w:val="bottom"/>
+            <w:hideMark/>
+          </w:tcPr>
+          <w:p>
+            <w:pPr>
+              <w:spacing w:after="0" w:line="240" w:lineRule="auto"/>
+              <w:rPr>
+                <w:rFonts w:ascii="Calibri" w:eastAsia="Times New Roman" w:hAnsi="Calibri" w:cs="Times New Roman"/>
+                <w:color w:val="000000"/>
+                <w:sz w:val="20"/>
+                <w:szCs w:val="20"/>
+                <w:lang w:eastAsia="en-CA"/>
+              </w:rPr>
+            </w:pPr>
+          </w:p>
+        </w:tc>
+        <w:tc>
+          <w:tcPr>
+            <w:tcW w:w="1320" w:type="dxa"/>
+            <w:tcBorders>
+              <w:top w:val="nil"/>
+              <w:left w:val="nil"/>
+              <w:bottom w:val="nil"/>
+              <w:right w:val="nil"/>
+            </w:tcBorders>
+            <w:shd w:val="clear" w:color="auto" w:fill="auto"/>
+            <w:noWrap/>
+            <w:vAlign w:val="bottom"/>
+            <w:hideMark/>
+          </w:tcPr>
+          <w:p>
+            <w:pPr>
+              <w:spacing w:after="0" w:line="240" w:lineRule="auto"/>
+              <w:rPr>
+                <w:rFonts w:ascii="Calibri" w:eastAsia="Times New Roman" w:hAnsi="Calibri" w:cs="Times New Roman"/>
+                <w:color w:val="000000"/>
+                <w:sz w:val="20"/>
+                <w:szCs w:val="20"/>
+                <w:lang w:eastAsia="en-CA"/>
+              </w:rPr>
+            </w:pPr>
+          </w:p>
+        </w:tc>
+        <w:tc>
+          <w:tcPr>
+            <w:tcW w:w="1320" w:type="dxa"/>
+            <w:tcBorders>
+              <w:top w:val="nil"/>
+              <w:left w:val="nil"/>
+              <w:bottom w:val="nil"/>
+              <w:right w:val="nil"/>
+            </w:tcBorders>
+            <w:shd w:val="clear" w:color="auto" w:fill="auto"/>
+            <w:noWrap/>
+            <w:vAlign w:val="bottom"/>
+            <w:hideMark/>
+          </w:tcPr>
+          <w:p>
+            <w:pPr>
+              <w:spacing w:after="0" w:line="240" w:lineRule="auto"/>
+              <w:rPr>
+                <w:rFonts w:ascii="Calibri" w:eastAsia="Times New Roman" w:hAnsi="Calibri" w:cs="Times New Roman"/>
+                <w:color w:val="000000"/>
+                <w:sz w:val="20"/>
+                <w:szCs w:val="20"/>
+                <w:lang w:eastAsia="en-CA"/>
+              </w:rPr>
+            </w:pPr>
+          </w:p>
+        </w:tc>
+      </w:tr>
+      <w:tr>
+        <w:trPr>
+          <w:trHeight w:val="315"/>
+        </w:trPr>
+        <w:tc>
+          <w:tcPr>
+            <w:tcW w:w="170" w:type="dxa"/>
+            <w:tcBorders>
+              <w:top w:val="nil"/>
+              <w:left w:val="nil"/>
+              <w:bottom w:val="nil"/>
+              <w:right w:val="nil"/>
+            </w:tcBorders>
+            <w:shd w:val="clear" w:color="auto" w:fill="auto"/>
+            <w:noWrap/>
+            <w:vAlign w:val="bottom"/>
+            <w:hideMark/>
+          </w:tcPr>
+          <w:p>
+            <w:pPr>
+              <w:spacing w:after="0" w:line="240" w:lineRule="auto"/>
+              <w:rPr>
+                <w:rFonts w:ascii="Calibri" w:eastAsia="Times New Roman" w:hAnsi="Calibri" w:cs="Times New Roman"/>
+                <w:color w:val="000000"/>
+                <w:sz w:val="20"/>
+                <w:szCs w:val="20"/>
+                <w:lang w:eastAsia="en-CA"/>
+              </w:rPr>
+            </w:pPr>
+          </w:p>
+        </w:tc>
+        <w:tc>
+          <w:tcPr>
+            <w:tcW w:w="3810" w:type="dxa"/>
+            <w:tcBorders>
+              <w:top w:val="nil"/>
+              <w:left w:val="nil"/>
+              <w:bottom w:val="nil"/>
+              <w:right w:val="nil"/>
+            </w:tcBorders>
+            <w:shd w:val="clear" w:color="auto" w:fill="auto"/>
+            <w:vAlign w:val="bottom"/>
+            <w:hideMark/>
+          </w:tcPr>
+          <w:p>
+            <w:pPr>
+              <w:spacing w:after="0" w:line="240" w:lineRule="auto"/>
+              <w:rPr>
+                <w:rFonts w:ascii="Calibri" w:eastAsia="Times New Roman" w:hAnsi="Calibri" w:cs="Times New Roman"/>
+                <w:color w:val="000000"/>
+                <w:sz w:val="20"/>
+                <w:szCs w:val="20"/>
+                <w:lang w:eastAsia="en-CA"/>
+              </w:rPr>
+            </w:pPr>
+            <w:proofErr w:type="spellStart"/>
+            <w:r>
+              <w:rPr>
+                <w:rFonts w:ascii="Calibri" w:eastAsia="Times New Roman" w:hAnsi="Calibri" w:cs="Times New Roman"/>
+                <w:color w:val="000000"/>
+                <w:sz w:val="20"/>
+                <w:szCs w:val="20"/>
+                <w:lang w:eastAsia="en-CA"/>
+              </w:rPr>
+              <w:t>collet</w:t>
+            </w:r>
+            <w:proofErr w:type="spellEnd"/>
+            <w:r>
+              <w:rPr>
+                <w:rFonts w:ascii="Calibri" w:eastAsia="Times New Roman" w:hAnsi="Calibri" w:cs="Times New Roman"/>
+                <w:color w:val="000000"/>
+                <w:sz w:val="20"/>
+                <w:szCs w:val="20"/>
+                <w:lang w:eastAsia="en-CA"/>
+              </w:rPr>
+              <w:t xml:space="preserve"> 1.75 mm ID</w:t>
+            </w:r>
+          </w:p>
+        </w:tc>
+        <w:tc>
+          <w:tcPr>
+            <w:tcW w:w="2340" w:type="dxa"/>
+            <w:tcBorders>
+              <w:top w:val="nil"/>
+              <w:left w:val="nil"/>
+              <w:bottom w:val="nil"/>
+              <w:right w:val="nil"/>
+            </w:tcBorders>
+            <w:shd w:val="clear" w:color="auto" w:fill="auto"/>
+            <w:noWrap/>
+            <w:vAlign w:val="bottom"/>
+            <w:hideMark/>
+          </w:tcPr>
+          <w:p>
+            <w:pPr>
+              <w:spacing w:after="0" w:line="240" w:lineRule="auto"/>
+              <w:rPr>
+                <w:rFonts w:ascii="Calibri" w:eastAsia="Times New Roman" w:hAnsi="Calibri" w:cs="Times New Roman"/>
+                <w:color w:val="000000"/>
+                <w:sz w:val="20"/>
+                <w:szCs w:val="20"/>
+                <w:lang w:eastAsia="en-CA"/>
+              </w:rPr>
+            </w:pPr>
+          </w:p>
+        </w:tc>
+        <w:tc>
+          <w:tcPr>
+            <w:tcW w:w="2392" w:type="dxa"/>
+            <w:tcBorders>
+              <w:top w:val="nil"/>
+              <w:left w:val="nil"/>
+              <w:bottom w:val="nil"/>
+              <w:right w:val="nil"/>
+            </w:tcBorders>
+            <w:shd w:val="clear" w:color="auto" w:fill="auto"/>
+            <w:noWrap/>
+            <w:vAlign w:val="bottom"/>
+            <w:hideMark/>
+          </w:tcPr>
+          <w:p>
+            <w:pPr>
+              <w:spacing w:after="0" w:line="240" w:lineRule="auto"/>
+              <w:rPr>
+                <w:rFonts w:ascii="Calibri" w:eastAsia="Times New Roman" w:hAnsi="Calibri" w:cs="Times New Roman"/>
+                <w:color w:val="000000"/>
+                <w:sz w:val="20"/>
+                <w:szCs w:val="20"/>
+                <w:lang w:eastAsia="en-CA"/>
+              </w:rPr>
+            </w:pPr>
+          </w:p>
+        </w:tc>
+        <w:tc>
+          <w:tcPr>
+            <w:tcW w:w="2520" w:type="dxa"/>
+            <w:tcBorders>
+              <w:top w:val="nil"/>
+              <w:left w:val="nil"/>
+              <w:bottom w:val="nil"/>
+              <w:right w:val="nil"/>
+            </w:tcBorders>
+            <w:shd w:val="clear" w:color="auto" w:fill="auto"/>
+            <w:noWrap/>
+            <w:vAlign w:val="bottom"/>
+            <w:hideMark/>
+          </w:tcPr>
+          <w:p>
+            <w:pPr>
+              <w:spacing w:after="0" w:line="240" w:lineRule="auto"/>
+              <w:rPr>
+                <w:rFonts w:ascii="Calibri" w:eastAsia="Times New Roman" w:hAnsi="Calibri" w:cs="Times New Roman"/>
+                <w:color w:val="000000"/>
+                <w:sz w:val="20"/>
+                <w:szCs w:val="20"/>
+                <w:lang w:eastAsia="en-CA"/>
+              </w:rPr>
+            </w:pPr>
+            <w:r>
+              <w:rPr>
+                <w:rFonts w:ascii="Calibri" w:eastAsia="Times New Roman" w:hAnsi="Calibri" w:cs="Times New Roman"/>
+                <w:color w:val="000000"/>
+                <w:sz w:val="20"/>
+                <w:szCs w:val="20"/>
+                <w:lang w:eastAsia="en-CA"/>
+              </w:rPr>
+              <w:t>Lab</w:t>
+            </w:r>
+          </w:p>
+        </w:tc>
+        <w:tc>
+          <w:tcPr>
+            <w:tcW w:w="2420" w:type="dxa"/>
+            <w:tcBorders>
+              <w:top w:val="nil"/>
+              <w:left w:val="nil"/>
+              <w:bottom w:val="nil"/>
+              <w:right w:val="nil"/>
+            </w:tcBorders>
+            <w:shd w:val="clear" w:color="auto" w:fill="auto"/>
+            <w:noWrap/>
+            <w:vAlign w:val="bottom"/>
+            <w:hideMark/>
+          </w:tcPr>
+          <w:p>
+            <w:pPr>
+              <w:spacing w:after="0" w:line="240" w:lineRule="auto"/>
+              <w:rPr>
+                <w:rFonts w:ascii="Calibri" w:eastAsia="Times New Roman" w:hAnsi="Calibri" w:cs="Times New Roman"/>
+                <w:color w:val="000000"/>
+                <w:sz w:val="20"/>
+                <w:szCs w:val="20"/>
+                <w:lang w:eastAsia="en-CA"/>
+              </w:rPr>
+            </w:pPr>
+          </w:p>
+        </w:tc>
+        <w:tc>
+          <w:tcPr>
+            <w:tcW w:w="1320" w:type="dxa"/>
+            <w:tcBorders>
+              <w:top w:val="nil"/>
+              <w:left w:val="nil"/>
+              <w:bottom w:val="nil"/>
+              <w:right w:val="nil"/>
+            </w:tcBorders>
+            <w:shd w:val="clear" w:color="auto" w:fill="auto"/>
+            <w:noWrap/>
+            <w:vAlign w:val="bottom"/>
+            <w:hideMark/>
+          </w:tcPr>
+          <w:p>
+            <w:pPr>
+              <w:spacing w:after="0" w:line="240" w:lineRule="auto"/>
+              <w:rPr>
+                <w:rFonts w:ascii="Calibri" w:eastAsia="Times New Roman" w:hAnsi="Calibri" w:cs="Times New Roman"/>
+                <w:color w:val="000000"/>
+                <w:sz w:val="20"/>
+                <w:szCs w:val="20"/>
+                <w:lang w:eastAsia="en-CA"/>
+              </w:rPr>
+            </w:pPr>
+          </w:p>
+        </w:tc>
+        <w:tc>
+          <w:tcPr>
+            <w:tcW w:w="1320" w:type="dxa"/>
+            <w:tcBorders>
+              <w:top w:val="nil"/>
+              <w:left w:val="nil"/>
+              <w:bottom w:val="nil"/>
+              <w:right w:val="nil"/>
+            </w:tcBorders>
+            <w:shd w:val="clear" w:color="auto" w:fill="auto"/>
+            <w:noWrap/>
+            <w:vAlign w:val="bottom"/>
+            <w:hideMark/>
+          </w:tcPr>
+          <w:p>
+            <w:pPr>
+              <w:spacing w:after="0" w:line="240" w:lineRule="auto"/>
+              <w:rPr>
+                <w:rFonts w:ascii="Calibri" w:eastAsia="Times New Roman" w:hAnsi="Calibri" w:cs="Times New Roman"/>
+                <w:color w:val="000000"/>
+                <w:sz w:val="20"/>
+                <w:szCs w:val="20"/>
+                <w:lang w:eastAsia="en-CA"/>
+              </w:rPr>
+            </w:pPr>
+          </w:p>
+        </w:tc>
+      </w:tr>
+      <w:tr>
+        <w:trPr>
+          <w:trHeight w:val="315"/>
+        </w:trPr>
+        <w:tc>
+          <w:tcPr>
+            <w:tcW w:w="170" w:type="dxa"/>
+            <w:tcBorders>
+              <w:top w:val="nil"/>
+              <w:left w:val="nil"/>
+              <w:bottom w:val="nil"/>
+              <w:right w:val="nil"/>
+            </w:tcBorders>
+            <w:shd w:val="clear" w:color="auto" w:fill="auto"/>
+            <w:noWrap/>
+            <w:vAlign w:val="bottom"/>
+            <w:hideMark/>
+          </w:tcPr>
+          <w:p>
+            <w:pPr>
+              <w:spacing w:after="0" w:line="240" w:lineRule="auto"/>
+              <w:rPr>
+                <w:rFonts w:ascii="Calibri" w:eastAsia="Times New Roman" w:hAnsi="Calibri" w:cs="Times New Roman"/>
+                <w:color w:val="000000"/>
+                <w:sz w:val="20"/>
+                <w:szCs w:val="20"/>
+                <w:lang w:eastAsia="en-CA"/>
+              </w:rPr>
+            </w:pPr>
+          </w:p>
+        </w:tc>
+        <w:tc>
+          <w:tcPr>
+            <w:tcW w:w="3810" w:type="dxa"/>
+            <w:tcBorders>
+              <w:top w:val="nil"/>
+              <w:left w:val="nil"/>
+              <w:bottom w:val="nil"/>
+              <w:right w:val="nil"/>
+            </w:tcBorders>
+            <w:shd w:val="clear" w:color="auto" w:fill="auto"/>
+            <w:vAlign w:val="bottom"/>
+            <w:hideMark/>
+          </w:tcPr>
+          <w:p>
+            <w:pPr>
+              <w:spacing w:after="0" w:line="240" w:lineRule="auto"/>
+              <w:rPr>
+                <w:rFonts w:ascii="Calibri" w:eastAsia="Times New Roman" w:hAnsi="Calibri" w:cs="Times New Roman"/>
+                <w:color w:val="000000"/>
+                <w:sz w:val="20"/>
+                <w:szCs w:val="20"/>
+                <w:lang w:eastAsia="en-CA"/>
+              </w:rPr>
+            </w:pPr>
+            <w:proofErr w:type="spellStart"/>
+            <w:r>
+              <w:rPr>
+                <w:rFonts w:ascii="Calibri" w:eastAsia="Times New Roman" w:hAnsi="Calibri" w:cs="Times New Roman"/>
+                <w:color w:val="000000"/>
+                <w:sz w:val="20"/>
+                <w:szCs w:val="20"/>
+                <w:lang w:eastAsia="en-CA"/>
+              </w:rPr>
+              <w:t>Collet</w:t>
+            </w:r>
+            <w:proofErr w:type="spellEnd"/>
+            <w:r>
+              <w:rPr>
+                <w:rFonts w:ascii="Calibri" w:eastAsia="Times New Roman" w:hAnsi="Calibri" w:cs="Times New Roman"/>
+                <w:color w:val="000000"/>
+                <w:sz w:val="20"/>
+                <w:szCs w:val="20"/>
+                <w:lang w:eastAsia="en-CA"/>
+              </w:rPr>
+              <w:t xml:space="preserve"> thread cap </w:t>
+            </w:r>
+          </w:p>
+        </w:tc>
+        <w:tc>
+          <w:tcPr>
+            <w:tcW w:w="2340" w:type="dxa"/>
+            <w:tcBorders>
+              <w:top w:val="nil"/>
+              <w:left w:val="nil"/>
+              <w:bottom w:val="nil"/>
+              <w:right w:val="nil"/>
+            </w:tcBorders>
+            <w:shd w:val="clear" w:color="auto" w:fill="auto"/>
+            <w:noWrap/>
+            <w:vAlign w:val="bottom"/>
+            <w:hideMark/>
+          </w:tcPr>
+          <w:p>
+            <w:pPr>
+              <w:spacing w:after="0" w:line="240" w:lineRule="auto"/>
+              <w:rPr>
+                <w:rFonts w:ascii="Calibri" w:eastAsia="Times New Roman" w:hAnsi="Calibri" w:cs="Times New Roman"/>
+                <w:color w:val="000000"/>
+                <w:sz w:val="20"/>
+                <w:szCs w:val="20"/>
+                <w:lang w:eastAsia="en-CA"/>
+              </w:rPr>
+            </w:pPr>
+          </w:p>
+        </w:tc>
+        <w:tc>
+          <w:tcPr>
+            <w:tcW w:w="2392" w:type="dxa"/>
+            <w:tcBorders>
+              <w:top w:val="nil"/>
+              <w:left w:val="nil"/>
+              <w:bottom w:val="nil"/>
+              <w:right w:val="nil"/>
+            </w:tcBorders>
+            <w:shd w:val="clear" w:color="auto" w:fill="auto"/>
+            <w:noWrap/>
+            <w:vAlign w:val="bottom"/>
+            <w:hideMark/>
+          </w:tcPr>
+          <w:p>
+            <w:pPr>
+              <w:spacing w:after="0" w:line="240" w:lineRule="auto"/>
+              <w:rPr>
+                <w:rFonts w:ascii="Calibri" w:eastAsia="Times New Roman" w:hAnsi="Calibri" w:cs="Times New Roman"/>
+                <w:color w:val="000000"/>
+                <w:sz w:val="20"/>
+                <w:szCs w:val="20"/>
+                <w:lang w:eastAsia="en-CA"/>
+              </w:rPr>
+            </w:pPr>
+          </w:p>
+        </w:tc>
+        <w:tc>
+          <w:tcPr>
+            <w:tcW w:w="2520" w:type="dxa"/>
+            <w:tcBorders>
+              <w:top w:val="nil"/>
+              <w:left w:val="nil"/>
+              <w:bottom w:val="nil"/>
+              <w:right w:val="nil"/>
+            </w:tcBorders>
+            <w:shd w:val="clear" w:color="auto" w:fill="auto"/>
+            <w:noWrap/>
+            <w:vAlign w:val="bottom"/>
+            <w:hideMark/>
+          </w:tcPr>
+          <w:p>
+            <w:pPr>
+              <w:spacing w:after="0" w:line="240" w:lineRule="auto"/>
+              <w:rPr>
+                <w:rFonts w:ascii="Calibri" w:eastAsia="Times New Roman" w:hAnsi="Calibri" w:cs="Times New Roman"/>
+                <w:color w:val="000000"/>
+                <w:sz w:val="20"/>
+                <w:szCs w:val="20"/>
+                <w:lang w:eastAsia="en-CA"/>
+              </w:rPr>
+            </w:pPr>
+            <w:r>
+              <w:rPr>
+                <w:rFonts w:ascii="Calibri" w:eastAsia="Times New Roman" w:hAnsi="Calibri" w:cs="Times New Roman"/>
+                <w:color w:val="000000"/>
+                <w:sz w:val="20"/>
+                <w:szCs w:val="20"/>
+                <w:lang w:eastAsia="en-CA"/>
+              </w:rPr>
+              <w:t>Form 1+ 3D printed</w:t>
+            </w:r>
+          </w:p>
+        </w:tc>
+        <w:tc>
+          <w:tcPr>
+            <w:tcW w:w="2420" w:type="dxa"/>
+            <w:tcBorders>
+              <w:top w:val="nil"/>
+              <w:left w:val="nil"/>
+              <w:bottom w:val="nil"/>
+              <w:right w:val="nil"/>
+            </w:tcBorders>
+            <w:shd w:val="clear" w:color="auto" w:fill="auto"/>
+            <w:noWrap/>
+            <w:vAlign w:val="bottom"/>
+            <w:hideMark/>
+          </w:tcPr>
+          <w:p>
+            <w:pPr>
+              <w:spacing w:after="0" w:line="240" w:lineRule="auto"/>
+              <w:rPr>
+                <w:rFonts w:ascii="Calibri" w:eastAsia="Times New Roman" w:hAnsi="Calibri" w:cs="Times New Roman"/>
+                <w:color w:val="000000"/>
+                <w:sz w:val="20"/>
+                <w:szCs w:val="20"/>
+                <w:lang w:eastAsia="en-CA"/>
+              </w:rPr>
+            </w:pPr>
+          </w:p>
+        </w:tc>
+        <w:tc>
+          <w:tcPr>
+            <w:tcW w:w="1320" w:type="dxa"/>
+            <w:tcBorders>
+              <w:top w:val="nil"/>
+              <w:left w:val="nil"/>
+              <w:bottom w:val="nil"/>
+              <w:right w:val="nil"/>
+            </w:tcBorders>
+            <w:shd w:val="clear" w:color="auto" w:fill="auto"/>
+            <w:noWrap/>
+            <w:vAlign w:val="bottom"/>
+            <w:hideMark/>
+          </w:tcPr>
+          <w:p>
+            <w:pPr>
+              <w:spacing w:after="0" w:line="240" w:lineRule="auto"/>
+              <w:rPr>
+                <w:rFonts w:ascii="Calibri" w:eastAsia="Times New Roman" w:hAnsi="Calibri" w:cs="Times New Roman"/>
+                <w:color w:val="000000"/>
+                <w:sz w:val="20"/>
+                <w:szCs w:val="20"/>
+                <w:lang w:eastAsia="en-CA"/>
+              </w:rPr>
+            </w:pPr>
+          </w:p>
+        </w:tc>
+        <w:tc>
+          <w:tcPr>
+            <w:tcW w:w="1320" w:type="dxa"/>
+            <w:tcBorders>
+              <w:top w:val="nil"/>
+              <w:left w:val="nil"/>
+              <w:bottom w:val="nil"/>
+              <w:right w:val="nil"/>
+            </w:tcBorders>
+            <w:shd w:val="clear" w:color="auto" w:fill="auto"/>
+            <w:noWrap/>
+            <w:vAlign w:val="bottom"/>
+            <w:hideMark/>
+          </w:tcPr>
+          <w:p>
+            <w:pPr>
+              <w:spacing w:after="0" w:line="240" w:lineRule="auto"/>
+              <w:rPr>
+                <w:rFonts w:ascii="Calibri" w:eastAsia="Times New Roman" w:hAnsi="Calibri" w:cs="Times New Roman"/>
+                <w:color w:val="000000"/>
+                <w:sz w:val="20"/>
+                <w:szCs w:val="20"/>
+                <w:lang w:eastAsia="en-CA"/>
+              </w:rPr>
+            </w:pPr>
+          </w:p>
+        </w:tc>
+      </w:tr>
+      <w:tr>
+        <w:trPr>
+          <w:trHeight w:val="315"/>
+        </w:trPr>
+        <w:tc>
+          <w:tcPr>
+            <w:tcW w:w="170" w:type="dxa"/>
+            <w:tcBorders>
+              <w:top w:val="nil"/>
+              <w:left w:val="nil"/>
+              <w:bottom w:val="nil"/>
+              <w:right w:val="nil"/>
+            </w:tcBorders>
+            <w:shd w:val="clear" w:color="auto" w:fill="auto"/>
+            <w:noWrap/>
+            <w:vAlign w:val="bottom"/>
+            <w:hideMark/>
+          </w:tcPr>
+          <w:p>
+            <w:pPr>
+              <w:spacing w:after="0" w:line="240" w:lineRule="auto"/>
+              <w:rPr>
+                <w:rFonts w:ascii="Calibri" w:eastAsia="Times New Roman" w:hAnsi="Calibri" w:cs="Times New Roman"/>
+                <w:color w:val="000000"/>
+                <w:sz w:val="20"/>
+                <w:szCs w:val="20"/>
+                <w:lang w:eastAsia="en-CA"/>
+              </w:rPr>
+            </w:pPr>
+          </w:p>
+        </w:tc>
+        <w:tc>
+          <w:tcPr>
+            <w:tcW w:w="3810" w:type="dxa"/>
+            <w:tcBorders>
+              <w:top w:val="nil"/>
+              <w:left w:val="nil"/>
+              <w:bottom w:val="nil"/>
+              <w:right w:val="nil"/>
+            </w:tcBorders>
+            <w:shd w:val="clear" w:color="auto" w:fill="auto"/>
+            <w:vAlign w:val="bottom"/>
+            <w:hideMark/>
+          </w:tcPr>
+          <w:p>
+            <w:pPr>
+              <w:spacing w:after="0" w:line="240" w:lineRule="auto"/>
+              <w:rPr>
+                <w:rFonts w:ascii="Calibri" w:eastAsia="Times New Roman" w:hAnsi="Calibri" w:cs="Times New Roman"/>
+                <w:color w:val="000000"/>
+                <w:sz w:val="20"/>
+                <w:szCs w:val="20"/>
+                <w:lang w:eastAsia="en-CA"/>
+              </w:rPr>
+            </w:pPr>
+            <w:r>
+              <w:rPr>
+                <w:rFonts w:ascii="Calibri" w:eastAsia="Times New Roman" w:hAnsi="Calibri" w:cs="Times New Roman"/>
+                <w:color w:val="000000"/>
+                <w:sz w:val="20"/>
+                <w:szCs w:val="20"/>
+                <w:lang w:eastAsia="en-CA"/>
+              </w:rPr>
+              <w:t>Wheel Handle Body</w:t>
+            </w:r>
+          </w:p>
+        </w:tc>
+        <w:tc>
+          <w:tcPr>
+            <w:tcW w:w="2340" w:type="dxa"/>
+            <w:tcBorders>
+              <w:top w:val="nil"/>
+              <w:left w:val="nil"/>
+              <w:bottom w:val="nil"/>
+              <w:right w:val="nil"/>
+            </w:tcBorders>
+            <w:shd w:val="clear" w:color="auto" w:fill="auto"/>
+            <w:noWrap/>
+            <w:vAlign w:val="bottom"/>
+            <w:hideMark/>
+          </w:tcPr>
+          <w:p>
+            <w:pPr>
+              <w:spacing w:after="0" w:line="240" w:lineRule="auto"/>
+              <w:rPr>
+                <w:rFonts w:ascii="Calibri" w:eastAsia="Times New Roman" w:hAnsi="Calibri" w:cs="Times New Roman"/>
+                <w:color w:val="000000"/>
+                <w:sz w:val="20"/>
+                <w:szCs w:val="20"/>
+                <w:lang w:eastAsia="en-CA"/>
+              </w:rPr>
+            </w:pPr>
+            <w:r>
+              <w:rPr>
+                <w:rFonts w:ascii="Calibri" w:eastAsia="Times New Roman" w:hAnsi="Calibri" w:cs="Times New Roman"/>
+                <w:color w:val="000000"/>
+                <w:sz w:val="20"/>
+                <w:szCs w:val="20"/>
+                <w:lang w:eastAsia="en-CA"/>
+              </w:rPr>
+              <w:t>Aluminum tube</w:t>
+            </w:r>
+          </w:p>
+        </w:tc>
+        <w:tc>
+          <w:tcPr>
+            <w:tcW w:w="2392" w:type="dxa"/>
+            <w:tcBorders>
+              <w:top w:val="nil"/>
+              <w:left w:val="nil"/>
+              <w:bottom w:val="nil"/>
+              <w:right w:val="nil"/>
+            </w:tcBorders>
+            <w:shd w:val="clear" w:color="auto" w:fill="auto"/>
+            <w:noWrap/>
+            <w:vAlign w:val="bottom"/>
+            <w:hideMark/>
+          </w:tcPr>
+          <w:p>
+            <w:pPr>
+              <w:spacing w:after="0" w:line="240" w:lineRule="auto"/>
+              <w:rPr>
+                <w:rFonts w:ascii="Calibri" w:eastAsia="Times New Roman" w:hAnsi="Calibri" w:cs="Times New Roman"/>
+                <w:color w:val="000000"/>
+                <w:sz w:val="20"/>
+                <w:szCs w:val="20"/>
+                <w:lang w:eastAsia="en-CA"/>
+              </w:rPr>
+            </w:pPr>
+            <w:r>
+              <w:rPr>
+                <w:rFonts w:ascii="Calibri" w:eastAsia="Times New Roman" w:hAnsi="Calibri" w:cs="Times New Roman"/>
+                <w:color w:val="000000"/>
+                <w:sz w:val="20"/>
+                <w:szCs w:val="20"/>
+                <w:lang w:eastAsia="en-CA"/>
+              </w:rPr>
+              <w:t>5/16in OD</w:t>
+            </w:r>
+          </w:p>
+        </w:tc>
+        <w:tc>
+          <w:tcPr>
+            <w:tcW w:w="2520" w:type="dxa"/>
+            <w:tcBorders>
+              <w:top w:val="nil"/>
+              <w:left w:val="nil"/>
+              <w:bottom w:val="nil"/>
+              <w:right w:val="nil"/>
+            </w:tcBorders>
+            <w:shd w:val="clear" w:color="auto" w:fill="auto"/>
+            <w:noWrap/>
+            <w:vAlign w:val="bottom"/>
+            <w:hideMark/>
+          </w:tcPr>
+          <w:p>
+            <w:pPr>
+              <w:spacing w:after="0" w:line="240" w:lineRule="auto"/>
+              <w:rPr>
+                <w:rFonts w:ascii="Calibri" w:eastAsia="Times New Roman" w:hAnsi="Calibri" w:cs="Times New Roman"/>
+                <w:color w:val="000000"/>
+                <w:sz w:val="20"/>
+                <w:szCs w:val="20"/>
+                <w:lang w:eastAsia="en-CA"/>
+              </w:rPr>
+            </w:pPr>
+            <w:r>
+              <w:rPr>
+                <w:rFonts w:ascii="Calibri" w:eastAsia="Times New Roman" w:hAnsi="Calibri" w:cs="Times New Roman"/>
+                <w:color w:val="000000"/>
+                <w:sz w:val="20"/>
+                <w:szCs w:val="20"/>
+                <w:lang w:eastAsia="en-CA"/>
+              </w:rPr>
+              <w:t>McMaster Carr</w:t>
+            </w:r>
+          </w:p>
+        </w:tc>
+        <w:tc>
+          <w:tcPr>
+            <w:tcW w:w="2420" w:type="dxa"/>
+            <w:tcBorders>
+              <w:top w:val="nil"/>
+              <w:left w:val="nil"/>
+              <w:bottom w:val="nil"/>
+              <w:right w:val="nil"/>
+            </w:tcBorders>
+            <w:shd w:val="clear" w:color="auto" w:fill="auto"/>
+            <w:noWrap/>
+            <w:vAlign w:val="bottom"/>
+            <w:hideMark/>
+          </w:tcPr>
+          <w:p>
+            <w:pPr>
+              <w:spacing w:after="0" w:line="240" w:lineRule="auto"/>
+              <w:rPr>
+                <w:rFonts w:ascii="Calibri" w:eastAsia="Times New Roman" w:hAnsi="Calibri" w:cs="Times New Roman"/>
+                <w:color w:val="000000"/>
+                <w:sz w:val="20"/>
+                <w:szCs w:val="20"/>
+                <w:lang w:eastAsia="en-CA"/>
+              </w:rPr>
+            </w:pPr>
+            <w:r>
+              <w:rPr>
+                <w:rFonts w:ascii="Calibri" w:eastAsia="Times New Roman" w:hAnsi="Calibri" w:cs="Times New Roman"/>
+                <w:color w:val="000000"/>
+                <w:sz w:val="20"/>
+                <w:szCs w:val="20"/>
+                <w:lang w:eastAsia="en-CA"/>
+              </w:rPr>
+              <w:t>89965K451</w:t>
+            </w:r>
+          </w:p>
+        </w:tc>
+        <w:tc>
+          <w:tcPr>
+            <w:tcW w:w="1320" w:type="dxa"/>
+            <w:tcBorders>
+              <w:top w:val="nil"/>
+              <w:left w:val="nil"/>
+              <w:bottom w:val="nil"/>
+              <w:right w:val="nil"/>
+            </w:tcBorders>
+            <w:shd w:val="clear" w:color="auto" w:fill="auto"/>
+            <w:noWrap/>
+            <w:vAlign w:val="bottom"/>
+            <w:hideMark/>
+          </w:tcPr>
+          <w:p>
+            <w:pPr>
+              <w:spacing w:after="0" w:line="240" w:lineRule="auto"/>
+              <w:rPr>
+                <w:rFonts w:ascii="Calibri" w:eastAsia="Times New Roman" w:hAnsi="Calibri" w:cs="Times New Roman"/>
+                <w:color w:val="000000"/>
+                <w:sz w:val="20"/>
+                <w:szCs w:val="20"/>
+                <w:lang w:eastAsia="en-CA"/>
+              </w:rPr>
+            </w:pPr>
+          </w:p>
+        </w:tc>
+        <w:tc>
+          <w:tcPr>
+            <w:tcW w:w="1320" w:type="dxa"/>
+            <w:tcBorders>
+              <w:top w:val="nil"/>
+              <w:left w:val="nil"/>
+              <w:bottom w:val="nil"/>
+              <w:right w:val="nil"/>
+            </w:tcBorders>
+            <w:shd w:val="clear" w:color="auto" w:fill="auto"/>
+            <w:noWrap/>
+            <w:vAlign w:val="bottom"/>
+            <w:hideMark/>
+          </w:tcPr>
+          <w:p>
+            <w:pPr>
+              <w:spacing w:after="0" w:line="240" w:lineRule="auto"/>
+              <w:rPr>
+                <w:rFonts w:ascii="Calibri" w:eastAsia="Times New Roman" w:hAnsi="Calibri" w:cs="Times New Roman"/>
+                <w:color w:val="000000"/>
+                <w:sz w:val="20"/>
+                <w:szCs w:val="20"/>
+                <w:lang w:eastAsia="en-CA"/>
+              </w:rPr>
+            </w:pPr>
+          </w:p>
+        </w:tc>
+      </w:tr>
+      <w:tr>
+        <w:trPr>
+          <w:trHeight w:val="630"/>
+        </w:trPr>
+        <w:tc>
+          <w:tcPr>
+            <w:tcW w:w="170" w:type="dxa"/>
+            <w:tcBorders>
+              <w:top w:val="nil"/>
+              <w:left w:val="nil"/>
+              <w:bottom w:val="nil"/>
+              <w:right w:val="nil"/>
+            </w:tcBorders>
+            <w:shd w:val="clear" w:color="auto" w:fill="auto"/>
+            <w:noWrap/>
+            <w:vAlign w:val="bottom"/>
+            <w:hideMark/>
+          </w:tcPr>
+          <w:p>
+            <w:pPr>
+              <w:spacing w:after="0" w:line="240" w:lineRule="auto"/>
+              <w:rPr>
+                <w:rFonts w:ascii="Calibri" w:eastAsia="Times New Roman" w:hAnsi="Calibri" w:cs="Times New Roman"/>
+                <w:color w:val="000000"/>
+                <w:sz w:val="20"/>
+                <w:szCs w:val="20"/>
+                <w:lang w:eastAsia="en-CA"/>
+              </w:rPr>
+            </w:pPr>
+          </w:p>
+        </w:tc>
+        <w:tc>
+          <w:tcPr>
+            <w:tcW w:w="3810" w:type="dxa"/>
+            <w:tcBorders>
+              <w:top w:val="nil"/>
+              <w:left w:val="nil"/>
+              <w:bottom w:val="nil"/>
+              <w:right w:val="nil"/>
+            </w:tcBorders>
+            <w:shd w:val="clear" w:color="auto" w:fill="auto"/>
+            <w:vAlign w:val="bottom"/>
+            <w:hideMark/>
+          </w:tcPr>
+          <w:p>
+            <w:pPr>
+              <w:spacing w:after="0" w:line="240" w:lineRule="auto"/>
+              <w:rPr>
+                <w:rFonts w:ascii="Calibri" w:eastAsia="Times New Roman" w:hAnsi="Calibri" w:cs="Times New Roman"/>
+                <w:color w:val="000000"/>
+                <w:sz w:val="20"/>
+                <w:szCs w:val="20"/>
+                <w:lang w:eastAsia="en-CA"/>
+              </w:rPr>
+            </w:pPr>
+            <w:r>
+              <w:rPr>
+                <w:rFonts w:ascii="Calibri" w:eastAsia="Times New Roman" w:hAnsi="Calibri" w:cs="Times New Roman"/>
+                <w:color w:val="000000"/>
+                <w:sz w:val="20"/>
+                <w:szCs w:val="20"/>
+                <w:lang w:eastAsia="en-CA"/>
+              </w:rPr>
+              <w:t>Ultra Low Profile SS screw 90318A102</w:t>
+            </w:r>
+          </w:p>
+        </w:tc>
+        <w:tc>
+          <w:tcPr>
+            <w:tcW w:w="2340" w:type="dxa"/>
+            <w:tcBorders>
+              <w:top w:val="nil"/>
+              <w:left w:val="nil"/>
+              <w:bottom w:val="nil"/>
+              <w:right w:val="nil"/>
+            </w:tcBorders>
+            <w:shd w:val="clear" w:color="auto" w:fill="auto"/>
+            <w:noWrap/>
+            <w:vAlign w:val="bottom"/>
+            <w:hideMark/>
+          </w:tcPr>
+          <w:p>
+            <w:pPr>
+              <w:spacing w:after="0" w:line="240" w:lineRule="auto"/>
+              <w:rPr>
+                <w:rFonts w:ascii="Calibri" w:eastAsia="Times New Roman" w:hAnsi="Calibri" w:cs="Times New Roman"/>
+                <w:color w:val="000000"/>
+                <w:sz w:val="20"/>
+                <w:szCs w:val="20"/>
+                <w:lang w:eastAsia="en-CA"/>
+              </w:rPr>
+            </w:pPr>
+          </w:p>
+        </w:tc>
+        <w:tc>
+          <w:tcPr>
+            <w:tcW w:w="2392" w:type="dxa"/>
+            <w:tcBorders>
+              <w:top w:val="nil"/>
+              <w:left w:val="nil"/>
+              <w:bottom w:val="nil"/>
+              <w:right w:val="nil"/>
+            </w:tcBorders>
+            <w:shd w:val="clear" w:color="auto" w:fill="auto"/>
+            <w:noWrap/>
+            <w:vAlign w:val="bottom"/>
+            <w:hideMark/>
+          </w:tcPr>
+          <w:p>
+            <w:pPr>
+              <w:spacing w:after="0" w:line="240" w:lineRule="auto"/>
+              <w:rPr>
+                <w:rFonts w:ascii="Calibri" w:eastAsia="Times New Roman" w:hAnsi="Calibri" w:cs="Times New Roman"/>
+                <w:color w:val="000000"/>
+                <w:sz w:val="20"/>
+                <w:szCs w:val="20"/>
+                <w:lang w:eastAsia="en-CA"/>
+              </w:rPr>
+            </w:pPr>
+            <w:r>
+              <w:rPr>
+                <w:rFonts w:ascii="Calibri" w:eastAsia="Times New Roman" w:hAnsi="Calibri" w:cs="Times New Roman"/>
+                <w:color w:val="000000"/>
+                <w:sz w:val="20"/>
+                <w:szCs w:val="20"/>
+                <w:lang w:eastAsia="en-CA"/>
+              </w:rPr>
+              <w:t>3/32in, 2-56</w:t>
+            </w:r>
+          </w:p>
+        </w:tc>
+        <w:tc>
+          <w:tcPr>
+            <w:tcW w:w="2520" w:type="dxa"/>
+            <w:tcBorders>
+              <w:top w:val="nil"/>
+              <w:left w:val="nil"/>
+              <w:bottom w:val="nil"/>
+              <w:right w:val="nil"/>
+            </w:tcBorders>
+            <w:shd w:val="clear" w:color="auto" w:fill="auto"/>
+            <w:noWrap/>
+            <w:vAlign w:val="bottom"/>
+            <w:hideMark/>
+          </w:tcPr>
+          <w:p>
+            <w:pPr>
+              <w:spacing w:after="0" w:line="240" w:lineRule="auto"/>
+              <w:rPr>
+                <w:rFonts w:ascii="Calibri" w:eastAsia="Times New Roman" w:hAnsi="Calibri" w:cs="Times New Roman"/>
+                <w:color w:val="000000"/>
+                <w:sz w:val="20"/>
+                <w:szCs w:val="20"/>
+                <w:lang w:eastAsia="en-CA"/>
+              </w:rPr>
+            </w:pPr>
+            <w:r>
+              <w:rPr>
+                <w:rFonts w:ascii="Calibri" w:eastAsia="Times New Roman" w:hAnsi="Calibri" w:cs="Times New Roman"/>
+                <w:color w:val="000000"/>
+                <w:sz w:val="20"/>
+                <w:szCs w:val="20"/>
+                <w:lang w:eastAsia="en-CA"/>
+              </w:rPr>
+              <w:t>McMaster Carr</w:t>
+            </w:r>
+          </w:p>
+        </w:tc>
+        <w:tc>
+          <w:tcPr>
+            <w:tcW w:w="2420" w:type="dxa"/>
+            <w:tcBorders>
+              <w:top w:val="nil"/>
+              <w:left w:val="nil"/>
+              <w:bottom w:val="nil"/>
+              <w:right w:val="nil"/>
+            </w:tcBorders>
+            <w:shd w:val="clear" w:color="auto" w:fill="auto"/>
+            <w:noWrap/>
+            <w:vAlign w:val="bottom"/>
+            <w:hideMark/>
+          </w:tcPr>
+          <w:p>
+            <w:pPr>
+              <w:spacing w:after="0" w:line="240" w:lineRule="auto"/>
+              <w:rPr>
+                <w:rFonts w:ascii="Calibri" w:eastAsia="Times New Roman" w:hAnsi="Calibri" w:cs="Times New Roman"/>
+                <w:color w:val="000000"/>
+                <w:sz w:val="20"/>
+                <w:szCs w:val="20"/>
+                <w:lang w:eastAsia="en-CA"/>
+              </w:rPr>
+            </w:pPr>
+            <w:r>
+              <w:rPr>
+                <w:rFonts w:ascii="Calibri" w:eastAsia="Times New Roman" w:hAnsi="Calibri" w:cs="Times New Roman"/>
+                <w:color w:val="000000"/>
+                <w:sz w:val="20"/>
+                <w:szCs w:val="20"/>
+                <w:lang w:eastAsia="en-CA"/>
+              </w:rPr>
+              <w:t>90318A102</w:t>
+            </w:r>
+          </w:p>
+        </w:tc>
+        <w:tc>
+          <w:tcPr>
+            <w:tcW w:w="1320" w:type="dxa"/>
+            <w:tcBorders>
+              <w:top w:val="nil"/>
+              <w:left w:val="nil"/>
+              <w:bottom w:val="nil"/>
+              <w:right w:val="nil"/>
+            </w:tcBorders>
+            <w:shd w:val="clear" w:color="auto" w:fill="auto"/>
+            <w:noWrap/>
+            <w:vAlign w:val="bottom"/>
+            <w:hideMark/>
+          </w:tcPr>
+          <w:p>
+            <w:pPr>
+              <w:spacing w:after="0" w:line="240" w:lineRule="auto"/>
+              <w:rPr>
+                <w:rFonts w:ascii="Calibri" w:eastAsia="Times New Roman" w:hAnsi="Calibri" w:cs="Times New Roman"/>
+                <w:color w:val="000000"/>
+                <w:sz w:val="20"/>
+                <w:szCs w:val="20"/>
+                <w:lang w:eastAsia="en-CA"/>
+              </w:rPr>
+            </w:pPr>
+          </w:p>
+        </w:tc>
+        <w:tc>
+          <w:tcPr>
+            <w:tcW w:w="1320" w:type="dxa"/>
+            <w:tcBorders>
+              <w:top w:val="nil"/>
+              <w:left w:val="nil"/>
+              <w:bottom w:val="nil"/>
+              <w:right w:val="nil"/>
+            </w:tcBorders>
+            <w:shd w:val="clear" w:color="auto" w:fill="auto"/>
+            <w:noWrap/>
+            <w:vAlign w:val="bottom"/>
+            <w:hideMark/>
+          </w:tcPr>
+          <w:p>
+            <w:pPr>
+              <w:spacing w:after="0" w:line="240" w:lineRule="auto"/>
+              <w:rPr>
+                <w:rFonts w:ascii="Calibri" w:eastAsia="Times New Roman" w:hAnsi="Calibri" w:cs="Times New Roman"/>
+                <w:color w:val="000000"/>
+                <w:sz w:val="20"/>
+                <w:szCs w:val="20"/>
+                <w:lang w:eastAsia="en-CA"/>
+              </w:rPr>
+            </w:pPr>
+          </w:p>
+        </w:tc>
+      </w:tr>
+      <w:tr>
+        <w:trPr>
+          <w:trHeight w:val="315"/>
+        </w:trPr>
+        <w:tc>
+          <w:tcPr>
+            <w:tcW w:w="170" w:type="dxa"/>
+            <w:tcBorders>
+              <w:top w:val="nil"/>
+              <w:left w:val="nil"/>
+              <w:bottom w:val="nil"/>
+              <w:right w:val="nil"/>
+            </w:tcBorders>
+            <w:shd w:val="clear" w:color="auto" w:fill="auto"/>
+            <w:noWrap/>
+            <w:vAlign w:val="bottom"/>
+            <w:hideMark/>
+          </w:tcPr>
+          <w:p>
+            <w:pPr>
+              <w:spacing w:after="0" w:line="240" w:lineRule="auto"/>
+              <w:rPr>
+                <w:rFonts w:ascii="Calibri" w:eastAsia="Times New Roman" w:hAnsi="Calibri" w:cs="Times New Roman"/>
+                <w:color w:val="000000"/>
+                <w:sz w:val="20"/>
+                <w:szCs w:val="20"/>
+                <w:lang w:eastAsia="en-CA"/>
+              </w:rPr>
+            </w:pPr>
+          </w:p>
+        </w:tc>
+        <w:tc>
+          <w:tcPr>
+            <w:tcW w:w="3810" w:type="dxa"/>
+            <w:tcBorders>
+              <w:top w:val="nil"/>
+              <w:left w:val="nil"/>
+              <w:bottom w:val="nil"/>
+              <w:right w:val="nil"/>
+            </w:tcBorders>
+            <w:shd w:val="clear" w:color="auto" w:fill="auto"/>
+            <w:vAlign w:val="bottom"/>
+            <w:hideMark/>
+          </w:tcPr>
+          <w:p>
+            <w:pPr>
+              <w:spacing w:after="0" w:line="240" w:lineRule="auto"/>
+              <w:rPr>
+                <w:rFonts w:ascii="Calibri" w:eastAsia="Times New Roman" w:hAnsi="Calibri" w:cs="Times New Roman"/>
+                <w:color w:val="000000"/>
+                <w:sz w:val="20"/>
+                <w:szCs w:val="20"/>
+                <w:lang w:eastAsia="en-CA"/>
+              </w:rPr>
+            </w:pPr>
+            <w:r>
+              <w:rPr>
+                <w:rFonts w:ascii="Calibri" w:eastAsia="Times New Roman" w:hAnsi="Calibri" w:cs="Times New Roman"/>
+                <w:color w:val="000000"/>
+                <w:sz w:val="20"/>
+                <w:szCs w:val="20"/>
+                <w:lang w:eastAsia="en-CA"/>
+              </w:rPr>
+              <w:t>Wheel</w:t>
+            </w:r>
+          </w:p>
+        </w:tc>
+        <w:tc>
+          <w:tcPr>
+            <w:tcW w:w="2340" w:type="dxa"/>
+            <w:tcBorders>
+              <w:top w:val="nil"/>
+              <w:left w:val="nil"/>
+              <w:bottom w:val="nil"/>
+              <w:right w:val="nil"/>
+            </w:tcBorders>
+            <w:shd w:val="clear" w:color="auto" w:fill="auto"/>
+            <w:noWrap/>
+            <w:vAlign w:val="bottom"/>
+            <w:hideMark/>
+          </w:tcPr>
+          <w:p>
+            <w:pPr>
+              <w:spacing w:after="0" w:line="240" w:lineRule="auto"/>
+              <w:rPr>
+                <w:rFonts w:ascii="Calibri" w:eastAsia="Times New Roman" w:hAnsi="Calibri" w:cs="Times New Roman"/>
+                <w:color w:val="000000"/>
+                <w:sz w:val="20"/>
+                <w:szCs w:val="20"/>
+                <w:lang w:eastAsia="en-CA"/>
+              </w:rPr>
+            </w:pPr>
+          </w:p>
+        </w:tc>
+        <w:tc>
+          <w:tcPr>
+            <w:tcW w:w="2392" w:type="dxa"/>
+            <w:tcBorders>
+              <w:top w:val="nil"/>
+              <w:left w:val="nil"/>
+              <w:bottom w:val="nil"/>
+              <w:right w:val="nil"/>
+            </w:tcBorders>
+            <w:shd w:val="clear" w:color="auto" w:fill="auto"/>
+            <w:noWrap/>
+            <w:vAlign w:val="bottom"/>
+            <w:hideMark/>
+          </w:tcPr>
+          <w:p>
+            <w:pPr>
+              <w:spacing w:after="0" w:line="240" w:lineRule="auto"/>
+              <w:rPr>
+                <w:rFonts w:ascii="Calibri" w:eastAsia="Times New Roman" w:hAnsi="Calibri" w:cs="Times New Roman"/>
+                <w:color w:val="000000"/>
+                <w:sz w:val="20"/>
+                <w:szCs w:val="20"/>
+                <w:lang w:eastAsia="en-CA"/>
+              </w:rPr>
+            </w:pPr>
+          </w:p>
+        </w:tc>
+        <w:tc>
+          <w:tcPr>
+            <w:tcW w:w="2520" w:type="dxa"/>
+            <w:tcBorders>
+              <w:top w:val="nil"/>
+              <w:left w:val="nil"/>
+              <w:bottom w:val="nil"/>
+              <w:right w:val="nil"/>
+            </w:tcBorders>
+            <w:shd w:val="clear" w:color="auto" w:fill="auto"/>
+            <w:noWrap/>
+            <w:vAlign w:val="bottom"/>
+            <w:hideMark/>
+          </w:tcPr>
+          <w:p>
+            <w:pPr>
+              <w:spacing w:after="0" w:line="240" w:lineRule="auto"/>
+              <w:rPr>
+                <w:rFonts w:ascii="Calibri" w:eastAsia="Times New Roman" w:hAnsi="Calibri" w:cs="Times New Roman"/>
+                <w:color w:val="000000"/>
+                <w:sz w:val="20"/>
+                <w:szCs w:val="20"/>
+                <w:lang w:eastAsia="en-CA"/>
+              </w:rPr>
+            </w:pPr>
+            <w:r>
+              <w:rPr>
+                <w:rFonts w:ascii="Calibri" w:eastAsia="Times New Roman" w:hAnsi="Calibri" w:cs="Times New Roman"/>
+                <w:color w:val="000000"/>
+                <w:sz w:val="20"/>
+                <w:szCs w:val="20"/>
+                <w:lang w:eastAsia="en-CA"/>
+              </w:rPr>
+              <w:t>Form 1+ 3D printed</w:t>
+            </w:r>
+          </w:p>
+        </w:tc>
+        <w:tc>
+          <w:tcPr>
+            <w:tcW w:w="2420" w:type="dxa"/>
+            <w:tcBorders>
+              <w:top w:val="nil"/>
+              <w:left w:val="nil"/>
+              <w:bottom w:val="nil"/>
+              <w:right w:val="nil"/>
+            </w:tcBorders>
+            <w:shd w:val="clear" w:color="auto" w:fill="auto"/>
+            <w:noWrap/>
+            <w:vAlign w:val="bottom"/>
+            <w:hideMark/>
+          </w:tcPr>
+          <w:p>
+            <w:pPr>
+              <w:spacing w:after="0" w:line="240" w:lineRule="auto"/>
+              <w:rPr>
+                <w:rFonts w:ascii="Calibri" w:eastAsia="Times New Roman" w:hAnsi="Calibri" w:cs="Times New Roman"/>
+                <w:color w:val="000000"/>
+                <w:sz w:val="20"/>
+                <w:szCs w:val="20"/>
+                <w:lang w:eastAsia="en-CA"/>
+              </w:rPr>
+            </w:pPr>
+          </w:p>
+        </w:tc>
+        <w:tc>
+          <w:tcPr>
+            <w:tcW w:w="1320" w:type="dxa"/>
+            <w:tcBorders>
+              <w:top w:val="nil"/>
+              <w:left w:val="nil"/>
+              <w:bottom w:val="nil"/>
+              <w:right w:val="nil"/>
+            </w:tcBorders>
+            <w:shd w:val="clear" w:color="auto" w:fill="auto"/>
+            <w:noWrap/>
+            <w:vAlign w:val="bottom"/>
+            <w:hideMark/>
+          </w:tcPr>
+          <w:p>
+            <w:pPr>
+              <w:spacing w:after="0" w:line="240" w:lineRule="auto"/>
+              <w:rPr>
+                <w:rFonts w:ascii="Calibri" w:eastAsia="Times New Roman" w:hAnsi="Calibri" w:cs="Times New Roman"/>
+                <w:color w:val="000000"/>
+                <w:sz w:val="20"/>
+                <w:szCs w:val="20"/>
+                <w:lang w:eastAsia="en-CA"/>
+              </w:rPr>
+            </w:pPr>
+          </w:p>
+        </w:tc>
+        <w:tc>
+          <w:tcPr>
+            <w:tcW w:w="1320" w:type="dxa"/>
+            <w:tcBorders>
+              <w:top w:val="nil"/>
+              <w:left w:val="nil"/>
+              <w:bottom w:val="nil"/>
+              <w:right w:val="nil"/>
+            </w:tcBorders>
+            <w:shd w:val="clear" w:color="auto" w:fill="auto"/>
+            <w:noWrap/>
+            <w:vAlign w:val="bottom"/>
+            <w:hideMark/>
+          </w:tcPr>
+          <w:p>
+            <w:pPr>
+              <w:spacing w:after="0" w:line="240" w:lineRule="auto"/>
+              <w:rPr>
+                <w:rFonts w:ascii="Calibri" w:eastAsia="Times New Roman" w:hAnsi="Calibri" w:cs="Times New Roman"/>
+                <w:color w:val="000000"/>
+                <w:sz w:val="20"/>
+                <w:szCs w:val="20"/>
+                <w:lang w:eastAsia="en-CA"/>
+              </w:rPr>
+            </w:pPr>
+          </w:p>
+        </w:tc>
+      </w:tr>
+      <w:tr>
+        <w:trPr>
+          <w:trHeight w:val="315"/>
+        </w:trPr>
+        <w:tc>
+          <w:tcPr>
+            <w:tcW w:w="170" w:type="dxa"/>
+            <w:tcBorders>
+              <w:top w:val="nil"/>
+              <w:left w:val="nil"/>
+              <w:bottom w:val="nil"/>
+              <w:right w:val="nil"/>
+            </w:tcBorders>
+            <w:shd w:val="clear" w:color="auto" w:fill="auto"/>
+            <w:noWrap/>
+            <w:vAlign w:val="bottom"/>
+            <w:hideMark/>
+          </w:tcPr>
+          <w:p>
+            <w:pPr>
+              <w:spacing w:after="0" w:line="240" w:lineRule="auto"/>
+              <w:rPr>
+                <w:rFonts w:ascii="Calibri" w:eastAsia="Times New Roman" w:hAnsi="Calibri" w:cs="Times New Roman"/>
+                <w:color w:val="000000"/>
+                <w:sz w:val="20"/>
+                <w:szCs w:val="20"/>
+                <w:lang w:eastAsia="en-CA"/>
+              </w:rPr>
+            </w:pPr>
+          </w:p>
+        </w:tc>
+        <w:tc>
+          <w:tcPr>
+            <w:tcW w:w="3810" w:type="dxa"/>
+            <w:tcBorders>
+              <w:top w:val="nil"/>
+              <w:left w:val="nil"/>
+              <w:bottom w:val="nil"/>
+              <w:right w:val="nil"/>
+            </w:tcBorders>
+            <w:shd w:val="clear" w:color="auto" w:fill="auto"/>
+            <w:vAlign w:val="bottom"/>
+            <w:hideMark/>
+          </w:tcPr>
+          <w:p>
+            <w:pPr>
+              <w:spacing w:after="0" w:line="240" w:lineRule="auto"/>
+              <w:rPr>
+                <w:rFonts w:ascii="Calibri" w:eastAsia="Times New Roman" w:hAnsi="Calibri" w:cs="Times New Roman"/>
+                <w:color w:val="000000"/>
+                <w:sz w:val="20"/>
+                <w:szCs w:val="20"/>
+                <w:lang w:eastAsia="en-CA"/>
+              </w:rPr>
+            </w:pPr>
+            <w:proofErr w:type="spellStart"/>
+            <w:r>
+              <w:rPr>
+                <w:rFonts w:ascii="Calibri" w:eastAsia="Times New Roman" w:hAnsi="Calibri" w:cs="Times New Roman"/>
+                <w:color w:val="000000"/>
+                <w:sz w:val="20"/>
+                <w:szCs w:val="20"/>
+                <w:lang w:eastAsia="en-CA"/>
+              </w:rPr>
+              <w:t>Luer</w:t>
+            </w:r>
+            <w:proofErr w:type="spellEnd"/>
+            <w:r>
+              <w:rPr>
+                <w:rFonts w:ascii="Calibri" w:eastAsia="Times New Roman" w:hAnsi="Calibri" w:cs="Times New Roman"/>
+                <w:color w:val="000000"/>
+                <w:sz w:val="20"/>
+                <w:szCs w:val="20"/>
+                <w:lang w:eastAsia="en-CA"/>
+              </w:rPr>
+              <w:t xml:space="preserve"> end</w:t>
+            </w:r>
+          </w:p>
+        </w:tc>
+        <w:tc>
+          <w:tcPr>
+            <w:tcW w:w="2340" w:type="dxa"/>
+            <w:tcBorders>
+              <w:top w:val="nil"/>
+              <w:left w:val="nil"/>
+              <w:bottom w:val="nil"/>
+              <w:right w:val="nil"/>
+            </w:tcBorders>
+            <w:shd w:val="clear" w:color="auto" w:fill="auto"/>
+            <w:noWrap/>
+            <w:vAlign w:val="bottom"/>
+            <w:hideMark/>
+          </w:tcPr>
+          <w:p>
+            <w:pPr>
+              <w:spacing w:after="0" w:line="240" w:lineRule="auto"/>
+              <w:rPr>
+                <w:rFonts w:ascii="Calibri" w:eastAsia="Times New Roman" w:hAnsi="Calibri" w:cs="Times New Roman"/>
+                <w:color w:val="000000"/>
+                <w:sz w:val="20"/>
+                <w:szCs w:val="20"/>
+                <w:lang w:eastAsia="en-CA"/>
+              </w:rPr>
+            </w:pPr>
+          </w:p>
+        </w:tc>
+        <w:tc>
+          <w:tcPr>
+            <w:tcW w:w="2392" w:type="dxa"/>
+            <w:tcBorders>
+              <w:top w:val="nil"/>
+              <w:left w:val="nil"/>
+              <w:bottom w:val="nil"/>
+              <w:right w:val="nil"/>
+            </w:tcBorders>
+            <w:shd w:val="clear" w:color="auto" w:fill="auto"/>
+            <w:noWrap/>
+            <w:vAlign w:val="bottom"/>
+            <w:hideMark/>
+          </w:tcPr>
+          <w:p>
+            <w:pPr>
+              <w:spacing w:after="0" w:line="240" w:lineRule="auto"/>
+              <w:rPr>
+                <w:rFonts w:ascii="Calibri" w:eastAsia="Times New Roman" w:hAnsi="Calibri" w:cs="Times New Roman"/>
+                <w:color w:val="000000"/>
+                <w:sz w:val="20"/>
+                <w:szCs w:val="20"/>
+                <w:lang w:eastAsia="en-CA"/>
+              </w:rPr>
+            </w:pPr>
+            <w:r>
+              <w:rPr>
+                <w:rFonts w:ascii="Calibri" w:eastAsia="Times New Roman" w:hAnsi="Calibri" w:cs="Times New Roman"/>
+                <w:color w:val="000000"/>
+                <w:sz w:val="20"/>
+                <w:szCs w:val="20"/>
+                <w:lang w:eastAsia="en-CA"/>
+              </w:rPr>
+              <w:t>10-32 end</w:t>
+            </w:r>
+          </w:p>
+        </w:tc>
+        <w:tc>
+          <w:tcPr>
+            <w:tcW w:w="2520" w:type="dxa"/>
+            <w:tcBorders>
+              <w:top w:val="nil"/>
+              <w:left w:val="nil"/>
+              <w:bottom w:val="nil"/>
+              <w:right w:val="nil"/>
+            </w:tcBorders>
+            <w:shd w:val="clear" w:color="auto" w:fill="auto"/>
+            <w:noWrap/>
+            <w:vAlign w:val="bottom"/>
+            <w:hideMark/>
+          </w:tcPr>
+          <w:p>
+            <w:pPr>
+              <w:spacing w:after="0" w:line="240" w:lineRule="auto"/>
+              <w:rPr>
+                <w:rFonts w:ascii="Calibri" w:eastAsia="Times New Roman" w:hAnsi="Calibri" w:cs="Times New Roman"/>
+                <w:color w:val="000000"/>
+                <w:sz w:val="20"/>
+                <w:szCs w:val="20"/>
+                <w:lang w:eastAsia="en-CA"/>
+              </w:rPr>
+            </w:pPr>
+            <w:r>
+              <w:rPr>
+                <w:rFonts w:ascii="Calibri" w:eastAsia="Times New Roman" w:hAnsi="Calibri" w:cs="Times New Roman"/>
+                <w:color w:val="000000"/>
+                <w:sz w:val="20"/>
+                <w:szCs w:val="20"/>
+                <w:lang w:eastAsia="en-CA"/>
+              </w:rPr>
+              <w:t xml:space="preserve">McMaster Carr </w:t>
+            </w:r>
+          </w:p>
+        </w:tc>
+        <w:tc>
+          <w:tcPr>
+            <w:tcW w:w="2420" w:type="dxa"/>
+            <w:tcBorders>
+              <w:top w:val="nil"/>
+              <w:left w:val="nil"/>
+              <w:bottom w:val="nil"/>
+              <w:right w:val="nil"/>
+            </w:tcBorders>
+            <w:shd w:val="clear" w:color="auto" w:fill="auto"/>
+            <w:noWrap/>
+            <w:vAlign w:val="bottom"/>
+            <w:hideMark/>
+          </w:tcPr>
+          <w:p>
+            <w:pPr>
+              <w:spacing w:after="0" w:line="240" w:lineRule="auto"/>
+              <w:rPr>
+                <w:rFonts w:ascii="Calibri" w:eastAsia="Times New Roman" w:hAnsi="Calibri" w:cs="Times New Roman"/>
+                <w:color w:val="000000"/>
+                <w:sz w:val="20"/>
+                <w:szCs w:val="20"/>
+                <w:lang w:eastAsia="en-CA"/>
+              </w:rPr>
+            </w:pPr>
+            <w:r>
+              <w:rPr>
+                <w:rFonts w:ascii="Calibri" w:eastAsia="Times New Roman" w:hAnsi="Calibri" w:cs="Times New Roman"/>
+                <w:color w:val="000000"/>
+                <w:sz w:val="20"/>
+                <w:szCs w:val="20"/>
+                <w:lang w:eastAsia="en-CA"/>
+              </w:rPr>
+              <w:t>51465K161</w:t>
+            </w:r>
+          </w:p>
+        </w:tc>
+        <w:tc>
+          <w:tcPr>
+            <w:tcW w:w="1320" w:type="dxa"/>
+            <w:tcBorders>
+              <w:top w:val="nil"/>
+              <w:left w:val="nil"/>
+              <w:bottom w:val="nil"/>
+              <w:right w:val="nil"/>
+            </w:tcBorders>
+            <w:shd w:val="clear" w:color="auto" w:fill="auto"/>
+            <w:noWrap/>
+            <w:vAlign w:val="bottom"/>
+            <w:hideMark/>
+          </w:tcPr>
+          <w:p>
+            <w:pPr>
+              <w:spacing w:after="0" w:line="240" w:lineRule="auto"/>
+              <w:rPr>
+                <w:rFonts w:ascii="Calibri" w:eastAsia="Times New Roman" w:hAnsi="Calibri" w:cs="Times New Roman"/>
+                <w:color w:val="000000"/>
+                <w:sz w:val="20"/>
+                <w:szCs w:val="20"/>
+                <w:lang w:eastAsia="en-CA"/>
+              </w:rPr>
+            </w:pPr>
+          </w:p>
+        </w:tc>
+        <w:tc>
+          <w:tcPr>
+            <w:tcW w:w="1320" w:type="dxa"/>
+            <w:tcBorders>
+              <w:top w:val="nil"/>
+              <w:left w:val="nil"/>
+              <w:bottom w:val="nil"/>
+              <w:right w:val="nil"/>
+            </w:tcBorders>
+            <w:shd w:val="clear" w:color="auto" w:fill="auto"/>
+            <w:noWrap/>
+            <w:vAlign w:val="bottom"/>
+            <w:hideMark/>
+          </w:tcPr>
+          <w:p>
+            <w:pPr>
+              <w:spacing w:after="0" w:line="240" w:lineRule="auto"/>
+              <w:rPr>
+                <w:rFonts w:ascii="Calibri" w:eastAsia="Times New Roman" w:hAnsi="Calibri" w:cs="Times New Roman"/>
+                <w:color w:val="000000"/>
+                <w:sz w:val="20"/>
+                <w:szCs w:val="20"/>
+                <w:lang w:eastAsia="en-CA"/>
+              </w:rPr>
+            </w:pPr>
+          </w:p>
+        </w:tc>
+      </w:tr>
+      <w:tr>
+        <w:trPr>
+          <w:trHeight w:val="315"/>
+        </w:trPr>
+        <w:tc>
+          <w:tcPr>
+            <w:tcW w:w="170" w:type="dxa"/>
+            <w:tcBorders>
+              <w:top w:val="nil"/>
+              <w:left w:val="nil"/>
+              <w:bottom w:val="nil"/>
+              <w:right w:val="nil"/>
+            </w:tcBorders>
+            <w:shd w:val="clear" w:color="auto" w:fill="auto"/>
+            <w:noWrap/>
+            <w:vAlign w:val="bottom"/>
+            <w:hideMark/>
+          </w:tcPr>
+          <w:p>
+            <w:pPr>
+              <w:spacing w:after="0" w:line="240" w:lineRule="auto"/>
+              <w:rPr>
+                <w:rFonts w:ascii="Calibri" w:eastAsia="Times New Roman" w:hAnsi="Calibri" w:cs="Times New Roman"/>
+                <w:color w:val="000000"/>
+                <w:sz w:val="20"/>
+                <w:szCs w:val="20"/>
+                <w:lang w:eastAsia="en-CA"/>
+              </w:rPr>
+            </w:pPr>
+          </w:p>
+        </w:tc>
+        <w:tc>
+          <w:tcPr>
+            <w:tcW w:w="3810" w:type="dxa"/>
+            <w:tcBorders>
+              <w:top w:val="nil"/>
+              <w:left w:val="nil"/>
+              <w:bottom w:val="nil"/>
+              <w:right w:val="nil"/>
+            </w:tcBorders>
+            <w:shd w:val="clear" w:color="auto" w:fill="auto"/>
+            <w:vAlign w:val="bottom"/>
+            <w:hideMark/>
+          </w:tcPr>
+          <w:p>
+            <w:pPr>
+              <w:spacing w:after="0" w:line="240" w:lineRule="auto"/>
+              <w:rPr>
+                <w:rFonts w:ascii="Calibri" w:eastAsia="Times New Roman" w:hAnsi="Calibri" w:cs="Times New Roman"/>
+                <w:color w:val="000000"/>
+                <w:sz w:val="20"/>
+                <w:szCs w:val="20"/>
+                <w:lang w:eastAsia="en-CA"/>
+              </w:rPr>
+            </w:pPr>
+            <w:proofErr w:type="spellStart"/>
+            <w:r>
+              <w:rPr>
+                <w:rFonts w:ascii="Calibri" w:eastAsia="Times New Roman" w:hAnsi="Calibri" w:cs="Times New Roman"/>
+                <w:color w:val="000000"/>
+                <w:sz w:val="20"/>
+                <w:szCs w:val="20"/>
+                <w:lang w:eastAsia="en-CA"/>
+              </w:rPr>
+              <w:t>Luer</w:t>
+            </w:r>
+            <w:proofErr w:type="spellEnd"/>
+            <w:r>
+              <w:rPr>
+                <w:rFonts w:ascii="Calibri" w:eastAsia="Times New Roman" w:hAnsi="Calibri" w:cs="Times New Roman"/>
+                <w:color w:val="000000"/>
+                <w:sz w:val="20"/>
+                <w:szCs w:val="20"/>
+                <w:lang w:eastAsia="en-CA"/>
+              </w:rPr>
+              <w:t>-tube coupler</w:t>
+            </w:r>
+          </w:p>
+        </w:tc>
+        <w:tc>
+          <w:tcPr>
+            <w:tcW w:w="2340" w:type="dxa"/>
+            <w:tcBorders>
+              <w:top w:val="nil"/>
+              <w:left w:val="nil"/>
+              <w:bottom w:val="nil"/>
+              <w:right w:val="nil"/>
+            </w:tcBorders>
+            <w:shd w:val="clear" w:color="auto" w:fill="auto"/>
+            <w:noWrap/>
+            <w:vAlign w:val="bottom"/>
+            <w:hideMark/>
+          </w:tcPr>
+          <w:p>
+            <w:pPr>
+              <w:spacing w:after="0" w:line="240" w:lineRule="auto"/>
+              <w:rPr>
+                <w:rFonts w:ascii="Calibri" w:eastAsia="Times New Roman" w:hAnsi="Calibri" w:cs="Times New Roman"/>
+                <w:color w:val="000000"/>
+                <w:sz w:val="20"/>
+                <w:szCs w:val="20"/>
+                <w:lang w:eastAsia="en-CA"/>
+              </w:rPr>
+            </w:pPr>
+            <w:r>
+              <w:rPr>
+                <w:rFonts w:ascii="Calibri" w:eastAsia="Times New Roman" w:hAnsi="Calibri" w:cs="Times New Roman"/>
+                <w:color w:val="000000"/>
+                <w:sz w:val="20"/>
+                <w:szCs w:val="20"/>
+                <w:lang w:eastAsia="en-CA"/>
+              </w:rPr>
+              <w:t xml:space="preserve">Aluminum </w:t>
+            </w:r>
+          </w:p>
+        </w:tc>
+        <w:tc>
+          <w:tcPr>
+            <w:tcW w:w="2392" w:type="dxa"/>
+            <w:tcBorders>
+              <w:top w:val="nil"/>
+              <w:left w:val="nil"/>
+              <w:bottom w:val="nil"/>
+              <w:right w:val="nil"/>
+            </w:tcBorders>
+            <w:shd w:val="clear" w:color="auto" w:fill="auto"/>
+            <w:noWrap/>
+            <w:vAlign w:val="bottom"/>
+            <w:hideMark/>
+          </w:tcPr>
+          <w:p>
+            <w:pPr>
+              <w:spacing w:after="0" w:line="240" w:lineRule="auto"/>
+              <w:rPr>
+                <w:rFonts w:ascii="Calibri" w:eastAsia="Times New Roman" w:hAnsi="Calibri" w:cs="Times New Roman"/>
+                <w:color w:val="000000"/>
+                <w:sz w:val="20"/>
+                <w:szCs w:val="20"/>
+                <w:lang w:eastAsia="en-CA"/>
+              </w:rPr>
+            </w:pPr>
+          </w:p>
+        </w:tc>
+        <w:tc>
+          <w:tcPr>
+            <w:tcW w:w="2520" w:type="dxa"/>
+            <w:tcBorders>
+              <w:top w:val="nil"/>
+              <w:left w:val="nil"/>
+              <w:bottom w:val="nil"/>
+              <w:right w:val="nil"/>
+            </w:tcBorders>
+            <w:shd w:val="clear" w:color="auto" w:fill="auto"/>
+            <w:noWrap/>
+            <w:vAlign w:val="bottom"/>
+            <w:hideMark/>
+          </w:tcPr>
+          <w:p>
+            <w:pPr>
+              <w:spacing w:after="0" w:line="240" w:lineRule="auto"/>
+              <w:rPr>
+                <w:rFonts w:ascii="Calibri" w:eastAsia="Times New Roman" w:hAnsi="Calibri" w:cs="Times New Roman"/>
+                <w:color w:val="000000"/>
+                <w:sz w:val="20"/>
+                <w:szCs w:val="20"/>
+                <w:lang w:eastAsia="en-CA"/>
+              </w:rPr>
+            </w:pPr>
+            <w:r>
+              <w:rPr>
+                <w:rFonts w:ascii="Calibri" w:eastAsia="Times New Roman" w:hAnsi="Calibri" w:cs="Times New Roman"/>
+                <w:color w:val="000000"/>
+                <w:sz w:val="20"/>
+                <w:szCs w:val="20"/>
+                <w:lang w:eastAsia="en-CA"/>
+              </w:rPr>
+              <w:t>Mill machined at Lab</w:t>
+            </w:r>
+          </w:p>
+        </w:tc>
+        <w:tc>
+          <w:tcPr>
+            <w:tcW w:w="2420" w:type="dxa"/>
+            <w:tcBorders>
+              <w:top w:val="nil"/>
+              <w:left w:val="nil"/>
+              <w:bottom w:val="nil"/>
+              <w:right w:val="nil"/>
+            </w:tcBorders>
+            <w:shd w:val="clear" w:color="auto" w:fill="auto"/>
+            <w:noWrap/>
+            <w:vAlign w:val="bottom"/>
+            <w:hideMark/>
+          </w:tcPr>
+          <w:p>
+            <w:pPr>
+              <w:spacing w:after="0" w:line="240" w:lineRule="auto"/>
+              <w:rPr>
+                <w:rFonts w:ascii="Calibri" w:eastAsia="Times New Roman" w:hAnsi="Calibri" w:cs="Times New Roman"/>
+                <w:color w:val="000000"/>
+                <w:sz w:val="20"/>
+                <w:szCs w:val="20"/>
+                <w:lang w:eastAsia="en-CA"/>
+              </w:rPr>
+            </w:pPr>
+          </w:p>
+        </w:tc>
+        <w:tc>
+          <w:tcPr>
+            <w:tcW w:w="1320" w:type="dxa"/>
+            <w:tcBorders>
+              <w:top w:val="nil"/>
+              <w:left w:val="nil"/>
+              <w:bottom w:val="nil"/>
+              <w:right w:val="nil"/>
+            </w:tcBorders>
+            <w:shd w:val="clear" w:color="auto" w:fill="auto"/>
+            <w:noWrap/>
+            <w:vAlign w:val="bottom"/>
+            <w:hideMark/>
+          </w:tcPr>
+          <w:p>
+            <w:pPr>
+              <w:spacing w:after="0" w:line="240" w:lineRule="auto"/>
+              <w:rPr>
+                <w:rFonts w:ascii="Calibri" w:eastAsia="Times New Roman" w:hAnsi="Calibri" w:cs="Times New Roman"/>
+                <w:color w:val="000000"/>
+                <w:sz w:val="20"/>
+                <w:szCs w:val="20"/>
+                <w:lang w:eastAsia="en-CA"/>
+              </w:rPr>
+            </w:pPr>
+          </w:p>
+        </w:tc>
+        <w:tc>
+          <w:tcPr>
+            <w:tcW w:w="1320" w:type="dxa"/>
+            <w:tcBorders>
+              <w:top w:val="nil"/>
+              <w:left w:val="nil"/>
+              <w:bottom w:val="nil"/>
+              <w:right w:val="nil"/>
+            </w:tcBorders>
+            <w:shd w:val="clear" w:color="auto" w:fill="auto"/>
+            <w:noWrap/>
+            <w:vAlign w:val="bottom"/>
+            <w:hideMark/>
+          </w:tcPr>
+          <w:p>
+            <w:pPr>
+              <w:spacing w:after="0" w:line="240" w:lineRule="auto"/>
+              <w:rPr>
+                <w:rFonts w:ascii="Calibri" w:eastAsia="Times New Roman" w:hAnsi="Calibri" w:cs="Times New Roman"/>
+                <w:color w:val="000000"/>
+                <w:sz w:val="20"/>
+                <w:szCs w:val="20"/>
+                <w:lang w:eastAsia="en-CA"/>
+              </w:rPr>
+            </w:pPr>
+          </w:p>
+        </w:tc>
+      </w:tr>
+      <w:tr>
+        <w:trPr>
+          <w:trHeight w:val="315"/>
+        </w:trPr>
+        <w:tc>
+          <w:tcPr>
+            <w:tcW w:w="170" w:type="dxa"/>
+            <w:tcBorders>
+              <w:top w:val="nil"/>
+              <w:left w:val="nil"/>
+              <w:bottom w:val="nil"/>
+              <w:right w:val="nil"/>
+            </w:tcBorders>
+            <w:shd w:val="clear" w:color="auto" w:fill="auto"/>
+            <w:noWrap/>
+            <w:vAlign w:val="bottom"/>
+            <w:hideMark/>
+          </w:tcPr>
+          <w:p>
+            <w:pPr>
+              <w:spacing w:after="0" w:line="240" w:lineRule="auto"/>
+              <w:rPr>
+                <w:rFonts w:ascii="Calibri" w:eastAsia="Times New Roman" w:hAnsi="Calibri" w:cs="Times New Roman"/>
+                <w:color w:val="000000"/>
+                <w:sz w:val="20"/>
+                <w:szCs w:val="20"/>
+                <w:lang w:eastAsia="en-CA"/>
+              </w:rPr>
+            </w:pPr>
+          </w:p>
+        </w:tc>
+        <w:tc>
+          <w:tcPr>
+            <w:tcW w:w="3810" w:type="dxa"/>
+            <w:tcBorders>
+              <w:top w:val="nil"/>
+              <w:left w:val="nil"/>
+              <w:bottom w:val="nil"/>
+              <w:right w:val="nil"/>
+            </w:tcBorders>
+            <w:shd w:val="clear" w:color="auto" w:fill="auto"/>
+            <w:vAlign w:val="bottom"/>
+            <w:hideMark/>
+          </w:tcPr>
+          <w:p>
+            <w:pPr>
+              <w:spacing w:after="0" w:line="240" w:lineRule="auto"/>
+              <w:rPr>
+                <w:rFonts w:ascii="Calibri" w:eastAsia="Times New Roman" w:hAnsi="Calibri" w:cs="Times New Roman"/>
+                <w:color w:val="000000"/>
+                <w:sz w:val="20"/>
+                <w:szCs w:val="20"/>
+                <w:lang w:eastAsia="en-CA"/>
+              </w:rPr>
+            </w:pPr>
+            <w:r>
+              <w:rPr>
+                <w:rFonts w:ascii="Calibri" w:eastAsia="Times New Roman" w:hAnsi="Calibri" w:cs="Times New Roman"/>
+                <w:color w:val="000000"/>
+                <w:sz w:val="20"/>
+                <w:szCs w:val="20"/>
+                <w:lang w:eastAsia="en-CA"/>
+              </w:rPr>
+              <w:t>Cable</w:t>
+            </w:r>
+          </w:p>
+        </w:tc>
+        <w:tc>
+          <w:tcPr>
+            <w:tcW w:w="2340" w:type="dxa"/>
+            <w:tcBorders>
+              <w:top w:val="nil"/>
+              <w:left w:val="nil"/>
+              <w:bottom w:val="nil"/>
+              <w:right w:val="nil"/>
+            </w:tcBorders>
+            <w:shd w:val="clear" w:color="auto" w:fill="auto"/>
+            <w:noWrap/>
+            <w:vAlign w:val="bottom"/>
+            <w:hideMark/>
+          </w:tcPr>
+          <w:p>
+            <w:pPr>
+              <w:spacing w:after="0" w:line="240" w:lineRule="auto"/>
+              <w:rPr>
+                <w:rFonts w:ascii="Calibri" w:eastAsia="Times New Roman" w:hAnsi="Calibri" w:cs="Times New Roman"/>
+                <w:color w:val="000000"/>
+                <w:sz w:val="20"/>
+                <w:szCs w:val="20"/>
+                <w:lang w:eastAsia="en-CA"/>
+              </w:rPr>
+            </w:pPr>
+            <w:proofErr w:type="spellStart"/>
+            <w:r>
+              <w:rPr>
+                <w:rFonts w:ascii="Calibri" w:eastAsia="Times New Roman" w:hAnsi="Calibri" w:cs="Times New Roman"/>
+                <w:color w:val="000000"/>
+                <w:sz w:val="20"/>
+                <w:szCs w:val="20"/>
+                <w:lang w:eastAsia="en-CA"/>
+              </w:rPr>
+              <w:t>ss</w:t>
+            </w:r>
+            <w:proofErr w:type="spellEnd"/>
+          </w:p>
+        </w:tc>
+        <w:tc>
+          <w:tcPr>
+            <w:tcW w:w="2392" w:type="dxa"/>
+            <w:tcBorders>
+              <w:top w:val="nil"/>
+              <w:left w:val="nil"/>
+              <w:bottom w:val="nil"/>
+              <w:right w:val="nil"/>
+            </w:tcBorders>
+            <w:shd w:val="clear" w:color="auto" w:fill="auto"/>
+            <w:noWrap/>
+            <w:vAlign w:val="bottom"/>
+            <w:hideMark/>
+          </w:tcPr>
+          <w:p>
+            <w:pPr>
+              <w:spacing w:after="0" w:line="240" w:lineRule="auto"/>
+              <w:rPr>
+                <w:rFonts w:ascii="Calibri" w:eastAsia="Times New Roman" w:hAnsi="Calibri" w:cs="Times New Roman"/>
+                <w:color w:val="000000"/>
+                <w:sz w:val="20"/>
+                <w:szCs w:val="20"/>
+                <w:lang w:eastAsia="en-CA"/>
+              </w:rPr>
+            </w:pPr>
+            <w:r>
+              <w:rPr>
+                <w:rFonts w:ascii="Calibri" w:eastAsia="Times New Roman" w:hAnsi="Calibri" w:cs="Times New Roman"/>
+                <w:color w:val="000000"/>
+                <w:sz w:val="20"/>
+                <w:szCs w:val="20"/>
+                <w:lang w:eastAsia="en-CA"/>
+              </w:rPr>
+              <w:t>0.3mm</w:t>
+            </w:r>
+          </w:p>
+        </w:tc>
+        <w:tc>
+          <w:tcPr>
+            <w:tcW w:w="2520" w:type="dxa"/>
+            <w:tcBorders>
+              <w:top w:val="nil"/>
+              <w:left w:val="nil"/>
+              <w:bottom w:val="nil"/>
+              <w:right w:val="nil"/>
+            </w:tcBorders>
+            <w:shd w:val="clear" w:color="auto" w:fill="auto"/>
+            <w:noWrap/>
+            <w:vAlign w:val="bottom"/>
+            <w:hideMark/>
+          </w:tcPr>
+          <w:p>
+            <w:pPr>
+              <w:spacing w:after="0" w:line="240" w:lineRule="auto"/>
+              <w:rPr>
+                <w:rFonts w:ascii="Calibri" w:eastAsia="Times New Roman" w:hAnsi="Calibri" w:cs="Times New Roman"/>
+                <w:color w:val="000000"/>
+                <w:sz w:val="20"/>
+                <w:szCs w:val="20"/>
+                <w:lang w:eastAsia="en-CA"/>
+              </w:rPr>
+            </w:pPr>
+            <w:r>
+              <w:rPr>
+                <w:rFonts w:ascii="Calibri" w:eastAsia="Times New Roman" w:hAnsi="Calibri" w:cs="Times New Roman"/>
+                <w:color w:val="000000"/>
+                <w:sz w:val="20"/>
+                <w:szCs w:val="20"/>
+                <w:lang w:eastAsia="en-CA"/>
+              </w:rPr>
+              <w:t>Lab</w:t>
+            </w:r>
+          </w:p>
+        </w:tc>
+        <w:tc>
+          <w:tcPr>
+            <w:tcW w:w="2420" w:type="dxa"/>
+            <w:tcBorders>
+              <w:top w:val="nil"/>
+              <w:left w:val="nil"/>
+              <w:bottom w:val="nil"/>
+              <w:right w:val="nil"/>
+            </w:tcBorders>
+            <w:shd w:val="clear" w:color="auto" w:fill="auto"/>
+            <w:noWrap/>
+            <w:vAlign w:val="bottom"/>
+            <w:hideMark/>
+          </w:tcPr>
+          <w:p>
+            <w:pPr>
+              <w:spacing w:after="0" w:line="240" w:lineRule="auto"/>
+              <w:rPr>
+                <w:rFonts w:ascii="Calibri" w:eastAsia="Times New Roman" w:hAnsi="Calibri" w:cs="Times New Roman"/>
+                <w:color w:val="000000"/>
+                <w:sz w:val="20"/>
+                <w:szCs w:val="20"/>
+                <w:lang w:eastAsia="en-CA"/>
+              </w:rPr>
+            </w:pPr>
+          </w:p>
+        </w:tc>
+        <w:tc>
+          <w:tcPr>
+            <w:tcW w:w="1320" w:type="dxa"/>
+            <w:tcBorders>
+              <w:top w:val="nil"/>
+              <w:left w:val="nil"/>
+              <w:bottom w:val="nil"/>
+              <w:right w:val="nil"/>
+            </w:tcBorders>
+            <w:shd w:val="clear" w:color="auto" w:fill="auto"/>
+            <w:noWrap/>
+            <w:vAlign w:val="bottom"/>
+            <w:hideMark/>
+          </w:tcPr>
+          <w:p>
+            <w:pPr>
+              <w:spacing w:after="0" w:line="240" w:lineRule="auto"/>
+              <w:rPr>
+                <w:rFonts w:ascii="Calibri" w:eastAsia="Times New Roman" w:hAnsi="Calibri" w:cs="Times New Roman"/>
+                <w:color w:val="000000"/>
+                <w:sz w:val="20"/>
+                <w:szCs w:val="20"/>
+                <w:lang w:eastAsia="en-CA"/>
+              </w:rPr>
+            </w:pPr>
+          </w:p>
+        </w:tc>
+        <w:tc>
+          <w:tcPr>
+            <w:tcW w:w="1320" w:type="dxa"/>
+            <w:tcBorders>
+              <w:top w:val="nil"/>
+              <w:left w:val="nil"/>
+              <w:bottom w:val="nil"/>
+              <w:right w:val="nil"/>
+            </w:tcBorders>
+            <w:shd w:val="clear" w:color="auto" w:fill="auto"/>
+            <w:noWrap/>
+            <w:vAlign w:val="bottom"/>
+            <w:hideMark/>
+          </w:tcPr>
+          <w:p>
+            <w:pPr>
+              <w:spacing w:after="0" w:line="240" w:lineRule="auto"/>
+              <w:rPr>
+                <w:rFonts w:ascii="Calibri" w:eastAsia="Times New Roman" w:hAnsi="Calibri" w:cs="Times New Roman"/>
+                <w:color w:val="000000"/>
+                <w:sz w:val="20"/>
+                <w:szCs w:val="20"/>
+                <w:lang w:eastAsia="en-CA"/>
+              </w:rPr>
+            </w:pPr>
+          </w:p>
+        </w:tc>
+      </w:tr>
+    </w:tbl>
+    <w:p>
+      <w:pPr>
+        <w:ind w:left="360"/>
+      </w:pPr>
+      <w:r>
+        <w:t xml:space="preserve"> </w:t>
+      </w:r>
+    </w:p>
     <w:sectPr>
       <w:pgSz w:w="12240" w:h="15840"/>
       <w:pgMar w:top="1440" w:right="1440" w:bottom="1440" w:left="1440" w:header="708" w:footer="708" w:gutter="0"/>
@@ -2999,7 +7530,7 @@
 </file>
 
 <file path=word/numbering.xml><?xml version="1.0" encoding="utf-8"?>
-<w:numbering xmlns:wpc="http://schemas.microsoft.com/office/word/2010/wordprocessingCanvas" xmlns:mo="http://schemas.microsoft.com/office/mac/office/2008/main" xmlns:mc="http://schemas.openxmlformats.org/markup-compatibility/2006" xmlns:mv="urn:schemas-microsoft-com:mac:vml" xmlns:o="urn:schemas-microsoft-com:office:office" xmlns:r="http://schemas.openxmlformats.org/officeDocument/2006/relationships" xmlns:m="http://schemas.openxmlformats.org/officeDocument/2006/math" xmlns:v="urn:schemas-microsoft-com:vml" xmlns:wp14="http://schemas.microsoft.com/office/word/2010/wordprocessingDrawing" xmlns:wp="http://schemas.openxmlformats.org/drawingml/2006/wordprocessingDrawing" xmlns:w10="urn:schemas-microsoft-com:office:word" xmlns:w="http://schemas.openxmlformats.org/wordprocessingml/2006/main" xmlns:w14="http://schemas.microsoft.com/office/word/2010/wordml" xmlns:w15="http://schemas.microsoft.com/office/word/2012/wordml" xmlns:wpg="http://schemas.microsoft.com/office/word/2010/wordprocessingGroup" xmlns:wpi="http://schemas.microsoft.com/office/word/2010/wordprocessingInk" xmlns:wne="http://schemas.microsoft.com/office/word/2006/wordml" xmlns:wps="http://schemas.microsoft.com/office/word/2010/wordprocessingShape" mc:Ignorable="w14 w15 wp14 mv">
+<w:numbering xmlns:ve="http://schemas.openxmlformats.org/markup-compatibility/2006" xmlns:o="urn:schemas-microsoft-com:office:office" xmlns:r="http://schemas.openxmlformats.org/officeDocument/2006/relationships" xmlns:m="http://schemas.openxmlformats.org/officeDocument/2006/math" xmlns:v="urn:schemas-microsoft-com:vml" xmlns:wp="http://schemas.openxmlformats.org/drawingml/2006/wordprocessingDrawing" xmlns:w10="urn:schemas-microsoft-com:office:word" xmlns:w="http://schemas.openxmlformats.org/wordprocessingml/2006/main" xmlns:wne="http://schemas.microsoft.com/office/word/2006/wordml">
   <w:abstractNum w:abstractNumId="0">
     <w:nsid w:val="0246605C"/>
     <w:multiLevelType w:val="hybridMultilevel"/>
@@ -5297,7 +9828,7 @@
 </file>
 
 <file path=word/styles.xml><?xml version="1.0" encoding="utf-8"?>
-<w:styles xmlns:mc="http://schemas.openxmlformats.org/markup-compatibility/2006" xmlns:r="http://schemas.openxmlformats.org/officeDocument/2006/relationships" xmlns:w="http://schemas.openxmlformats.org/wordprocessingml/2006/main" xmlns:w14="http://schemas.microsoft.com/office/word/2010/wordml" xmlns:w15="http://schemas.microsoft.com/office/word/2012/wordml" mc:Ignorable="w14 w15">
+<w:styles xmlns:r="http://schemas.openxmlformats.org/officeDocument/2006/relationships" xmlns:w="http://schemas.openxmlformats.org/wordprocessingml/2006/main">
   <w:docDefaults>
     <w:rPrDefault>
       <w:rPr>
@@ -5313,387 +9844,144 @@
       </w:pPr>
     </w:pPrDefault>
   </w:docDefaults>
-  <w:latentStyles w:defLockedState="0" w:defUIPriority="99" w:defSemiHidden="0" w:defUnhideWhenUsed="0" w:defQFormat="0" w:count="380">
-    <w:lsdException w:name="Normal" w:uiPriority="0" w:qFormat="1"/>
-    <w:lsdException w:name="heading 1" w:uiPriority="9" w:qFormat="1"/>
-    <w:lsdException w:name="heading 2" w:semiHidden="1" w:uiPriority="9" w:unhideWhenUsed="1" w:qFormat="1"/>
-    <w:lsdException w:name="heading 3" w:semiHidden="1" w:uiPriority="9" w:unhideWhenUsed="1" w:qFormat="1"/>
-    <w:lsdException w:name="heading 4" w:semiHidden="1" w:uiPriority="9" w:unhideWhenUsed="1" w:qFormat="1"/>
-    <w:lsdException w:name="heading 5" w:semiHidden="1" w:uiPriority="9" w:unhideWhenUsed="1" w:qFormat="1"/>
-    <w:lsdException w:name="heading 6" w:semiHidden="1" w:uiPriority="9" w:unhideWhenUsed="1" w:qFormat="1"/>
-    <w:lsdException w:name="heading 7" w:semiHidden="1" w:uiPriority="9" w:unhideWhenUsed="1" w:qFormat="1"/>
-    <w:lsdException w:name="heading 8" w:semiHidden="1" w:uiPriority="9" w:unhideWhenUsed="1" w:qFormat="1"/>
-    <w:lsdException w:name="heading 9" w:semiHidden="1" w:uiPriority="9" w:unhideWhenUsed="1" w:qFormat="1"/>
-    <w:lsdException w:name="index 1" w:semiHidden="1" w:unhideWhenUsed="1"/>
-    <w:lsdException w:name="index 2" w:semiHidden="1" w:unhideWhenUsed="1"/>
-    <w:lsdException w:name="index 3" w:semiHidden="1" w:unhideWhenUsed="1"/>
-    <w:lsdException w:name="index 4" w:semiHidden="1" w:unhideWhenUsed="1"/>
-    <w:lsdException w:name="index 5" w:semiHidden="1" w:unhideWhenUsed="1"/>
-    <w:lsdException w:name="index 6" w:semiHidden="1" w:unhideWhenUsed="1"/>
-    <w:lsdException w:name="index 7" w:semiHidden="1" w:unhideWhenUsed="1"/>
-    <w:lsdException w:name="index 8" w:semiHidden="1" w:unhideWhenUsed="1"/>
-    <w:lsdException w:name="index 9" w:semiHidden="1" w:unhideWhenUsed="1"/>
-    <w:lsdException w:name="toc 1" w:semiHidden="1" w:uiPriority="39" w:unhideWhenUsed="1"/>
-    <w:lsdException w:name="toc 2" w:semiHidden="1" w:uiPriority="39" w:unhideWhenUsed="1"/>
-    <w:lsdException w:name="toc 3" w:semiHidden="1" w:uiPriority="39" w:unhideWhenUsed="1"/>
-    <w:lsdException w:name="toc 4" w:semiHidden="1" w:uiPriority="39" w:unhideWhenUsed="1"/>
-    <w:lsdException w:name="toc 5" w:semiHidden="1" w:uiPriority="39" w:unhideWhenUsed="1"/>
-    <w:lsdException w:name="toc 6" w:semiHidden="1" w:uiPriority="39" w:unhideWhenUsed="1"/>
-    <w:lsdException w:name="toc 7" w:semiHidden="1" w:uiPriority="39" w:unhideWhenUsed="1"/>
-    <w:lsdException w:name="toc 8" w:semiHidden="1" w:uiPriority="39" w:unhideWhenUsed="1"/>
-    <w:lsdException w:name="toc 9" w:semiHidden="1" w:uiPriority="39" w:unhideWhenUsed="1"/>
-    <w:lsdException w:name="Normal Indent" w:semiHidden="1" w:unhideWhenUsed="1"/>
-    <w:lsdException w:name="footnote text" w:semiHidden="1" w:unhideWhenUsed="1"/>
-    <w:lsdException w:name="annotation text" w:semiHidden="1" w:unhideWhenUsed="1"/>
-    <w:lsdException w:name="header" w:semiHidden="1" w:unhideWhenUsed="1"/>
-    <w:lsdException w:name="footer" w:semiHidden="1" w:unhideWhenUsed="1"/>
-    <w:lsdException w:name="index heading" w:semiHidden="1" w:unhideWhenUsed="1"/>
-    <w:lsdException w:name="caption" w:semiHidden="1" w:uiPriority="35" w:unhideWhenUsed="1" w:qFormat="1"/>
-    <w:lsdException w:name="table of figures" w:semiHidden="1" w:unhideWhenUsed="1"/>
-    <w:lsdException w:name="envelope address" w:semiHidden="1" w:unhideWhenUsed="1"/>
-    <w:lsdException w:name="envelope return" w:semiHidden="1" w:unhideWhenUsed="1"/>
-    <w:lsdException w:name="footnote reference" w:semiHidden="1" w:unhideWhenUsed="1"/>
-    <w:lsdException w:name="annotation reference" w:semiHidden="1" w:unhideWhenUsed="1"/>
-    <w:lsdException w:name="line number" w:semiHidden="1" w:unhideWhenUsed="1"/>
-    <w:lsdException w:name="page number" w:semiHidden="1" w:unhideWhenUsed="1"/>
-    <w:lsdException w:name="endnote reference" w:semiHidden="1" w:unhideWhenUsed="1"/>
-    <w:lsdException w:name="endnote text" w:semiHidden="1" w:unhideWhenUsed="1"/>
-    <w:lsdException w:name="table of authorities" w:semiHidden="1" w:unhideWhenUsed="1"/>
-    <w:lsdException w:name="macro" w:semiHidden="1" w:unhideWhenUsed="1"/>
-    <w:lsdException w:name="toa heading" w:semiHidden="1" w:unhideWhenUsed="1"/>
-    <w:lsdException w:name="List" w:semiHidden="1" w:unhideWhenUsed="1"/>
-    <w:lsdException w:name="List Bullet" w:semiHidden="1" w:unhideWhenUsed="1"/>
-    <w:lsdException w:name="List Number" w:semiHidden="1" w:unhideWhenUsed="1"/>
-    <w:lsdException w:name="List 2" w:semiHidden="1" w:unhideWhenUsed="1"/>
-    <w:lsdException w:name="List 3" w:semiHidden="1" w:unhideWhenUsed="1"/>
-    <w:lsdException w:name="List 4" w:semiHidden="1" w:unhideWhenUsed="1"/>
-    <w:lsdException w:name="List 5" w:semiHidden="1" w:unhideWhenUsed="1"/>
-    <w:lsdException w:name="List Bullet 2" w:semiHidden="1" w:unhideWhenUsed="1"/>
-    <w:lsdException w:name="List Bullet 3" w:semiHidden="1" w:unhideWhenUsed="1"/>
-    <w:lsdException w:name="List Bullet 4" w:semiHidden="1" w:unhideWhenUsed="1"/>
-    <w:lsdException w:name="List Bullet 5" w:semiHidden="1" w:unhideWhenUsed="1"/>
-    <w:lsdException w:name="List Number 2" w:semiHidden="1" w:unhideWhenUsed="1"/>
-    <w:lsdException w:name="List Number 3" w:semiHidden="1" w:unhideWhenUsed="1"/>
-    <w:lsdException w:name="List Number 4" w:semiHidden="1" w:unhideWhenUsed="1"/>
-    <w:lsdException w:name="List Number 5" w:semiHidden="1" w:unhideWhenUsed="1"/>
-    <w:lsdException w:name="Title" w:uiPriority="10" w:qFormat="1"/>
-    <w:lsdException w:name="Closing" w:semiHidden="1" w:unhideWhenUsed="1"/>
-    <w:lsdException w:name="Signature" w:semiHidden="1" w:unhideWhenUsed="1"/>
-    <w:lsdException w:name="Default Paragraph Font" w:semiHidden="1" w:uiPriority="1" w:unhideWhenUsed="1"/>
-    <w:lsdException w:name="Body Text" w:semiHidden="1" w:unhideWhenUsed="1"/>
-    <w:lsdException w:name="Body Text Indent" w:semiHidden="1" w:unhideWhenUsed="1"/>
-    <w:lsdException w:name="List Continue" w:semiHidden="1" w:unhideWhenUsed="1"/>
-    <w:lsdException w:name="List Continue 2" w:semiHidden="1" w:unhideWhenUsed="1"/>
-    <w:lsdException w:name="List Continue 3" w:semiHidden="1" w:unhideWhenUsed="1"/>
-    <w:lsdException w:name="List Continue 4" w:semiHidden="1" w:unhideWhenUsed="1"/>
-    <w:lsdException w:name="List Continue 5" w:semiHidden="1" w:unhideWhenUsed="1"/>
-    <w:lsdException w:name="Message Header" w:semiHidden="1" w:unhideWhenUsed="1"/>
-    <w:lsdException w:name="Subtitle" w:uiPriority="11" w:qFormat="1"/>
-    <w:lsdException w:name="Salutation" w:semiHidden="1" w:unhideWhenUsed="1"/>
-    <w:lsdException w:name="Date" w:semiHidden="1" w:unhideWhenUsed="1"/>
-    <w:lsdException w:name="Body Text First Indent" w:semiHidden="1" w:unhideWhenUsed="1"/>
-    <w:lsdException w:name="Body Text First Indent 2" w:semiHidden="1" w:unhideWhenUsed="1"/>
-    <w:lsdException w:name="Note Heading" w:semiHidden="1" w:unhideWhenUsed="1"/>
-    <w:lsdException w:name="Body Text 2" w:semiHidden="1" w:unhideWhenUsed="1"/>
-    <w:lsdException w:name="Body Text 3" w:semiHidden="1" w:unhideWhenUsed="1"/>
-    <w:lsdException w:name="Body Text Indent 2" w:semiHidden="1" w:unhideWhenUsed="1"/>
-    <w:lsdException w:name="Body Text Indent 3" w:semiHidden="1" w:unhideWhenUsed="1"/>
-    <w:lsdException w:name="Block Text" w:semiHidden="1" w:unhideWhenUsed="1"/>
-    <w:lsdException w:name="Hyperlink" w:semiHidden="1" w:unhideWhenUsed="1"/>
-    <w:lsdException w:name="FollowedHyperlink" w:semiHidden="1" w:unhideWhenUsed="1"/>
-    <w:lsdException w:name="Strong" w:uiPriority="22" w:qFormat="1"/>
-    <w:lsdException w:name="Emphasis" w:uiPriority="20" w:qFormat="1"/>
-    <w:lsdException w:name="Document Map" w:semiHidden="1" w:unhideWhenUsed="1"/>
-    <w:lsdException w:name="Plain Text" w:semiHidden="1" w:unhideWhenUsed="1"/>
-    <w:lsdException w:name="E-mail Signature" w:semiHidden="1" w:unhideWhenUsed="1"/>
-    <w:lsdException w:name="HTML Top of Form" w:semiHidden="1" w:unhideWhenUsed="1"/>
-    <w:lsdException w:name="HTML Bottom of Form" w:semiHidden="1" w:unhideWhenUsed="1"/>
-    <w:lsdException w:name="Normal (Web)" w:semiHidden="1" w:unhideWhenUsed="1"/>
-    <w:lsdException w:name="HTML Acronym" w:semiHidden="1" w:unhideWhenUsed="1"/>
-    <w:lsdException w:name="HTML Address" w:semiHidden="1" w:unhideWhenUsed="1"/>
-    <w:lsdException w:name="HTML Cite" w:semiHidden="1" w:unhideWhenUsed="1"/>
-    <w:lsdException w:name="HTML Code" w:semiHidden="1" w:unhideWhenUsed="1"/>
-    <w:lsdException w:name="HTML Definition" w:semiHidden="1" w:unhideWhenUsed="1"/>
-    <w:lsdException w:name="HTML Keyboard" w:semiHidden="1" w:unhideWhenUsed="1"/>
-    <w:lsdException w:name="HTML Preformatted" w:semiHidden="1" w:unhideWhenUsed="1"/>
-    <w:lsdException w:name="HTML Sample" w:semiHidden="1" w:unhideWhenUsed="1"/>
-    <w:lsdException w:name="HTML Typewriter" w:semiHidden="1" w:unhideWhenUsed="1"/>
-    <w:lsdException w:name="HTML Variable" w:semiHidden="1" w:unhideWhenUsed="1"/>
-    <w:lsdException w:name="Normal Table" w:semiHidden="1" w:unhideWhenUsed="1"/>
-    <w:lsdException w:name="annotation subject" w:semiHidden="1" w:unhideWhenUsed="1"/>
-    <w:lsdException w:name="No List" w:semiHidden="1" w:unhideWhenUsed="1"/>
-    <w:lsdException w:name="Outline List 1" w:semiHidden="1" w:unhideWhenUsed="1"/>
-    <w:lsdException w:name="Outline List 2" w:semiHidden="1" w:unhideWhenUsed="1"/>
-    <w:lsdException w:name="Outline List 3" w:semiHidden="1" w:unhideWhenUsed="1"/>
-    <w:lsdException w:name="Table Simple 1" w:semiHidden="1" w:unhideWhenUsed="1"/>
-    <w:lsdException w:name="Table Simple 2" w:semiHidden="1" w:unhideWhenUsed="1"/>
-    <w:lsdException w:name="Table Simple 3" w:semiHidden="1" w:unhideWhenUsed="1"/>
-    <w:lsdException w:name="Table Classic 1" w:semiHidden="1" w:unhideWhenUsed="1"/>
-    <w:lsdException w:name="Table Classic 2" w:semiHidden="1" w:unhideWhenUsed="1"/>
-    <w:lsdException w:name="Table Classic 3" w:semiHidden="1" w:unhideWhenUsed="1"/>
-    <w:lsdException w:name="Table Classic 4" w:semiHidden="1" w:unhideWhenUsed="1"/>
-    <w:lsdException w:name="Table Colorful 1" w:semiHidden="1" w:unhideWhenUsed="1"/>
-    <w:lsdException w:name="Table Colorful 2" w:semiHidden="1" w:unhideWhenUsed="1"/>
-    <w:lsdException w:name="Table Colorful 3" w:semiHidden="1" w:unhideWhenUsed="1"/>
-    <w:lsdException w:name="Table Columns 1" w:semiHidden="1" w:unhideWhenUsed="1"/>
-    <w:lsdException w:name="Table Columns 2" w:semiHidden="1" w:unhideWhenUsed="1"/>
-    <w:lsdException w:name="Table Columns 3" w:semiHidden="1" w:unhideWhenUsed="1"/>
-    <w:lsdException w:name="Table Columns 4" w:semiHidden="1" w:unhideWhenUsed="1"/>
-    <w:lsdException w:name="Table Columns 5" w:semiHidden="1" w:unhideWhenUsed="1"/>
-    <w:lsdException w:name="Table Grid 1" w:semiHidden="1" w:unhideWhenUsed="1"/>
-    <w:lsdException w:name="Table Grid 2" w:semiHidden="1" w:unhideWhenUsed="1"/>
-    <w:lsdException w:name="Table Grid 3" w:semiHidden="1" w:unhideWhenUsed="1"/>
-    <w:lsdException w:name="Table Grid 4" w:semiHidden="1" w:unhideWhenUsed="1"/>
-    <w:lsdException w:name="Table Grid 5" w:semiHidden="1" w:unhideWhenUsed="1"/>
-    <w:lsdException w:name="Table Grid 6" w:semiHidden="1" w:unhideWhenUsed="1"/>
-    <w:lsdException w:name="Table Grid 7" w:semiHidden="1" w:unhideWhenUsed="1"/>
-    <w:lsdException w:name="Table Grid 8" w:semiHidden="1" w:unhideWhenUsed="1"/>
-    <w:lsdException w:name="Table List 1" w:semiHidden="1" w:unhideWhenUsed="1"/>
-    <w:lsdException w:name="Table List 2" w:semiHidden="1" w:unhideWhenUsed="1"/>
-    <w:lsdException w:name="Table List 3" w:semiHidden="1" w:unhideWhenUsed="1"/>
-    <w:lsdException w:name="Table List 4" w:semiHidden="1" w:unhideWhenUsed="1"/>
-    <w:lsdException w:name="Table List 5" w:semiHidden="1" w:unhideWhenUsed="1"/>
-    <w:lsdException w:name="Table List 6" w:semiHidden="1" w:unhideWhenUsed="1"/>
-    <w:lsdException w:name="Table List 7" w:semiHidden="1" w:unhideWhenUsed="1"/>
-    <w:lsdException w:name="Table List 8" w:semiHidden="1" w:unhideWhenUsed="1"/>
-    <w:lsdException w:name="Table 3D effects 1" w:semiHidden="1" w:unhideWhenUsed="1"/>
-    <w:lsdException w:name="Table 3D effects 2" w:semiHidden="1" w:unhideWhenUsed="1"/>
-    <w:lsdException w:name="Table 3D effects 3" w:semiHidden="1" w:unhideWhenUsed="1"/>
-    <w:lsdException w:name="Table Contemporary" w:semiHidden="1" w:unhideWhenUsed="1"/>
-    <w:lsdException w:name="Table Elegant" w:semiHidden="1" w:unhideWhenUsed="1"/>
-    <w:lsdException w:name="Table Professional" w:semiHidden="1" w:unhideWhenUsed="1"/>
-    <w:lsdException w:name="Table Subtle 1" w:semiHidden="1" w:unhideWhenUsed="1"/>
-    <w:lsdException w:name="Table Subtle 2" w:semiHidden="1" w:unhideWhenUsed="1"/>
-    <w:lsdException w:name="Table Web 1" w:semiHidden="1" w:unhideWhenUsed="1"/>
-    <w:lsdException w:name="Table Web 2" w:semiHidden="1" w:unhideWhenUsed="1"/>
-    <w:lsdException w:name="Table Web 3" w:semiHidden="1" w:unhideWhenUsed="1"/>
-    <w:lsdException w:name="Balloon Text" w:semiHidden="1" w:unhideWhenUsed="1"/>
-    <w:lsdException w:name="Table Grid" w:uiPriority="59"/>
-    <w:lsdException w:name="Table Theme" w:semiHidden="1" w:unhideWhenUsed="1"/>
-    <w:lsdException w:name="Note Level 1" w:semiHidden="1" w:unhideWhenUsed="1"/>
-    <w:lsdException w:name="Note Level 2" w:semiHidden="1" w:unhideWhenUsed="1"/>
-    <w:lsdException w:name="Note Level 3" w:semiHidden="1" w:unhideWhenUsed="1"/>
-    <w:lsdException w:name="Note Level 4" w:semiHidden="1" w:unhideWhenUsed="1"/>
-    <w:lsdException w:name="Note Level 5" w:semiHidden="1" w:unhideWhenUsed="1"/>
-    <w:lsdException w:name="Note Level 6" w:semiHidden="1" w:unhideWhenUsed="1"/>
-    <w:lsdException w:name="Note Level 7" w:semiHidden="1" w:unhideWhenUsed="1"/>
-    <w:lsdException w:name="Note Level 8" w:semiHidden="1" w:unhideWhenUsed="1"/>
-    <w:lsdException w:name="Note Level 9" w:semiHidden="1" w:unhideWhenUsed="1"/>
-    <w:lsdException w:name="Placeholder Text" w:semiHidden="1"/>
-    <w:lsdException w:name="No Spacing" w:uiPriority="1" w:qFormat="1"/>
-    <w:lsdException w:name="Light Shading" w:uiPriority="60"/>
-    <w:lsdException w:name="Light List" w:uiPriority="61"/>
-    <w:lsdException w:name="Light Grid" w:uiPriority="62"/>
-    <w:lsdException w:name="Medium Shading 1" w:uiPriority="63"/>
-    <w:lsdException w:name="Medium Shading 2" w:uiPriority="64"/>
-    <w:lsdException w:name="Medium List 1" w:uiPriority="65"/>
-    <w:lsdException w:name="Medium List 2" w:uiPriority="66"/>
-    <w:lsdException w:name="Medium Grid 1" w:uiPriority="67"/>
-    <w:lsdException w:name="Medium Grid 2" w:uiPriority="68"/>
-    <w:lsdException w:name="Medium Grid 3" w:uiPriority="69"/>
-    <w:lsdException w:name="Dark List" w:uiPriority="70"/>
-    <w:lsdException w:name="Colorful Shading" w:uiPriority="71"/>
-    <w:lsdException w:name="Colorful List" w:uiPriority="72"/>
-    <w:lsdException w:name="Colorful Grid" w:uiPriority="73"/>
-    <w:lsdException w:name="Light Shading Accent 1" w:uiPriority="60"/>
-    <w:lsdException w:name="Light List Accent 1" w:uiPriority="61"/>
-    <w:lsdException w:name="Light Grid Accent 1" w:uiPriority="62"/>
-    <w:lsdException w:name="Medium Shading 1 Accent 1" w:uiPriority="63"/>
-    <w:lsdException w:name="Medium Shading 2 Accent 1" w:uiPriority="64"/>
-    <w:lsdException w:name="Medium List 1 Accent 1" w:uiPriority="65"/>
-    <w:lsdException w:name="Revision" w:semiHidden="1"/>
-    <w:lsdException w:name="List Paragraph" w:uiPriority="34" w:qFormat="1"/>
-    <w:lsdException w:name="Quote" w:uiPriority="29" w:qFormat="1"/>
-    <w:lsdException w:name="Intense Quote" w:uiPriority="30" w:qFormat="1"/>
-    <w:lsdException w:name="Medium List 2 Accent 1" w:uiPriority="66"/>
-    <w:lsdException w:name="Medium Grid 1 Accent 1" w:uiPriority="67"/>
-    <w:lsdException w:name="Medium Grid 2 Accent 1" w:uiPriority="68"/>
-    <w:lsdException w:name="Medium Grid 3 Accent 1" w:uiPriority="69"/>
-    <w:lsdException w:name="Dark List Accent 1" w:uiPriority="70"/>
-    <w:lsdException w:name="Colorful Shading Accent 1" w:uiPriority="71"/>
-    <w:lsdException w:name="Colorful List Accent 1" w:uiPriority="72"/>
-    <w:lsdException w:name="Colorful Grid Accent 1" w:uiPriority="73"/>
-    <w:lsdException w:name="Light Shading Accent 2" w:uiPriority="60"/>
-    <w:lsdException w:name="Light List Accent 2" w:uiPriority="61"/>
-    <w:lsdException w:name="Light Grid Accent 2" w:uiPriority="62"/>
-    <w:lsdException w:name="Medium Shading 1 Accent 2" w:uiPriority="63"/>
-    <w:lsdException w:name="Medium Shading 2 Accent 2" w:uiPriority="64"/>
-    <w:lsdException w:name="Medium List 1 Accent 2" w:uiPriority="65"/>
-    <w:lsdException w:name="Medium List 2 Accent 2" w:uiPriority="66"/>
-    <w:lsdException w:name="Medium Grid 1 Accent 2" w:uiPriority="67"/>
-    <w:lsdException w:name="Medium Grid 2 Accent 2" w:uiPriority="68"/>
-    <w:lsdException w:name="Medium Grid 3 Accent 2" w:uiPriority="69"/>
-    <w:lsdException w:name="Dark List Accent 2" w:uiPriority="70"/>
-    <w:lsdException w:name="Colorful Shading Accent 2" w:uiPriority="71"/>
-    <w:lsdException w:name="Colorful List Accent 2" w:uiPriority="72"/>
-    <w:lsdException w:name="Colorful Grid Accent 2" w:uiPriority="73"/>
-    <w:lsdException w:name="Light Shading Accent 3" w:uiPriority="60"/>
-    <w:lsdException w:name="Light List Accent 3" w:uiPriority="61"/>
-    <w:lsdException w:name="Light Grid Accent 3" w:uiPriority="62"/>
-    <w:lsdException w:name="Medium Shading 1 Accent 3" w:uiPriority="63"/>
-    <w:lsdException w:name="Medium Shading 2 Accent 3" w:uiPriority="64"/>
-    <w:lsdException w:name="Medium List 1 Accent 3" w:uiPriority="65"/>
-    <w:lsdException w:name="Medium List 2 Accent 3" w:uiPriority="66"/>
-    <w:lsdException w:name="Medium Grid 1 Accent 3" w:uiPriority="67"/>
-    <w:lsdException w:name="Medium Grid 2 Accent 3" w:uiPriority="68"/>
-    <w:lsdException w:name="Medium Grid 3 Accent 3" w:uiPriority="69"/>
-    <w:lsdException w:name="Dark List Accent 3" w:uiPriority="70"/>
-    <w:lsdException w:name="Colorful Shading Accent 3" w:uiPriority="71"/>
-    <w:lsdException w:name="Colorful List Accent 3" w:uiPriority="72"/>
-    <w:lsdException w:name="Colorful Grid Accent 3" w:uiPriority="73"/>
-    <w:lsdException w:name="Light Shading Accent 4" w:uiPriority="60"/>
-    <w:lsdException w:name="Light List Accent 4" w:uiPriority="61"/>
-    <w:lsdException w:name="Light Grid Accent 4" w:uiPriority="62"/>
-    <w:lsdException w:name="Medium Shading 1 Accent 4" w:uiPriority="63"/>
-    <w:lsdException w:name="Medium Shading 2 Accent 4" w:uiPriority="64"/>
-    <w:lsdException w:name="Medium List 1 Accent 4" w:uiPriority="65"/>
-    <w:lsdException w:name="Medium List 2 Accent 4" w:uiPriority="66"/>
-    <w:lsdException w:name="Medium Grid 1 Accent 4" w:uiPriority="67"/>
-    <w:lsdException w:name="Medium Grid 2 Accent 4" w:uiPriority="68"/>
-    <w:lsdException w:name="Medium Grid 3 Accent 4" w:uiPriority="69"/>
-    <w:lsdException w:name="Dark List Accent 4" w:uiPriority="70"/>
-    <w:lsdException w:name="Colorful Shading Accent 4" w:uiPriority="71"/>
-    <w:lsdException w:name="Colorful List Accent 4" w:uiPriority="72"/>
-    <w:lsdException w:name="Colorful Grid Accent 4" w:uiPriority="73"/>
-    <w:lsdException w:name="Light Shading Accent 5" w:uiPriority="60"/>
-    <w:lsdException w:name="Light List Accent 5" w:uiPriority="61"/>
-    <w:lsdException w:name="Light Grid Accent 5" w:uiPriority="62"/>
-    <w:lsdException w:name="Medium Shading 1 Accent 5" w:uiPriority="63"/>
-    <w:lsdException w:name="Medium Shading 2 Accent 5" w:uiPriority="64"/>
-    <w:lsdException w:name="Medium List 1 Accent 5" w:uiPriority="65"/>
-    <w:lsdException w:name="Medium List 2 Accent 5" w:uiPriority="66"/>
-    <w:lsdException w:name="Medium Grid 1 Accent 5" w:uiPriority="67"/>
-    <w:lsdException w:name="Medium Grid 2 Accent 5" w:uiPriority="68"/>
-    <w:lsdException w:name="Medium Grid 3 Accent 5" w:uiPriority="69"/>
-    <w:lsdException w:name="Dark List Accent 5" w:uiPriority="70"/>
-    <w:lsdException w:name="Colorful Shading Accent 5" w:uiPriority="71"/>
-    <w:lsdException w:name="Colorful List Accent 5" w:uiPriority="72"/>
-    <w:lsdException w:name="Colorful Grid Accent 5" w:uiPriority="73"/>
-    <w:lsdException w:name="Light Shading Accent 6" w:uiPriority="60"/>
-    <w:lsdException w:name="Light List Accent 6" w:uiPriority="61"/>
-    <w:lsdException w:name="Light Grid Accent 6" w:uiPriority="62"/>
-    <w:lsdException w:name="Medium Shading 1 Accent 6" w:uiPriority="63"/>
-    <w:lsdException w:name="Medium Shading 2 Accent 6" w:uiPriority="64"/>
-    <w:lsdException w:name="Medium List 1 Accent 6" w:uiPriority="65"/>
-    <w:lsdException w:name="Medium List 2 Accent 6" w:uiPriority="66"/>
-    <w:lsdException w:name="Medium Grid 1 Accent 6" w:uiPriority="67"/>
-    <w:lsdException w:name="Medium Grid 2 Accent 6" w:uiPriority="68"/>
-    <w:lsdException w:name="Medium Grid 3 Accent 6" w:uiPriority="69"/>
-    <w:lsdException w:name="Dark List Accent 6" w:uiPriority="70"/>
-    <w:lsdException w:name="Colorful Shading Accent 6" w:uiPriority="71"/>
-    <w:lsdException w:name="Colorful List Accent 6" w:uiPriority="72"/>
-    <w:lsdException w:name="Colorful Grid Accent 6" w:uiPriority="73"/>
-    <w:lsdException w:name="Subtle Emphasis" w:uiPriority="19" w:qFormat="1"/>
-    <w:lsdException w:name="Intense Emphasis" w:uiPriority="21" w:qFormat="1"/>
-    <w:lsdException w:name="Subtle Reference" w:uiPriority="31" w:qFormat="1"/>
-    <w:lsdException w:name="Intense Reference" w:uiPriority="32" w:qFormat="1"/>
-    <w:lsdException w:name="Book Title" w:uiPriority="33" w:qFormat="1"/>
-    <w:lsdException w:name="Bibliography" w:semiHidden="1" w:uiPriority="37" w:unhideWhenUsed="1"/>
-    <w:lsdException w:name="TOC Heading" w:semiHidden="1" w:uiPriority="39" w:unhideWhenUsed="1" w:qFormat="1"/>
-    <w:lsdException w:name="Plain Table 1" w:uiPriority="41"/>
-    <w:lsdException w:name="Plain Table 2" w:uiPriority="42"/>
-    <w:lsdException w:name="Plain Table 3" w:uiPriority="43"/>
-    <w:lsdException w:name="Plain Table 4" w:uiPriority="44"/>
-    <w:lsdException w:name="Plain Table 5" w:uiPriority="45"/>
-    <w:lsdException w:name="Grid Table Light" w:uiPriority="40"/>
-    <w:lsdException w:name="Grid Table 1 Light" w:uiPriority="46"/>
-    <w:lsdException w:name="Grid Table 2" w:uiPriority="47"/>
-    <w:lsdException w:name="Grid Table 3" w:uiPriority="48"/>
-    <w:lsdException w:name="Grid Table 4" w:uiPriority="49"/>
-    <w:lsdException w:name="Grid Table 5 Dark" w:uiPriority="50"/>
-    <w:lsdException w:name="Grid Table 6 Colorful" w:uiPriority="51"/>
-    <w:lsdException w:name="Grid Table 7 Colorful" w:uiPriority="52"/>
-    <w:lsdException w:name="Grid Table 1 Light Accent 1" w:uiPriority="46"/>
-    <w:lsdException w:name="Grid Table 2 Accent 1" w:uiPriority="47"/>
-    <w:lsdException w:name="Grid Table 3 Accent 1" w:uiPriority="48"/>
-    <w:lsdException w:name="Grid Table 4 Accent 1" w:uiPriority="49"/>
-    <w:lsdException w:name="Grid Table 5 Dark Accent 1" w:uiPriority="50"/>
-    <w:lsdException w:name="Grid Table 6 Colorful Accent 1" w:uiPriority="51"/>
-    <w:lsdException w:name="Grid Table 7 Colorful Accent 1" w:uiPriority="52"/>
-    <w:lsdException w:name="Grid Table 1 Light Accent 2" w:uiPriority="46"/>
-    <w:lsdException w:name="Grid Table 2 Accent 2" w:uiPriority="47"/>
-    <w:lsdException w:name="Grid Table 3 Accent 2" w:uiPriority="48"/>
-    <w:lsdException w:name="Grid Table 4 Accent 2" w:uiPriority="49"/>
-    <w:lsdException w:name="Grid Table 5 Dark Accent 2" w:uiPriority="50"/>
-    <w:lsdException w:name="Grid Table 6 Colorful Accent 2" w:uiPriority="51"/>
-    <w:lsdException w:name="Grid Table 7 Colorful Accent 2" w:uiPriority="52"/>
-    <w:lsdException w:name="Grid Table 1 Light Accent 3" w:uiPriority="46"/>
-    <w:lsdException w:name="Grid Table 2 Accent 3" w:uiPriority="47"/>
-    <w:lsdException w:name="Grid Table 3 Accent 3" w:uiPriority="48"/>
-    <w:lsdException w:name="Grid Table 4 Accent 3" w:uiPriority="49"/>
-    <w:lsdException w:name="Grid Table 5 Dark Accent 3" w:uiPriority="50"/>
-    <w:lsdException w:name="Grid Table 6 Colorful Accent 3" w:uiPriority="51"/>
-    <w:lsdException w:name="Grid Table 7 Colorful Accent 3" w:uiPriority="52"/>
-    <w:lsdException w:name="Grid Table 1 Light Accent 4" w:uiPriority="46"/>
-    <w:lsdException w:name="Grid Table 2 Accent 4" w:uiPriority="47"/>
-    <w:lsdException w:name="Grid Table 3 Accent 4" w:uiPriority="48"/>
-    <w:lsdException w:name="Grid Table 4 Accent 4" w:uiPriority="49"/>
-    <w:lsdException w:name="Grid Table 5 Dark Accent 4" w:uiPriority="50"/>
-    <w:lsdException w:name="Grid Table 6 Colorful Accent 4" w:uiPriority="51"/>
-    <w:lsdException w:name="Grid Table 7 Colorful Accent 4" w:uiPriority="52"/>
-    <w:lsdException w:name="Grid Table 1 Light Accent 5" w:uiPriority="46"/>
-    <w:lsdException w:name="Grid Table 2 Accent 5" w:uiPriority="47"/>
-    <w:lsdException w:name="Grid Table 3 Accent 5" w:uiPriority="48"/>
-    <w:lsdException w:name="Grid Table 4 Accent 5" w:uiPriority="49"/>
-    <w:lsdException w:name="Grid Table 5 Dark Accent 5" w:uiPriority="50"/>
-    <w:lsdException w:name="Grid Table 6 Colorful Accent 5" w:uiPriority="51"/>
-    <w:lsdException w:name="Grid Table 7 Colorful Accent 5" w:uiPriority="52"/>
-    <w:lsdException w:name="Grid Table 1 Light Accent 6" w:uiPriority="46"/>
-    <w:lsdException w:name="Grid Table 2 Accent 6" w:uiPriority="47"/>
-    <w:lsdException w:name="Grid Table 3 Accent 6" w:uiPriority="48"/>
-    <w:lsdException w:name="Grid Table 4 Accent 6" w:uiPriority="49"/>
-    <w:lsdException w:name="Grid Table 5 Dark Accent 6" w:uiPriority="50"/>
-    <w:lsdException w:name="Grid Table 6 Colorful Accent 6" w:uiPriority="51"/>
-    <w:lsdException w:name="Grid Table 7 Colorful Accent 6" w:uiPriority="52"/>
-    <w:lsdException w:name="List Table 1 Light" w:uiPriority="46"/>
-    <w:lsdException w:name="List Table 2" w:uiPriority="47"/>
-    <w:lsdException w:name="List Table 3" w:uiPriority="48"/>
-    <w:lsdException w:name="List Table 4" w:uiPriority="49"/>
-    <w:lsdException w:name="List Table 5 Dark" w:uiPriority="50"/>
-    <w:lsdException w:name="List Table 6 Colorful" w:uiPriority="51"/>
-    <w:lsdException w:name="List Table 7 Colorful" w:uiPriority="52"/>
-    <w:lsdException w:name="List Table 1 Light Accent 1" w:uiPriority="46"/>
-    <w:lsdException w:name="List Table 2 Accent 1" w:uiPriority="47"/>
-    <w:lsdException w:name="List Table 3 Accent 1" w:uiPriority="48"/>
-    <w:lsdException w:name="List Table 4 Accent 1" w:uiPriority="49"/>
-    <w:lsdException w:name="List Table 5 Dark Accent 1" w:uiPriority="50"/>
-    <w:lsdException w:name="List Table 6 Colorful Accent 1" w:uiPriority="51"/>
-    <w:lsdException w:name="List Table 7 Colorful Accent 1" w:uiPriority="52"/>
-    <w:lsdException w:name="List Table 1 Light Accent 2" w:uiPriority="46"/>
-    <w:lsdException w:name="List Table 2 Accent 2" w:uiPriority="47"/>
-    <w:lsdException w:name="List Table 3 Accent 2" w:uiPriority="48"/>
-    <w:lsdException w:name="List Table 4 Accent 2" w:uiPriority="49"/>
-    <w:lsdException w:name="List Table 5 Dark Accent 2" w:uiPriority="50"/>
-    <w:lsdException w:name="List Table 6 Colorful Accent 2" w:uiPriority="51"/>
-    <w:lsdException w:name="List Table 7 Colorful Accent 2" w:uiPriority="52"/>
-    <w:lsdException w:name="List Table 1 Light Accent 3" w:uiPriority="46"/>
-    <w:lsdException w:name="List Table 2 Accent 3" w:uiPriority="47"/>
-    <w:lsdException w:name="List Table 3 Accent 3" w:uiPriority="48"/>
-    <w:lsdException w:name="List Table 4 Accent 3" w:uiPriority="49"/>
-    <w:lsdException w:name="List Table 5 Dark Accent 3" w:uiPriority="50"/>
-    <w:lsdException w:name="List Table 6 Colorful Accent 3" w:uiPriority="51"/>
-    <w:lsdException w:name="List Table 7 Colorful Accent 3" w:uiPriority="52"/>
-    <w:lsdException w:name="List Table 1 Light Accent 4" w:uiPriority="46"/>
-    <w:lsdException w:name="List Table 2 Accent 4" w:uiPriority="47"/>
-    <w:lsdException w:name="List Table 3 Accent 4" w:uiPriority="48"/>
-    <w:lsdException w:name="List Table 4 Accent 4" w:uiPriority="49"/>
-    <w:lsdException w:name="List Table 5 Dark Accent 4" w:uiPriority="50"/>
-    <w:lsdException w:name="List Table 6 Colorful Accent 4" w:uiPriority="51"/>
-    <w:lsdException w:name="List Table 7 Colorful Accent 4" w:uiPriority="52"/>
-    <w:lsdException w:name="List Table 1 Light Accent 5" w:uiPriority="46"/>
-    <w:lsdException w:name="List Table 2 Accent 5" w:uiPriority="47"/>
-    <w:lsdException w:name="List Table 3 Accent 5" w:uiPriority="48"/>
-    <w:lsdException w:name="List Table 4 Accent 5" w:uiPriority="49"/>
-    <w:lsdException w:name="List Table 5 Dark Accent 5" w:uiPriority="50"/>
-    <w:lsdException w:name="List Table 6 Colorful Accent 5" w:uiPriority="51"/>
-    <w:lsdException w:name="List Table 7 Colorful Accent 5" w:uiPriority="52"/>
-    <w:lsdException w:name="List Table 1 Light Accent 6" w:uiPriority="46"/>
-    <w:lsdException w:name="List Table 2 Accent 6" w:uiPriority="47"/>
-    <w:lsdException w:name="List Table 3 Accent 6" w:uiPriority="48"/>
-    <w:lsdException w:name="List Table 4 Accent 6" w:uiPriority="49"/>
-    <w:lsdException w:name="List Table 5 Dark Accent 6" w:uiPriority="50"/>
-    <w:lsdException w:name="List Table 6 Colorful Accent 6" w:uiPriority="51"/>
-    <w:lsdException w:name="List Table 7 Colorful Accent 6" w:uiPriority="52"/>
+  <w:latentStyles w:defLockedState="0" w:defUIPriority="99" w:defSemiHidden="1" w:defUnhideWhenUsed="1" w:defQFormat="0" w:count="267">
+    <w:lsdException w:name="Normal" w:semiHidden="0" w:uiPriority="0" w:unhideWhenUsed="0" w:qFormat="1"/>
+    <w:lsdException w:name="heading 1" w:semiHidden="0" w:uiPriority="9" w:unhideWhenUsed="0" w:qFormat="1"/>
+    <w:lsdException w:name="heading 2" w:uiPriority="9" w:qFormat="1"/>
+    <w:lsdException w:name="heading 3" w:uiPriority="9" w:qFormat="1"/>
+    <w:lsdException w:name="heading 4" w:uiPriority="9" w:qFormat="1"/>
+    <w:lsdException w:name="heading 5" w:uiPriority="9" w:qFormat="1"/>
+    <w:lsdException w:name="heading 6" w:uiPriority="9" w:qFormat="1"/>
+    <w:lsdException w:name="heading 7" w:uiPriority="9" w:qFormat="1"/>
+    <w:lsdException w:name="heading 8" w:uiPriority="9" w:qFormat="1"/>
+    <w:lsdException w:name="heading 9" w:uiPriority="9" w:qFormat="1"/>
+    <w:lsdException w:name="toc 1" w:uiPriority="39"/>
+    <w:lsdException w:name="toc 2" w:uiPriority="39"/>
+    <w:lsdException w:name="toc 3" w:uiPriority="39"/>
+    <w:lsdException w:name="toc 4" w:uiPriority="39"/>
+    <w:lsdException w:name="toc 5" w:uiPriority="39"/>
+    <w:lsdException w:name="toc 6" w:uiPriority="39"/>
+    <w:lsdException w:name="toc 7" w:uiPriority="39"/>
+    <w:lsdException w:name="toc 8" w:uiPriority="39"/>
+    <w:lsdException w:name="toc 9" w:uiPriority="39"/>
+    <w:lsdException w:name="caption" w:uiPriority="35" w:qFormat="1"/>
+    <w:lsdException w:name="Title" w:semiHidden="0" w:uiPriority="10" w:unhideWhenUsed="0" w:qFormat="1"/>
+    <w:lsdException w:name="Default Paragraph Font" w:uiPriority="1"/>
+    <w:lsdException w:name="Subtitle" w:semiHidden="0" w:uiPriority="11" w:unhideWhenUsed="0" w:qFormat="1"/>
+    <w:lsdException w:name="Strong" w:semiHidden="0" w:uiPriority="22" w:unhideWhenUsed="0" w:qFormat="1"/>
+    <w:lsdException w:name="Emphasis" w:semiHidden="0" w:uiPriority="20" w:unhideWhenUsed="0" w:qFormat="1"/>
+    <w:lsdException w:name="Table Grid" w:semiHidden="0" w:uiPriority="59" w:unhideWhenUsed="0"/>
+    <w:lsdException w:name="Placeholder Text" w:unhideWhenUsed="0"/>
+    <w:lsdException w:name="No Spacing" w:semiHidden="0" w:uiPriority="1" w:unhideWhenUsed="0" w:qFormat="1"/>
+    <w:lsdException w:name="Light Shading" w:semiHidden="0" w:uiPriority="60" w:unhideWhenUsed="0"/>
+    <w:lsdException w:name="Light List" w:semiHidden="0" w:uiPriority="61" w:unhideWhenUsed="0"/>
+    <w:lsdException w:name="Light Grid" w:semiHidden="0" w:uiPriority="62" w:unhideWhenUsed="0"/>
+    <w:lsdException w:name="Medium Shading 1" w:semiHidden="0" w:uiPriority="63" w:unhideWhenUsed="0"/>
+    <w:lsdException w:name="Medium Shading 2" w:semiHidden="0" w:uiPriority="64" w:unhideWhenUsed="0"/>
+    <w:lsdException w:name="Medium List 1" w:semiHidden="0" w:uiPriority="65" w:unhideWhenUsed="0"/>
+    <w:lsdException w:name="Medium List 2" w:semiHidden="0" w:uiPriority="66" w:unhideWhenUsed="0"/>
+    <w:lsdException w:name="Medium Grid 1" w:semiHidden="0" w:uiPriority="67" w:unhideWhenUsed="0"/>
+    <w:lsdException w:name="Medium Grid 2" w:semiHidden="0" w:uiPriority="68" w:unhideWhenUsed="0"/>
+    <w:lsdException w:name="Medium Grid 3" w:semiHidden="0" w:uiPriority="69" w:unhideWhenUsed="0"/>
+    <w:lsdException w:name="Dark List" w:semiHidden="0" w:uiPriority="70" w:unhideWhenUsed="0"/>
+    <w:lsdException w:name="Colorful Shading" w:semiHidden="0" w:uiPriority="71" w:unhideWhenUsed="0"/>
+    <w:lsdException w:name="Colorful List" w:semiHidden="0" w:uiPriority="72" w:unhideWhenUsed="0"/>
+    <w:lsdException w:name="Colorful Grid" w:semiHidden="0" w:uiPriority="73" w:unhideWhenUsed="0"/>
+    <w:lsdException w:name="Light Shading Accent 1" w:semiHidden="0" w:uiPriority="60" w:unhideWhenUsed="0"/>
+    <w:lsdException w:name="Light List Accent 1" w:semiHidden="0" w:uiPriority="61" w:unhideWhenUsed="0"/>
+    <w:lsdException w:name="Light Grid Accent 1" w:semiHidden="0" w:uiPriority="62" w:unhideWhenUsed="0"/>
+    <w:lsdException w:name="Medium Shading 1 Accent 1" w:semiHidden="0" w:uiPriority="63" w:unhideWhenUsed="0"/>
+    <w:lsdException w:name="Medium Shading 2 Accent 1" w:semiHidden="0" w:uiPriority="64" w:unhideWhenUsed="0"/>
+    <w:lsdException w:name="Medium List 1 Accent 1" w:semiHidden="0" w:uiPriority="65" w:unhideWhenUsed="0"/>
+    <w:lsdException w:name="Revision" w:unhideWhenUsed="0"/>
+    <w:lsdException w:name="List Paragraph" w:semiHidden="0" w:uiPriority="34" w:unhideWhenUsed="0" w:qFormat="1"/>
+    <w:lsdException w:name="Quote" w:semiHidden="0" w:uiPriority="29" w:unhideWhenUsed="0" w:qFormat="1"/>
+    <w:lsdException w:name="Intense Quote" w:semiHidden="0" w:uiPriority="30" w:unhideWhenUsed="0" w:qFormat="1"/>
+    <w:lsdException w:name="Medium List 2 Accent 1" w:semiHidden="0" w:uiPriority="66" w:unhideWhenUsed="0"/>
+    <w:lsdException w:name="Medium Grid 1 Accent 1" w:semiHidden="0" w:uiPriority="67" w:unhideWhenUsed="0"/>
+    <w:lsdException w:name="Medium Grid 2 Accent 1" w:semiHidden="0" w:uiPriority="68" w:unhideWhenUsed="0"/>
+    <w:lsdException w:name="Medium Grid 3 Accent 1" w:semiHidden="0" w:uiPriority="69" w:unhideWhenUsed="0"/>
+    <w:lsdException w:name="Dark List Accent 1" w:semiHidden="0" w:uiPriority="70" w:unhideWhenUsed="0"/>
+    <w:lsdException w:name="Colorful Shading Accent 1" w:semiHidden="0" w:uiPriority="71" w:unhideWhenUsed="0"/>
+    <w:lsdException w:name="Colorful List Accent 1" w:semiHidden="0" w:uiPriority="72" w:unhideWhenUsed="0"/>
+    <w:lsdException w:name="Colorful Grid Accent 1" w:semiHidden="0" w:uiPriority="73" w:unhideWhenUsed="0"/>
+    <w:lsdException w:name="Light Shading Accent 2" w:semiHidden="0" w:uiPriority="60" w:unhideWhenUsed="0"/>
+    <w:lsdException w:name="Light List Accent 2" w:semiHidden="0" w:uiPriority="61" w:unhideWhenUsed="0"/>
+    <w:lsdException w:name="Light Grid Accent 2" w:semiHidden="0" w:uiPriority="62" w:unhideWhenUsed="0"/>
+    <w:lsdException w:name="Medium Shading 1 Accent 2" w:semiHidden="0" w:uiPriority="63" w:unhideWhenUsed="0"/>
+    <w:lsdException w:name="Medium Shading 2 Accent 2" w:semiHidden="0" w:uiPriority="64" w:unhideWhenUsed="0"/>
+    <w:lsdException w:name="Medium List 1 Accent 2" w:semiHidden="0" w:uiPriority="65" w:unhideWhenUsed="0"/>
+    <w:lsdException w:name="Medium List 2 Accent 2" w:semiHidden="0" w:uiPriority="66" w:unhideWhenUsed="0"/>
+    <w:lsdException w:name="Medium Grid 1 Accent 2" w:semiHidden="0" w:uiPriority="67" w:unhideWhenUsed="0"/>
+    <w:lsdException w:name="Medium Grid 2 Accent 2" w:semiHidden="0" w:uiPriority="68" w:unhideWhenUsed="0"/>
+    <w:lsdException w:name="Medium Grid 3 Accent 2" w:semiHidden="0" w:uiPriority="69" w:unhideWhenUsed="0"/>
+    <w:lsdException w:name="Dark List Accent 2" w:semiHidden="0" w:uiPriority="70" w:unhideWhenUsed="0"/>
+    <w:lsdException w:name="Colorful Shading Accent 2" w:semiHidden="0" w:uiPriority="71" w:unhideWhenUsed="0"/>
+    <w:lsdException w:name="Colorful List Accent 2" w:semiHidden="0" w:uiPriority="72" w:unhideWhenUsed="0"/>
+    <w:lsdException w:name="Colorful Grid Accent 2" w:semiHidden="0" w:uiPriority="73" w:unhideWhenUsed="0"/>
+    <w:lsdException w:name="Light Shading Accent 3" w:semiHidden="0" w:uiPriority="60" w:unhideWhenUsed="0"/>
+    <w:lsdException w:name="Light List Accent 3" w:semiHidden="0" w:uiPriority="61" w:unhideWhenUsed="0"/>
+    <w:lsdException w:name="Light Grid Accent 3" w:semiHidden="0" w:uiPriority="62" w:unhideWhenUsed="0"/>
+    <w:lsdException w:name="Medium Shading 1 Accent 3" w:semiHidden="0" w:uiPriority="63" w:unhideWhenUsed="0"/>
+    <w:lsdException w:name="Medium Shading 2 Accent 3" w:semiHidden="0" w:uiPriority="64" w:unhideWhenUsed="0"/>
+    <w:lsdException w:name="Medium List 1 Accent 3" w:semiHidden="0" w:uiPriority="65" w:unhideWhenUsed="0"/>
+    <w:lsdException w:name="Medium List 2 Accent 3" w:semiHidden="0" w:uiPriority="66" w:unhideWhenUsed="0"/>
+    <w:lsdException w:name="Medium Grid 1 Accent 3" w:semiHidden="0" w:uiPriority="67" w:unhideWhenUsed="0"/>
+    <w:lsdException w:name="Medium Grid 2 Accent 3" w:semiHidden="0" w:uiPriority="68" w:unhideWhenUsed="0"/>
+    <w:lsdException w:name="Medium Grid 3 Accent 3" w:semiHidden="0" w:uiPriority="69" w:unhideWhenUsed="0"/>
+    <w:lsdException w:name="Dark List Accent 3" w:semiHidden="0" w:uiPriority="70" w:unhideWhenUsed="0"/>
+    <w:lsdException w:name="Colorful Shading Accent 3" w:semiHidden="0" w:uiPriority="71" w:unhideWhenUsed="0"/>
+    <w:lsdException w:name="Colorful List Accent 3" w:semiHidden="0" w:uiPriority="72" w:unhideWhenUsed="0"/>
+    <w:lsdException w:name="Colorful Grid Accent 3" w:semiHidden="0" w:uiPriority="73" w:unhideWhenUsed="0"/>
+    <w:lsdException w:name="Light Shading Accent 4" w:semiHidden="0" w:uiPriority="60" w:unhideWhenUsed="0"/>
+    <w:lsdException w:name="Light List Accent 4" w:semiHidden="0" w:uiPriority="61" w:unhideWhenUsed="0"/>
+    <w:lsdException w:name="Light Grid Accent 4" w:semiHidden="0" w:uiPriority="62" w:unhideWhenUsed="0"/>
+    <w:lsdException w:name="Medium Shading 1 Accent 4" w:semiHidden="0" w:uiPriority="63" w:unhideWhenUsed="0"/>
+    <w:lsdException w:name="Medium Shading 2 Accent 4" w:semiHidden="0" w:uiPriority="64" w:unhideWhenUsed="0"/>
+    <w:lsdException w:name="Medium List 1 Accent 4" w:semiHidden="0" w:uiPriority="65" w:unhideWhenUsed="0"/>
+    <w:lsdException w:name="Medium List 2 Accent 4" w:semiHidden="0" w:uiPriority="66" w:unhideWhenUsed="0"/>
+    <w:lsdException w:name="Medium Grid 1 Accent 4" w:semiHidden="0" w:uiPriority="67" w:unhideWhenUsed="0"/>
+    <w:lsdException w:name="Medium Grid 2 Accent 4" w:semiHidden="0" w:uiPriority="68" w:unhideWhenUsed="0"/>
+    <w:lsdException w:name="Medium Grid 3 Accent 4" w:semiHidden="0" w:uiPriority="69" w:unhideWhenUsed="0"/>
+    <w:lsdException w:name="Dark List Accent 4" w:semiHidden="0" w:uiPriority="70" w:unhideWhenUsed="0"/>
+    <w:lsdException w:name="Colorful Shading Accent 4" w:semiHidden="0" w:uiPriority="71" w:unhideWhenUsed="0"/>
+    <w:lsdException w:name="Colorful List Accent 4" w:semiHidden="0" w:uiPriority="72" w:unhideWhenUsed="0"/>
+    <w:lsdException w:name="Colorful Grid Accent 4" w:semiHidden="0" w:uiPriority="73" w:unhideWhenUsed="0"/>
+    <w:lsdException w:name="Light Shading Accent 5" w:semiHidden="0" w:uiPriority="60" w:unhideWhenUsed="0"/>
+    <w:lsdException w:name="Light List Accent 5" w:semiHidden="0" w:uiPriority="61" w:unhideWhenUsed="0"/>
+    <w:lsdException w:name="Light Grid Accent 5" w:semiHidden="0" w:uiPriority="62" w:unhideWhenUsed="0"/>
+    <w:lsdException w:name="Medium Shading 1 Accent 5" w:semiHidden="0" w:uiPriority="63" w:unhideWhenUsed="0"/>
+    <w:lsdException w:name="Medium Shading 2 Accent 5" w:semiHidden="0" w:uiPriority="64" w:unhideWhenUsed="0"/>
+    <w:lsdException w:name="Medium List 1 Accent 5" w:semiHidden="0" w:uiPriority="65" w:unhideWhenUsed="0"/>
+    <w:lsdException w:name="Medium List 2 Accent 5" w:semiHidden="0" w:uiPriority="66" w:unhideWhenUsed="0"/>
+    <w:lsdException w:name="Medium Grid 1 Accent 5" w:semiHidden="0" w:uiPriority="67" w:unhideWhenUsed="0"/>
+    <w:lsdException w:name="Medium Grid 2 Accent 5" w:semiHidden="0" w:uiPriority="68" w:unhideWhenUsed="0"/>
+    <w:lsdException w:name="Medium Grid 3 Accent 5" w:semiHidden="0" w:uiPriority="69" w:unhideWhenUsed="0"/>
+    <w:lsdException w:name="Dark List Accent 5" w:semiHidden="0" w:uiPriority="70" w:unhideWhenUsed="0"/>
+    <w:lsdException w:name="Colorful Shading Accent 5" w:semiHidden="0" w:uiPriority="71" w:unhideWhenUsed="0"/>
+    <w:lsdException w:name="Colorful List Accent 5" w:semiHidden="0" w:uiPriority="72" w:unhideWhenUsed="0"/>
+    <w:lsdException w:name="Colorful Grid Accent 5" w:semiHidden="0" w:uiPriority="73" w:unhideWhenUsed="0"/>
+    <w:lsdException w:name="Light Shading Accent 6" w:semiHidden="0" w:uiPriority="60" w:unhideWhenUsed="0"/>
+    <w:lsdException w:name="Light List Accent 6" w:semiHidden="0" w:uiPriority="61" w:unhideWhenUsed="0"/>
+    <w:lsdException w:name="Light Grid Accent 6" w:semiHidden="0" w:uiPriority="62" w:unhideWhenUsed="0"/>
+    <w:lsdException w:name="Medium Shading 1 Accent 6" w:semiHidden="0" w:uiPriority="63" w:unhideWhenUsed="0"/>
+    <w:lsdException w:name="Medium Shading 2 Accent 6" w:semiHidden="0" w:uiPriority="64" w:unhideWhenUsed="0"/>
+    <w:lsdException w:name="Medium List 1 Accent 6" w:semiHidden="0" w:uiPriority="65" w:unhideWhenUsed="0"/>
+    <w:lsdException w:name="Medium List 2 Accent 6" w:semiHidden="0" w:uiPriority="66" w:unhideWhenUsed="0"/>
+    <w:lsdException w:name="Medium Grid 1 Accent 6" w:semiHidden="0" w:uiPriority="67" w:unhideWhenUsed="0"/>
+    <w:lsdException w:name="Medium Grid 2 Accent 6" w:semiHidden="0" w:uiPriority="68" w:unhideWhenUsed="0"/>
+    <w:lsdException w:name="Medium Grid 3 Accent 6" w:semiHidden="0" w:uiPriority="69" w:unhideWhenUsed="0"/>
+    <w:lsdException w:name="Dark List Accent 6" w:semiHidden="0" w:uiPriority="70" w:unhideWhenUsed="0"/>
+    <w:lsdException w:name="Colorful Shading Accent 6" w:semiHidden="0" w:uiPriority="71" w:unhideWhenUsed="0"/>
+    <w:lsdException w:name="Colorful List Accent 6" w:semiHidden="0" w:uiPriority="72" w:unhideWhenUsed="0"/>
+    <w:lsdException w:name="Colorful Grid Accent 6" w:semiHidden="0" w:uiPriority="73" w:unhideWhenUsed="0"/>
+    <w:lsdException w:name="Subtle Emphasis" w:semiHidden="0" w:uiPriority="19" w:unhideWhenUsed="0" w:qFormat="1"/>
+    <w:lsdException w:name="Intense Emphasis" w:semiHidden="0" w:uiPriority="21" w:unhideWhenUsed="0" w:qFormat="1"/>
+    <w:lsdException w:name="Subtle Reference" w:semiHidden="0" w:uiPriority="31" w:unhideWhenUsed="0" w:qFormat="1"/>
+    <w:lsdException w:name="Intense Reference" w:semiHidden="0" w:uiPriority="32" w:unhideWhenUsed="0" w:qFormat="1"/>
+    <w:lsdException w:name="Book Title" w:semiHidden="0" w:uiPriority="33" w:unhideWhenUsed="0" w:qFormat="1"/>
+    <w:lsdException w:name="Bibliography" w:uiPriority="37"/>
+    <w:lsdException w:name="TOC Heading" w:uiPriority="39" w:qFormat="1"/>
   </w:latentStyles>
   <w:style w:type="paragraph" w:default="1" w:styleId="Normal">
     <w:name w:val="Normal"/>
@@ -5711,6 +9999,7 @@
     <w:uiPriority w:val="99"/>
     <w:semiHidden/>
     <w:unhideWhenUsed/>
+    <w:qFormat/>
     <w:tblPr>
       <w:tblInd w:w="0" w:type="dxa"/>
       <w:tblCellMar>
@@ -6064,7 +10353,7 @@
 </file>
 
 <file path=customXml/itemProps1.xml><?xml version="1.0" encoding="utf-8"?>
-<ds:datastoreItem xmlns:ds="http://schemas.openxmlformats.org/officeDocument/2006/customXml" ds:itemID="{C8F6023D-67CC-8348-BEBD-6BF828FCF9E5}">
+<ds:datastoreItem xmlns:ds="http://schemas.openxmlformats.org/officeDocument/2006/customXml" ds:itemID="{B81C0FBB-846A-493D-B10E-14F1097D1D9B}">
   <ds:schemaRefs>
     <ds:schemaRef ds:uri="http://schemas.openxmlformats.org/officeDocument/2006/bibliography"/>
   </ds:schemaRefs>

--- a/Ear Surgery Instruments/Chronology of Instrument Designs and Ideas.docx
+++ b/Ear Surgery Instruments/Chronology of Instrument Designs and Ideas.docx
@@ -7519,6 +7519,169 @@
         <w:t xml:space="preserve"> </w:t>
       </w:r>
     </w:p>
+    <w:p>
+      <w:pPr>
+        <w:ind w:left="360"/>
+      </w:pPr>
+    </w:p>
+    <w:p>
+      <w:pPr>
+        <w:ind w:left="360"/>
+      </w:pPr>
+      <w:r>
+        <w:t>Apr-2017</w:t>
+      </w:r>
+    </w:p>
+    <w:p>
+      <w:pPr>
+        <w:pStyle w:val="ListParagraph"/>
+        <w:numPr>
+          <w:ilvl w:val="0"/>
+          <w:numId w:val="21"/>
+        </w:numPr>
+      </w:pPr>
+      <w:r>
+        <w:t xml:space="preserve">Updated the CAD </w:t>
+      </w:r>
+    </w:p>
+    <w:p>
+      <w:r>
+        <w:rPr>
+          <w:noProof/>
+          <w:lang w:eastAsia="en-CA"/>
+        </w:rPr>
+        <w:drawing>
+          <wp:inline distT="0" distB="0" distL="0" distR="0">
+            <wp:extent cx="5943600" cy="3594833"/>
+            <wp:effectExtent l="19050" t="0" r="0" b="0"/>
+            <wp:docPr id="26" name="Picture 1"/>
+            <wp:cNvGraphicFramePr>
+              <a:graphicFrameLocks xmlns:a="http://schemas.openxmlformats.org/drawingml/2006/main" noChangeAspect="1"/>
+            </wp:cNvGraphicFramePr>
+            <a:graphic xmlns:a="http://schemas.openxmlformats.org/drawingml/2006/main">
+              <a:graphicData uri="http://schemas.openxmlformats.org/drawingml/2006/picture">
+                <pic:pic xmlns:pic="http://schemas.openxmlformats.org/drawingml/2006/picture">
+                  <pic:nvPicPr>
+                    <pic:cNvPr id="0" name="Picture 1"/>
+                    <pic:cNvPicPr>
+                      <a:picLocks noChangeAspect="1" noChangeArrowheads="1"/>
+                    </pic:cNvPicPr>
+                  </pic:nvPicPr>
+                  <pic:blipFill>
+                    <a:blip r:embed="rId31" cstate="print"/>
+                    <a:srcRect/>
+                    <a:stretch>
+                      <a:fillRect/>
+                    </a:stretch>
+                  </pic:blipFill>
+                  <pic:spPr bwMode="auto">
+                    <a:xfrm>
+                      <a:off x="0" y="0"/>
+                      <a:ext cx="5943600" cy="3594833"/>
+                    </a:xfrm>
+                    <a:prstGeom prst="rect">
+                      <a:avLst/>
+                    </a:prstGeom>
+                    <a:noFill/>
+                    <a:ln w="9525">
+                      <a:noFill/>
+                      <a:miter lim="800000"/>
+                      <a:headEnd/>
+                      <a:tailEnd/>
+                    </a:ln>
+                  </pic:spPr>
+                </pic:pic>
+              </a:graphicData>
+            </a:graphic>
+          </wp:inline>
+        </w:drawing>
+      </w:r>
+    </w:p>
+    <w:p>
+      <w:pPr>
+        <w:pStyle w:val="ListParagraph"/>
+        <w:numPr>
+          <w:ilvl w:val="0"/>
+          <w:numId w:val="21"/>
+        </w:numPr>
+      </w:pPr>
+      <w:r>
+        <w:t xml:space="preserve">Instrument idea: curved forceps – shape set into a predefined curve – inspired by Hamlyn design </w:t>
+      </w:r>
+    </w:p>
+    <w:p>
+      <w:pPr>
+        <w:pStyle w:val="ListParagraph"/>
+        <w:ind w:left="1080"/>
+      </w:pPr>
+      <w:r>
+        <w:rPr>
+          <w:noProof/>
+          <w:lang w:eastAsia="en-CA"/>
+        </w:rPr>
+        <w:lastRenderedPageBreak/>
+        <w:drawing>
+          <wp:inline distT="0" distB="0" distL="0" distR="0">
+            <wp:extent cx="2298695" cy="3197816"/>
+            <wp:effectExtent l="476250" t="0" r="444505" b="0"/>
+            <wp:docPr id="27" name="Picture 4" descr="C:\Users\arushri swarup\Downloads\IMG_5545.JPG"/>
+            <wp:cNvGraphicFramePr>
+              <a:graphicFrameLocks xmlns:a="http://schemas.openxmlformats.org/drawingml/2006/main" noChangeAspect="1"/>
+            </wp:cNvGraphicFramePr>
+            <a:graphic xmlns:a="http://schemas.openxmlformats.org/drawingml/2006/main">
+              <a:graphicData uri="http://schemas.openxmlformats.org/drawingml/2006/picture">
+                <pic:pic xmlns:pic="http://schemas.openxmlformats.org/drawingml/2006/picture">
+                  <pic:nvPicPr>
+                    <pic:cNvPr id="0" name="Picture 4" descr="C:\Users\arushri swarup\Downloads\IMG_5545.JPG"/>
+                    <pic:cNvPicPr>
+                      <a:picLocks noChangeAspect="1" noChangeArrowheads="1"/>
+                    </pic:cNvPicPr>
+                  </pic:nvPicPr>
+                  <pic:blipFill>
+                    <a:blip r:embed="rId32" cstate="print"/>
+                    <a:srcRect l="20917" t="3518" r="27083"/>
+                    <a:stretch>
+                      <a:fillRect/>
+                    </a:stretch>
+                  </pic:blipFill>
+                  <pic:spPr bwMode="auto">
+                    <a:xfrm rot="5400000">
+                      <a:off x="0" y="0"/>
+                      <a:ext cx="2297715" cy="3196452"/>
+                    </a:xfrm>
+                    <a:prstGeom prst="rect">
+                      <a:avLst/>
+                    </a:prstGeom>
+                    <a:noFill/>
+                    <a:ln w="9525">
+                      <a:noFill/>
+                      <a:miter lim="800000"/>
+                      <a:headEnd/>
+                      <a:tailEnd/>
+                    </a:ln>
+                  </pic:spPr>
+                </pic:pic>
+              </a:graphicData>
+            </a:graphic>
+          </wp:inline>
+        </w:drawing>
+      </w:r>
+    </w:p>
+    <w:p>
+      <w:pPr>
+        <w:pStyle w:val="ListParagraph"/>
+        <w:ind w:left="1080"/>
+      </w:pPr>
+    </w:p>
+    <w:p>
+      <w:pPr>
+        <w:pStyle w:val="ListParagraph"/>
+        <w:numPr>
+          <w:ilvl w:val="0"/>
+          <w:numId w:val="21"/>
+        </w:numPr>
+      </w:pPr>
+    </w:p>
     <w:sectPr>
       <w:pgSz w:w="12240" w:h="15840"/>
       <w:pgMar w:top="1440" w:right="1440" w:bottom="1440" w:left="1440" w:header="708" w:footer="708" w:gutter="0"/>
@@ -9539,6 +9702,119 @@
     </w:lvl>
   </w:abstractNum>
   <w:abstractNum w:abstractNumId="18">
+    <w:nsid w:val="6FDF1B5E"/>
+    <w:multiLevelType w:val="hybridMultilevel"/>
+    <w:tmpl w:val="4B06A928"/>
+    <w:lvl w:ilvl="0" w:tplc="10090001">
+      <w:start w:val="1"/>
+      <w:numFmt w:val="bullet"/>
+      <w:lvlText w:val=""/>
+      <w:lvlJc w:val="left"/>
+      <w:pPr>
+        <w:ind w:left="1080" w:hanging="360"/>
+      </w:pPr>
+      <w:rPr>
+        <w:rFonts w:ascii="Symbol" w:hAnsi="Symbol" w:hint="default"/>
+      </w:rPr>
+    </w:lvl>
+    <w:lvl w:ilvl="1" w:tplc="10090003">
+      <w:start w:val="1"/>
+      <w:numFmt w:val="bullet"/>
+      <w:lvlText w:val="o"/>
+      <w:lvlJc w:val="left"/>
+      <w:pPr>
+        <w:ind w:left="1800" w:hanging="360"/>
+      </w:pPr>
+      <w:rPr>
+        <w:rFonts w:ascii="Courier New" w:hAnsi="Courier New" w:cs="Courier New" w:hint="default"/>
+      </w:rPr>
+    </w:lvl>
+    <w:lvl w:ilvl="2" w:tplc="10090005" w:tentative="1">
+      <w:start w:val="1"/>
+      <w:numFmt w:val="bullet"/>
+      <w:lvlText w:val=""/>
+      <w:lvlJc w:val="left"/>
+      <w:pPr>
+        <w:ind w:left="2520" w:hanging="360"/>
+      </w:pPr>
+      <w:rPr>
+        <w:rFonts w:ascii="Wingdings" w:hAnsi="Wingdings" w:hint="default"/>
+      </w:rPr>
+    </w:lvl>
+    <w:lvl w:ilvl="3" w:tplc="10090001" w:tentative="1">
+      <w:start w:val="1"/>
+      <w:numFmt w:val="bullet"/>
+      <w:lvlText w:val=""/>
+      <w:lvlJc w:val="left"/>
+      <w:pPr>
+        <w:ind w:left="3240" w:hanging="360"/>
+      </w:pPr>
+      <w:rPr>
+        <w:rFonts w:ascii="Symbol" w:hAnsi="Symbol" w:hint="default"/>
+      </w:rPr>
+    </w:lvl>
+    <w:lvl w:ilvl="4" w:tplc="10090003" w:tentative="1">
+      <w:start w:val="1"/>
+      <w:numFmt w:val="bullet"/>
+      <w:lvlText w:val="o"/>
+      <w:lvlJc w:val="left"/>
+      <w:pPr>
+        <w:ind w:left="3960" w:hanging="360"/>
+      </w:pPr>
+      <w:rPr>
+        <w:rFonts w:ascii="Courier New" w:hAnsi="Courier New" w:cs="Courier New" w:hint="default"/>
+      </w:rPr>
+    </w:lvl>
+    <w:lvl w:ilvl="5" w:tplc="10090005" w:tentative="1">
+      <w:start w:val="1"/>
+      <w:numFmt w:val="bullet"/>
+      <w:lvlText w:val=""/>
+      <w:lvlJc w:val="left"/>
+      <w:pPr>
+        <w:ind w:left="4680" w:hanging="360"/>
+      </w:pPr>
+      <w:rPr>
+        <w:rFonts w:ascii="Wingdings" w:hAnsi="Wingdings" w:hint="default"/>
+      </w:rPr>
+    </w:lvl>
+    <w:lvl w:ilvl="6" w:tplc="10090001" w:tentative="1">
+      <w:start w:val="1"/>
+      <w:numFmt w:val="bullet"/>
+      <w:lvlText w:val=""/>
+      <w:lvlJc w:val="left"/>
+      <w:pPr>
+        <w:ind w:left="5400" w:hanging="360"/>
+      </w:pPr>
+      <w:rPr>
+        <w:rFonts w:ascii="Symbol" w:hAnsi="Symbol" w:hint="default"/>
+      </w:rPr>
+    </w:lvl>
+    <w:lvl w:ilvl="7" w:tplc="10090003" w:tentative="1">
+      <w:start w:val="1"/>
+      <w:numFmt w:val="bullet"/>
+      <w:lvlText w:val="o"/>
+      <w:lvlJc w:val="left"/>
+      <w:pPr>
+        <w:ind w:left="6120" w:hanging="360"/>
+      </w:pPr>
+      <w:rPr>
+        <w:rFonts w:ascii="Courier New" w:hAnsi="Courier New" w:cs="Courier New" w:hint="default"/>
+      </w:rPr>
+    </w:lvl>
+    <w:lvl w:ilvl="8" w:tplc="10090005" w:tentative="1">
+      <w:start w:val="1"/>
+      <w:numFmt w:val="bullet"/>
+      <w:lvlText w:val=""/>
+      <w:lvlJc w:val="left"/>
+      <w:pPr>
+        <w:ind w:left="6840" w:hanging="360"/>
+      </w:pPr>
+      <w:rPr>
+        <w:rFonts w:ascii="Wingdings" w:hAnsi="Wingdings" w:hint="default"/>
+      </w:rPr>
+    </w:lvl>
+  </w:abstractNum>
+  <w:abstractNum w:abstractNumId="19">
     <w:nsid w:val="75D37289"/>
     <w:multiLevelType w:val="hybridMultilevel"/>
     <w:tmpl w:val="83E2156E"/>
@@ -9651,7 +9927,7 @@
       </w:rPr>
     </w:lvl>
   </w:abstractNum>
-  <w:abstractNum w:abstractNumId="19">
+  <w:abstractNum w:abstractNumId="20">
     <w:nsid w:val="785E09FA"/>
     <w:multiLevelType w:val="hybridMultilevel"/>
     <w:tmpl w:val="D6ECA8A6"/>
@@ -9792,7 +10068,7 @@
     <w:abstractNumId w:val="6"/>
   </w:num>
   <w:num w:numId="10">
-    <w:abstractNumId w:val="18"/>
+    <w:abstractNumId w:val="19"/>
   </w:num>
   <w:num w:numId="11">
     <w:abstractNumId w:val="11"/>
@@ -9804,7 +10080,7 @@
     <w:abstractNumId w:val="3"/>
   </w:num>
   <w:num w:numId="14">
-    <w:abstractNumId w:val="19"/>
+    <w:abstractNumId w:val="20"/>
   </w:num>
   <w:num w:numId="15">
     <w:abstractNumId w:val="17"/>
@@ -9823,6 +10099,9 @@
   </w:num>
   <w:num w:numId="20">
     <w:abstractNumId w:val="5"/>
+  </w:num>
+  <w:num w:numId="21">
+    <w:abstractNumId w:val="18"/>
   </w:num>
 </w:numbering>
 </file>
@@ -10353,7 +10632,7 @@
 </file>
 
 <file path=customXml/itemProps1.xml><?xml version="1.0" encoding="utf-8"?>
-<ds:datastoreItem xmlns:ds="http://schemas.openxmlformats.org/officeDocument/2006/customXml" ds:itemID="{B81C0FBB-846A-493D-B10E-14F1097D1D9B}">
+<ds:datastoreItem xmlns:ds="http://schemas.openxmlformats.org/officeDocument/2006/customXml" ds:itemID="{A5714084-FDD0-4037-98A6-80A13BAAD0FD}">
   <ds:schemaRefs>
     <ds:schemaRef ds:uri="http://schemas.openxmlformats.org/officeDocument/2006/bibliography"/>
   </ds:schemaRefs>

--- a/Ear Surgery Instruments/Chronology of Instrument Designs and Ideas.docx
+++ b/Ear Surgery Instruments/Chronology of Instrument Designs and Ideas.docx
@@ -1,6 +1,6 @@
 
 <file path=word/document.xml><?xml version="1.0" encoding="utf-8"?>
-<w:document xmlns:ve="http://schemas.openxmlformats.org/markup-compatibility/2006" xmlns:o="urn:schemas-microsoft-com:office:office" xmlns:r="http://schemas.openxmlformats.org/officeDocument/2006/relationships" xmlns:m="http://schemas.openxmlformats.org/officeDocument/2006/math" xmlns:v="urn:schemas-microsoft-com:vml" xmlns:wp="http://schemas.openxmlformats.org/drawingml/2006/wordprocessingDrawing" xmlns:w10="urn:schemas-microsoft-com:office:word" xmlns:w="http://schemas.openxmlformats.org/wordprocessingml/2006/main" xmlns:wne="http://schemas.microsoft.com/office/word/2006/wordml">
+<w:document xmlns:wpc="http://schemas.microsoft.com/office/word/2010/wordprocessingCanvas" xmlns:mo="http://schemas.microsoft.com/office/mac/office/2008/main" xmlns:mc="http://schemas.openxmlformats.org/markup-compatibility/2006" xmlns:mv="urn:schemas-microsoft-com:mac:vml" xmlns:o="urn:schemas-microsoft-com:office:office" xmlns:r="http://schemas.openxmlformats.org/officeDocument/2006/relationships" xmlns:m="http://schemas.openxmlformats.org/officeDocument/2006/math" xmlns:v="urn:schemas-microsoft-com:vml" xmlns:wp14="http://schemas.microsoft.com/office/word/2010/wordprocessingDrawing" xmlns:wp="http://schemas.openxmlformats.org/drawingml/2006/wordprocessingDrawing" xmlns:w10="urn:schemas-microsoft-com:office:word" xmlns:w="http://schemas.openxmlformats.org/wordprocessingml/2006/main" xmlns:w14="http://schemas.microsoft.com/office/word/2010/wordml" xmlns:w15="http://schemas.microsoft.com/office/word/2012/wordml" xmlns:wpg="http://schemas.microsoft.com/office/word/2010/wordprocessingGroup" xmlns:wpi="http://schemas.microsoft.com/office/word/2010/wordprocessingInk" xmlns:wne="http://schemas.microsoft.com/office/word/2006/wordml" xmlns:wps="http://schemas.microsoft.com/office/word/2010/wordprocessingShape" mc:Ignorable="w14 w15 wp14 mv">
   <w:body>
     <w:p>
       <w:r>
@@ -19,10 +19,10 @@
       <w:r>
         <w:rPr>
           <w:noProof/>
-          <w:lang w:eastAsia="en-CA"/>
+          <w:lang w:val="en-US"/>
         </w:rPr>
         <w:drawing>
-          <wp:inline distT="0" distB="0" distL="0" distR="0">
+          <wp:inline distT="0" distB="0" distL="0" distR="0" wp14:anchorId="22E4B3B0" wp14:editId="3ACE38E9">
             <wp:extent cx="3070109" cy="2305050"/>
             <wp:effectExtent l="19050" t="0" r="0" b="0"/>
             <wp:docPr id="1" name="Picture 1" descr="C:\Users\arushri swarup\Documents\GitHub\Graduate-School\Ear Surgery Instruments\Pictures of Ideas\IMG_4793.JPG"/>
@@ -78,10 +78,10 @@
       <w:r>
         <w:rPr>
           <w:noProof/>
-          <w:lang w:eastAsia="en-CA"/>
+          <w:lang w:val="en-US"/>
         </w:rPr>
         <w:drawing>
-          <wp:inline distT="0" distB="0" distL="0" distR="0">
+          <wp:inline distT="0" distB="0" distL="0" distR="0" wp14:anchorId="146A118C" wp14:editId="442FE59A">
             <wp:extent cx="4076700" cy="3060802"/>
             <wp:effectExtent l="19050" t="0" r="0" b="0"/>
             <wp:docPr id="13" name="Picture 12" descr="C:\Users\arushri swarup\Documents\GitHub\Graduate-School\Ear Surgery Instruments\Pictures of Ideas\IMG_4792.JPG"/>
@@ -177,10 +177,10 @@
       <w:r>
         <w:rPr>
           <w:noProof/>
-          <w:lang w:eastAsia="en-CA"/>
+          <w:lang w:val="en-US"/>
         </w:rPr>
         <w:drawing>
-          <wp:inline distT="0" distB="0" distL="0" distR="0">
+          <wp:inline distT="0" distB="0" distL="0" distR="0" wp14:anchorId="7C881231" wp14:editId="0B2EEC6C">
             <wp:extent cx="3907412" cy="2933700"/>
             <wp:effectExtent l="19050" t="0" r="0" b="0"/>
             <wp:docPr id="2" name="Picture 2" descr="C:\Users\arushri swarup\Documents\GitHub\Graduate-School\Ear Surgery Instruments\Pictures of Ideas\IMG_4794.JPG"/>
@@ -235,10 +235,10 @@
       <w:r>
         <w:rPr>
           <w:noProof/>
-          <w:lang w:eastAsia="en-CA"/>
+          <w:lang w:val="en-US"/>
         </w:rPr>
         <w:drawing>
-          <wp:inline distT="0" distB="0" distL="0" distR="0">
+          <wp:inline distT="0" distB="0" distL="0" distR="0" wp14:anchorId="2230A036" wp14:editId="3E7EFB34">
             <wp:extent cx="3771900" cy="2831957"/>
             <wp:effectExtent l="19050" t="0" r="0" b="0"/>
             <wp:docPr id="3" name="Picture 3" descr="C:\Users\arushri swarup\Documents\GitHub\Graduate-School\Ear Surgery Instruments\Pictures of Ideas\IMG_4795.JPG"/>
@@ -310,10 +310,10 @@
       <w:r>
         <w:rPr>
           <w:noProof/>
-          <w:lang w:eastAsia="en-CA"/>
+          <w:lang w:val="en-US"/>
         </w:rPr>
         <w:drawing>
-          <wp:inline distT="0" distB="0" distL="0" distR="0">
+          <wp:inline distT="0" distB="0" distL="0" distR="0" wp14:anchorId="2877CD96" wp14:editId="1716C937">
             <wp:extent cx="3838575" cy="2882017"/>
             <wp:effectExtent l="19050" t="0" r="9525" b="0"/>
             <wp:docPr id="14" name="Picture 11" descr="C:\Users\arushri swarup\Documents\GitHub\Graduate-School\Ear Surgery Instruments\Pictures of Ideas\IMG_4791.JPG"/>
@@ -452,11 +452,11 @@
       <w:r>
         <w:rPr>
           <w:noProof/>
-          <w:lang w:eastAsia="en-CA"/>
+          <w:lang w:val="en-US"/>
         </w:rPr>
         <w:lastRenderedPageBreak/>
         <w:drawing>
-          <wp:inline distT="0" distB="0" distL="0" distR="0">
+          <wp:inline distT="0" distB="0" distL="0" distR="0" wp14:anchorId="6031EEA9" wp14:editId="769DC59F">
             <wp:extent cx="2951936" cy="2932430"/>
             <wp:effectExtent l="0" t="19050" r="0" b="0"/>
             <wp:docPr id="4" name="Picture 4" descr="C:\Users\arushri swarup\Documents\GitHub\Graduate-School\Ear Surgery Instruments\Pictures of Ideas\IMG_4796.JPG"/>
@@ -511,10 +511,10 @@
       <w:r>
         <w:rPr>
           <w:noProof/>
-          <w:lang w:eastAsia="en-CA"/>
+          <w:lang w:val="en-US"/>
         </w:rPr>
         <w:drawing>
-          <wp:inline distT="0" distB="0" distL="0" distR="0">
+          <wp:inline distT="0" distB="0" distL="0" distR="0" wp14:anchorId="1DB36B1C" wp14:editId="0720DEE0">
             <wp:extent cx="2496185" cy="1590675"/>
             <wp:effectExtent l="19050" t="0" r="0" b="0"/>
             <wp:docPr id="5" name="Picture 5" descr="C:\Users\arushri swarup\Documents\GitHub\Graduate-School\Ear Surgery Instruments\Pictures of Ideas\IMG_4797.JPG"/>
@@ -597,10 +597,10 @@
       <w:r>
         <w:rPr>
           <w:noProof/>
-          <w:lang w:eastAsia="en-CA"/>
+          <w:lang w:val="en-US"/>
         </w:rPr>
         <w:drawing>
-          <wp:inline distT="0" distB="0" distL="0" distR="0">
+          <wp:inline distT="0" distB="0" distL="0" distR="0" wp14:anchorId="1312F8B7" wp14:editId="59DC46F1">
             <wp:extent cx="3793234" cy="2847975"/>
             <wp:effectExtent l="19050" t="0" r="0" b="0"/>
             <wp:docPr id="6" name="Picture 6" descr="C:\Users\arushri swarup\Documents\GitHub\Graduate-School\Ear Surgery Instruments\Pictures of Ideas\IMG_4798.JPG"/>
@@ -668,10 +668,10 @@
       <w:r>
         <w:rPr>
           <w:noProof/>
-          <w:lang w:eastAsia="en-CA"/>
+          <w:lang w:val="en-US"/>
         </w:rPr>
         <w:drawing>
-          <wp:inline distT="0" distB="0" distL="0" distR="0">
+          <wp:inline distT="0" distB="0" distL="0" distR="0" wp14:anchorId="729A69CF" wp14:editId="28DA175F">
             <wp:extent cx="3305175" cy="2743200"/>
             <wp:effectExtent l="19050" t="0" r="9525" b="0"/>
             <wp:docPr id="7" name="Picture 7" descr="C:\Users\arushri swarup\Documents\GitHub\Graduate-School\Ear Surgery Instruments\Pictures of Ideas\IMG_4799.JPG"/>
@@ -721,11 +721,11 @@
       <w:r>
         <w:rPr>
           <w:noProof/>
-          <w:lang w:eastAsia="en-CA"/>
+          <w:lang w:val="en-US"/>
         </w:rPr>
         <w:lastRenderedPageBreak/>
         <w:drawing>
-          <wp:inline distT="0" distB="0" distL="0" distR="0">
+          <wp:inline distT="0" distB="0" distL="0" distR="0" wp14:anchorId="51BF6403" wp14:editId="366CB263">
             <wp:extent cx="2775315" cy="2609581"/>
             <wp:effectExtent l="0" t="76200" r="0" b="57419"/>
             <wp:docPr id="8" name="Picture 8" descr="C:\Users\arushri swarup\Documents\GitHub\Graduate-School\Ear Surgery Instruments\Pictures of Ideas\IMG_4801.JPG"/>
@@ -900,11 +900,11 @@
       <w:r>
         <w:rPr>
           <w:noProof/>
-          <w:lang w:eastAsia="en-CA"/>
+          <w:lang w:val="en-US"/>
         </w:rPr>
         <w:lastRenderedPageBreak/>
         <w:drawing>
-          <wp:inline distT="0" distB="0" distL="0" distR="0">
+          <wp:inline distT="0" distB="0" distL="0" distR="0" wp14:anchorId="03045E01" wp14:editId="5996FE44">
             <wp:extent cx="3219450" cy="2417176"/>
             <wp:effectExtent l="19050" t="0" r="0" b="0"/>
             <wp:docPr id="9" name="Picture 9" descr="C:\Users\arushri swarup\Documents\GitHub\Graduate-School\Ear Surgery Instruments\Pictures of Ideas\IMG_4774.JPG"/>
@@ -952,10 +952,10 @@
       <w:r>
         <w:rPr>
           <w:noProof/>
-          <w:lang w:eastAsia="en-CA"/>
+          <w:lang w:val="en-US"/>
         </w:rPr>
         <w:drawing>
-          <wp:inline distT="0" distB="0" distL="0" distR="0">
+          <wp:inline distT="0" distB="0" distL="0" distR="0" wp14:anchorId="10A54F80" wp14:editId="30E78EFC">
             <wp:extent cx="3705225" cy="2781897"/>
             <wp:effectExtent l="19050" t="0" r="9525" b="0"/>
             <wp:docPr id="10" name="Picture 10" descr="C:\Users\arushri swarup\Documents\GitHub\Graduate-School\Ear Surgery Instruments\Pictures of Ideas\IMG_4775.JPG"/>
@@ -1047,11 +1047,11 @@
       <w:r>
         <w:rPr>
           <w:noProof/>
-          <w:lang w:eastAsia="en-CA"/>
+          <w:lang w:val="en-US"/>
         </w:rPr>
         <w:lastRenderedPageBreak/>
         <w:drawing>
-          <wp:inline distT="0" distB="0" distL="0" distR="0">
+          <wp:inline distT="0" distB="0" distL="0" distR="0" wp14:anchorId="3E6516D7" wp14:editId="4729FFE9">
             <wp:extent cx="4695825" cy="3525644"/>
             <wp:effectExtent l="19050" t="0" r="9525" b="0"/>
             <wp:docPr id="11" name="Picture 1" descr="C:\Users\arushri swarup\Downloads\IMG_4921.JPG"/>
@@ -1166,11 +1166,11 @@
       <w:r>
         <w:rPr>
           <w:noProof/>
-          <w:lang w:eastAsia="en-CA"/>
+          <w:lang w:val="en-US"/>
         </w:rPr>
         <w:lastRenderedPageBreak/>
         <w:drawing>
-          <wp:inline distT="0" distB="0" distL="0" distR="0">
+          <wp:inline distT="0" distB="0" distL="0" distR="0" wp14:anchorId="314B6443" wp14:editId="34523748">
             <wp:extent cx="5924550" cy="4448175"/>
             <wp:effectExtent l="19050" t="0" r="0" b="0"/>
             <wp:docPr id="12" name="Picture 1" descr="C:\Users\arushri swarup\Downloads\IMG_4968.JPG"/>
@@ -1281,11 +1281,11 @@
       <w:r>
         <w:rPr>
           <w:noProof/>
-          <w:lang w:eastAsia="en-CA"/>
+          <w:lang w:val="en-US"/>
         </w:rPr>
         <w:lastRenderedPageBreak/>
         <w:drawing>
-          <wp:inline distT="0" distB="0" distL="0" distR="0">
+          <wp:inline distT="0" distB="0" distL="0" distR="0" wp14:anchorId="511F8FEF" wp14:editId="42E1A84E">
             <wp:extent cx="5924550" cy="4448175"/>
             <wp:effectExtent l="19050" t="0" r="0" b="0"/>
             <wp:docPr id="15" name="Picture 2" descr="C:\Users\arushri swarup\Downloads\IMG_4967.JPG"/>
@@ -1385,11 +1385,11 @@
       <w:r>
         <w:rPr>
           <w:noProof/>
-          <w:lang w:eastAsia="en-CA"/>
+          <w:lang w:val="en-US"/>
         </w:rPr>
         <w:lastRenderedPageBreak/>
         <w:drawing>
-          <wp:inline distT="0" distB="0" distL="0" distR="0">
+          <wp:inline distT="0" distB="0" distL="0" distR="0" wp14:anchorId="66028210" wp14:editId="094495D4">
             <wp:extent cx="5924550" cy="4448175"/>
             <wp:effectExtent l="19050" t="0" r="0" b="0"/>
             <wp:docPr id="16" name="Picture 1" descr="C:\Users\arushri swarup\Downloads\IMG_5009.JPG"/>
@@ -1516,11 +1516,11 @@
       <w:r>
         <w:rPr>
           <w:noProof/>
-          <w:lang w:eastAsia="en-CA"/>
+          <w:lang w:val="en-US"/>
         </w:rPr>
         <w:lastRenderedPageBreak/>
         <w:drawing>
-          <wp:inline distT="0" distB="0" distL="0" distR="0">
+          <wp:inline distT="0" distB="0" distL="0" distR="0" wp14:anchorId="27349CB7" wp14:editId="286CE2E3">
             <wp:extent cx="5924550" cy="4448175"/>
             <wp:effectExtent l="19050" t="0" r="0" b="0"/>
             <wp:docPr id="17" name="Picture 2" descr="C:\Users\arushri swarup\Downloads\IMG_5010.JPG"/>
@@ -1671,8 +1671,8 @@
           <w:lang w:eastAsia="en-CA"/>
         </w:rPr>
         <w:lastRenderedPageBreak/>
-        <w:pict>
-          <v:shapetype id="_x0000_t202" coordsize="21600,21600" o:spt="202" path="m,l,21600r21600,l21600,xe">
+        <w:pict w14:anchorId="7448E019">
+          <v:shapetype id="_x0000_t202" coordsize="21600,21600" o:spt="202" path="m0,0l0,21600,21600,21600,21600,0xe">
             <v:stroke joinstyle="miter"/>
             <v:path gradientshapeok="t" o:connecttype="rect"/>
           </v:shapetype>
@@ -1702,10 +1702,10 @@
       <w:r>
         <w:rPr>
           <w:noProof/>
-          <w:lang w:eastAsia="en-CA"/>
+          <w:lang w:val="en-US"/>
         </w:rPr>
         <w:drawing>
-          <wp:inline distT="0" distB="0" distL="0" distR="0">
+          <wp:inline distT="0" distB="0" distL="0" distR="0" wp14:anchorId="2ACA23C8" wp14:editId="27CB7D82">
             <wp:extent cx="3390900" cy="3181350"/>
             <wp:effectExtent l="19050" t="0" r="0" b="0"/>
             <wp:docPr id="21" name="Picture 1" descr="C:\Users\arushri swarup\Documents\GitHub\Graduate-School\Ear Surgery Instruments\wheels.JPG"/>
@@ -1755,7 +1755,7 @@
           <w:noProof/>
           <w:lang w:eastAsia="en-CA"/>
         </w:rPr>
-        <w:pict>
+        <w:pict w14:anchorId="449AB380">
           <v:shape id="_x0000_s1029" type="#_x0000_t202" style="position:absolute;margin-left:110.25pt;margin-top:135.4pt;width:21.95pt;height:25.1pt;z-index:251662336;mso-position-horizontal-relative:text;mso-position-vertical-relative:text;mso-width-relative:margin;mso-height-relative:margin" filled="f" stroked="f">
             <v:textbox style="mso-next-textbox:#_x0000_s1029">
               <w:txbxContent>
@@ -1784,7 +1784,7 @@
           <w:noProof/>
           <w:lang w:eastAsia="en-CA"/>
         </w:rPr>
-        <w:pict>
+        <w:pict w14:anchorId="7DE51614">
           <v:shape id="_x0000_s1028" type="#_x0000_t202" style="position:absolute;margin-left:239.25pt;margin-top:13.15pt;width:21.95pt;height:25.1pt;z-index:251661312;mso-position-horizontal-relative:text;mso-position-vertical-relative:text;mso-width-relative:margin;mso-height-relative:margin" filled="f" stroked="f">
             <v:textbox style="mso-next-textbox:#_x0000_s1028">
               <w:txbxContent>
@@ -1813,7 +1813,7 @@
           <w:noProof/>
           <w:lang w:val="en-US" w:eastAsia="zh-TW"/>
         </w:rPr>
-        <w:pict>
+        <w:pict w14:anchorId="588D02A3">
           <v:shape id="_x0000_s1027" type="#_x0000_t202" style="position:absolute;margin-left:110.25pt;margin-top:13.15pt;width:21.95pt;height:25.1pt;z-index:251660288;mso-position-horizontal-relative:text;mso-position-vertical-relative:text;mso-width-relative:margin;mso-height-relative:margin" filled="f" stroked="f">
             <v:textbox style="mso-next-textbox:#_x0000_s1027">
               <w:txbxContent>
@@ -2093,7 +2093,6 @@
         <w:rPr>
           <w:b/>
         </w:rPr>
-        <w:lastRenderedPageBreak/>
         <w:t xml:space="preserve">Geometry: </w:t>
       </w:r>
     </w:p>
@@ -2106,10 +2105,10 @@
       <w:r>
         <w:rPr>
           <w:noProof/>
-          <w:lang w:eastAsia="en-CA"/>
+          <w:lang w:val="en-US"/>
         </w:rPr>
         <w:drawing>
-          <wp:inline distT="0" distB="0" distL="0" distR="0">
+          <wp:inline distT="0" distB="0" distL="0" distR="0" wp14:anchorId="34AB0D58" wp14:editId="212BB28D">
             <wp:extent cx="2370788" cy="1779553"/>
             <wp:effectExtent l="0" t="304800" r="0" b="277847"/>
             <wp:docPr id="24" name="Picture 2" descr="C:\Users\arushri swarup\Downloads\IMG_5295.JPG"/>
@@ -2157,10 +2156,10 @@
       <w:r>
         <w:rPr>
           <w:noProof/>
-          <w:lang w:eastAsia="en-CA"/>
+          <w:lang w:val="en-US"/>
         </w:rPr>
         <w:drawing>
-          <wp:inline distT="0" distB="0" distL="0" distR="0">
+          <wp:inline distT="0" distB="0" distL="0" distR="0" wp14:anchorId="246D8CF0" wp14:editId="19C49221">
             <wp:extent cx="2352111" cy="1765533"/>
             <wp:effectExtent l="0" t="285750" r="0" b="272817"/>
             <wp:docPr id="25" name="Picture 1" descr="C:\Users\arushri swarup\Downloads\IMG_5296.JPG"/>
@@ -2391,11 +2390,11 @@
       <w:r>
         <w:rPr>
           <w:noProof/>
-          <w:lang w:eastAsia="en-CA"/>
+          <w:lang w:val="en-US"/>
         </w:rPr>
         <w:lastRenderedPageBreak/>
         <w:drawing>
-          <wp:inline distT="0" distB="0" distL="0" distR="0">
+          <wp:inline distT="0" distB="0" distL="0" distR="0" wp14:anchorId="2526C5A5" wp14:editId="5B79139F">
             <wp:extent cx="1672873" cy="1405646"/>
             <wp:effectExtent l="0" t="133350" r="0" b="118354"/>
             <wp:docPr id="18" name="Picture 3" descr="C:\Users\arushri swarup\Downloads\IMG_5298.JPG"/>
@@ -2460,10 +2459,10 @@
       <w:r>
         <w:rPr>
           <w:noProof/>
-          <w:lang w:eastAsia="en-CA"/>
+          <w:lang w:val="en-US"/>
         </w:rPr>
         <w:drawing>
-          <wp:inline distT="0" distB="0" distL="0" distR="0">
+          <wp:inline distT="0" distB="0" distL="0" distR="0" wp14:anchorId="4EF29BF1" wp14:editId="4C555CF1">
             <wp:extent cx="2768041" cy="1124837"/>
             <wp:effectExtent l="19050" t="0" r="0" b="0"/>
             <wp:docPr id="19" name="Picture 4" descr="C:\Users\arushri swarup\Downloads\IMG_5297.JPG"/>
@@ -2986,8 +2985,6 @@
       <w:r>
         <w:t>Rosen needle and robot used to trace edges of the reachable area within bone to characterize size of workspace</w:t>
       </w:r>
-      <w:bookmarkStart w:id="0" w:name="_GoBack"/>
-      <w:bookmarkEnd w:id="0"/>
     </w:p>
     <w:p/>
     <w:p>
@@ -3011,11 +3008,11 @@
       <w:r>
         <w:rPr>
           <w:noProof/>
-          <w:lang w:eastAsia="en-CA"/>
+          <w:lang w:val="en-US"/>
         </w:rPr>
         <w:lastRenderedPageBreak/>
         <w:drawing>
-          <wp:inline distT="0" distB="0" distL="0" distR="0">
+          <wp:inline distT="0" distB="0" distL="0" distR="0" wp14:anchorId="01DB7514" wp14:editId="5B27267A">
             <wp:extent cx="5943600" cy="3238896"/>
             <wp:effectExtent l="19050" t="0" r="0" b="0"/>
             <wp:docPr id="20" name="Picture 1"/>
@@ -3131,11 +3128,11 @@
       <w:r>
         <w:rPr>
           <w:noProof/>
-          <w:lang w:eastAsia="en-CA"/>
+          <w:lang w:val="en-US"/>
         </w:rPr>
         <w:lastRenderedPageBreak/>
         <w:drawing>
-          <wp:inline distT="0" distB="0" distL="0" distR="0">
+          <wp:inline distT="0" distB="0" distL="0" distR="0" wp14:anchorId="07FC0898" wp14:editId="6AE25368">
             <wp:extent cx="5943600" cy="4287964"/>
             <wp:effectExtent l="19050" t="0" r="0" b="0"/>
             <wp:docPr id="23" name="Picture 7"/>
@@ -3203,8 +3200,8 @@
           <w:lang w:eastAsia="en-CA"/>
         </w:rPr>
         <w:lastRenderedPageBreak/>
-        <w:pict>
-          <v:shapetype id="_x0000_t32" coordsize="21600,21600" o:spt="32" o:oned="t" path="m,l21600,21600e" filled="f">
+        <w:pict w14:anchorId="07A6B2B9">
+          <v:shapetype id="_x0000_t32" coordsize="21600,21600" o:spt="32" o:oned="t" path="m0,0l21600,21600e" filled="f">
             <v:path arrowok="t" fillok="f" o:connecttype="none"/>
             <o:lock v:ext="edit" shapetype="t"/>
           </v:shapetype>
@@ -3216,10 +3213,10 @@
       <w:r>
         <w:rPr>
           <w:noProof/>
-          <w:lang w:eastAsia="en-CA"/>
+          <w:lang w:val="en-US"/>
         </w:rPr>
         <w:drawing>
-          <wp:inline distT="0" distB="0" distL="0" distR="0">
+          <wp:inline distT="0" distB="0" distL="0" distR="0" wp14:anchorId="21231317" wp14:editId="59A00F74">
             <wp:extent cx="5943600" cy="3948436"/>
             <wp:effectExtent l="19050" t="0" r="0" b="0"/>
             <wp:docPr id="22" name="Picture 4"/>
@@ -3270,15 +3267,7 @@
         <w:ind w:left="360"/>
       </w:pPr>
       <w:r>
-        <w:t xml:space="preserve">This shows the endoscope and instrument coming into the ear canal (the ear anatomy section is axially cut to expose the </w:t>
-      </w:r>
-      <w:proofErr w:type="spellStart"/>
-      <w:r>
-        <w:t>antrum</w:t>
-      </w:r>
-      <w:proofErr w:type="spellEnd"/>
-      <w:r>
-        <w:t xml:space="preserve"> and see the semi-circular canal (arrow is pointing to this)</w:t>
+        <w:t>This shows the endoscope and instrument coming into the ear canal (the ear anatomy section is axially cut to expose the antrum and see the semi-circular canal (arrow is pointing to this)</w:t>
       </w:r>
     </w:p>
     <w:p>
@@ -3326,7 +3315,7 @@
       <w:tblPr>
         <w:tblW w:w="16292" w:type="dxa"/>
         <w:tblInd w:w="95" w:type="dxa"/>
-        <w:tblLook w:val="04A0"/>
+        <w:tblLook w:val="04A0" w:firstRow="1" w:lastRow="0" w:firstColumn="1" w:lastColumn="0" w:noHBand="0" w:noVBand="1"/>
       </w:tblPr>
       <w:tblGrid>
         <w:gridCol w:w="262"/>
@@ -5495,7 +5484,6 @@
                 <w:lang w:eastAsia="en-CA"/>
               </w:rPr>
             </w:pPr>
-            <w:proofErr w:type="spellStart"/>
             <w:r>
               <w:rPr>
                 <w:rFonts w:ascii="Calibri" w:eastAsia="Times New Roman" w:hAnsi="Calibri" w:cs="Times New Roman"/>
@@ -5504,18 +5492,7 @@
                 <w:szCs w:val="20"/>
                 <w:lang w:eastAsia="en-CA"/>
               </w:rPr>
-              <w:t>collet</w:t>
-            </w:r>
-            <w:proofErr w:type="spellEnd"/>
-            <w:r>
-              <w:rPr>
-                <w:rFonts w:ascii="Calibri" w:eastAsia="Times New Roman" w:hAnsi="Calibri" w:cs="Times New Roman"/>
-                <w:color w:val="000000"/>
-                <w:sz w:val="20"/>
-                <w:szCs w:val="20"/>
-                <w:lang w:eastAsia="en-CA"/>
-              </w:rPr>
-              <w:t xml:space="preserve"> 1.75 mm ID</w:t>
+              <w:t>collet 1.75 mm ID</w:t>
             </w:r>
           </w:p>
         </w:tc>
@@ -5747,7 +5724,6 @@
                 <w:lang w:eastAsia="en-CA"/>
               </w:rPr>
             </w:pPr>
-            <w:proofErr w:type="spellStart"/>
             <w:r>
               <w:rPr>
                 <w:rFonts w:ascii="Calibri" w:eastAsia="Times New Roman" w:hAnsi="Calibri" w:cs="Times New Roman"/>
@@ -5756,18 +5732,7 @@
                 <w:szCs w:val="20"/>
                 <w:lang w:eastAsia="en-CA"/>
               </w:rPr>
-              <w:t>Collet</w:t>
-            </w:r>
-            <w:proofErr w:type="spellEnd"/>
-            <w:r>
-              <w:rPr>
-                <w:rFonts w:ascii="Calibri" w:eastAsia="Times New Roman" w:hAnsi="Calibri" w:cs="Times New Roman"/>
-                <w:color w:val="000000"/>
-                <w:sz w:val="20"/>
-                <w:szCs w:val="20"/>
-                <w:lang w:eastAsia="en-CA"/>
-              </w:rPr>
-              <w:t xml:space="preserve"> thread cap </w:t>
+              <w:t xml:space="preserve">Collet thread cap </w:t>
             </w:r>
           </w:p>
         </w:tc>
@@ -7548,10 +7513,10 @@
       <w:r>
         <w:rPr>
           <w:noProof/>
-          <w:lang w:eastAsia="en-CA"/>
+          <w:lang w:val="en-US"/>
         </w:rPr>
         <w:drawing>
-          <wp:inline distT="0" distB="0" distL="0" distR="0">
+          <wp:inline distT="0" distB="0" distL="0" distR="0" wp14:anchorId="6C7DB486" wp14:editId="2D835B49">
             <wp:extent cx="5943600" cy="3594833"/>
             <wp:effectExtent l="19050" t="0" r="0" b="0"/>
             <wp:docPr id="26" name="Picture 1"/>
@@ -7606,7 +7571,24 @@
         </w:numPr>
       </w:pPr>
       <w:r>
-        <w:t xml:space="preserve">Instrument idea: curved forceps – shape set into a predefined curve – inspired by Hamlyn design </w:t>
+        <w:t xml:space="preserve">Instrument idea: </w:t>
+      </w:r>
+      <w:r>
+        <w:rPr>
+          <w:highlight w:val="yellow"/>
+        </w:rPr>
+        <w:t>curved for</w:t>
+      </w:r>
+      <w:bookmarkStart w:id="0" w:name="_GoBack"/>
+      <w:bookmarkEnd w:id="0"/>
+      <w:r>
+        <w:rPr>
+          <w:highlight w:val="yellow"/>
+        </w:rPr>
+        <w:t>ceps – shape</w:t>
+      </w:r>
+      <w:r>
+        <w:t xml:space="preserve"> set into a predefined curve – inspired by Hamlyn design </w:t>
       </w:r>
     </w:p>
     <w:p>
@@ -7617,11 +7599,11 @@
       <w:r>
         <w:rPr>
           <w:noProof/>
-          <w:lang w:eastAsia="en-CA"/>
+          <w:lang w:val="en-US"/>
         </w:rPr>
         <w:lastRenderedPageBreak/>
         <w:drawing>
-          <wp:inline distT="0" distB="0" distL="0" distR="0">
+          <wp:inline distT="0" distB="0" distL="0" distR="0" wp14:anchorId="2351DADC" wp14:editId="1645ED83">
             <wp:extent cx="2298695" cy="3197816"/>
             <wp:effectExtent l="476250" t="0" r="444505" b="0"/>
             <wp:docPr id="27" name="Picture 4" descr="C:\Users\arushri swarup\Downloads\IMG_5545.JPG"/>
@@ -7681,6 +7663,18 @@
           <w:numId w:val="21"/>
         </w:numPr>
       </w:pPr>
+      <w:r>
+        <w:t xml:space="preserve">Instrument idea: </w:t>
+      </w:r>
+      <w:r>
+        <w:rPr>
+          <w:highlight w:val="yellow"/>
+        </w:rPr>
+        <w:t>round knife on bendable tip but</w:t>
+      </w:r>
+      <w:r>
+        <w:t xml:space="preserve"> needs to be stiff!</w:t>
+      </w:r>
     </w:p>
     <w:sectPr>
       <w:pgSz w:w="12240" w:h="15840"/>
@@ -7693,7 +7687,7 @@
 </file>
 
 <file path=word/numbering.xml><?xml version="1.0" encoding="utf-8"?>
-<w:numbering xmlns:ve="http://schemas.openxmlformats.org/markup-compatibility/2006" xmlns:o="urn:schemas-microsoft-com:office:office" xmlns:r="http://schemas.openxmlformats.org/officeDocument/2006/relationships" xmlns:m="http://schemas.openxmlformats.org/officeDocument/2006/math" xmlns:v="urn:schemas-microsoft-com:vml" xmlns:wp="http://schemas.openxmlformats.org/drawingml/2006/wordprocessingDrawing" xmlns:w10="urn:schemas-microsoft-com:office:word" xmlns:w="http://schemas.openxmlformats.org/wordprocessingml/2006/main" xmlns:wne="http://schemas.microsoft.com/office/word/2006/wordml">
+<w:numbering xmlns:wpc="http://schemas.microsoft.com/office/word/2010/wordprocessingCanvas" xmlns:mo="http://schemas.microsoft.com/office/mac/office/2008/main" xmlns:mc="http://schemas.openxmlformats.org/markup-compatibility/2006" xmlns:mv="urn:schemas-microsoft-com:mac:vml" xmlns:o="urn:schemas-microsoft-com:office:office" xmlns:r="http://schemas.openxmlformats.org/officeDocument/2006/relationships" xmlns:m="http://schemas.openxmlformats.org/officeDocument/2006/math" xmlns:v="urn:schemas-microsoft-com:vml" xmlns:wp14="http://schemas.microsoft.com/office/word/2010/wordprocessingDrawing" xmlns:wp="http://schemas.openxmlformats.org/drawingml/2006/wordprocessingDrawing" xmlns:w10="urn:schemas-microsoft-com:office:word" xmlns:w="http://schemas.openxmlformats.org/wordprocessingml/2006/main" xmlns:w14="http://schemas.microsoft.com/office/word/2010/wordml" xmlns:w15="http://schemas.microsoft.com/office/word/2012/wordml" xmlns:wpg="http://schemas.microsoft.com/office/word/2010/wordprocessingGroup" xmlns:wpi="http://schemas.microsoft.com/office/word/2010/wordprocessingInk" xmlns:wne="http://schemas.microsoft.com/office/word/2006/wordml" xmlns:wps="http://schemas.microsoft.com/office/word/2010/wordprocessingShape" mc:Ignorable="w14 w15 wp14 mv">
   <w:abstractNum w:abstractNumId="0">
     <w:nsid w:val="0246605C"/>
     <w:multiLevelType w:val="hybridMultilevel"/>
@@ -10107,7 +10101,7 @@
 </file>
 
 <file path=word/styles.xml><?xml version="1.0" encoding="utf-8"?>
-<w:styles xmlns:r="http://schemas.openxmlformats.org/officeDocument/2006/relationships" xmlns:w="http://schemas.openxmlformats.org/wordprocessingml/2006/main">
+<w:styles xmlns:mc="http://schemas.openxmlformats.org/markup-compatibility/2006" xmlns:r="http://schemas.openxmlformats.org/officeDocument/2006/relationships" xmlns:w="http://schemas.openxmlformats.org/wordprocessingml/2006/main" xmlns:w14="http://schemas.microsoft.com/office/word/2010/wordml" xmlns:w15="http://schemas.microsoft.com/office/word/2012/wordml" mc:Ignorable="w14 w15">
   <w:docDefaults>
     <w:rPrDefault>
       <w:rPr>
@@ -10123,144 +10117,387 @@
       </w:pPr>
     </w:pPrDefault>
   </w:docDefaults>
-  <w:latentStyles w:defLockedState="0" w:defUIPriority="99" w:defSemiHidden="1" w:defUnhideWhenUsed="1" w:defQFormat="0" w:count="267">
-    <w:lsdException w:name="Normal" w:semiHidden="0" w:uiPriority="0" w:unhideWhenUsed="0" w:qFormat="1"/>
-    <w:lsdException w:name="heading 1" w:semiHidden="0" w:uiPriority="9" w:unhideWhenUsed="0" w:qFormat="1"/>
-    <w:lsdException w:name="heading 2" w:uiPriority="9" w:qFormat="1"/>
-    <w:lsdException w:name="heading 3" w:uiPriority="9" w:qFormat="1"/>
-    <w:lsdException w:name="heading 4" w:uiPriority="9" w:qFormat="1"/>
-    <w:lsdException w:name="heading 5" w:uiPriority="9" w:qFormat="1"/>
-    <w:lsdException w:name="heading 6" w:uiPriority="9" w:qFormat="1"/>
-    <w:lsdException w:name="heading 7" w:uiPriority="9" w:qFormat="1"/>
-    <w:lsdException w:name="heading 8" w:uiPriority="9" w:qFormat="1"/>
-    <w:lsdException w:name="heading 9" w:uiPriority="9" w:qFormat="1"/>
-    <w:lsdException w:name="toc 1" w:uiPriority="39"/>
-    <w:lsdException w:name="toc 2" w:uiPriority="39"/>
-    <w:lsdException w:name="toc 3" w:uiPriority="39"/>
-    <w:lsdException w:name="toc 4" w:uiPriority="39"/>
-    <w:lsdException w:name="toc 5" w:uiPriority="39"/>
-    <w:lsdException w:name="toc 6" w:uiPriority="39"/>
-    <w:lsdException w:name="toc 7" w:uiPriority="39"/>
-    <w:lsdException w:name="toc 8" w:uiPriority="39"/>
-    <w:lsdException w:name="toc 9" w:uiPriority="39"/>
-    <w:lsdException w:name="caption" w:uiPriority="35" w:qFormat="1"/>
-    <w:lsdException w:name="Title" w:semiHidden="0" w:uiPriority="10" w:unhideWhenUsed="0" w:qFormat="1"/>
-    <w:lsdException w:name="Default Paragraph Font" w:uiPriority="1"/>
-    <w:lsdException w:name="Subtitle" w:semiHidden="0" w:uiPriority="11" w:unhideWhenUsed="0" w:qFormat="1"/>
-    <w:lsdException w:name="Strong" w:semiHidden="0" w:uiPriority="22" w:unhideWhenUsed="0" w:qFormat="1"/>
-    <w:lsdException w:name="Emphasis" w:semiHidden="0" w:uiPriority="20" w:unhideWhenUsed="0" w:qFormat="1"/>
-    <w:lsdException w:name="Table Grid" w:semiHidden="0" w:uiPriority="59" w:unhideWhenUsed="0"/>
-    <w:lsdException w:name="Placeholder Text" w:unhideWhenUsed="0"/>
-    <w:lsdException w:name="No Spacing" w:semiHidden="0" w:uiPriority="1" w:unhideWhenUsed="0" w:qFormat="1"/>
-    <w:lsdException w:name="Light Shading" w:semiHidden="0" w:uiPriority="60" w:unhideWhenUsed="0"/>
-    <w:lsdException w:name="Light List" w:semiHidden="0" w:uiPriority="61" w:unhideWhenUsed="0"/>
-    <w:lsdException w:name="Light Grid" w:semiHidden="0" w:uiPriority="62" w:unhideWhenUsed="0"/>
-    <w:lsdException w:name="Medium Shading 1" w:semiHidden="0" w:uiPriority="63" w:unhideWhenUsed="0"/>
-    <w:lsdException w:name="Medium Shading 2" w:semiHidden="0" w:uiPriority="64" w:unhideWhenUsed="0"/>
-    <w:lsdException w:name="Medium List 1" w:semiHidden="0" w:uiPriority="65" w:unhideWhenUsed="0"/>
-    <w:lsdException w:name="Medium List 2" w:semiHidden="0" w:uiPriority="66" w:unhideWhenUsed="0"/>
-    <w:lsdException w:name="Medium Grid 1" w:semiHidden="0" w:uiPriority="67" w:unhideWhenUsed="0"/>
-    <w:lsdException w:name="Medium Grid 2" w:semiHidden="0" w:uiPriority="68" w:unhideWhenUsed="0"/>
-    <w:lsdException w:name="Medium Grid 3" w:semiHidden="0" w:uiPriority="69" w:unhideWhenUsed="0"/>
-    <w:lsdException w:name="Dark List" w:semiHidden="0" w:uiPriority="70" w:unhideWhenUsed="0"/>
-    <w:lsdException w:name="Colorful Shading" w:semiHidden="0" w:uiPriority="71" w:unhideWhenUsed="0"/>
-    <w:lsdException w:name="Colorful List" w:semiHidden="0" w:uiPriority="72" w:unhideWhenUsed="0"/>
-    <w:lsdException w:name="Colorful Grid" w:semiHidden="0" w:uiPriority="73" w:unhideWhenUsed="0"/>
-    <w:lsdException w:name="Light Shading Accent 1" w:semiHidden="0" w:uiPriority="60" w:unhideWhenUsed="0"/>
-    <w:lsdException w:name="Light List Accent 1" w:semiHidden="0" w:uiPriority="61" w:unhideWhenUsed="0"/>
-    <w:lsdException w:name="Light Grid Accent 1" w:semiHidden="0" w:uiPriority="62" w:unhideWhenUsed="0"/>
-    <w:lsdException w:name="Medium Shading 1 Accent 1" w:semiHidden="0" w:uiPriority="63" w:unhideWhenUsed="0"/>
-    <w:lsdException w:name="Medium Shading 2 Accent 1" w:semiHidden="0" w:uiPriority="64" w:unhideWhenUsed="0"/>
-    <w:lsdException w:name="Medium List 1 Accent 1" w:semiHidden="0" w:uiPriority="65" w:unhideWhenUsed="0"/>
-    <w:lsdException w:name="Revision" w:unhideWhenUsed="0"/>
-    <w:lsdException w:name="List Paragraph" w:semiHidden="0" w:uiPriority="34" w:unhideWhenUsed="0" w:qFormat="1"/>
-    <w:lsdException w:name="Quote" w:semiHidden="0" w:uiPriority="29" w:unhideWhenUsed="0" w:qFormat="1"/>
-    <w:lsdException w:name="Intense Quote" w:semiHidden="0" w:uiPriority="30" w:unhideWhenUsed="0" w:qFormat="1"/>
-    <w:lsdException w:name="Medium List 2 Accent 1" w:semiHidden="0" w:uiPriority="66" w:unhideWhenUsed="0"/>
-    <w:lsdException w:name="Medium Grid 1 Accent 1" w:semiHidden="0" w:uiPriority="67" w:unhideWhenUsed="0"/>
-    <w:lsdException w:name="Medium Grid 2 Accent 1" w:semiHidden="0" w:uiPriority="68" w:unhideWhenUsed="0"/>
-    <w:lsdException w:name="Medium Grid 3 Accent 1" w:semiHidden="0" w:uiPriority="69" w:unhideWhenUsed="0"/>
-    <w:lsdException w:name="Dark List Accent 1" w:semiHidden="0" w:uiPriority="70" w:unhideWhenUsed="0"/>
-    <w:lsdException w:name="Colorful Shading Accent 1" w:semiHidden="0" w:uiPriority="71" w:unhideWhenUsed="0"/>
-    <w:lsdException w:name="Colorful List Accent 1" w:semiHidden="0" w:uiPriority="72" w:unhideWhenUsed="0"/>
-    <w:lsdException w:name="Colorful Grid Accent 1" w:semiHidden="0" w:uiPriority="73" w:unhideWhenUsed="0"/>
-    <w:lsdException w:name="Light Shading Accent 2" w:semiHidden="0" w:uiPriority="60" w:unhideWhenUsed="0"/>
-    <w:lsdException w:name="Light List Accent 2" w:semiHidden="0" w:uiPriority="61" w:unhideWhenUsed="0"/>
-    <w:lsdException w:name="Light Grid Accent 2" w:semiHidden="0" w:uiPriority="62" w:unhideWhenUsed="0"/>
-    <w:lsdException w:name="Medium Shading 1 Accent 2" w:semiHidden="0" w:uiPriority="63" w:unhideWhenUsed="0"/>
-    <w:lsdException w:name="Medium Shading 2 Accent 2" w:semiHidden="0" w:uiPriority="64" w:unhideWhenUsed="0"/>
-    <w:lsdException w:name="Medium List 1 Accent 2" w:semiHidden="0" w:uiPriority="65" w:unhideWhenUsed="0"/>
-    <w:lsdException w:name="Medium List 2 Accent 2" w:semiHidden="0" w:uiPriority="66" w:unhideWhenUsed="0"/>
-    <w:lsdException w:name="Medium Grid 1 Accent 2" w:semiHidden="0" w:uiPriority="67" w:unhideWhenUsed="0"/>
-    <w:lsdException w:name="Medium Grid 2 Accent 2" w:semiHidden="0" w:uiPriority="68" w:unhideWhenUsed="0"/>
-    <w:lsdException w:name="Medium Grid 3 Accent 2" w:semiHidden="0" w:uiPriority="69" w:unhideWhenUsed="0"/>
-    <w:lsdException w:name="Dark List Accent 2" w:semiHidden="0" w:uiPriority="70" w:unhideWhenUsed="0"/>
-    <w:lsdException w:name="Colorful Shading Accent 2" w:semiHidden="0" w:uiPriority="71" w:unhideWhenUsed="0"/>
-    <w:lsdException w:name="Colorful List Accent 2" w:semiHidden="0" w:uiPriority="72" w:unhideWhenUsed="0"/>
-    <w:lsdException w:name="Colorful Grid Accent 2" w:semiHidden="0" w:uiPriority="73" w:unhideWhenUsed="0"/>
-    <w:lsdException w:name="Light Shading Accent 3" w:semiHidden="0" w:uiPriority="60" w:unhideWhenUsed="0"/>
-    <w:lsdException w:name="Light List Accent 3" w:semiHidden="0" w:uiPriority="61" w:unhideWhenUsed="0"/>
-    <w:lsdException w:name="Light Grid Accent 3" w:semiHidden="0" w:uiPriority="62" w:unhideWhenUsed="0"/>
-    <w:lsdException w:name="Medium Shading 1 Accent 3" w:semiHidden="0" w:uiPriority="63" w:unhideWhenUsed="0"/>
-    <w:lsdException w:name="Medium Shading 2 Accent 3" w:semiHidden="0" w:uiPriority="64" w:unhideWhenUsed="0"/>
-    <w:lsdException w:name="Medium List 1 Accent 3" w:semiHidden="0" w:uiPriority="65" w:unhideWhenUsed="0"/>
-    <w:lsdException w:name="Medium List 2 Accent 3" w:semiHidden="0" w:uiPriority="66" w:unhideWhenUsed="0"/>
-    <w:lsdException w:name="Medium Grid 1 Accent 3" w:semiHidden="0" w:uiPriority="67" w:unhideWhenUsed="0"/>
-    <w:lsdException w:name="Medium Grid 2 Accent 3" w:semiHidden="0" w:uiPriority="68" w:unhideWhenUsed="0"/>
-    <w:lsdException w:name="Medium Grid 3 Accent 3" w:semiHidden="0" w:uiPriority="69" w:unhideWhenUsed="0"/>
-    <w:lsdException w:name="Dark List Accent 3" w:semiHidden="0" w:uiPriority="70" w:unhideWhenUsed="0"/>
-    <w:lsdException w:name="Colorful Shading Accent 3" w:semiHidden="0" w:uiPriority="71" w:unhideWhenUsed="0"/>
-    <w:lsdException w:name="Colorful List Accent 3" w:semiHidden="0" w:uiPriority="72" w:unhideWhenUsed="0"/>
-    <w:lsdException w:name="Colorful Grid Accent 3" w:semiHidden="0" w:uiPriority="73" w:unhideWhenUsed="0"/>
-    <w:lsdException w:name="Light Shading Accent 4" w:semiHidden="0" w:uiPriority="60" w:unhideWhenUsed="0"/>
-    <w:lsdException w:name="Light List Accent 4" w:semiHidden="0" w:uiPriority="61" w:unhideWhenUsed="0"/>
-    <w:lsdException w:name="Light Grid Accent 4" w:semiHidden="0" w:uiPriority="62" w:unhideWhenUsed="0"/>
-    <w:lsdException w:name="Medium Shading 1 Accent 4" w:semiHidden="0" w:uiPriority="63" w:unhideWhenUsed="0"/>
-    <w:lsdException w:name="Medium Shading 2 Accent 4" w:semiHidden="0" w:uiPriority="64" w:unhideWhenUsed="0"/>
-    <w:lsdException w:name="Medium List 1 Accent 4" w:semiHidden="0" w:uiPriority="65" w:unhideWhenUsed="0"/>
-    <w:lsdException w:name="Medium List 2 Accent 4" w:semiHidden="0" w:uiPriority="66" w:unhideWhenUsed="0"/>
-    <w:lsdException w:name="Medium Grid 1 Accent 4" w:semiHidden="0" w:uiPriority="67" w:unhideWhenUsed="0"/>
-    <w:lsdException w:name="Medium Grid 2 Accent 4" w:semiHidden="0" w:uiPriority="68" w:unhideWhenUsed="0"/>
-    <w:lsdException w:name="Medium Grid 3 Accent 4" w:semiHidden="0" w:uiPriority="69" w:unhideWhenUsed="0"/>
-    <w:lsdException w:name="Dark List Accent 4" w:semiHidden="0" w:uiPriority="70" w:unhideWhenUsed="0"/>
-    <w:lsdException w:name="Colorful Shading Accent 4" w:semiHidden="0" w:uiPriority="71" w:unhideWhenUsed="0"/>
-    <w:lsdException w:name="Colorful List Accent 4" w:semiHidden="0" w:uiPriority="72" w:unhideWhenUsed="0"/>
-    <w:lsdException w:name="Colorful Grid Accent 4" w:semiHidden="0" w:uiPriority="73" w:unhideWhenUsed="0"/>
-    <w:lsdException w:name="Light Shading Accent 5" w:semiHidden="0" w:uiPriority="60" w:unhideWhenUsed="0"/>
-    <w:lsdException w:name="Light List Accent 5" w:semiHidden="0" w:uiPriority="61" w:unhideWhenUsed="0"/>
-    <w:lsdException w:name="Light Grid Accent 5" w:semiHidden="0" w:uiPriority="62" w:unhideWhenUsed="0"/>
-    <w:lsdException w:name="Medium Shading 1 Accent 5" w:semiHidden="0" w:uiPriority="63" w:unhideWhenUsed="0"/>
-    <w:lsdException w:name="Medium Shading 2 Accent 5" w:semiHidden="0" w:uiPriority="64" w:unhideWhenUsed="0"/>
-    <w:lsdException w:name="Medium List 1 Accent 5" w:semiHidden="0" w:uiPriority="65" w:unhideWhenUsed="0"/>
-    <w:lsdException w:name="Medium List 2 Accent 5" w:semiHidden="0" w:uiPriority="66" w:unhideWhenUsed="0"/>
-    <w:lsdException w:name="Medium Grid 1 Accent 5" w:semiHidden="0" w:uiPriority="67" w:unhideWhenUsed="0"/>
-    <w:lsdException w:name="Medium Grid 2 Accent 5" w:semiHidden="0" w:uiPriority="68" w:unhideWhenUsed="0"/>
-    <w:lsdException w:name="Medium Grid 3 Accent 5" w:semiHidden="0" w:uiPriority="69" w:unhideWhenUsed="0"/>
-    <w:lsdException w:name="Dark List Accent 5" w:semiHidden="0" w:uiPriority="70" w:unhideWhenUsed="0"/>
-    <w:lsdException w:name="Colorful Shading Accent 5" w:semiHidden="0" w:uiPriority="71" w:unhideWhenUsed="0"/>
-    <w:lsdException w:name="Colorful List Accent 5" w:semiHidden="0" w:uiPriority="72" w:unhideWhenUsed="0"/>
-    <w:lsdException w:name="Colorful Grid Accent 5" w:semiHidden="0" w:uiPriority="73" w:unhideWhenUsed="0"/>
-    <w:lsdException w:name="Light Shading Accent 6" w:semiHidden="0" w:uiPriority="60" w:unhideWhenUsed="0"/>
-    <w:lsdException w:name="Light List Accent 6" w:semiHidden="0" w:uiPriority="61" w:unhideWhenUsed="0"/>
-    <w:lsdException w:name="Light Grid Accent 6" w:semiHidden="0" w:uiPriority="62" w:unhideWhenUsed="0"/>
-    <w:lsdException w:name="Medium Shading 1 Accent 6" w:semiHidden="0" w:uiPriority="63" w:unhideWhenUsed="0"/>
-    <w:lsdException w:name="Medium Shading 2 Accent 6" w:semiHidden="0" w:uiPriority="64" w:unhideWhenUsed="0"/>
-    <w:lsdException w:name="Medium List 1 Accent 6" w:semiHidden="0" w:uiPriority="65" w:unhideWhenUsed="0"/>
-    <w:lsdException w:name="Medium List 2 Accent 6" w:semiHidden="0" w:uiPriority="66" w:unhideWhenUsed="0"/>
-    <w:lsdException w:name="Medium Grid 1 Accent 6" w:semiHidden="0" w:uiPriority="67" w:unhideWhenUsed="0"/>
-    <w:lsdException w:name="Medium Grid 2 Accent 6" w:semiHidden="0" w:uiPriority="68" w:unhideWhenUsed="0"/>
-    <w:lsdException w:name="Medium Grid 3 Accent 6" w:semiHidden="0" w:uiPriority="69" w:unhideWhenUsed="0"/>
-    <w:lsdException w:name="Dark List Accent 6" w:semiHidden="0" w:uiPriority="70" w:unhideWhenUsed="0"/>
-    <w:lsdException w:name="Colorful Shading Accent 6" w:semiHidden="0" w:uiPriority="71" w:unhideWhenUsed="0"/>
-    <w:lsdException w:name="Colorful List Accent 6" w:semiHidden="0" w:uiPriority="72" w:unhideWhenUsed="0"/>
-    <w:lsdException w:name="Colorful Grid Accent 6" w:semiHidden="0" w:uiPriority="73" w:unhideWhenUsed="0"/>
-    <w:lsdException w:name="Subtle Emphasis" w:semiHidden="0" w:uiPriority="19" w:unhideWhenUsed="0" w:qFormat="1"/>
-    <w:lsdException w:name="Intense Emphasis" w:semiHidden="0" w:uiPriority="21" w:unhideWhenUsed="0" w:qFormat="1"/>
-    <w:lsdException w:name="Subtle Reference" w:semiHidden="0" w:uiPriority="31" w:unhideWhenUsed="0" w:qFormat="1"/>
-    <w:lsdException w:name="Intense Reference" w:semiHidden="0" w:uiPriority="32" w:unhideWhenUsed="0" w:qFormat="1"/>
-    <w:lsdException w:name="Book Title" w:semiHidden="0" w:uiPriority="33" w:unhideWhenUsed="0" w:qFormat="1"/>
-    <w:lsdException w:name="Bibliography" w:uiPriority="37"/>
-    <w:lsdException w:name="TOC Heading" w:uiPriority="39" w:qFormat="1"/>
+  <w:latentStyles w:defLockedState="0" w:defUIPriority="99" w:defSemiHidden="0" w:defUnhideWhenUsed="0" w:defQFormat="0" w:count="380">
+    <w:lsdException w:name="Normal" w:uiPriority="0" w:qFormat="1"/>
+    <w:lsdException w:name="heading 1" w:uiPriority="9" w:qFormat="1"/>
+    <w:lsdException w:name="heading 2" w:semiHidden="1" w:uiPriority="9" w:unhideWhenUsed="1" w:qFormat="1"/>
+    <w:lsdException w:name="heading 3" w:semiHidden="1" w:uiPriority="9" w:unhideWhenUsed="1" w:qFormat="1"/>
+    <w:lsdException w:name="heading 4" w:semiHidden="1" w:uiPriority="9" w:unhideWhenUsed="1" w:qFormat="1"/>
+    <w:lsdException w:name="heading 5" w:semiHidden="1" w:uiPriority="9" w:unhideWhenUsed="1" w:qFormat="1"/>
+    <w:lsdException w:name="heading 6" w:semiHidden="1" w:uiPriority="9" w:unhideWhenUsed="1" w:qFormat="1"/>
+    <w:lsdException w:name="heading 7" w:semiHidden="1" w:uiPriority="9" w:unhideWhenUsed="1" w:qFormat="1"/>
+    <w:lsdException w:name="heading 8" w:semiHidden="1" w:uiPriority="9" w:unhideWhenUsed="1" w:qFormat="1"/>
+    <w:lsdException w:name="heading 9" w:semiHidden="1" w:uiPriority="9" w:unhideWhenUsed="1" w:qFormat="1"/>
+    <w:lsdException w:name="index 1" w:semiHidden="1" w:unhideWhenUsed="1"/>
+    <w:lsdException w:name="index 2" w:semiHidden="1" w:unhideWhenUsed="1"/>
+    <w:lsdException w:name="index 3" w:semiHidden="1" w:unhideWhenUsed="1"/>
+    <w:lsdException w:name="index 4" w:semiHidden="1" w:unhideWhenUsed="1"/>
+    <w:lsdException w:name="index 5" w:semiHidden="1" w:unhideWhenUsed="1"/>
+    <w:lsdException w:name="index 6" w:semiHidden="1" w:unhideWhenUsed="1"/>
+    <w:lsdException w:name="index 7" w:semiHidden="1" w:unhideWhenUsed="1"/>
+    <w:lsdException w:name="index 8" w:semiHidden="1" w:unhideWhenUsed="1"/>
+    <w:lsdException w:name="index 9" w:semiHidden="1" w:unhideWhenUsed="1"/>
+    <w:lsdException w:name="toc 1" w:semiHidden="1" w:uiPriority="39" w:unhideWhenUsed="1"/>
+    <w:lsdException w:name="toc 2" w:semiHidden="1" w:uiPriority="39" w:unhideWhenUsed="1"/>
+    <w:lsdException w:name="toc 3" w:semiHidden="1" w:uiPriority="39" w:unhideWhenUsed="1"/>
+    <w:lsdException w:name="toc 4" w:semiHidden="1" w:uiPriority="39" w:unhideWhenUsed="1"/>
+    <w:lsdException w:name="toc 5" w:semiHidden="1" w:uiPriority="39" w:unhideWhenUsed="1"/>
+    <w:lsdException w:name="toc 6" w:semiHidden="1" w:uiPriority="39" w:unhideWhenUsed="1"/>
+    <w:lsdException w:name="toc 7" w:semiHidden="1" w:uiPriority="39" w:unhideWhenUsed="1"/>
+    <w:lsdException w:name="toc 8" w:semiHidden="1" w:uiPriority="39" w:unhideWhenUsed="1"/>
+    <w:lsdException w:name="toc 9" w:semiHidden="1" w:uiPriority="39" w:unhideWhenUsed="1"/>
+    <w:lsdException w:name="Normal Indent" w:semiHidden="1" w:unhideWhenUsed="1"/>
+    <w:lsdException w:name="footnote text" w:semiHidden="1" w:unhideWhenUsed="1"/>
+    <w:lsdException w:name="annotation text" w:semiHidden="1" w:unhideWhenUsed="1"/>
+    <w:lsdException w:name="header" w:semiHidden="1" w:unhideWhenUsed="1"/>
+    <w:lsdException w:name="footer" w:semiHidden="1" w:unhideWhenUsed="1"/>
+    <w:lsdException w:name="index heading" w:semiHidden="1" w:unhideWhenUsed="1"/>
+    <w:lsdException w:name="caption" w:semiHidden="1" w:uiPriority="35" w:unhideWhenUsed="1" w:qFormat="1"/>
+    <w:lsdException w:name="table of figures" w:semiHidden="1" w:unhideWhenUsed="1"/>
+    <w:lsdException w:name="envelope address" w:semiHidden="1" w:unhideWhenUsed="1"/>
+    <w:lsdException w:name="envelope return" w:semiHidden="1" w:unhideWhenUsed="1"/>
+    <w:lsdException w:name="footnote reference" w:semiHidden="1" w:unhideWhenUsed="1"/>
+    <w:lsdException w:name="annotation reference" w:semiHidden="1" w:unhideWhenUsed="1"/>
+    <w:lsdException w:name="line number" w:semiHidden="1" w:unhideWhenUsed="1"/>
+    <w:lsdException w:name="page number" w:semiHidden="1" w:unhideWhenUsed="1"/>
+    <w:lsdException w:name="endnote reference" w:semiHidden="1" w:unhideWhenUsed="1"/>
+    <w:lsdException w:name="endnote text" w:semiHidden="1" w:unhideWhenUsed="1"/>
+    <w:lsdException w:name="table of authorities" w:semiHidden="1" w:unhideWhenUsed="1"/>
+    <w:lsdException w:name="macro" w:semiHidden="1" w:unhideWhenUsed="1"/>
+    <w:lsdException w:name="toa heading" w:semiHidden="1" w:unhideWhenUsed="1"/>
+    <w:lsdException w:name="List" w:semiHidden="1" w:unhideWhenUsed="1"/>
+    <w:lsdException w:name="List Bullet" w:semiHidden="1" w:unhideWhenUsed="1"/>
+    <w:lsdException w:name="List Number" w:semiHidden="1" w:unhideWhenUsed="1"/>
+    <w:lsdException w:name="List 2" w:semiHidden="1" w:unhideWhenUsed="1"/>
+    <w:lsdException w:name="List 3" w:semiHidden="1" w:unhideWhenUsed="1"/>
+    <w:lsdException w:name="List 4" w:semiHidden="1" w:unhideWhenUsed="1"/>
+    <w:lsdException w:name="List 5" w:semiHidden="1" w:unhideWhenUsed="1"/>
+    <w:lsdException w:name="List Bullet 2" w:semiHidden="1" w:unhideWhenUsed="1"/>
+    <w:lsdException w:name="List Bullet 3" w:semiHidden="1" w:unhideWhenUsed="1"/>
+    <w:lsdException w:name="List Bullet 4" w:semiHidden="1" w:unhideWhenUsed="1"/>
+    <w:lsdException w:name="List Bullet 5" w:semiHidden="1" w:unhideWhenUsed="1"/>
+    <w:lsdException w:name="List Number 2" w:semiHidden="1" w:unhideWhenUsed="1"/>
+    <w:lsdException w:name="List Number 3" w:semiHidden="1" w:unhideWhenUsed="1"/>
+    <w:lsdException w:name="List Number 4" w:semiHidden="1" w:unhideWhenUsed="1"/>
+    <w:lsdException w:name="List Number 5" w:semiHidden="1" w:unhideWhenUsed="1"/>
+    <w:lsdException w:name="Title" w:uiPriority="10" w:qFormat="1"/>
+    <w:lsdException w:name="Closing" w:semiHidden="1" w:unhideWhenUsed="1"/>
+    <w:lsdException w:name="Signature" w:semiHidden="1" w:unhideWhenUsed="1"/>
+    <w:lsdException w:name="Default Paragraph Font" w:semiHidden="1" w:uiPriority="1" w:unhideWhenUsed="1"/>
+    <w:lsdException w:name="Body Text" w:semiHidden="1" w:unhideWhenUsed="1"/>
+    <w:lsdException w:name="Body Text Indent" w:semiHidden="1" w:unhideWhenUsed="1"/>
+    <w:lsdException w:name="List Continue" w:semiHidden="1" w:unhideWhenUsed="1"/>
+    <w:lsdException w:name="List Continue 2" w:semiHidden="1" w:unhideWhenUsed="1"/>
+    <w:lsdException w:name="List Continue 3" w:semiHidden="1" w:unhideWhenUsed="1"/>
+    <w:lsdException w:name="List Continue 4" w:semiHidden="1" w:unhideWhenUsed="1"/>
+    <w:lsdException w:name="List Continue 5" w:semiHidden="1" w:unhideWhenUsed="1"/>
+    <w:lsdException w:name="Message Header" w:semiHidden="1" w:unhideWhenUsed="1"/>
+    <w:lsdException w:name="Subtitle" w:uiPriority="11" w:qFormat="1"/>
+    <w:lsdException w:name="Salutation" w:semiHidden="1" w:unhideWhenUsed="1"/>
+    <w:lsdException w:name="Date" w:semiHidden="1" w:unhideWhenUsed="1"/>
+    <w:lsdException w:name="Body Text First Indent" w:semiHidden="1" w:unhideWhenUsed="1"/>
+    <w:lsdException w:name="Body Text First Indent 2" w:semiHidden="1" w:unhideWhenUsed="1"/>
+    <w:lsdException w:name="Note Heading" w:semiHidden="1" w:unhideWhenUsed="1"/>
+    <w:lsdException w:name="Body Text 2" w:semiHidden="1" w:unhideWhenUsed="1"/>
+    <w:lsdException w:name="Body Text 3" w:semiHidden="1" w:unhideWhenUsed="1"/>
+    <w:lsdException w:name="Body Text Indent 2" w:semiHidden="1" w:unhideWhenUsed="1"/>
+    <w:lsdException w:name="Body Text Indent 3" w:semiHidden="1" w:unhideWhenUsed="1"/>
+    <w:lsdException w:name="Block Text" w:semiHidden="1" w:unhideWhenUsed="1"/>
+    <w:lsdException w:name="Hyperlink" w:semiHidden="1" w:unhideWhenUsed="1"/>
+    <w:lsdException w:name="FollowedHyperlink" w:semiHidden="1" w:unhideWhenUsed="1"/>
+    <w:lsdException w:name="Strong" w:uiPriority="22" w:qFormat="1"/>
+    <w:lsdException w:name="Emphasis" w:uiPriority="20" w:qFormat="1"/>
+    <w:lsdException w:name="Document Map" w:semiHidden="1" w:unhideWhenUsed="1"/>
+    <w:lsdException w:name="Plain Text" w:semiHidden="1" w:unhideWhenUsed="1"/>
+    <w:lsdException w:name="E-mail Signature" w:semiHidden="1" w:unhideWhenUsed="1"/>
+    <w:lsdException w:name="HTML Top of Form" w:semiHidden="1" w:unhideWhenUsed="1"/>
+    <w:lsdException w:name="HTML Bottom of Form" w:semiHidden="1" w:unhideWhenUsed="1"/>
+    <w:lsdException w:name="Normal (Web)" w:semiHidden="1" w:unhideWhenUsed="1"/>
+    <w:lsdException w:name="HTML Acronym" w:semiHidden="1" w:unhideWhenUsed="1"/>
+    <w:lsdException w:name="HTML Address" w:semiHidden="1" w:unhideWhenUsed="1"/>
+    <w:lsdException w:name="HTML Cite" w:semiHidden="1" w:unhideWhenUsed="1"/>
+    <w:lsdException w:name="HTML Code" w:semiHidden="1" w:unhideWhenUsed="1"/>
+    <w:lsdException w:name="HTML Definition" w:semiHidden="1" w:unhideWhenUsed="1"/>
+    <w:lsdException w:name="HTML Keyboard" w:semiHidden="1" w:unhideWhenUsed="1"/>
+    <w:lsdException w:name="HTML Preformatted" w:semiHidden="1" w:unhideWhenUsed="1"/>
+    <w:lsdException w:name="HTML Sample" w:semiHidden="1" w:unhideWhenUsed="1"/>
+    <w:lsdException w:name="HTML Typewriter" w:semiHidden="1" w:unhideWhenUsed="1"/>
+    <w:lsdException w:name="HTML Variable" w:semiHidden="1" w:unhideWhenUsed="1"/>
+    <w:lsdException w:name="Normal Table" w:semiHidden="1" w:unhideWhenUsed="1"/>
+    <w:lsdException w:name="annotation subject" w:semiHidden="1" w:unhideWhenUsed="1"/>
+    <w:lsdException w:name="No List" w:semiHidden="1" w:unhideWhenUsed="1"/>
+    <w:lsdException w:name="Outline List 1" w:semiHidden="1" w:unhideWhenUsed="1"/>
+    <w:lsdException w:name="Outline List 2" w:semiHidden="1" w:unhideWhenUsed="1"/>
+    <w:lsdException w:name="Outline List 3" w:semiHidden="1" w:unhideWhenUsed="1"/>
+    <w:lsdException w:name="Table Simple 1" w:semiHidden="1" w:unhideWhenUsed="1"/>
+    <w:lsdException w:name="Table Simple 2" w:semiHidden="1" w:unhideWhenUsed="1"/>
+    <w:lsdException w:name="Table Simple 3" w:semiHidden="1" w:unhideWhenUsed="1"/>
+    <w:lsdException w:name="Table Classic 1" w:semiHidden="1" w:unhideWhenUsed="1"/>
+    <w:lsdException w:name="Table Classic 2" w:semiHidden="1" w:unhideWhenUsed="1"/>
+    <w:lsdException w:name="Table Classic 3" w:semiHidden="1" w:unhideWhenUsed="1"/>
+    <w:lsdException w:name="Table Classic 4" w:semiHidden="1" w:unhideWhenUsed="1"/>
+    <w:lsdException w:name="Table Colorful 1" w:semiHidden="1" w:unhideWhenUsed="1"/>
+    <w:lsdException w:name="Table Colorful 2" w:semiHidden="1" w:unhideWhenUsed="1"/>
+    <w:lsdException w:name="Table Colorful 3" w:semiHidden="1" w:unhideWhenUsed="1"/>
+    <w:lsdException w:name="Table Columns 1" w:semiHidden="1" w:unhideWhenUsed="1"/>
+    <w:lsdException w:name="Table Columns 2" w:semiHidden="1" w:unhideWhenUsed="1"/>
+    <w:lsdException w:name="Table Columns 3" w:semiHidden="1" w:unhideWhenUsed="1"/>
+    <w:lsdException w:name="Table Columns 4" w:semiHidden="1" w:unhideWhenUsed="1"/>
+    <w:lsdException w:name="Table Columns 5" w:semiHidden="1" w:unhideWhenUsed="1"/>
+    <w:lsdException w:name="Table Grid 1" w:semiHidden="1" w:unhideWhenUsed="1"/>
+    <w:lsdException w:name="Table Grid 2" w:semiHidden="1" w:unhideWhenUsed="1"/>
+    <w:lsdException w:name="Table Grid 3" w:semiHidden="1" w:unhideWhenUsed="1"/>
+    <w:lsdException w:name="Table Grid 4" w:semiHidden="1" w:unhideWhenUsed="1"/>
+    <w:lsdException w:name="Table Grid 5" w:semiHidden="1" w:unhideWhenUsed="1"/>
+    <w:lsdException w:name="Table Grid 6" w:semiHidden="1" w:unhideWhenUsed="1"/>
+    <w:lsdException w:name="Table Grid 7" w:semiHidden="1" w:unhideWhenUsed="1"/>
+    <w:lsdException w:name="Table Grid 8" w:semiHidden="1" w:unhideWhenUsed="1"/>
+    <w:lsdException w:name="Table List 1" w:semiHidden="1" w:unhideWhenUsed="1"/>
+    <w:lsdException w:name="Table List 2" w:semiHidden="1" w:unhideWhenUsed="1"/>
+    <w:lsdException w:name="Table List 3" w:semiHidden="1" w:unhideWhenUsed="1"/>
+    <w:lsdException w:name="Table List 4" w:semiHidden="1" w:unhideWhenUsed="1"/>
+    <w:lsdException w:name="Table List 5" w:semiHidden="1" w:unhideWhenUsed="1"/>
+    <w:lsdException w:name="Table List 6" w:semiHidden="1" w:unhideWhenUsed="1"/>
+    <w:lsdException w:name="Table List 7" w:semiHidden="1" w:unhideWhenUsed="1"/>
+    <w:lsdException w:name="Table List 8" w:semiHidden="1" w:unhideWhenUsed="1"/>
+    <w:lsdException w:name="Table 3D effects 1" w:semiHidden="1" w:unhideWhenUsed="1"/>
+    <w:lsdException w:name="Table 3D effects 2" w:semiHidden="1" w:unhideWhenUsed="1"/>
+    <w:lsdException w:name="Table 3D effects 3" w:semiHidden="1" w:unhideWhenUsed="1"/>
+    <w:lsdException w:name="Table Contemporary" w:semiHidden="1" w:unhideWhenUsed="1"/>
+    <w:lsdException w:name="Table Elegant" w:semiHidden="1" w:unhideWhenUsed="1"/>
+    <w:lsdException w:name="Table Professional" w:semiHidden="1" w:unhideWhenUsed="1"/>
+    <w:lsdException w:name="Table Subtle 1" w:semiHidden="1" w:unhideWhenUsed="1"/>
+    <w:lsdException w:name="Table Subtle 2" w:semiHidden="1" w:unhideWhenUsed="1"/>
+    <w:lsdException w:name="Table Web 1" w:semiHidden="1" w:unhideWhenUsed="1"/>
+    <w:lsdException w:name="Table Web 2" w:semiHidden="1" w:unhideWhenUsed="1"/>
+    <w:lsdException w:name="Table Web 3" w:semiHidden="1" w:unhideWhenUsed="1"/>
+    <w:lsdException w:name="Balloon Text" w:semiHidden="1" w:unhideWhenUsed="1"/>
+    <w:lsdException w:name="Table Grid" w:uiPriority="59"/>
+    <w:lsdException w:name="Table Theme" w:semiHidden="1" w:unhideWhenUsed="1"/>
+    <w:lsdException w:name="Note Level 1" w:semiHidden="1" w:unhideWhenUsed="1"/>
+    <w:lsdException w:name="Note Level 2" w:semiHidden="1" w:unhideWhenUsed="1"/>
+    <w:lsdException w:name="Note Level 3" w:semiHidden="1" w:unhideWhenUsed="1"/>
+    <w:lsdException w:name="Note Level 4" w:semiHidden="1" w:unhideWhenUsed="1"/>
+    <w:lsdException w:name="Note Level 5" w:semiHidden="1" w:unhideWhenUsed="1"/>
+    <w:lsdException w:name="Note Level 6" w:semiHidden="1" w:unhideWhenUsed="1"/>
+    <w:lsdException w:name="Note Level 7" w:semiHidden="1" w:unhideWhenUsed="1"/>
+    <w:lsdException w:name="Note Level 8" w:semiHidden="1" w:unhideWhenUsed="1"/>
+    <w:lsdException w:name="Note Level 9" w:semiHidden="1" w:unhideWhenUsed="1"/>
+    <w:lsdException w:name="Placeholder Text" w:semiHidden="1"/>
+    <w:lsdException w:name="No Spacing" w:uiPriority="1" w:qFormat="1"/>
+    <w:lsdException w:name="Light Shading" w:uiPriority="60"/>
+    <w:lsdException w:name="Light List" w:uiPriority="61"/>
+    <w:lsdException w:name="Light Grid" w:uiPriority="62"/>
+    <w:lsdException w:name="Medium Shading 1" w:uiPriority="63"/>
+    <w:lsdException w:name="Medium Shading 2" w:uiPriority="64"/>
+    <w:lsdException w:name="Medium List 1" w:uiPriority="65"/>
+    <w:lsdException w:name="Medium List 2" w:uiPriority="66"/>
+    <w:lsdException w:name="Medium Grid 1" w:uiPriority="67"/>
+    <w:lsdException w:name="Medium Grid 2" w:uiPriority="68"/>
+    <w:lsdException w:name="Medium Grid 3" w:uiPriority="69"/>
+    <w:lsdException w:name="Dark List" w:uiPriority="70"/>
+    <w:lsdException w:name="Colorful Shading" w:uiPriority="71"/>
+    <w:lsdException w:name="Colorful List" w:uiPriority="72"/>
+    <w:lsdException w:name="Colorful Grid" w:uiPriority="73"/>
+    <w:lsdException w:name="Light Shading Accent 1" w:uiPriority="60"/>
+    <w:lsdException w:name="Light List Accent 1" w:uiPriority="61"/>
+    <w:lsdException w:name="Light Grid Accent 1" w:uiPriority="62"/>
+    <w:lsdException w:name="Medium Shading 1 Accent 1" w:uiPriority="63"/>
+    <w:lsdException w:name="Medium Shading 2 Accent 1" w:uiPriority="64"/>
+    <w:lsdException w:name="Medium List 1 Accent 1" w:uiPriority="65"/>
+    <w:lsdException w:name="Revision" w:semiHidden="1"/>
+    <w:lsdException w:name="List Paragraph" w:uiPriority="34" w:qFormat="1"/>
+    <w:lsdException w:name="Quote" w:uiPriority="29" w:qFormat="1"/>
+    <w:lsdException w:name="Intense Quote" w:uiPriority="30" w:qFormat="1"/>
+    <w:lsdException w:name="Medium List 2 Accent 1" w:uiPriority="66"/>
+    <w:lsdException w:name="Medium Grid 1 Accent 1" w:uiPriority="67"/>
+    <w:lsdException w:name="Medium Grid 2 Accent 1" w:uiPriority="68"/>
+    <w:lsdException w:name="Medium Grid 3 Accent 1" w:uiPriority="69"/>
+    <w:lsdException w:name="Dark List Accent 1" w:uiPriority="70"/>
+    <w:lsdException w:name="Colorful Shading Accent 1" w:uiPriority="71"/>
+    <w:lsdException w:name="Colorful List Accent 1" w:uiPriority="72"/>
+    <w:lsdException w:name="Colorful Grid Accent 1" w:uiPriority="73"/>
+    <w:lsdException w:name="Light Shading Accent 2" w:uiPriority="60"/>
+    <w:lsdException w:name="Light List Accent 2" w:uiPriority="61"/>
+    <w:lsdException w:name="Light Grid Accent 2" w:uiPriority="62"/>
+    <w:lsdException w:name="Medium Shading 1 Accent 2" w:uiPriority="63"/>
+    <w:lsdException w:name="Medium Shading 2 Accent 2" w:uiPriority="64"/>
+    <w:lsdException w:name="Medium List 1 Accent 2" w:uiPriority="65"/>
+    <w:lsdException w:name="Medium List 2 Accent 2" w:uiPriority="66"/>
+    <w:lsdException w:name="Medium Grid 1 Accent 2" w:uiPriority="67"/>
+    <w:lsdException w:name="Medium Grid 2 Accent 2" w:uiPriority="68"/>
+    <w:lsdException w:name="Medium Grid 3 Accent 2" w:uiPriority="69"/>
+    <w:lsdException w:name="Dark List Accent 2" w:uiPriority="70"/>
+    <w:lsdException w:name="Colorful Shading Accent 2" w:uiPriority="71"/>
+    <w:lsdException w:name="Colorful List Accent 2" w:uiPriority="72"/>
+    <w:lsdException w:name="Colorful Grid Accent 2" w:uiPriority="73"/>
+    <w:lsdException w:name="Light Shading Accent 3" w:uiPriority="60"/>
+    <w:lsdException w:name="Light List Accent 3" w:uiPriority="61"/>
+    <w:lsdException w:name="Light Grid Accent 3" w:uiPriority="62"/>
+    <w:lsdException w:name="Medium Shading 1 Accent 3" w:uiPriority="63"/>
+    <w:lsdException w:name="Medium Shading 2 Accent 3" w:uiPriority="64"/>
+    <w:lsdException w:name="Medium List 1 Accent 3" w:uiPriority="65"/>
+    <w:lsdException w:name="Medium List 2 Accent 3" w:uiPriority="66"/>
+    <w:lsdException w:name="Medium Grid 1 Accent 3" w:uiPriority="67"/>
+    <w:lsdException w:name="Medium Grid 2 Accent 3" w:uiPriority="68"/>
+    <w:lsdException w:name="Medium Grid 3 Accent 3" w:uiPriority="69"/>
+    <w:lsdException w:name="Dark List Accent 3" w:uiPriority="70"/>
+    <w:lsdException w:name="Colorful Shading Accent 3" w:uiPriority="71"/>
+    <w:lsdException w:name="Colorful List Accent 3" w:uiPriority="72"/>
+    <w:lsdException w:name="Colorful Grid Accent 3" w:uiPriority="73"/>
+    <w:lsdException w:name="Light Shading Accent 4" w:uiPriority="60"/>
+    <w:lsdException w:name="Light List Accent 4" w:uiPriority="61"/>
+    <w:lsdException w:name="Light Grid Accent 4" w:uiPriority="62"/>
+    <w:lsdException w:name="Medium Shading 1 Accent 4" w:uiPriority="63"/>
+    <w:lsdException w:name="Medium Shading 2 Accent 4" w:uiPriority="64"/>
+    <w:lsdException w:name="Medium List 1 Accent 4" w:uiPriority="65"/>
+    <w:lsdException w:name="Medium List 2 Accent 4" w:uiPriority="66"/>
+    <w:lsdException w:name="Medium Grid 1 Accent 4" w:uiPriority="67"/>
+    <w:lsdException w:name="Medium Grid 2 Accent 4" w:uiPriority="68"/>
+    <w:lsdException w:name="Medium Grid 3 Accent 4" w:uiPriority="69"/>
+    <w:lsdException w:name="Dark List Accent 4" w:uiPriority="70"/>
+    <w:lsdException w:name="Colorful Shading Accent 4" w:uiPriority="71"/>
+    <w:lsdException w:name="Colorful List Accent 4" w:uiPriority="72"/>
+    <w:lsdException w:name="Colorful Grid Accent 4" w:uiPriority="73"/>
+    <w:lsdException w:name="Light Shading Accent 5" w:uiPriority="60"/>
+    <w:lsdException w:name="Light List Accent 5" w:uiPriority="61"/>
+    <w:lsdException w:name="Light Grid Accent 5" w:uiPriority="62"/>
+    <w:lsdException w:name="Medium Shading 1 Accent 5" w:uiPriority="63"/>
+    <w:lsdException w:name="Medium Shading 2 Accent 5" w:uiPriority="64"/>
+    <w:lsdException w:name="Medium List 1 Accent 5" w:uiPriority="65"/>
+    <w:lsdException w:name="Medium List 2 Accent 5" w:uiPriority="66"/>
+    <w:lsdException w:name="Medium Grid 1 Accent 5" w:uiPriority="67"/>
+    <w:lsdException w:name="Medium Grid 2 Accent 5" w:uiPriority="68"/>
+    <w:lsdException w:name="Medium Grid 3 Accent 5" w:uiPriority="69"/>
+    <w:lsdException w:name="Dark List Accent 5" w:uiPriority="70"/>
+    <w:lsdException w:name="Colorful Shading Accent 5" w:uiPriority="71"/>
+    <w:lsdException w:name="Colorful List Accent 5" w:uiPriority="72"/>
+    <w:lsdException w:name="Colorful Grid Accent 5" w:uiPriority="73"/>
+    <w:lsdException w:name="Light Shading Accent 6" w:uiPriority="60"/>
+    <w:lsdException w:name="Light List Accent 6" w:uiPriority="61"/>
+    <w:lsdException w:name="Light Grid Accent 6" w:uiPriority="62"/>
+    <w:lsdException w:name="Medium Shading 1 Accent 6" w:uiPriority="63"/>
+    <w:lsdException w:name="Medium Shading 2 Accent 6" w:uiPriority="64"/>
+    <w:lsdException w:name="Medium List 1 Accent 6" w:uiPriority="65"/>
+    <w:lsdException w:name="Medium List 2 Accent 6" w:uiPriority="66"/>
+    <w:lsdException w:name="Medium Grid 1 Accent 6" w:uiPriority="67"/>
+    <w:lsdException w:name="Medium Grid 2 Accent 6" w:uiPriority="68"/>
+    <w:lsdException w:name="Medium Grid 3 Accent 6" w:uiPriority="69"/>
+    <w:lsdException w:name="Dark List Accent 6" w:uiPriority="70"/>
+    <w:lsdException w:name="Colorful Shading Accent 6" w:uiPriority="71"/>
+    <w:lsdException w:name="Colorful List Accent 6" w:uiPriority="72"/>
+    <w:lsdException w:name="Colorful Grid Accent 6" w:uiPriority="73"/>
+    <w:lsdException w:name="Subtle Emphasis" w:uiPriority="19" w:qFormat="1"/>
+    <w:lsdException w:name="Intense Emphasis" w:uiPriority="21" w:qFormat="1"/>
+    <w:lsdException w:name="Subtle Reference" w:uiPriority="31" w:qFormat="1"/>
+    <w:lsdException w:name="Intense Reference" w:uiPriority="32" w:qFormat="1"/>
+    <w:lsdException w:name="Book Title" w:uiPriority="33" w:qFormat="1"/>
+    <w:lsdException w:name="Bibliography" w:semiHidden="1" w:uiPriority="37" w:unhideWhenUsed="1"/>
+    <w:lsdException w:name="TOC Heading" w:semiHidden="1" w:uiPriority="39" w:unhideWhenUsed="1" w:qFormat="1"/>
+    <w:lsdException w:name="Plain Table 1" w:uiPriority="41"/>
+    <w:lsdException w:name="Plain Table 2" w:uiPriority="42"/>
+    <w:lsdException w:name="Plain Table 3" w:uiPriority="43"/>
+    <w:lsdException w:name="Plain Table 4" w:uiPriority="44"/>
+    <w:lsdException w:name="Plain Table 5" w:uiPriority="45"/>
+    <w:lsdException w:name="Grid Table Light" w:uiPriority="40"/>
+    <w:lsdException w:name="Grid Table 1 Light" w:uiPriority="46"/>
+    <w:lsdException w:name="Grid Table 2" w:uiPriority="47"/>
+    <w:lsdException w:name="Grid Table 3" w:uiPriority="48"/>
+    <w:lsdException w:name="Grid Table 4" w:uiPriority="49"/>
+    <w:lsdException w:name="Grid Table 5 Dark" w:uiPriority="50"/>
+    <w:lsdException w:name="Grid Table 6 Colorful" w:uiPriority="51"/>
+    <w:lsdException w:name="Grid Table 7 Colorful" w:uiPriority="52"/>
+    <w:lsdException w:name="Grid Table 1 Light Accent 1" w:uiPriority="46"/>
+    <w:lsdException w:name="Grid Table 2 Accent 1" w:uiPriority="47"/>
+    <w:lsdException w:name="Grid Table 3 Accent 1" w:uiPriority="48"/>
+    <w:lsdException w:name="Grid Table 4 Accent 1" w:uiPriority="49"/>
+    <w:lsdException w:name="Grid Table 5 Dark Accent 1" w:uiPriority="50"/>
+    <w:lsdException w:name="Grid Table 6 Colorful Accent 1" w:uiPriority="51"/>
+    <w:lsdException w:name="Grid Table 7 Colorful Accent 1" w:uiPriority="52"/>
+    <w:lsdException w:name="Grid Table 1 Light Accent 2" w:uiPriority="46"/>
+    <w:lsdException w:name="Grid Table 2 Accent 2" w:uiPriority="47"/>
+    <w:lsdException w:name="Grid Table 3 Accent 2" w:uiPriority="48"/>
+    <w:lsdException w:name="Grid Table 4 Accent 2" w:uiPriority="49"/>
+    <w:lsdException w:name="Grid Table 5 Dark Accent 2" w:uiPriority="50"/>
+    <w:lsdException w:name="Grid Table 6 Colorful Accent 2" w:uiPriority="51"/>
+    <w:lsdException w:name="Grid Table 7 Colorful Accent 2" w:uiPriority="52"/>
+    <w:lsdException w:name="Grid Table 1 Light Accent 3" w:uiPriority="46"/>
+    <w:lsdException w:name="Grid Table 2 Accent 3" w:uiPriority="47"/>
+    <w:lsdException w:name="Grid Table 3 Accent 3" w:uiPriority="48"/>
+    <w:lsdException w:name="Grid Table 4 Accent 3" w:uiPriority="49"/>
+    <w:lsdException w:name="Grid Table 5 Dark Accent 3" w:uiPriority="50"/>
+    <w:lsdException w:name="Grid Table 6 Colorful Accent 3" w:uiPriority="51"/>
+    <w:lsdException w:name="Grid Table 7 Colorful Accent 3" w:uiPriority="52"/>
+    <w:lsdException w:name="Grid Table 1 Light Accent 4" w:uiPriority="46"/>
+    <w:lsdException w:name="Grid Table 2 Accent 4" w:uiPriority="47"/>
+    <w:lsdException w:name="Grid Table 3 Accent 4" w:uiPriority="48"/>
+    <w:lsdException w:name="Grid Table 4 Accent 4" w:uiPriority="49"/>
+    <w:lsdException w:name="Grid Table 5 Dark Accent 4" w:uiPriority="50"/>
+    <w:lsdException w:name="Grid Table 6 Colorful Accent 4" w:uiPriority="51"/>
+    <w:lsdException w:name="Grid Table 7 Colorful Accent 4" w:uiPriority="52"/>
+    <w:lsdException w:name="Grid Table 1 Light Accent 5" w:uiPriority="46"/>
+    <w:lsdException w:name="Grid Table 2 Accent 5" w:uiPriority="47"/>
+    <w:lsdException w:name="Grid Table 3 Accent 5" w:uiPriority="48"/>
+    <w:lsdException w:name="Grid Table 4 Accent 5" w:uiPriority="49"/>
+    <w:lsdException w:name="Grid Table 5 Dark Accent 5" w:uiPriority="50"/>
+    <w:lsdException w:name="Grid Table 6 Colorful Accent 5" w:uiPriority="51"/>
+    <w:lsdException w:name="Grid Table 7 Colorful Accent 5" w:uiPriority="52"/>
+    <w:lsdException w:name="Grid Table 1 Light Accent 6" w:uiPriority="46"/>
+    <w:lsdException w:name="Grid Table 2 Accent 6" w:uiPriority="47"/>
+    <w:lsdException w:name="Grid Table 3 Accent 6" w:uiPriority="48"/>
+    <w:lsdException w:name="Grid Table 4 Accent 6" w:uiPriority="49"/>
+    <w:lsdException w:name="Grid Table 5 Dark Accent 6" w:uiPriority="50"/>
+    <w:lsdException w:name="Grid Table 6 Colorful Accent 6" w:uiPriority="51"/>
+    <w:lsdException w:name="Grid Table 7 Colorful Accent 6" w:uiPriority="52"/>
+    <w:lsdException w:name="List Table 1 Light" w:uiPriority="46"/>
+    <w:lsdException w:name="List Table 2" w:uiPriority="47"/>
+    <w:lsdException w:name="List Table 3" w:uiPriority="48"/>
+    <w:lsdException w:name="List Table 4" w:uiPriority="49"/>
+    <w:lsdException w:name="List Table 5 Dark" w:uiPriority="50"/>
+    <w:lsdException w:name="List Table 6 Colorful" w:uiPriority="51"/>
+    <w:lsdException w:name="List Table 7 Colorful" w:uiPriority="52"/>
+    <w:lsdException w:name="List Table 1 Light Accent 1" w:uiPriority="46"/>
+    <w:lsdException w:name="List Table 2 Accent 1" w:uiPriority="47"/>
+    <w:lsdException w:name="List Table 3 Accent 1" w:uiPriority="48"/>
+    <w:lsdException w:name="List Table 4 Accent 1" w:uiPriority="49"/>
+    <w:lsdException w:name="List Table 5 Dark Accent 1" w:uiPriority="50"/>
+    <w:lsdException w:name="List Table 6 Colorful Accent 1" w:uiPriority="51"/>
+    <w:lsdException w:name="List Table 7 Colorful Accent 1" w:uiPriority="52"/>
+    <w:lsdException w:name="List Table 1 Light Accent 2" w:uiPriority="46"/>
+    <w:lsdException w:name="List Table 2 Accent 2" w:uiPriority="47"/>
+    <w:lsdException w:name="List Table 3 Accent 2" w:uiPriority="48"/>
+    <w:lsdException w:name="List Table 4 Accent 2" w:uiPriority="49"/>
+    <w:lsdException w:name="List Table 5 Dark Accent 2" w:uiPriority="50"/>
+    <w:lsdException w:name="List Table 6 Colorful Accent 2" w:uiPriority="51"/>
+    <w:lsdException w:name="List Table 7 Colorful Accent 2" w:uiPriority="52"/>
+    <w:lsdException w:name="List Table 1 Light Accent 3" w:uiPriority="46"/>
+    <w:lsdException w:name="List Table 2 Accent 3" w:uiPriority="47"/>
+    <w:lsdException w:name="List Table 3 Accent 3" w:uiPriority="48"/>
+    <w:lsdException w:name="List Table 4 Accent 3" w:uiPriority="49"/>
+    <w:lsdException w:name="List Table 5 Dark Accent 3" w:uiPriority="50"/>
+    <w:lsdException w:name="List Table 6 Colorful Accent 3" w:uiPriority="51"/>
+    <w:lsdException w:name="List Table 7 Colorful Accent 3" w:uiPriority="52"/>
+    <w:lsdException w:name="List Table 1 Light Accent 4" w:uiPriority="46"/>
+    <w:lsdException w:name="List Table 2 Accent 4" w:uiPriority="47"/>
+    <w:lsdException w:name="List Table 3 Accent 4" w:uiPriority="48"/>
+    <w:lsdException w:name="List Table 4 Accent 4" w:uiPriority="49"/>
+    <w:lsdException w:name="List Table 5 Dark Accent 4" w:uiPriority="50"/>
+    <w:lsdException w:name="List Table 6 Colorful Accent 4" w:uiPriority="51"/>
+    <w:lsdException w:name="List Table 7 Colorful Accent 4" w:uiPriority="52"/>
+    <w:lsdException w:name="List Table 1 Light Accent 5" w:uiPriority="46"/>
+    <w:lsdException w:name="List Table 2 Accent 5" w:uiPriority="47"/>
+    <w:lsdException w:name="List Table 3 Accent 5" w:uiPriority="48"/>
+    <w:lsdException w:name="List Table 4 Accent 5" w:uiPriority="49"/>
+    <w:lsdException w:name="List Table 5 Dark Accent 5" w:uiPriority="50"/>
+    <w:lsdException w:name="List Table 6 Colorful Accent 5" w:uiPriority="51"/>
+    <w:lsdException w:name="List Table 7 Colorful Accent 5" w:uiPriority="52"/>
+    <w:lsdException w:name="List Table 1 Light Accent 6" w:uiPriority="46"/>
+    <w:lsdException w:name="List Table 2 Accent 6" w:uiPriority="47"/>
+    <w:lsdException w:name="List Table 3 Accent 6" w:uiPriority="48"/>
+    <w:lsdException w:name="List Table 4 Accent 6" w:uiPriority="49"/>
+    <w:lsdException w:name="List Table 5 Dark Accent 6" w:uiPriority="50"/>
+    <w:lsdException w:name="List Table 6 Colorful Accent 6" w:uiPriority="51"/>
+    <w:lsdException w:name="List Table 7 Colorful Accent 6" w:uiPriority="52"/>
   </w:latentStyles>
   <w:style w:type="paragraph" w:default="1" w:styleId="Normal">
     <w:name w:val="Normal"/>
@@ -10278,7 +10515,6 @@
     <w:uiPriority w:val="99"/>
     <w:semiHidden/>
     <w:unhideWhenUsed/>
-    <w:qFormat/>
     <w:tblPr>
       <w:tblInd w:w="0" w:type="dxa"/>
       <w:tblCellMar>
@@ -10632,7 +10868,7 @@
 </file>
 
 <file path=customXml/itemProps1.xml><?xml version="1.0" encoding="utf-8"?>
-<ds:datastoreItem xmlns:ds="http://schemas.openxmlformats.org/officeDocument/2006/customXml" ds:itemID="{A5714084-FDD0-4037-98A6-80A13BAAD0FD}">
+<ds:datastoreItem xmlns:ds="http://schemas.openxmlformats.org/officeDocument/2006/customXml" ds:itemID="{108358E9-AF5F-294C-B794-E2D13C552C56}">
   <ds:schemaRefs>
     <ds:schemaRef ds:uri="http://schemas.openxmlformats.org/officeDocument/2006/bibliography"/>
   </ds:schemaRefs>
